--- a/doc/验证码识别.docx
+++ b/doc/验证码识别.docx
@@ -11,12 +11,7 @@
           <w:numId w:val="43"/>
         </w:numPr>
         <w:jc w:val="both"/>
-        <w:rPr>
-          <w:rFonts w:hint="eastAsia"/>
-        </w:rPr>
-      </w:pPr>
-      <w:bookmarkStart w:id="0" w:name="_GoBack"/>
-      <w:bookmarkEnd w:id="0"/>
+      </w:pPr>
       <w:r>
         <w:rPr>
           <w:rFonts w:hint="eastAsia"/>
@@ -32,7 +27,7 @@
     </w:p>
     <w:p>
       <w:pPr>
-        <w:pStyle w:val="12"/>
+        <w:pStyle w:val="1b"/>
         <w:ind w:firstLine="420"/>
         <w:rPr>
           <w:rFonts w:hint="eastAsia"/>
@@ -53,35 +48,78 @@
       <w:r>
         <w:t>（全自动区分</w:t>
       </w:r>
-      <w:hyperlink r:id="rId7" w:tgtFrame="_blank" w:history="1">
-        <w:r>
-          <w:t>计算机</w:t>
-        </w:r>
-      </w:hyperlink>
+      <w:r>
+        <w:fldChar w:fldCharType="begin"/>
+      </w:r>
+      <w:r>
+        <w:instrText xml:space="preserve"> HYPERLINK "http://baike.baidu.com/item/%E8%AE%A1%E7%AE%97%E6%9C%BA" \t "_blank" </w:instrText>
+      </w:r>
+      <w:r>
+        <w:fldChar w:fldCharType="separate"/>
+      </w:r>
+      <w:r>
+        <w:t>计算机</w:t>
+      </w:r>
+      <w:r>
+        <w:fldChar w:fldCharType="end"/>
+      </w:r>
       <w:r>
         <w:t>和人类的</w:t>
       </w:r>
-      <w:hyperlink r:id="rId8" w:tgtFrame="_blank" w:history="1">
-        <w:r>
-          <w:t>图灵测试</w:t>
-        </w:r>
-      </w:hyperlink>
+      <w:r>
+        <w:fldChar w:fldCharType="begin"/>
+      </w:r>
+      <w:r>
+        <w:instrText xml:space="preserve"> HYPERLINK "http://baike.baidu.com/item/%E5%9B%BE%E7%81%B5%E6%B5%8B%E8%AF%95" \t "_blank" </w:instrText>
+      </w:r>
+      <w:r>
+        <w:fldChar w:fldCharType="separate"/>
+      </w:r>
+      <w:r>
+        <w:t>图灵测试</w:t>
+      </w:r>
+      <w:r>
+        <w:fldChar w:fldCharType="end"/>
+      </w:r>
       <w:r>
         <w:t>）的缩写，是一种区分用户是计算机还是人的公共全自动</w:t>
       </w:r>
-      <w:hyperlink r:id="rId9" w:tgtFrame="_blank" w:history="1">
-        <w:r>
-          <w:t>程序</w:t>
-        </w:r>
-      </w:hyperlink>
+      <w:r>
+        <w:fldChar w:fldCharType="begin"/>
+      </w:r>
+      <w:r>
+        <w:instrText xml:space="preserve"> HYPERLINK "http://baike.baidu.com/item/%E7%A8%8B%E5%BA%8F" \t "_blank" </w:instrText>
+      </w:r>
+      <w:r>
+        <w:fldChar w:fldCharType="separate"/>
+      </w:r>
+      <w:r>
+        <w:t>程序</w:t>
+      </w:r>
+      <w:r>
+        <w:fldChar w:fldCharType="end"/>
+      </w:r>
       <w:r>
         <w:t>。可以防止：恶意破解密码、</w:t>
       </w:r>
-      <w:hyperlink r:id="rId10" w:tgtFrame="_blank" w:history="1">
-        <w:r>
-          <w:t>刷票</w:t>
-        </w:r>
-      </w:hyperlink>
+      <w:r>
+        <w:fldChar w:fldCharType="begin"/>
+      </w:r>
+      <w:r>
+        <w:instrText xml:space="preserve"> HYPERLINK "http://baike.baidu.com/</w:instrText>
+      </w:r>
+      <w:r>
+        <w:instrText xml:space="preserve">item/%E5%88%B7%E7%A5%A8" \t "_blank" </w:instrText>
+      </w:r>
+      <w:r>
+        <w:fldChar w:fldCharType="separate"/>
+      </w:r>
+      <w:r>
+        <w:t>刷票</w:t>
+      </w:r>
+      <w:r>
+        <w:fldChar w:fldCharType="end"/>
+      </w:r>
       <w:r>
         <w:t>、论坛灌水，有效防止某个黑客对某一个特定注册用户用特定程序暴力破解方式进行不断的登陆尝试，实际上用验证码是现在很多网站通行的方式，我们利用比较简易的方式实现了这个功能。这个问题可以由计算机生成并评判，但是必须只有人类才能解答。由于计算机无法解答</w:t>
       </w:r>
@@ -91,21 +129,11 @@
       <w:r>
         <w:t>的问题，所以回答出问题的用户就可以被认为是人类。</w:t>
       </w:r>
-      <w:bookmarkStart w:id="1" w:name="ref_[1]_7944221"/>
-      <w:r>
-        <w:rPr>
-          <w:rFonts w:hint="eastAsia"/>
-        </w:rPr>
-        <w:t>本章主要介绍识别数字型验证码。</w:t>
-      </w:r>
-      <w:r>
-        <w:t> </w:t>
-      </w:r>
-      <w:bookmarkEnd w:id="1"/>
+      <w:bookmarkStart w:id="0" w:name="ref_[1]_7944221"/>
     </w:p>
     <w:p>
       <w:pPr>
-        <w:pStyle w:val="12"/>
+        <w:pStyle w:val="1b"/>
         <w:ind w:firstLine="420"/>
         <w:rPr>
           <w:rFonts w:hint="eastAsia"/>
@@ -115,115 +143,486 @@
         <w:rPr>
           <w:rFonts w:hint="eastAsia"/>
         </w:rPr>
-        <w:t>本章</w:t>
-      </w:r>
-      <w:r>
-        <w:fldChar w:fldCharType="begin"/>
-      </w:r>
-      <w:r>
-        <w:instrText xml:space="preserve"> REF </w:instrText>
-      </w:r>
-      <w:r>
-        <w:rPr>
-          <w:rFonts w:hint="eastAsia"/>
-        </w:rPr>
-        <w:instrText>_Ref355900977 \r \h</w:instrText>
-      </w:r>
-      <w:r>
-        <w:instrText xml:space="preserve"> </w:instrText>
-      </w:r>
-      <w:r>
-        <w:fldChar w:fldCharType="separate"/>
-      </w:r>
-      <w:r>
-        <w:t>1.1</w:t>
-      </w:r>
-      <w:r>
-        <w:fldChar w:fldCharType="end"/>
-      </w:r>
-      <w:r>
-        <w:rPr>
-          <w:rFonts w:hint="eastAsia"/>
-        </w:rPr>
-        <w:t>介绍</w:t>
-      </w:r>
-      <w:r>
-        <w:rPr>
-          <w:rFonts w:hint="eastAsia"/>
-        </w:rPr>
-        <w:t>验证码</w:t>
-      </w:r>
-      <w:r>
-        <w:rPr>
-          <w:rFonts w:hint="eastAsia"/>
-        </w:rPr>
-        <w:t>识别使用的数据集。</w:t>
+        <w:t>常见的数字型验证码变种多样。比如</w:t>
+      </w:r>
+      <w:r>
+        <w:rPr>
+          <w:rFonts w:hint="eastAsia"/>
+        </w:rPr>
+        <w:t>某招聘网站验证码</w:t>
+      </w:r>
+      <w:r>
+        <w:rPr>
+          <w:rFonts w:hint="eastAsia"/>
+        </w:rPr>
+        <w:t>，</w:t>
+      </w:r>
+      <w:r>
+        <w:rPr>
+          <w:rFonts w:hint="eastAsia"/>
+        </w:rPr>
+        <w:t>字母周围有噪点，字体扭曲</w:t>
+      </w:r>
+      <w:r>
+        <w:rPr>
+          <w:rFonts w:hint="eastAsia"/>
+        </w:rPr>
+        <w:t>。</w:t>
       </w:r>
     </w:p>
     <w:p>
       <w:pPr>
-        <w:pStyle w:val="12"/>
+        <w:pStyle w:val="1b"/>
         <w:ind w:firstLine="420"/>
-        <w:rPr>
-          <w:rFonts w:hint="eastAsia"/>
-        </w:rPr>
-      </w:pPr>
-      <w:r>
-        <w:rPr>
-          <w:rFonts w:hint="eastAsia"/>
-        </w:rPr>
-        <w:t>本章</w:t>
-      </w:r>
-      <w:r>
-        <w:fldChar w:fldCharType="begin"/>
-      </w:r>
-      <w:r>
-        <w:instrText xml:space="preserve"> REF </w:instrText>
-      </w:r>
-      <w:r>
-        <w:rPr>
-          <w:rFonts w:hint="eastAsia"/>
-        </w:rPr>
-        <w:instrText>_Ref355901008 \r \h</w:instrText>
-      </w:r>
-      <w:r>
-        <w:instrText xml:space="preserve"> </w:instrText>
-      </w:r>
-      <w:r>
-        <w:fldChar w:fldCharType="separate"/>
-      </w:r>
-      <w:r>
-        <w:t>1.2</w:t>
-      </w:r>
-      <w:r>
-        <w:fldChar w:fldCharType="end"/>
-      </w:r>
-      <w:r>
-        <w:rPr>
-          <w:rFonts w:hint="eastAsia"/>
-        </w:rPr>
-        <w:t>介绍使用的特征提取方法，包括</w:t>
-      </w:r>
-      <w:r>
-        <w:rPr>
-          <w:rFonts w:hint="eastAsia"/>
-        </w:rPr>
-        <w:t>一维向量和二维向量</w:t>
-      </w:r>
-      <w:r>
-        <w:rPr>
-          <w:rFonts w:hint="eastAsia"/>
-        </w:rPr>
-        <w:t>。</w:t>
+        <w:jc w:val="center"/>
+        <w:rPr>
+          <w:rFonts w:hint="eastAsia"/>
+        </w:rPr>
+      </w:pPr>
+      <w:r>
+        <w:rPr>
+          <w:noProof/>
+        </w:rPr>
+        <w:drawing>
+          <wp:inline distT="0" distB="0" distL="0" distR="0" wp14:anchorId="106054A7" wp14:editId="5CB68B1C">
+            <wp:extent cx="1435100" cy="584200"/>
+            <wp:effectExtent l="0" t="0" r="12700" b="0"/>
+            <wp:docPr id="5" name="图片 5"/>
+            <wp:cNvGraphicFramePr>
+              <a:graphicFrameLocks xmlns:a="http://schemas.openxmlformats.org/drawingml/2006/main" noChangeAspect="1"/>
+            </wp:cNvGraphicFramePr>
+            <a:graphic xmlns:a="http://schemas.openxmlformats.org/drawingml/2006/main">
+              <a:graphicData uri="http://schemas.openxmlformats.org/drawingml/2006/picture">
+                <pic:pic xmlns:pic="http://schemas.openxmlformats.org/drawingml/2006/picture">
+                  <pic:nvPicPr>
+                    <pic:cNvPr id="5" name="验证码示例1.png"/>
+                    <pic:cNvPicPr/>
+                  </pic:nvPicPr>
+                  <pic:blipFill>
+                    <a:blip r:embed="rId7">
+                      <a:extLst>
+                        <a:ext uri="{28A0092B-C50C-407E-A947-70E740481C1C}">
+                          <a14:useLocalDpi xmlns:a14="http://schemas.microsoft.com/office/drawing/2010/main" val="0"/>
+                        </a:ext>
+                      </a:extLst>
+                    </a:blip>
+                    <a:stretch>
+                      <a:fillRect/>
+                    </a:stretch>
+                  </pic:blipFill>
+                  <pic:spPr>
+                    <a:xfrm>
+                      <a:off x="0" y="0"/>
+                      <a:ext cx="1435100" cy="584200"/>
+                    </a:xfrm>
+                    <a:prstGeom prst="rect">
+                      <a:avLst/>
+                    </a:prstGeom>
+                  </pic:spPr>
+                </pic:pic>
+              </a:graphicData>
+            </a:graphic>
+          </wp:inline>
+        </w:drawing>
       </w:r>
     </w:p>
     <w:p>
       <w:pPr>
-        <w:pStyle w:val="12"/>
+        <w:pStyle w:val="a0"/>
+        <w:numPr>
+          <w:ilvl w:val="0"/>
+          <w:numId w:val="23"/>
+        </w:numPr>
         <w:ind w:firstLine="420"/>
         <w:rPr>
           <w:rFonts w:hint="eastAsia"/>
         </w:rPr>
+      </w:pPr>
+      <w:r>
+        <w:rPr>
+          <w:rFonts w:hint="eastAsia"/>
+        </w:rPr>
+        <w:t>某招聘网站验证码</w:t>
+      </w:r>
+    </w:p>
+    <w:p>
+      <w:pPr>
+        <w:pStyle w:val="1b"/>
+        <w:ind w:firstLine="420"/>
+      </w:pPr>
+      <w:r>
+        <w:rPr>
+          <w:rFonts w:hint="eastAsia"/>
+        </w:rPr>
+        <w:t>某电商网站验证码</w:t>
+      </w:r>
+      <w:r>
+        <w:rPr>
+          <w:rFonts w:hint="eastAsia"/>
+        </w:rPr>
+        <w:t>，</w:t>
+      </w:r>
+      <w:r>
+        <w:rPr>
+          <w:rFonts w:hint="eastAsia"/>
+        </w:rPr>
+        <w:t>不同样式，字母阴影，字母粘连，背景色干扰</w:t>
+      </w:r>
+    </w:p>
+    <w:p>
+      <w:pPr>
+        <w:pStyle w:val="1b"/>
+        <w:ind w:firstLine="420"/>
+        <w:jc w:val="center"/>
+        <w:rPr>
+          <w:rFonts w:hint="eastAsia"/>
+        </w:rPr>
+      </w:pPr>
+      <w:r>
+        <w:rPr>
+          <w:rFonts w:hint="eastAsia"/>
+          <w:noProof/>
+        </w:rPr>
+        <w:drawing>
+          <wp:inline distT="0" distB="0" distL="0" distR="0" wp14:anchorId="6D92473C" wp14:editId="32F4CE57">
+            <wp:extent cx="1905000" cy="457200"/>
+            <wp:effectExtent l="0" t="0" r="0" b="0"/>
+            <wp:docPr id="6" name="图片 6"/>
+            <wp:cNvGraphicFramePr>
+              <a:graphicFrameLocks xmlns:a="http://schemas.openxmlformats.org/drawingml/2006/main" noChangeAspect="1"/>
+            </wp:cNvGraphicFramePr>
+            <a:graphic xmlns:a="http://schemas.openxmlformats.org/drawingml/2006/main">
+              <a:graphicData uri="http://schemas.openxmlformats.org/drawingml/2006/picture">
+                <pic:pic xmlns:pic="http://schemas.openxmlformats.org/drawingml/2006/picture">
+                  <pic:nvPicPr>
+                    <pic:cNvPr id="6" name="验证码示例2.png"/>
+                    <pic:cNvPicPr/>
+                  </pic:nvPicPr>
+                  <pic:blipFill>
+                    <a:blip r:embed="rId8">
+                      <a:extLst>
+                        <a:ext uri="{28A0092B-C50C-407E-A947-70E740481C1C}">
+                          <a14:useLocalDpi xmlns:a14="http://schemas.microsoft.com/office/drawing/2010/main" val="0"/>
+                        </a:ext>
+                      </a:extLst>
+                    </a:blip>
+                    <a:stretch>
+                      <a:fillRect/>
+                    </a:stretch>
+                  </pic:blipFill>
+                  <pic:spPr>
+                    <a:xfrm>
+                      <a:off x="0" y="0"/>
+                      <a:ext cx="1905000" cy="457200"/>
+                    </a:xfrm>
+                    <a:prstGeom prst="rect">
+                      <a:avLst/>
+                    </a:prstGeom>
+                  </pic:spPr>
+                </pic:pic>
+              </a:graphicData>
+            </a:graphic>
+          </wp:inline>
+        </w:drawing>
+      </w:r>
+    </w:p>
+    <w:p>
+      <w:pPr>
+        <w:pStyle w:val="a0"/>
+        <w:numPr>
+          <w:ilvl w:val="0"/>
+          <w:numId w:val="23"/>
+        </w:numPr>
+        <w:ind w:firstLine="420"/>
+        <w:rPr>
+          <w:rFonts w:hint="eastAsia"/>
+        </w:rPr>
+      </w:pPr>
+      <w:r>
+        <w:rPr>
+          <w:rFonts w:hint="eastAsia"/>
+        </w:rPr>
+        <w:t>某</w:t>
+      </w:r>
+      <w:r>
+        <w:rPr>
+          <w:rFonts w:hint="eastAsia"/>
+        </w:rPr>
+        <w:t>电商</w:t>
+      </w:r>
+      <w:r>
+        <w:rPr>
+          <w:rFonts w:hint="eastAsia"/>
+        </w:rPr>
+        <w:t>网站验证码</w:t>
+      </w:r>
+    </w:p>
+    <w:p>
+      <w:pPr>
+        <w:pStyle w:val="1b"/>
+        <w:ind w:firstLine="420"/>
+      </w:pPr>
+      <w:r>
+        <w:rPr>
+          <w:rFonts w:hint="eastAsia"/>
+        </w:rPr>
+        <w:t>某社交网站验证码</w:t>
+      </w:r>
+      <w:r>
+        <w:rPr>
+          <w:rFonts w:hint="eastAsia"/>
+        </w:rPr>
+        <w:t>，</w:t>
+      </w:r>
+      <w:r>
+        <w:rPr>
+          <w:rFonts w:hint="eastAsia"/>
+        </w:rPr>
+        <w:t>主体干扰线，背景色干扰，背景字母干扰，字体扭曲，字母粘连</w:t>
+      </w:r>
+    </w:p>
+    <w:p>
+      <w:pPr>
+        <w:pStyle w:val="1b"/>
+        <w:ind w:firstLine="420"/>
+        <w:jc w:val="center"/>
+        <w:rPr>
+          <w:rFonts w:hint="eastAsia"/>
+        </w:rPr>
+      </w:pPr>
+      <w:r>
+        <w:rPr>
+          <w:rFonts w:hint="eastAsia"/>
+          <w:noProof/>
+        </w:rPr>
+        <w:drawing>
+          <wp:inline distT="0" distB="0" distL="0" distR="0" wp14:anchorId="330243E0" wp14:editId="572F4113">
+            <wp:extent cx="1524000" cy="571500"/>
+            <wp:effectExtent l="0" t="0" r="0" b="12700"/>
+            <wp:docPr id="7" name="图片 7"/>
+            <wp:cNvGraphicFramePr>
+              <a:graphicFrameLocks xmlns:a="http://schemas.openxmlformats.org/drawingml/2006/main" noChangeAspect="1"/>
+            </wp:cNvGraphicFramePr>
+            <a:graphic xmlns:a="http://schemas.openxmlformats.org/drawingml/2006/main">
+              <a:graphicData uri="http://schemas.openxmlformats.org/drawingml/2006/picture">
+                <pic:pic xmlns:pic="http://schemas.openxmlformats.org/drawingml/2006/picture">
+                  <pic:nvPicPr>
+                    <pic:cNvPr id="7" name="验证码示例3.png"/>
+                    <pic:cNvPicPr/>
+                  </pic:nvPicPr>
+                  <pic:blipFill>
+                    <a:blip r:embed="rId9">
+                      <a:extLst>
+                        <a:ext uri="{28A0092B-C50C-407E-A947-70E740481C1C}">
+                          <a14:useLocalDpi xmlns:a14="http://schemas.microsoft.com/office/drawing/2010/main" val="0"/>
+                        </a:ext>
+                      </a:extLst>
+                    </a:blip>
+                    <a:stretch>
+                      <a:fillRect/>
+                    </a:stretch>
+                  </pic:blipFill>
+                  <pic:spPr>
+                    <a:xfrm>
+                      <a:off x="0" y="0"/>
+                      <a:ext cx="1524000" cy="571500"/>
+                    </a:xfrm>
+                    <a:prstGeom prst="rect">
+                      <a:avLst/>
+                    </a:prstGeom>
+                  </pic:spPr>
+                </pic:pic>
+              </a:graphicData>
+            </a:graphic>
+          </wp:inline>
+        </w:drawing>
+      </w:r>
+    </w:p>
+    <w:p>
+      <w:pPr>
+        <w:pStyle w:val="a0"/>
+        <w:numPr>
+          <w:ilvl w:val="0"/>
+          <w:numId w:val="23"/>
+        </w:numPr>
+        <w:ind w:firstLine="420"/>
+        <w:rPr>
+          <w:rFonts w:hint="eastAsia"/>
+        </w:rPr>
+      </w:pPr>
+      <w:r>
+        <w:rPr>
+          <w:rFonts w:hint="eastAsia"/>
+        </w:rPr>
+        <w:t>某</w:t>
+      </w:r>
+      <w:r>
+        <w:rPr>
+          <w:rFonts w:hint="eastAsia"/>
+        </w:rPr>
+        <w:t>社交</w:t>
+      </w:r>
+      <w:r>
+        <w:rPr>
+          <w:rFonts w:hint="eastAsia"/>
+        </w:rPr>
+        <w:t>网站验证码</w:t>
+      </w:r>
+    </w:p>
+    <w:p>
+      <w:pPr>
+        <w:pStyle w:val="1b"/>
+        <w:ind w:firstLine="420"/>
+      </w:pPr>
+      <w:r>
+        <w:rPr>
+          <w:rFonts w:hint="eastAsia"/>
+        </w:rPr>
+        <w:t>本章主要</w:t>
+      </w:r>
+      <w:r>
+        <w:rPr>
+          <w:rFonts w:hint="eastAsia"/>
+        </w:rPr>
+        <w:t>以</w:t>
+      </w:r>
+      <w:r>
+        <w:rPr>
+          <w:rFonts w:hint="eastAsia"/>
+        </w:rPr>
+        <w:t>MNIST</w:t>
+      </w:r>
+      <w:r>
+        <w:rPr>
+          <w:rFonts w:hint="eastAsia"/>
+        </w:rPr>
+        <w:t>数据集为例子</w:t>
+      </w:r>
+      <w:bookmarkStart w:id="1" w:name="_GoBack"/>
+      <w:bookmarkEnd w:id="1"/>
+      <w:r>
+        <w:rPr>
+          <w:rFonts w:hint="eastAsia"/>
+        </w:rPr>
+        <w:t>介绍识别数字型验证码。</w:t>
+      </w:r>
+      <w:r>
+        <w:t> </w:t>
+      </w:r>
+      <w:bookmarkEnd w:id="0"/>
+    </w:p>
+    <w:p>
+      <w:pPr>
+        <w:pStyle w:val="1b"/>
+        <w:ind w:firstLine="420"/>
+      </w:pPr>
+      <w:r>
+        <w:rPr>
+          <w:rFonts w:hint="eastAsia"/>
+        </w:rPr>
+        <w:t>本章</w:t>
+      </w:r>
+      <w:r>
+        <w:fldChar w:fldCharType="begin"/>
+      </w:r>
+      <w:r>
+        <w:instrText xml:space="preserve"> REF </w:instrText>
+      </w:r>
+      <w:r>
+        <w:rPr>
+          <w:rFonts w:hint="eastAsia"/>
+        </w:rPr>
+        <w:instrText>_Ref355900977 \r \h</w:instrText>
+      </w:r>
+      <w:r>
+        <w:instrText xml:space="preserve"> </w:instrText>
+      </w:r>
+      <w:r>
+        <w:fldChar w:fldCharType="separate"/>
+      </w:r>
+      <w:r>
+        <w:t>1.1</w:t>
+      </w:r>
+      <w:r>
+        <w:fldChar w:fldCharType="end"/>
+      </w:r>
+      <w:r>
+        <w:rPr>
+          <w:rFonts w:hint="eastAsia"/>
+        </w:rPr>
+        <w:t>介绍</w:t>
+      </w:r>
+      <w:r>
+        <w:rPr>
+          <w:rFonts w:hint="eastAsia"/>
+        </w:rPr>
+        <w:t>验证码</w:t>
+      </w:r>
+      <w:r>
+        <w:rPr>
+          <w:rFonts w:hint="eastAsia"/>
+        </w:rPr>
+        <w:t>识别使用的数据集。</w:t>
+      </w:r>
+    </w:p>
+    <w:p>
+      <w:pPr>
+        <w:pStyle w:val="1b"/>
+        <w:ind w:firstLine="420"/>
+      </w:pPr>
+      <w:r>
+        <w:rPr>
+          <w:rFonts w:hint="eastAsia"/>
+        </w:rPr>
+        <w:t>本章</w:t>
+      </w:r>
+      <w:r>
+        <w:fldChar w:fldCharType="begin"/>
+      </w:r>
+      <w:r>
+        <w:instrText xml:space="preserve"> REF </w:instrText>
+      </w:r>
+      <w:r>
+        <w:rPr>
+          <w:rFonts w:hint="eastAsia"/>
+        </w:rPr>
+        <w:instrText>_Ref355901008 \r \h</w:instrText>
+      </w:r>
+      <w:r>
+        <w:instrText xml:space="preserve"> </w:instrText>
+      </w:r>
+      <w:r>
+        <w:fldChar w:fldCharType="separate"/>
+      </w:r>
+      <w:r>
+        <w:t>1.2</w:t>
+      </w:r>
+      <w:r>
+        <w:fldChar w:fldCharType="end"/>
+      </w:r>
+      <w:r>
+        <w:rPr>
+          <w:rFonts w:hint="eastAsia"/>
+        </w:rPr>
+        <w:t>介绍使用的特征提取方法，包括</w:t>
+      </w:r>
+      <w:r>
+        <w:rPr>
+          <w:rFonts w:hint="eastAsia"/>
+        </w:rPr>
+        <w:t>一维向量和二维向量</w:t>
+      </w:r>
+      <w:r>
+        <w:rPr>
+          <w:rFonts w:hint="eastAsia"/>
+        </w:rPr>
+        <w:t>。</w:t>
+      </w:r>
+    </w:p>
+    <w:p>
+      <w:pPr>
+        <w:pStyle w:val="1b"/>
+        <w:ind w:firstLine="420"/>
       </w:pPr>
       <w:r>
         <w:rPr>
@@ -287,9 +686,6 @@
           <w:ilvl w:val="1"/>
           <w:numId w:val="25"/>
         </w:numPr>
-        <w:rPr>
-          <w:rFonts w:hint="eastAsia"/>
-        </w:rPr>
       </w:pPr>
       <w:bookmarkStart w:id="2" w:name="_Ref355900977"/>
       <w:r>
@@ -302,7 +698,7 @@
     </w:p>
     <w:p>
       <w:pPr>
-        <w:pStyle w:val="12"/>
+        <w:pStyle w:val="1b"/>
         <w:ind w:firstLine="420"/>
       </w:pPr>
       <w:r>
@@ -336,7 +732,11 @@
         <w:t>，</w:t>
       </w:r>
       <w:r>
-        <w:t>它包含各种手写数字图片</w:t>
+        <w:t>它</w:t>
+      </w:r>
+      <w:r>
+        <w:lastRenderedPageBreak/>
+        <w:t>包含各种手写数字图片</w:t>
       </w:r>
       <w:r>
         <w:rPr>
@@ -372,7 +772,7 @@
         <w:rPr>
           <w:rFonts w:hint="eastAsia"/>
         </w:rPr>
-        <w:t xml:space="preserve">1-1 </w:t>
+        <w:t xml:space="preserve">1-4 </w:t>
       </w:r>
       <w:r>
         <w:fldChar w:fldCharType="end"/>
@@ -389,6 +789,7 @@
     </w:p>
     <w:p>
       <w:pPr>
+        <w:pStyle w:val="a4"/>
         <w:shd w:val="clear" w:color="auto" w:fill="FFFFFF"/>
         <w:ind w:firstLine="420"/>
         <w:jc w:val="center"/>
@@ -421,7 +822,7 @@
                     </pic:cNvPicPr>
                   </pic:nvPicPr>
                   <pic:blipFill>
-                    <a:blip r:embed="rId11">
+                    <a:blip r:embed="rId10">
                       <a:extLst>
                         <a:ext uri="{28A0092B-C50C-407E-A947-70E740481C1C}">
                           <a14:useLocalDpi xmlns:a14="http://schemas.microsoft.com/office/drawing/2010/main" val="0"/>
@@ -455,7 +856,7 @@
     </w:p>
     <w:p>
       <w:pPr>
-        <w:pStyle w:val="a"/>
+        <w:pStyle w:val="a0"/>
         <w:numPr>
           <w:ilvl w:val="0"/>
           <w:numId w:val="23"/>
@@ -479,7 +880,7 @@
     </w:p>
     <w:p>
       <w:pPr>
-        <w:pStyle w:val="12"/>
+        <w:pStyle w:val="1b"/>
         <w:ind w:firstLine="420"/>
         <w:rPr>
           <w:rFonts w:ascii="MS Mincho" w:eastAsia="MS Mincho" w:hAnsi="MS Mincho" w:cs="MS Mincho"/>
@@ -594,7 +995,7 @@
     </w:p>
     <w:p>
       <w:pPr>
-        <w:pStyle w:val="1-1"/>
+        <w:pStyle w:val="1-10"/>
         <w:numPr>
           <w:ilvl w:val="0"/>
           <w:numId w:val="39"/>
@@ -611,7 +1012,6 @@
     <w:tbl>
       <w:tblPr>
         <w:tblW w:w="8655" w:type="dxa"/>
-        <w:tblInd w:w="0" w:type="dxa"/>
         <w:tblBorders>
           <w:top w:val="single" w:sz="4" w:space="0" w:color="auto"/>
           <w:left w:val="single" w:sz="4" w:space="0" w:color="auto"/>
@@ -638,6 +1038,7 @@
           </w:tcPr>
           <w:p>
             <w:pPr>
+              <w:pStyle w:val="a4"/>
               <w:ind w:firstLine="360"/>
               <w:rPr>
                 <w:b/>
@@ -666,6 +1067,7 @@
           </w:tcPr>
           <w:p>
             <w:pPr>
+              <w:pStyle w:val="a4"/>
               <w:ind w:firstLine="360"/>
               <w:rPr>
                 <w:b/>
@@ -694,6 +1096,7 @@
           </w:tcPr>
           <w:p>
             <w:pPr>
+              <w:pStyle w:val="a4"/>
               <w:ind w:firstLine="420"/>
               <w:rPr>
                 <w:rFonts w:ascii=".PingFang SC" w:eastAsia=".PingFang SC" w:hAnsi=".PingFang SC"/>
@@ -701,23 +1104,14 @@
                 <w:szCs w:val="18"/>
               </w:rPr>
             </w:pPr>
-            <w:hyperlink r:id="rId12" w:history="1">
+            <w:hyperlink r:id="rId11" w:history="1">
               <w:r>
                 <w:rPr>
                   <w:rFonts w:ascii=".PingFang SC" w:eastAsia=".PingFang SC" w:hAnsi=".PingFang SC"/>
                   <w:sz w:val="18"/>
                   <w:szCs w:val="18"/>
                 </w:rPr>
-                <w:t>train-images-idx3-ubyt</w:t>
-              </w:r>
-              <w:r>
-                <w:rPr>
-                  <w:rFonts w:ascii=".PingFang SC" w:eastAsia=".PingFang SC" w:hAnsi=".PingFang SC"/>
-                  <w:sz w:val="18"/>
-                  <w:szCs w:val="18"/>
-                </w:rPr>
-                <w:lastRenderedPageBreak/>
-                <w:t>e.gz</w:t>
+                <w:t>train-images-idx3-ubyte.gz</w:t>
               </w:r>
             </w:hyperlink>
           </w:p>
@@ -729,6 +1123,7 @@
           </w:tcPr>
           <w:p>
             <w:pPr>
+              <w:pStyle w:val="a4"/>
               <w:ind w:firstLine="361"/>
               <w:rPr>
                 <w:rFonts w:ascii=".PingFang SC" w:eastAsia=".PingFang SC" w:hAnsi=".PingFang SC"/>
@@ -742,7 +1137,6 @@
                 <w:sz w:val="18"/>
                 <w:szCs w:val="18"/>
               </w:rPr>
-              <w:lastRenderedPageBreak/>
               <w:t>60000个图片训练样本</w:t>
             </w:r>
           </w:p>
@@ -757,6 +1151,7 @@
           </w:tcPr>
           <w:p>
             <w:pPr>
+              <w:pStyle w:val="a4"/>
               <w:ind w:firstLine="420"/>
               <w:rPr>
                 <w:rFonts w:ascii=".PingFang SC" w:eastAsia=".PingFang SC" w:hAnsi=".PingFang SC"/>
@@ -764,7 +1159,7 @@
                 <w:szCs w:val="18"/>
               </w:rPr>
             </w:pPr>
-            <w:hyperlink r:id="rId13" w:history="1">
+            <w:hyperlink r:id="rId12" w:history="1">
               <w:r>
                 <w:rPr>
                   <w:rFonts w:ascii=".PingFang SC" w:eastAsia=".PingFang SC" w:hAnsi=".PingFang SC"/>
@@ -783,6 +1178,7 @@
           </w:tcPr>
           <w:p>
             <w:pPr>
+              <w:pStyle w:val="a4"/>
               <w:ind w:firstLine="361"/>
               <w:rPr>
                 <w:rFonts w:ascii=".PingFang SC" w:eastAsia=".PingFang SC" w:hAnsi=".PingFang SC"/>
@@ -810,6 +1206,7 @@
           </w:tcPr>
           <w:p>
             <w:pPr>
+              <w:pStyle w:val="a4"/>
               <w:ind w:firstLine="420"/>
               <w:rPr>
                 <w:rFonts w:ascii=".PingFang SC" w:eastAsia=".PingFang SC" w:hAnsi=".PingFang SC"/>
@@ -817,7 +1214,7 @@
                 <w:szCs w:val="18"/>
               </w:rPr>
             </w:pPr>
-            <w:hyperlink r:id="rId14" w:history="1">
+            <w:hyperlink r:id="rId13" w:history="1">
               <w:r>
                 <w:rPr>
                   <w:rFonts w:ascii=".PingFang SC" w:eastAsia=".PingFang SC" w:hAnsi=".PingFang SC"/>
@@ -836,6 +1233,7 @@
           </w:tcPr>
           <w:p>
             <w:pPr>
+              <w:pStyle w:val="a4"/>
               <w:ind w:firstLine="361"/>
               <w:rPr>
                 <w:rFonts w:ascii=".PingFang SC" w:eastAsia=".PingFang SC" w:hAnsi=".PingFang SC"/>
@@ -863,6 +1261,7 @@
           </w:tcPr>
           <w:p>
             <w:pPr>
+              <w:pStyle w:val="a4"/>
               <w:ind w:firstLine="420"/>
               <w:rPr>
                 <w:rFonts w:ascii=".PingFang SC" w:eastAsia=".PingFang SC" w:hAnsi=".PingFang SC"/>
@@ -870,7 +1269,7 @@
                 <w:szCs w:val="18"/>
               </w:rPr>
             </w:pPr>
-            <w:hyperlink r:id="rId15" w:history="1">
+            <w:hyperlink r:id="rId14" w:history="1">
               <w:r>
                 <w:rPr>
                   <w:rFonts w:ascii=".PingFang SC" w:eastAsia=".PingFang SC" w:hAnsi=".PingFang SC"/>
@@ -889,6 +1288,7 @@
           </w:tcPr>
           <w:p>
             <w:pPr>
+              <w:pStyle w:val="a4"/>
               <w:ind w:firstLine="361"/>
               <w:rPr>
                 <w:rFonts w:ascii="Helvetica Neue" w:hAnsi="Helvetica Neue"/>
@@ -910,10 +1310,10 @@
     </w:tbl>
     <w:p>
       <w:pPr>
-        <w:pStyle w:val="12"/>
+        <w:pStyle w:val="1b"/>
         <w:ind w:firstLineChars="0" w:firstLine="0"/>
         <w:rPr>
-          <w:rFonts w:ascii="MS Mincho" w:eastAsia="MS Mincho" w:hAnsi="MS Mincho" w:cs="MS Mincho" w:hint="eastAsia"/>
+          <w:rFonts w:ascii="MS Mincho" w:eastAsia="MS Mincho" w:hAnsi="MS Mincho" w:cs="MS Mincho"/>
           <w:color w:val="666666"/>
           <w:shd w:val="clear" w:color="auto" w:fill="FFFFFF"/>
         </w:rPr>
@@ -921,11 +1321,8 @@
     </w:p>
     <w:p>
       <w:pPr>
-        <w:pStyle w:val="12"/>
+        <w:pStyle w:val="1b"/>
         <w:ind w:firstLine="420"/>
-        <w:rPr>
-          <w:rFonts w:hint="eastAsia"/>
-        </w:rPr>
       </w:pPr>
       <w:r>
         <w:rPr>
@@ -939,24 +1336,38 @@
         </w:rPr>
         <w:t>的网址为</w:t>
       </w:r>
-      <w:hyperlink r:id="rId16" w:history="1">
-        <w:r>
-          <w:rPr>
-            <w:rStyle w:val="a4"/>
-          </w:rPr>
-          <w:t>http://yann.lecun.com/exdb/mnist/</w:t>
-        </w:r>
-      </w:hyperlink>
+      <w:r>
+        <w:fldChar w:fldCharType="begin"/>
+      </w:r>
+      <w:r>
+        <w:instrText xml:space="preserve"> HYPERLINK "http://yann.lecun.com/exdb/mnist/" </w:instrText>
+      </w:r>
+      <w:r>
+        <w:fldChar w:fldCharType="separate"/>
+      </w:r>
+      <w:r>
+        <w:rPr>
+          <w:rStyle w:val="a9"/>
+        </w:rPr>
+        <w:t>http://yann.lecun.com/exdb/mnist/</w:t>
+      </w:r>
+      <w:r>
+        <w:rPr>
+          <w:rStyle w:val="a9"/>
+        </w:rPr>
+        <w:fldChar w:fldCharType="end"/>
+      </w:r>
     </w:p>
     <w:p>
       <w:pPr>
-        <w:pStyle w:val="12"/>
+        <w:pStyle w:val="1b"/>
         <w:ind w:firstLine="420"/>
       </w:pPr>
       <w:r>
         <w:rPr>
           <w:noProof/>
         </w:rPr>
+        <w:lastRenderedPageBreak/>
         <w:drawing>
           <wp:inline distT="0" distB="0" distL="0" distR="0" wp14:anchorId="395E76B8" wp14:editId="108DB5CA">
             <wp:extent cx="4825365" cy="3096260"/>
@@ -975,7 +1386,7 @@
                     </pic:cNvPicPr>
                   </pic:nvPicPr>
                   <pic:blipFill>
-                    <a:blip r:embed="rId17">
+                    <a:blip r:embed="rId15">
                       <a:extLst>
                         <a:ext uri="{28A0092B-C50C-407E-A947-70E740481C1C}">
                           <a14:useLocalDpi xmlns:a14="http://schemas.microsoft.com/office/drawing/2010/main" val="0"/>
@@ -1009,7 +1420,7 @@
     </w:p>
     <w:p>
       <w:pPr>
-        <w:pStyle w:val="a"/>
+        <w:pStyle w:val="a0"/>
         <w:numPr>
           <w:ilvl w:val="0"/>
           <w:numId w:val="23"/>
@@ -1031,7 +1442,7 @@
     </w:p>
     <w:p>
       <w:pPr>
-        <w:pStyle w:val="12"/>
+        <w:pStyle w:val="1b"/>
         <w:ind w:firstLine="420"/>
         <w:rPr>
           <w:rStyle w:val="Char1"/>
@@ -1058,7 +1469,7 @@
     </w:p>
     <w:p>
       <w:pPr>
-        <w:pStyle w:val="ad"/>
+        <w:pStyle w:val="af0"/>
         <w:ind w:firstLine="315"/>
       </w:pPr>
       <w:r>
@@ -1067,7 +1478,7 @@
     </w:p>
     <w:p>
       <w:pPr>
-        <w:pStyle w:val="12"/>
+        <w:pStyle w:val="1b"/>
         <w:ind w:firstLine="420"/>
       </w:pPr>
       <w:r>
@@ -1079,7 +1490,7 @@
     </w:p>
     <w:p>
       <w:pPr>
-        <w:pStyle w:val="ad"/>
+        <w:pStyle w:val="af0"/>
         <w:ind w:firstLine="315"/>
       </w:pPr>
       <w:r>
@@ -1088,74 +1499,172 @@
     </w:p>
     <w:p>
       <w:pPr>
-        <w:pStyle w:val="ad"/>
+        <w:pStyle w:val="af0"/>
         <w:ind w:firstLine="315"/>
       </w:pPr>
       <w:r>
-        <w:t>import gzip</w:t>
-      </w:r>
+        <w:t xml:space="preserve">import </w:t>
+      </w:r>
+      <w:proofErr w:type="spellStart"/>
+      <w:r>
+        <w:t>gzip</w:t>
+      </w:r>
+      <w:proofErr w:type="spellEnd"/>
     </w:p>
     <w:p>
       <w:pPr>
-        <w:pStyle w:val="ad"/>
+        <w:pStyle w:val="af0"/>
         <w:ind w:firstLine="315"/>
       </w:pPr>
-      <w:r>
-        <w:t>def load_data():</w:t>
+      <w:proofErr w:type="spellStart"/>
+      <w:r>
+        <w:t>def</w:t>
+      </w:r>
+      <w:proofErr w:type="spellEnd"/>
+      <w:r>
+        <w:t xml:space="preserve"> </w:t>
+      </w:r>
+      <w:proofErr w:type="spellStart"/>
+      <w:r>
+        <w:t>load_</w:t>
+      </w:r>
+      <w:proofErr w:type="gramStart"/>
+      <w:r>
+        <w:t>data</w:t>
+      </w:r>
+      <w:proofErr w:type="spellEnd"/>
+      <w:r>
+        <w:t>(</w:t>
+      </w:r>
+      <w:proofErr w:type="gramEnd"/>
+      <w:r>
+        <w:t>):</w:t>
       </w:r>
     </w:p>
     <w:p>
       <w:pPr>
-        <w:pStyle w:val="ad"/>
+        <w:pStyle w:val="af0"/>
         <w:ind w:firstLine="315"/>
       </w:pPr>
       <w:r>
-        <w:t xml:space="preserve">    with gzip.open('./mnist.pkl.gz') as fp:</w:t>
+        <w:t xml:space="preserve">    with </w:t>
+      </w:r>
+      <w:proofErr w:type="spellStart"/>
+      <w:proofErr w:type="gramStart"/>
+      <w:r>
+        <w:t>gzip.open</w:t>
+      </w:r>
+      <w:proofErr w:type="spellEnd"/>
+      <w:proofErr w:type="gramEnd"/>
+      <w:r>
+        <w:t xml:space="preserve">('./mnist.pkl.gz') as </w:t>
+      </w:r>
+      <w:proofErr w:type="spellStart"/>
+      <w:r>
+        <w:t>fp</w:t>
+      </w:r>
+      <w:proofErr w:type="spellEnd"/>
+      <w:r>
+        <w:t>:</w:t>
       </w:r>
     </w:p>
     <w:p>
       <w:pPr>
-        <w:pStyle w:val="ad"/>
+        <w:pStyle w:val="af0"/>
         <w:ind w:firstLine="315"/>
       </w:pPr>
       <w:r>
-        <w:t xml:space="preserve">        training_data, valid_data, test_data = pickle.load(fp)</w:t>
+        <w:t xml:space="preserve">        </w:t>
+      </w:r>
+      <w:proofErr w:type="spellStart"/>
+      <w:r>
+        <w:t>training_data</w:t>
+      </w:r>
+      <w:proofErr w:type="spellEnd"/>
+      <w:r>
+        <w:t xml:space="preserve">, </w:t>
+      </w:r>
+      <w:proofErr w:type="spellStart"/>
+      <w:r>
+        <w:t>valid_data</w:t>
+      </w:r>
+      <w:proofErr w:type="spellEnd"/>
+      <w:r>
+        <w:t xml:space="preserve">, </w:t>
+      </w:r>
+      <w:proofErr w:type="spellStart"/>
+      <w:r>
+        <w:t>test_data</w:t>
+      </w:r>
+      <w:proofErr w:type="spellEnd"/>
+      <w:r>
+        <w:t xml:space="preserve"> = </w:t>
+      </w:r>
+      <w:proofErr w:type="spellStart"/>
+      <w:proofErr w:type="gramStart"/>
+      <w:r>
+        <w:t>pickle.load</w:t>
+      </w:r>
+      <w:proofErr w:type="spellEnd"/>
+      <w:proofErr w:type="gramEnd"/>
+      <w:r>
+        <w:t>(</w:t>
+      </w:r>
+      <w:proofErr w:type="spellStart"/>
+      <w:r>
+        <w:t>fp</w:t>
+      </w:r>
+      <w:proofErr w:type="spellEnd"/>
+      <w:r>
+        <w:t>)</w:t>
       </w:r>
     </w:p>
     <w:p>
       <w:pPr>
-        <w:pStyle w:val="ad"/>
+        <w:pStyle w:val="af0"/>
         <w:ind w:firstLine="315"/>
       </w:pPr>
       <w:r>
-        <w:lastRenderedPageBreak/>
-        <w:t xml:space="preserve">    return training_data, valid_data, test_data</w:t>
-      </w:r>
+        <w:t xml:space="preserve">    return </w:t>
+      </w:r>
+      <w:proofErr w:type="spellStart"/>
+      <w:r>
+        <w:t>training_data</w:t>
+      </w:r>
+      <w:proofErr w:type="spellEnd"/>
+      <w:r>
+        <w:t xml:space="preserve">, </w:t>
+      </w:r>
+      <w:proofErr w:type="spellStart"/>
+      <w:r>
+        <w:t>valid_data</w:t>
+      </w:r>
+      <w:proofErr w:type="spellEnd"/>
+      <w:r>
+        <w:t xml:space="preserve">, </w:t>
+      </w:r>
+      <w:proofErr w:type="spellStart"/>
+      <w:r>
+        <w:t>test_data</w:t>
+      </w:r>
+      <w:proofErr w:type="spellEnd"/>
     </w:p>
     <w:p>
       <w:pPr>
-        <w:pStyle w:val="12"/>
+        <w:pStyle w:val="1b"/>
         <w:ind w:firstLine="420"/>
-        <w:rPr>
-          <w:rFonts w:hint="eastAsia"/>
-        </w:rPr>
       </w:pPr>
     </w:p>
     <w:p>
       <w:pPr>
-        <w:pStyle w:val="12"/>
+        <w:pStyle w:val="1b"/>
         <w:ind w:firstLine="420"/>
-        <w:rPr>
-          <w:rFonts w:hint="eastAsia"/>
-        </w:rPr>
       </w:pPr>
     </w:p>
     <w:p>
       <w:pPr>
+        <w:pStyle w:val="a4"/>
         <w:ind w:firstLineChars="0" w:firstLine="0"/>
-        <w:rPr>
-          <w:rFonts w:hint="eastAsia"/>
-        </w:rPr>
       </w:pPr>
     </w:p>
     <w:p>
@@ -1165,15 +1674,13 @@
           <w:ilvl w:val="1"/>
           <w:numId w:val="25"/>
         </w:numPr>
-        <w:rPr>
-          <w:rFonts w:hint="eastAsia"/>
-        </w:rPr>
       </w:pPr>
       <w:bookmarkStart w:id="4" w:name="_Ref355901008"/>
       <w:r>
         <w:rPr>
           <w:rFonts w:hint="eastAsia"/>
         </w:rPr>
+        <w:lastRenderedPageBreak/>
         <w:t>特征提取</w:t>
       </w:r>
       <w:bookmarkEnd w:id="4"/>
@@ -1182,9 +1689,6 @@
       <w:pPr>
         <w:pStyle w:val="3"/>
         <w:ind w:firstLine="420"/>
-        <w:rPr>
-          <w:rFonts w:hint="eastAsia"/>
-        </w:rPr>
       </w:pPr>
       <w:r>
         <w:rPr>
@@ -1201,10 +1705,8 @@
     </w:p>
     <w:p>
       <w:pPr>
+        <w:pStyle w:val="a4"/>
         <w:ind w:firstLine="420"/>
-        <w:rPr>
-          <w:rFonts w:hint="eastAsia"/>
-        </w:rPr>
       </w:pPr>
       <w:r>
         <w:rPr>
@@ -1269,21 +1771,59 @@
     </w:p>
     <w:p>
       <w:pPr>
-        <w:pStyle w:val="ad"/>
+        <w:pStyle w:val="af0"/>
         <w:ind w:firstLineChars="0" w:firstLine="0"/>
         <w:rPr>
-          <w:rFonts w:ascii="Monaco" w:hAnsi="Monaco" w:hint="eastAsia"/>
-          <w:color w:val="C65D09"/>
-        </w:rPr>
-      </w:pPr>
-      <w:r>
-        <w:rPr>
-          <w:rStyle w:val="gp"/>
-          <w:rFonts w:ascii="Monaco" w:hAnsi="Monaco"/>
-          <w:color w:val="C65D09"/>
-        </w:rPr>
-        <w:t>import tflearn.datasets.mnist as mnist</w:t>
-      </w:r>
+          <w:rFonts w:ascii="Monaco" w:hAnsi="Monaco"/>
+          <w:color w:val="C65D09"/>
+        </w:rPr>
+      </w:pPr>
+      <w:r>
+        <w:rPr>
+          <w:rStyle w:val="gp"/>
+          <w:rFonts w:ascii="Monaco" w:hAnsi="Monaco"/>
+          <w:color w:val="C65D09"/>
+        </w:rPr>
+        <w:t xml:space="preserve">import </w:t>
+      </w:r>
+      <w:proofErr w:type="spellStart"/>
+      <w:proofErr w:type="gramStart"/>
+      <w:r>
+        <w:rPr>
+          <w:rStyle w:val="gp"/>
+          <w:rFonts w:ascii="Monaco" w:hAnsi="Monaco"/>
+          <w:color w:val="C65D09"/>
+        </w:rPr>
+        <w:t>tflearn.datasets</w:t>
+      </w:r>
+      <w:proofErr w:type="gramEnd"/>
+      <w:r>
+        <w:rPr>
+          <w:rStyle w:val="gp"/>
+          <w:rFonts w:ascii="Monaco" w:hAnsi="Monaco"/>
+          <w:color w:val="C65D09"/>
+        </w:rPr>
+        <w:t>.mnist</w:t>
+      </w:r>
+      <w:proofErr w:type="spellEnd"/>
+      <w:r>
+        <w:rPr>
+          <w:rStyle w:val="gp"/>
+          <w:rFonts w:ascii="Monaco" w:hAnsi="Monaco"/>
+          <w:color w:val="C65D09"/>
+        </w:rPr>
+        <w:t xml:space="preserve"> as </w:t>
+      </w:r>
+      <w:proofErr w:type="spellStart"/>
+      <w:r>
+        <w:rPr>
+          <w:rStyle w:val="gp"/>
+          <w:rFonts w:ascii="Monaco" w:hAnsi="Monaco"/>
+          <w:color w:val="C65D09"/>
+        </w:rPr>
+        <w:t>mnist</w:t>
+      </w:r>
+      <w:proofErr w:type="spellEnd"/>
       <w:r>
         <w:rPr>
           <w:rStyle w:val="gp"/>
@@ -1291,16 +1831,85 @@
           <w:color w:val="C65D09"/>
         </w:rPr>
         <w:br/>
-        <w:t>X, Y, testX, testY = mnist.load_data(one_hot=True)</w:t>
+        <w:t xml:space="preserve">X, Y, </w:t>
+      </w:r>
+      <w:proofErr w:type="spellStart"/>
+      <w:r>
+        <w:rPr>
+          <w:rStyle w:val="gp"/>
+          <w:rFonts w:ascii="Monaco" w:hAnsi="Monaco"/>
+          <w:color w:val="C65D09"/>
+        </w:rPr>
+        <w:t>testX</w:t>
+      </w:r>
+      <w:proofErr w:type="spellEnd"/>
+      <w:r>
+        <w:rPr>
+          <w:rStyle w:val="gp"/>
+          <w:rFonts w:ascii="Monaco" w:hAnsi="Monaco"/>
+          <w:color w:val="C65D09"/>
+        </w:rPr>
+        <w:t xml:space="preserve">, </w:t>
+      </w:r>
+      <w:proofErr w:type="spellStart"/>
+      <w:r>
+        <w:rPr>
+          <w:rStyle w:val="gp"/>
+          <w:rFonts w:ascii="Monaco" w:hAnsi="Monaco"/>
+          <w:color w:val="C65D09"/>
+        </w:rPr>
+        <w:t>testY</w:t>
+      </w:r>
+      <w:proofErr w:type="spellEnd"/>
+      <w:r>
+        <w:rPr>
+          <w:rStyle w:val="gp"/>
+          <w:rFonts w:ascii="Monaco" w:hAnsi="Monaco"/>
+          <w:color w:val="C65D09"/>
+        </w:rPr>
+        <w:t xml:space="preserve"> = </w:t>
+      </w:r>
+      <w:proofErr w:type="spellStart"/>
+      <w:r>
+        <w:rPr>
+          <w:rStyle w:val="gp"/>
+          <w:rFonts w:ascii="Monaco" w:hAnsi="Monaco"/>
+          <w:color w:val="C65D09"/>
+        </w:rPr>
+        <w:t>mnist.load_data</w:t>
+      </w:r>
+      <w:proofErr w:type="spellEnd"/>
+      <w:r>
+        <w:rPr>
+          <w:rStyle w:val="gp"/>
+          <w:rFonts w:ascii="Monaco" w:hAnsi="Monaco"/>
+          <w:color w:val="C65D09"/>
+        </w:rPr>
+        <w:t>(</w:t>
+      </w:r>
+      <w:proofErr w:type="spellStart"/>
+      <w:r>
+        <w:rPr>
+          <w:rStyle w:val="gp"/>
+          <w:rFonts w:ascii="Monaco" w:hAnsi="Monaco"/>
+          <w:color w:val="C65D09"/>
+        </w:rPr>
+        <w:t>one_hot</w:t>
+      </w:r>
+      <w:proofErr w:type="spellEnd"/>
+      <w:r>
+        <w:rPr>
+          <w:rStyle w:val="gp"/>
+          <w:rFonts w:ascii="Monaco" w:hAnsi="Monaco"/>
+          <w:color w:val="C65D09"/>
+        </w:rPr>
+        <w:t>=True)</w:t>
       </w:r>
     </w:p>
     <w:p>
       <w:pPr>
         <w:pStyle w:val="3"/>
         <w:ind w:firstLine="420"/>
-        <w:rPr>
-          <w:rFonts w:hint="eastAsia"/>
-        </w:rPr>
       </w:pPr>
       <w:r>
         <w:rPr>
@@ -1317,10 +1926,8 @@
     </w:p>
     <w:p>
       <w:pPr>
+        <w:pStyle w:val="a4"/>
         <w:ind w:firstLine="420"/>
-        <w:rPr>
-          <w:rFonts w:hint="eastAsia"/>
-        </w:rPr>
       </w:pPr>
       <w:r>
         <w:rPr>
@@ -1375,20 +1982,40 @@
     </w:p>
     <w:p>
       <w:pPr>
-        <w:pStyle w:val="ad"/>
+        <w:pStyle w:val="af0"/>
         <w:ind w:firstLineChars="0" w:firstLine="0"/>
         <w:rPr>
-          <w:rFonts w:ascii="Monaco" w:hAnsi="Monaco" w:hint="eastAsia"/>
-          <w:color w:val="C65D09"/>
-        </w:rPr>
-      </w:pPr>
-      <w:r>
-        <w:rPr>
-          <w:rStyle w:val="gp"/>
-          <w:rFonts w:ascii="Monaco" w:hAnsi="Monaco"/>
-          <w:color w:val="C65D09"/>
-        </w:rPr>
-        <w:t>X = X.reshape([-1, 28, 28, 1])</w:t>
+          <w:rFonts w:ascii="Monaco" w:hAnsi="Monaco"/>
+          <w:color w:val="C65D09"/>
+        </w:rPr>
+      </w:pPr>
+      <w:r>
+        <w:rPr>
+          <w:rStyle w:val="gp"/>
+          <w:rFonts w:ascii="Monaco" w:hAnsi="Monaco"/>
+          <w:color w:val="C65D09"/>
+        </w:rPr>
+        <w:t xml:space="preserve">X = </w:t>
+      </w:r>
+      <w:proofErr w:type="spellStart"/>
+      <w:proofErr w:type="gramStart"/>
+      <w:r>
+        <w:rPr>
+          <w:rStyle w:val="gp"/>
+          <w:rFonts w:ascii="Monaco" w:hAnsi="Monaco"/>
+          <w:color w:val="C65D09"/>
+        </w:rPr>
+        <w:t>X.reshape</w:t>
+      </w:r>
+      <w:proofErr w:type="spellEnd"/>
+      <w:proofErr w:type="gramEnd"/>
+      <w:r>
+        <w:rPr>
+          <w:rStyle w:val="gp"/>
+          <w:rFonts w:ascii="Monaco" w:hAnsi="Monaco"/>
+          <w:color w:val="C65D09"/>
+        </w:rPr>
+        <w:t>([-1, 28, 28, 1])</w:t>
       </w:r>
       <w:r>
         <w:rPr>
@@ -1397,7 +2024,42 @@
           <w:color w:val="C65D09"/>
         </w:rPr>
         <w:br/>
-        <w:t>testX = testX.reshape([-1, 28, 28, 1])</w:t>
+      </w:r>
+      <w:proofErr w:type="spellStart"/>
+      <w:r>
+        <w:rPr>
+          <w:rStyle w:val="gp"/>
+          <w:rFonts w:ascii="Monaco" w:hAnsi="Monaco"/>
+          <w:color w:val="C65D09"/>
+        </w:rPr>
+        <w:t>testX</w:t>
+      </w:r>
+      <w:proofErr w:type="spellEnd"/>
+      <w:r>
+        <w:rPr>
+          <w:rStyle w:val="gp"/>
+          <w:rFonts w:ascii="Monaco" w:hAnsi="Monaco"/>
+          <w:color w:val="C65D09"/>
+        </w:rPr>
+        <w:t xml:space="preserve"> = </w:t>
+      </w:r>
+      <w:proofErr w:type="spellStart"/>
+      <w:r>
+        <w:rPr>
+          <w:rStyle w:val="gp"/>
+          <w:rFonts w:ascii="Monaco" w:hAnsi="Monaco"/>
+          <w:color w:val="C65D09"/>
+        </w:rPr>
+        <w:t>testX.reshape</w:t>
+      </w:r>
+      <w:proofErr w:type="spellEnd"/>
+      <w:r>
+        <w:rPr>
+          <w:rStyle w:val="gp"/>
+          <w:rFonts w:ascii="Monaco" w:hAnsi="Monaco"/>
+          <w:color w:val="C65D09"/>
+        </w:rPr>
+        <w:t>([-1, 28, 28, 1])</w:t>
       </w:r>
     </w:p>
     <w:p>
@@ -1407,9 +2069,6 @@
           <w:ilvl w:val="1"/>
           <w:numId w:val="25"/>
         </w:numPr>
-        <w:rPr>
-          <w:rFonts w:hint="eastAsia"/>
-        </w:rPr>
       </w:pPr>
       <w:bookmarkStart w:id="5" w:name="_Ref355901053"/>
       <w:r>
@@ -1424,9 +2083,6 @@
       <w:pPr>
         <w:pStyle w:val="3"/>
         <w:ind w:firstLine="420"/>
-        <w:rPr>
-          <w:rFonts w:hint="eastAsia"/>
-        </w:rPr>
       </w:pPr>
       <w:r>
         <w:rPr>
@@ -1455,10 +2111,8 @@
     </w:p>
     <w:p>
       <w:pPr>
+        <w:pStyle w:val="a4"/>
         <w:ind w:firstLine="420"/>
-        <w:rPr>
-          <w:rFonts w:hint="eastAsia"/>
-        </w:rPr>
       </w:pPr>
       <w:r>
         <w:rPr>
@@ -1472,9 +2126,11 @@
         </w:rPr>
         <w:t>，其中邻居数量</w:t>
       </w:r>
+      <w:proofErr w:type="spellStart"/>
       <w:r>
         <w:t>n_neighbors</w:t>
       </w:r>
+      <w:proofErr w:type="spellEnd"/>
       <w:r>
         <w:rPr>
           <w:rFonts w:hint="eastAsia"/>
@@ -1496,7 +2152,7 @@
     </w:p>
     <w:p>
       <w:pPr>
-        <w:pStyle w:val="ad"/>
+        <w:pStyle w:val="af0"/>
         <w:ind w:firstLineChars="0" w:firstLine="0"/>
         <w:rPr>
           <w:rStyle w:val="gp"/>
@@ -1504,21 +2160,67 @@
           <w:color w:val="C65D09"/>
         </w:rPr>
       </w:pPr>
-      <w:r>
-        <w:rPr>
-          <w:rStyle w:val="gp"/>
-          <w:rFonts w:ascii="Monaco" w:hAnsi="Monaco"/>
-          <w:color w:val="C65D09"/>
-        </w:rPr>
-        <w:t>clf = neighbors.KNeighborsClassifier(n_neighbors=15)</w:t>
+      <w:proofErr w:type="spellStart"/>
+      <w:r>
+        <w:rPr>
+          <w:rStyle w:val="gp"/>
+          <w:rFonts w:ascii="Monaco" w:hAnsi="Monaco"/>
+          <w:color w:val="C65D09"/>
+        </w:rPr>
+        <w:t>clf</w:t>
+      </w:r>
+      <w:proofErr w:type="spellEnd"/>
+      <w:r>
+        <w:rPr>
+          <w:rStyle w:val="gp"/>
+          <w:rFonts w:ascii="Monaco" w:hAnsi="Monaco"/>
+          <w:color w:val="C65D09"/>
+        </w:rPr>
+        <w:t xml:space="preserve"> = </w:t>
+      </w:r>
+      <w:proofErr w:type="spellStart"/>
+      <w:proofErr w:type="gramStart"/>
+      <w:r>
+        <w:rPr>
+          <w:rStyle w:val="gp"/>
+          <w:rFonts w:ascii="Monaco" w:hAnsi="Monaco"/>
+          <w:color w:val="C65D09"/>
+        </w:rPr>
+        <w:t>neighbors.KNeighborsClassifier</w:t>
+      </w:r>
+      <w:proofErr w:type="spellEnd"/>
+      <w:proofErr w:type="gramEnd"/>
+      <w:r>
+        <w:rPr>
+          <w:rStyle w:val="gp"/>
+          <w:rFonts w:ascii="Monaco" w:hAnsi="Monaco"/>
+          <w:color w:val="C65D09"/>
+        </w:rPr>
+        <w:t>(</w:t>
+      </w:r>
+      <w:proofErr w:type="spellStart"/>
+      <w:r>
+        <w:rPr>
+          <w:rStyle w:val="gp"/>
+          <w:rFonts w:ascii="Monaco" w:hAnsi="Monaco"/>
+          <w:color w:val="C65D09"/>
+        </w:rPr>
+        <w:t>n_neighbors</w:t>
+      </w:r>
+      <w:proofErr w:type="spellEnd"/>
+      <w:r>
+        <w:rPr>
+          <w:rStyle w:val="gp"/>
+          <w:rFonts w:ascii="Monaco" w:hAnsi="Monaco"/>
+          <w:color w:val="C65D09"/>
+        </w:rPr>
+        <w:t>=15)</w:t>
       </w:r>
     </w:p>
     <w:p>
       <w:pPr>
+        <w:pStyle w:val="a4"/>
         <w:ind w:firstLine="420"/>
-        <w:rPr>
-          <w:rFonts w:hint="eastAsia"/>
-        </w:rPr>
       </w:pPr>
       <w:r>
         <w:rPr>
@@ -1553,20 +2255,68 @@
     </w:p>
     <w:p>
       <w:pPr>
-        <w:pStyle w:val="ad"/>
+        <w:pStyle w:val="af0"/>
         <w:ind w:firstLineChars="0" w:firstLine="0"/>
         <w:rPr>
-          <w:rFonts w:ascii="Monaco" w:hAnsi="Monaco" w:hint="eastAsia"/>
-          <w:color w:val="C65D09"/>
-        </w:rPr>
-      </w:pPr>
-      <w:r>
-        <w:rPr>
-          <w:rStyle w:val="gp"/>
-          <w:rFonts w:ascii="Monaco" w:hAnsi="Monaco"/>
-          <w:color w:val="C65D09"/>
-        </w:rPr>
-        <w:t>y_pred = clf.predict(x_test)</w:t>
+          <w:rFonts w:ascii="Monaco" w:hAnsi="Monaco"/>
+          <w:color w:val="C65D09"/>
+        </w:rPr>
+      </w:pPr>
+      <w:proofErr w:type="spellStart"/>
+      <w:r>
+        <w:rPr>
+          <w:rStyle w:val="gp"/>
+          <w:rFonts w:ascii="Monaco" w:hAnsi="Monaco"/>
+          <w:color w:val="C65D09"/>
+        </w:rPr>
+        <w:t>y_pred</w:t>
+      </w:r>
+      <w:proofErr w:type="spellEnd"/>
+      <w:r>
+        <w:rPr>
+          <w:rStyle w:val="gp"/>
+          <w:rFonts w:ascii="Monaco" w:hAnsi="Monaco"/>
+          <w:color w:val="C65D09"/>
+        </w:rPr>
+        <w:t xml:space="preserve"> = </w:t>
+      </w:r>
+      <w:proofErr w:type="spellStart"/>
+      <w:proofErr w:type="gramStart"/>
+      <w:r>
+        <w:rPr>
+          <w:rStyle w:val="gp"/>
+          <w:rFonts w:ascii="Monaco" w:hAnsi="Monaco"/>
+          <w:color w:val="C65D09"/>
+        </w:rPr>
+        <w:t>clf.predict</w:t>
+      </w:r>
+      <w:proofErr w:type="spellEnd"/>
+      <w:proofErr w:type="gramEnd"/>
+      <w:r>
+        <w:rPr>
+          <w:rStyle w:val="gp"/>
+          <w:rFonts w:ascii="Monaco" w:hAnsi="Monaco"/>
+          <w:color w:val="C65D09"/>
+        </w:rPr>
+        <w:t>(</w:t>
+      </w:r>
+      <w:proofErr w:type="spellStart"/>
+      <w:r>
+        <w:rPr>
+          <w:rStyle w:val="gp"/>
+          <w:rFonts w:ascii="Monaco" w:hAnsi="Monaco"/>
+          <w:color w:val="C65D09"/>
+        </w:rPr>
+        <w:t>x_test</w:t>
+      </w:r>
+      <w:proofErr w:type="spellEnd"/>
+      <w:r>
+        <w:rPr>
+          <w:rStyle w:val="gp"/>
+          <w:rFonts w:ascii="Monaco" w:hAnsi="Monaco"/>
+          <w:color w:val="C65D09"/>
+        </w:rPr>
+        <w:t>)</w:t>
       </w:r>
       <w:r>
         <w:rPr>
@@ -1575,21 +2325,72 @@
           <w:color w:val="C65D09"/>
         </w:rPr>
         <w:br/>
-        <w:t>print metrics.accuracy_score(y_test, y_pred)</w:t>
+        <w:t xml:space="preserve">print </w:t>
+      </w:r>
+      <w:proofErr w:type="spellStart"/>
+      <w:r>
+        <w:rPr>
+          <w:rStyle w:val="gp"/>
+          <w:rFonts w:ascii="Monaco" w:hAnsi="Monaco"/>
+          <w:color w:val="C65D09"/>
+        </w:rPr>
+        <w:t>metrics.accuracy_score</w:t>
+      </w:r>
+      <w:proofErr w:type="spellEnd"/>
+      <w:r>
+        <w:rPr>
+          <w:rStyle w:val="gp"/>
+          <w:rFonts w:ascii="Monaco" w:hAnsi="Monaco"/>
+          <w:color w:val="C65D09"/>
+        </w:rPr>
+        <w:t>(</w:t>
+      </w:r>
+      <w:proofErr w:type="spellStart"/>
+      <w:r>
+        <w:rPr>
+          <w:rStyle w:val="gp"/>
+          <w:rFonts w:ascii="Monaco" w:hAnsi="Monaco"/>
+          <w:color w:val="C65D09"/>
+        </w:rPr>
+        <w:t>y_test</w:t>
+      </w:r>
+      <w:proofErr w:type="spellEnd"/>
+      <w:r>
+        <w:rPr>
+          <w:rStyle w:val="gp"/>
+          <w:rFonts w:ascii="Monaco" w:hAnsi="Monaco"/>
+          <w:color w:val="C65D09"/>
+        </w:rPr>
+        <w:t xml:space="preserve">, </w:t>
+      </w:r>
+      <w:proofErr w:type="spellStart"/>
+      <w:r>
+        <w:rPr>
+          <w:rStyle w:val="gp"/>
+          <w:rFonts w:ascii="Monaco" w:hAnsi="Monaco"/>
+          <w:color w:val="C65D09"/>
+        </w:rPr>
+        <w:t>y_pred</w:t>
+      </w:r>
+      <w:proofErr w:type="spellEnd"/>
+      <w:r>
+        <w:rPr>
+          <w:rStyle w:val="gp"/>
+          <w:rFonts w:ascii="Monaco" w:hAnsi="Monaco"/>
+          <w:color w:val="C65D09"/>
+        </w:rPr>
+        <w:t>)</w:t>
       </w:r>
     </w:p>
     <w:p>
       <w:pPr>
+        <w:pStyle w:val="a4"/>
         <w:ind w:firstLine="420"/>
-        <w:rPr>
-          <w:rFonts w:hint="eastAsia"/>
-        </w:rPr>
-      </w:pPr>
-      <w:r>
-        <w:rPr>
-          <w:rFonts w:hint="eastAsia"/>
-        </w:rPr>
-        <w:lastRenderedPageBreak/>
+      </w:pPr>
+      <w:r>
+        <w:rPr>
+          <w:rFonts w:hint="eastAsia"/>
+        </w:rPr>
         <w:t>运行程序，经过训练，在测试数据集上预测准确率为</w:t>
       </w:r>
       <w:r>
@@ -1613,15 +2414,13 @@
     </w:p>
     <w:p>
       <w:pPr>
+        <w:pStyle w:val="a4"/>
         <w:ind w:firstLine="420"/>
-        <w:rPr>
-          <w:rFonts w:hint="eastAsia"/>
-        </w:rPr>
       </w:pPr>
     </w:p>
     <w:p>
       <w:pPr>
-        <w:pStyle w:val="ad"/>
+        <w:pStyle w:val="af0"/>
         <w:ind w:firstLineChars="0" w:firstLine="0"/>
         <w:rPr>
           <w:rStyle w:val="gp"/>
@@ -1629,18 +2428,74 @@
           <w:color w:val="C65D09"/>
         </w:rPr>
       </w:pPr>
-      <w:r>
-        <w:rPr>
-          <w:rStyle w:val="gp"/>
-          <w:rFonts w:ascii="Monaco" w:hAnsi="Monaco"/>
-          <w:color w:val="C65D09"/>
-        </w:rPr>
-        <w:t>KNeighborsClassifier(algorithm='auto', leaf_size=30, metric='minkowski',</w:t>
+      <w:proofErr w:type="spellStart"/>
+      <w:proofErr w:type="gramStart"/>
+      <w:r>
+        <w:rPr>
+          <w:rStyle w:val="gp"/>
+          <w:rFonts w:ascii="Monaco" w:hAnsi="Monaco"/>
+          <w:color w:val="C65D09"/>
+        </w:rPr>
+        <w:t>KNeighborsClassifier</w:t>
+      </w:r>
+      <w:proofErr w:type="spellEnd"/>
+      <w:r>
+        <w:rPr>
+          <w:rStyle w:val="gp"/>
+          <w:rFonts w:ascii="Monaco" w:hAnsi="Monaco"/>
+          <w:color w:val="C65D09"/>
+        </w:rPr>
+        <w:t>(</w:t>
+      </w:r>
+      <w:proofErr w:type="gramEnd"/>
+      <w:r>
+        <w:rPr>
+          <w:rStyle w:val="gp"/>
+          <w:rFonts w:ascii="Monaco" w:hAnsi="Monaco"/>
+          <w:color w:val="C65D09"/>
+        </w:rPr>
+        <w:t xml:space="preserve">algorithm='auto', </w:t>
+      </w:r>
+      <w:proofErr w:type="spellStart"/>
+      <w:r>
+        <w:rPr>
+          <w:rStyle w:val="gp"/>
+          <w:rFonts w:ascii="Monaco" w:hAnsi="Monaco"/>
+          <w:color w:val="C65D09"/>
+        </w:rPr>
+        <w:t>leaf_size</w:t>
+      </w:r>
+      <w:proofErr w:type="spellEnd"/>
+      <w:r>
+        <w:rPr>
+          <w:rStyle w:val="gp"/>
+          <w:rFonts w:ascii="Monaco" w:hAnsi="Monaco"/>
+          <w:color w:val="C65D09"/>
+        </w:rPr>
+        <w:t>=30, metric='</w:t>
+      </w:r>
+      <w:proofErr w:type="spellStart"/>
+      <w:r>
+        <w:rPr>
+          <w:rStyle w:val="gp"/>
+          <w:rFonts w:ascii="Monaco" w:hAnsi="Monaco"/>
+          <w:color w:val="C65D09"/>
+        </w:rPr>
+        <w:t>minkowski</w:t>
+      </w:r>
+      <w:proofErr w:type="spellEnd"/>
+      <w:r>
+        <w:rPr>
+          <w:rStyle w:val="gp"/>
+          <w:rFonts w:ascii="Monaco" w:hAnsi="Monaco"/>
+          <w:color w:val="C65D09"/>
+        </w:rPr>
+        <w:t>',</w:t>
       </w:r>
     </w:p>
     <w:p>
       <w:pPr>
-        <w:pStyle w:val="ad"/>
+        <w:pStyle w:val="af0"/>
         <w:ind w:firstLineChars="0" w:firstLine="0"/>
         <w:rPr>
           <w:rStyle w:val="gp"/>
@@ -1654,12 +2509,66 @@
           <w:rFonts w:ascii="Monaco" w:hAnsi="Monaco"/>
           <w:color w:val="C65D09"/>
         </w:rPr>
-        <w:t xml:space="preserve">           metric_params=None, n_jobs=1, n_neighbors=15, p=2,</w:t>
+        <w:t xml:space="preserve">           </w:t>
+      </w:r>
+      <w:proofErr w:type="spellStart"/>
+      <w:r>
+        <w:rPr>
+          <w:rStyle w:val="gp"/>
+          <w:rFonts w:ascii="Monaco" w:hAnsi="Monaco"/>
+          <w:color w:val="C65D09"/>
+        </w:rPr>
+        <w:t>metric_params</w:t>
+      </w:r>
+      <w:proofErr w:type="spellEnd"/>
+      <w:r>
+        <w:rPr>
+          <w:rStyle w:val="gp"/>
+          <w:rFonts w:ascii="Monaco" w:hAnsi="Monaco"/>
+          <w:color w:val="C65D09"/>
+        </w:rPr>
+        <w:t xml:space="preserve">=None, </w:t>
+      </w:r>
+      <w:proofErr w:type="spellStart"/>
+      <w:r>
+        <w:rPr>
+          <w:rStyle w:val="gp"/>
+          <w:rFonts w:ascii="Monaco" w:hAnsi="Monaco"/>
+          <w:color w:val="C65D09"/>
+        </w:rPr>
+        <w:t>n_jobs</w:t>
+      </w:r>
+      <w:proofErr w:type="spellEnd"/>
+      <w:r>
+        <w:rPr>
+          <w:rStyle w:val="gp"/>
+          <w:rFonts w:ascii="Monaco" w:hAnsi="Monaco"/>
+          <w:color w:val="C65D09"/>
+        </w:rPr>
+        <w:t xml:space="preserve">=1, </w:t>
+      </w:r>
+      <w:proofErr w:type="spellStart"/>
+      <w:r>
+        <w:rPr>
+          <w:rStyle w:val="gp"/>
+          <w:rFonts w:ascii="Monaco" w:hAnsi="Monaco"/>
+          <w:color w:val="C65D09"/>
+        </w:rPr>
+        <w:t>n_neighbors</w:t>
+      </w:r>
+      <w:proofErr w:type="spellEnd"/>
+      <w:r>
+        <w:rPr>
+          <w:rStyle w:val="gp"/>
+          <w:rFonts w:ascii="Monaco" w:hAnsi="Monaco"/>
+          <w:color w:val="C65D09"/>
+        </w:rPr>
+        <w:t>=15, p=2,</w:t>
       </w:r>
     </w:p>
     <w:p>
       <w:pPr>
-        <w:pStyle w:val="ad"/>
+        <w:pStyle w:val="af0"/>
         <w:ind w:firstLineChars="0" w:firstLine="0"/>
         <w:rPr>
           <w:rStyle w:val="gp"/>
@@ -1673,16 +2582,17 @@
           <w:rFonts w:ascii="Monaco" w:hAnsi="Monaco"/>
           <w:color w:val="C65D09"/>
         </w:rPr>
+        <w:lastRenderedPageBreak/>
         <w:t xml:space="preserve">           weights='uniform')</w:t>
       </w:r>
     </w:p>
     <w:p>
       <w:pPr>
-        <w:pStyle w:val="ad"/>
+        <w:pStyle w:val="af0"/>
         <w:ind w:firstLineChars="0" w:firstLine="0"/>
         <w:rPr>
           <w:rStyle w:val="gp"/>
-          <w:rFonts w:ascii="Monaco" w:hAnsi="Monaco" w:hint="eastAsia"/>
+          <w:rFonts w:ascii="Monaco" w:hAnsi="Monaco"/>
           <w:color w:val="C65D09"/>
         </w:rPr>
       </w:pPr>
@@ -1699,9 +2609,6 @@
       <w:pPr>
         <w:pStyle w:val="3"/>
         <w:ind w:firstLine="420"/>
-        <w:rPr>
-          <w:rFonts w:hint="eastAsia"/>
-        </w:rPr>
       </w:pPr>
       <w:r>
         <w:rPr>
@@ -1718,10 +2625,8 @@
     </w:p>
     <w:p>
       <w:pPr>
+        <w:pStyle w:val="a4"/>
         <w:ind w:firstLine="420"/>
-        <w:rPr>
-          <w:rFonts w:hint="eastAsia"/>
-        </w:rPr>
       </w:pPr>
       <w:r>
         <w:rPr>
@@ -1738,28 +2643,90 @@
     </w:p>
     <w:p>
       <w:pPr>
-        <w:pStyle w:val="ad"/>
+        <w:pStyle w:val="af0"/>
         <w:ind w:firstLineChars="0" w:firstLine="0"/>
         <w:rPr>
-          <w:rFonts w:ascii="Monaco" w:hAnsi="Monaco" w:hint="eastAsia"/>
-          <w:color w:val="C65D09"/>
-        </w:rPr>
-      </w:pPr>
-      <w:r>
-        <w:rPr>
-          <w:rStyle w:val="gp"/>
-          <w:rFonts w:ascii="Monaco" w:hAnsi="Monaco"/>
-          <w:color w:val="C65D09"/>
-        </w:rPr>
-        <w:t>clf = svm.SVC(decision_function_shape='ovo')</w:t>
+          <w:rFonts w:ascii="Monaco" w:hAnsi="Monaco"/>
+          <w:color w:val="C65D09"/>
+        </w:rPr>
+      </w:pPr>
+      <w:proofErr w:type="spellStart"/>
+      <w:r>
+        <w:rPr>
+          <w:rStyle w:val="gp"/>
+          <w:rFonts w:ascii="Monaco" w:hAnsi="Monaco"/>
+          <w:color w:val="C65D09"/>
+        </w:rPr>
+        <w:t>clf</w:t>
+      </w:r>
+      <w:proofErr w:type="spellEnd"/>
+      <w:r>
+        <w:rPr>
+          <w:rStyle w:val="gp"/>
+          <w:rFonts w:ascii="Monaco" w:hAnsi="Monaco"/>
+          <w:color w:val="C65D09"/>
+        </w:rPr>
+        <w:t xml:space="preserve"> = </w:t>
+      </w:r>
+      <w:proofErr w:type="spellStart"/>
+      <w:r>
+        <w:rPr>
+          <w:rStyle w:val="gp"/>
+          <w:rFonts w:ascii="Monaco" w:hAnsi="Monaco"/>
+          <w:color w:val="C65D09"/>
+        </w:rPr>
+        <w:t>svm.SVC</w:t>
+      </w:r>
+      <w:proofErr w:type="spellEnd"/>
+      <w:r>
+        <w:rPr>
+          <w:rStyle w:val="gp"/>
+          <w:rFonts w:ascii="Monaco" w:hAnsi="Monaco"/>
+          <w:color w:val="C65D09"/>
+        </w:rPr>
+        <w:t>(</w:t>
+      </w:r>
+      <w:proofErr w:type="spellStart"/>
+      <w:r>
+        <w:rPr>
+          <w:rStyle w:val="gp"/>
+          <w:rFonts w:ascii="Monaco" w:hAnsi="Monaco"/>
+          <w:color w:val="C65D09"/>
+        </w:rPr>
+        <w:t>decision_function_shape</w:t>
+      </w:r>
+      <w:proofErr w:type="spellEnd"/>
+      <w:r>
+        <w:rPr>
+          <w:rStyle w:val="gp"/>
+          <w:rFonts w:ascii="Monaco" w:hAnsi="Monaco"/>
+          <w:color w:val="C65D09"/>
+        </w:rPr>
+        <w:t>='</w:t>
+      </w:r>
+      <w:proofErr w:type="spellStart"/>
+      <w:r>
+        <w:rPr>
+          <w:rStyle w:val="gp"/>
+          <w:rFonts w:ascii="Monaco" w:hAnsi="Monaco"/>
+          <w:color w:val="C65D09"/>
+        </w:rPr>
+        <w:t>ovo</w:t>
+      </w:r>
+      <w:proofErr w:type="spellEnd"/>
+      <w:r>
+        <w:rPr>
+          <w:rStyle w:val="gp"/>
+          <w:rFonts w:ascii="Monaco" w:hAnsi="Monaco"/>
+          <w:color w:val="C65D09"/>
+        </w:rPr>
+        <w:t>')</w:t>
       </w:r>
     </w:p>
     <w:p>
       <w:pPr>
+        <w:pStyle w:val="a4"/>
         <w:ind w:firstLine="420"/>
-        <w:rPr>
-          <w:rFonts w:hint="eastAsia"/>
-        </w:rPr>
       </w:pPr>
       <w:r>
         <w:rPr>
@@ -1770,20 +2737,68 @@
     </w:p>
     <w:p>
       <w:pPr>
-        <w:pStyle w:val="ad"/>
+        <w:pStyle w:val="af0"/>
         <w:ind w:firstLineChars="0" w:firstLine="0"/>
         <w:rPr>
-          <w:rFonts w:ascii="Monaco" w:hAnsi="Monaco" w:hint="eastAsia"/>
-          <w:color w:val="C65D09"/>
-        </w:rPr>
-      </w:pPr>
-      <w:r>
-        <w:rPr>
-          <w:rStyle w:val="gp"/>
-          <w:rFonts w:ascii="Monaco" w:hAnsi="Monaco"/>
-          <w:color w:val="C65D09"/>
-        </w:rPr>
-        <w:t>y_pred = clf.predict(x_test)</w:t>
+          <w:rFonts w:ascii="Monaco" w:hAnsi="Monaco"/>
+          <w:color w:val="C65D09"/>
+        </w:rPr>
+      </w:pPr>
+      <w:proofErr w:type="spellStart"/>
+      <w:r>
+        <w:rPr>
+          <w:rStyle w:val="gp"/>
+          <w:rFonts w:ascii="Monaco" w:hAnsi="Monaco"/>
+          <w:color w:val="C65D09"/>
+        </w:rPr>
+        <w:t>y_pred</w:t>
+      </w:r>
+      <w:proofErr w:type="spellEnd"/>
+      <w:r>
+        <w:rPr>
+          <w:rStyle w:val="gp"/>
+          <w:rFonts w:ascii="Monaco" w:hAnsi="Monaco"/>
+          <w:color w:val="C65D09"/>
+        </w:rPr>
+        <w:t xml:space="preserve"> = </w:t>
+      </w:r>
+      <w:proofErr w:type="spellStart"/>
+      <w:proofErr w:type="gramStart"/>
+      <w:r>
+        <w:rPr>
+          <w:rStyle w:val="gp"/>
+          <w:rFonts w:ascii="Monaco" w:hAnsi="Monaco"/>
+          <w:color w:val="C65D09"/>
+        </w:rPr>
+        <w:t>clf.predict</w:t>
+      </w:r>
+      <w:proofErr w:type="spellEnd"/>
+      <w:proofErr w:type="gramEnd"/>
+      <w:r>
+        <w:rPr>
+          <w:rStyle w:val="gp"/>
+          <w:rFonts w:ascii="Monaco" w:hAnsi="Monaco"/>
+          <w:color w:val="C65D09"/>
+        </w:rPr>
+        <w:t>(</w:t>
+      </w:r>
+      <w:proofErr w:type="spellStart"/>
+      <w:r>
+        <w:rPr>
+          <w:rStyle w:val="gp"/>
+          <w:rFonts w:ascii="Monaco" w:hAnsi="Monaco"/>
+          <w:color w:val="C65D09"/>
+        </w:rPr>
+        <w:t>x_test</w:t>
+      </w:r>
+      <w:proofErr w:type="spellEnd"/>
+      <w:r>
+        <w:rPr>
+          <w:rStyle w:val="gp"/>
+          <w:rFonts w:ascii="Monaco" w:hAnsi="Monaco"/>
+          <w:color w:val="C65D09"/>
+        </w:rPr>
+        <w:t>)</w:t>
       </w:r>
       <w:r>
         <w:rPr>
@@ -1792,15 +2807,67 @@
           <w:color w:val="C65D09"/>
         </w:rPr>
         <w:br/>
-        <w:t>print metrics.accuracy_score(y_test, y_pred)</w:t>
+        <w:t xml:space="preserve">print </w:t>
+      </w:r>
+      <w:proofErr w:type="spellStart"/>
+      <w:r>
+        <w:rPr>
+          <w:rStyle w:val="gp"/>
+          <w:rFonts w:ascii="Monaco" w:hAnsi="Monaco"/>
+          <w:color w:val="C65D09"/>
+        </w:rPr>
+        <w:t>metrics.accuracy_score</w:t>
+      </w:r>
+      <w:proofErr w:type="spellEnd"/>
+      <w:r>
+        <w:rPr>
+          <w:rStyle w:val="gp"/>
+          <w:rFonts w:ascii="Monaco" w:hAnsi="Monaco"/>
+          <w:color w:val="C65D09"/>
+        </w:rPr>
+        <w:t>(</w:t>
+      </w:r>
+      <w:proofErr w:type="spellStart"/>
+      <w:r>
+        <w:rPr>
+          <w:rStyle w:val="gp"/>
+          <w:rFonts w:ascii="Monaco" w:hAnsi="Monaco"/>
+          <w:color w:val="C65D09"/>
+        </w:rPr>
+        <w:t>y_test</w:t>
+      </w:r>
+      <w:proofErr w:type="spellEnd"/>
+      <w:r>
+        <w:rPr>
+          <w:rStyle w:val="gp"/>
+          <w:rFonts w:ascii="Monaco" w:hAnsi="Monaco"/>
+          <w:color w:val="C65D09"/>
+        </w:rPr>
+        <w:t xml:space="preserve">, </w:t>
+      </w:r>
+      <w:proofErr w:type="spellStart"/>
+      <w:r>
+        <w:rPr>
+          <w:rStyle w:val="gp"/>
+          <w:rFonts w:ascii="Monaco" w:hAnsi="Monaco"/>
+          <w:color w:val="C65D09"/>
+        </w:rPr>
+        <w:t>y_pred</w:t>
+      </w:r>
+      <w:proofErr w:type="spellEnd"/>
+      <w:r>
+        <w:rPr>
+          <w:rStyle w:val="gp"/>
+          <w:rFonts w:ascii="Monaco" w:hAnsi="Monaco"/>
+          <w:color w:val="C65D09"/>
+        </w:rPr>
+        <w:t>)</w:t>
       </w:r>
     </w:p>
     <w:p>
       <w:pPr>
+        <w:pStyle w:val="a4"/>
         <w:ind w:firstLine="420"/>
-        <w:rPr>
-          <w:rFonts w:hint="eastAsia"/>
-        </w:rPr>
       </w:pPr>
       <w:r>
         <w:rPr>
@@ -1823,7 +2890,7 @@
     </w:p>
     <w:p>
       <w:pPr>
-        <w:pStyle w:val="ad"/>
+        <w:pStyle w:val="af0"/>
         <w:ind w:firstLineChars="0" w:firstLine="0"/>
         <w:rPr>
           <w:rStyle w:val="gp"/>
@@ -1831,18 +2898,64 @@
           <w:color w:val="C65D09"/>
         </w:rPr>
       </w:pPr>
-      <w:r>
-        <w:rPr>
-          <w:rStyle w:val="gp"/>
-          <w:rFonts w:ascii="Monaco" w:hAnsi="Monaco"/>
-          <w:color w:val="C65D09"/>
-        </w:rPr>
-        <w:t>SVC(C=1.0, cache_size=200, class_weight=None, coef0=0.0,</w:t>
+      <w:proofErr w:type="gramStart"/>
+      <w:r>
+        <w:rPr>
+          <w:rStyle w:val="gp"/>
+          <w:rFonts w:ascii="Monaco" w:hAnsi="Monaco"/>
+          <w:color w:val="C65D09"/>
+        </w:rPr>
+        <w:t>SVC(</w:t>
+      </w:r>
+      <w:proofErr w:type="gramEnd"/>
+      <w:r>
+        <w:rPr>
+          <w:rStyle w:val="gp"/>
+          <w:rFonts w:ascii="Monaco" w:hAnsi="Monaco"/>
+          <w:color w:val="C65D09"/>
+        </w:rPr>
+        <w:t xml:space="preserve">C=1.0, </w:t>
+      </w:r>
+      <w:proofErr w:type="spellStart"/>
+      <w:r>
+        <w:rPr>
+          <w:rStyle w:val="gp"/>
+          <w:rFonts w:ascii="Monaco" w:hAnsi="Monaco"/>
+          <w:color w:val="C65D09"/>
+        </w:rPr>
+        <w:t>cache_size</w:t>
+      </w:r>
+      <w:proofErr w:type="spellEnd"/>
+      <w:r>
+        <w:rPr>
+          <w:rStyle w:val="gp"/>
+          <w:rFonts w:ascii="Monaco" w:hAnsi="Monaco"/>
+          <w:color w:val="C65D09"/>
+        </w:rPr>
+        <w:t xml:space="preserve">=200, </w:t>
+      </w:r>
+      <w:proofErr w:type="spellStart"/>
+      <w:r>
+        <w:rPr>
+          <w:rStyle w:val="gp"/>
+          <w:rFonts w:ascii="Monaco" w:hAnsi="Monaco"/>
+          <w:color w:val="C65D09"/>
+        </w:rPr>
+        <w:t>class_weight</w:t>
+      </w:r>
+      <w:proofErr w:type="spellEnd"/>
+      <w:r>
+        <w:rPr>
+          <w:rStyle w:val="gp"/>
+          <w:rFonts w:ascii="Monaco" w:hAnsi="Monaco"/>
+          <w:color w:val="C65D09"/>
+        </w:rPr>
+        <w:t>=None, coef0=0.0,</w:t>
       </w:r>
     </w:p>
     <w:p>
       <w:pPr>
-        <w:pStyle w:val="ad"/>
+        <w:pStyle w:val="af0"/>
         <w:ind w:firstLineChars="0" w:firstLine="0"/>
         <w:rPr>
           <w:rStyle w:val="gp"/>
@@ -1856,12 +2969,66 @@
           <w:rFonts w:ascii="Monaco" w:hAnsi="Monaco"/>
           <w:color w:val="C65D09"/>
         </w:rPr>
-        <w:t xml:space="preserve">  decision_function_shape='ovo', degree=3, gamma='auto', kernel='rbf',</w:t>
+        <w:t xml:space="preserve">  </w:t>
+      </w:r>
+      <w:proofErr w:type="spellStart"/>
+      <w:r>
+        <w:rPr>
+          <w:rStyle w:val="gp"/>
+          <w:rFonts w:ascii="Monaco" w:hAnsi="Monaco"/>
+          <w:color w:val="C65D09"/>
+        </w:rPr>
+        <w:t>decision_function_shape</w:t>
+      </w:r>
+      <w:proofErr w:type="spellEnd"/>
+      <w:r>
+        <w:rPr>
+          <w:rStyle w:val="gp"/>
+          <w:rFonts w:ascii="Monaco" w:hAnsi="Monaco"/>
+          <w:color w:val="C65D09"/>
+        </w:rPr>
+        <w:t>='</w:t>
+      </w:r>
+      <w:proofErr w:type="spellStart"/>
+      <w:r>
+        <w:rPr>
+          <w:rStyle w:val="gp"/>
+          <w:rFonts w:ascii="Monaco" w:hAnsi="Monaco"/>
+          <w:color w:val="C65D09"/>
+        </w:rPr>
+        <w:t>ovo</w:t>
+      </w:r>
+      <w:proofErr w:type="spellEnd"/>
+      <w:r>
+        <w:rPr>
+          <w:rStyle w:val="gp"/>
+          <w:rFonts w:ascii="Monaco" w:hAnsi="Monaco"/>
+          <w:color w:val="C65D09"/>
+        </w:rPr>
+        <w:t>', degree=3, gamma='auto', kernel='</w:t>
+      </w:r>
+      <w:proofErr w:type="spellStart"/>
+      <w:r>
+        <w:rPr>
+          <w:rStyle w:val="gp"/>
+          <w:rFonts w:ascii="Monaco" w:hAnsi="Monaco"/>
+          <w:color w:val="C65D09"/>
+        </w:rPr>
+        <w:t>rbf</w:t>
+      </w:r>
+      <w:proofErr w:type="spellEnd"/>
+      <w:r>
+        <w:rPr>
+          <w:rStyle w:val="gp"/>
+          <w:rFonts w:ascii="Monaco" w:hAnsi="Monaco"/>
+          <w:color w:val="C65D09"/>
+        </w:rPr>
+        <w:t>',</w:t>
       </w:r>
     </w:p>
     <w:p>
       <w:pPr>
-        <w:pStyle w:val="ad"/>
+        <w:pStyle w:val="af0"/>
         <w:ind w:firstLineChars="0" w:firstLine="0"/>
         <w:rPr>
           <w:rStyle w:val="gp"/>
@@ -1875,35 +3042,89 @@
           <w:rFonts w:ascii="Monaco" w:hAnsi="Monaco"/>
           <w:color w:val="C65D09"/>
         </w:rPr>
-        <w:t xml:space="preserve">  max_iter=-1, probability=False, random_state=None, shrinking=True,</w:t>
+        <w:t xml:space="preserve">  </w:t>
+      </w:r>
+      <w:proofErr w:type="spellStart"/>
+      <w:r>
+        <w:rPr>
+          <w:rStyle w:val="gp"/>
+          <w:rFonts w:ascii="Monaco" w:hAnsi="Monaco"/>
+          <w:color w:val="C65D09"/>
+        </w:rPr>
+        <w:t>max_iter</w:t>
+      </w:r>
+      <w:proofErr w:type="spellEnd"/>
+      <w:r>
+        <w:rPr>
+          <w:rStyle w:val="gp"/>
+          <w:rFonts w:ascii="Monaco" w:hAnsi="Monaco"/>
+          <w:color w:val="C65D09"/>
+        </w:rPr>
+        <w:t xml:space="preserve">=-1, probability=False, </w:t>
+      </w:r>
+      <w:proofErr w:type="spellStart"/>
+      <w:r>
+        <w:rPr>
+          <w:rStyle w:val="gp"/>
+          <w:rFonts w:ascii="Monaco" w:hAnsi="Monaco"/>
+          <w:color w:val="C65D09"/>
+        </w:rPr>
+        <w:t>random_state</w:t>
+      </w:r>
+      <w:proofErr w:type="spellEnd"/>
+      <w:r>
+        <w:rPr>
+          <w:rStyle w:val="gp"/>
+          <w:rFonts w:ascii="Monaco" w:hAnsi="Monaco"/>
+          <w:color w:val="C65D09"/>
+        </w:rPr>
+        <w:t>=None, shrinking=True,</w:t>
       </w:r>
     </w:p>
     <w:p>
       <w:pPr>
-        <w:pStyle w:val="ad"/>
+        <w:pStyle w:val="af0"/>
         <w:ind w:firstLineChars="0" w:firstLine="0"/>
         <w:rPr>
           <w:rStyle w:val="gp"/>
-          <w:rFonts w:ascii="Monaco" w:hAnsi="Monaco" w:hint="eastAsia"/>
-          <w:color w:val="C65D09"/>
-        </w:rPr>
-      </w:pPr>
-      <w:r>
-        <w:rPr>
-          <w:rStyle w:val="gp"/>
-          <w:rFonts w:ascii="Monaco" w:hAnsi="Monaco"/>
-          <w:color w:val="C65D09"/>
-        </w:rPr>
-        <w:t xml:space="preserve">  tol=0.001, verbose=False)</w:t>
+          <w:rFonts w:ascii="Monaco" w:hAnsi="Monaco"/>
+          <w:color w:val="C65D09"/>
+        </w:rPr>
+      </w:pPr>
+      <w:r>
+        <w:rPr>
+          <w:rStyle w:val="gp"/>
+          <w:rFonts w:ascii="Monaco" w:hAnsi="Monaco"/>
+          <w:color w:val="C65D09"/>
+        </w:rPr>
+        <w:t xml:space="preserve">  </w:t>
+      </w:r>
+      <w:proofErr w:type="spellStart"/>
+      <w:r>
+        <w:rPr>
+          <w:rStyle w:val="gp"/>
+          <w:rFonts w:ascii="Monaco" w:hAnsi="Monaco"/>
+          <w:color w:val="C65D09"/>
+        </w:rPr>
+        <w:t>tol</w:t>
+      </w:r>
+      <w:proofErr w:type="spellEnd"/>
+      <w:r>
+        <w:rPr>
+          <w:rStyle w:val="gp"/>
+          <w:rFonts w:ascii="Monaco" w:hAnsi="Monaco"/>
+          <w:color w:val="C65D09"/>
+        </w:rPr>
+        <w:t>=0.001, verbose=False)</w:t>
       </w:r>
     </w:p>
     <w:p>
       <w:pPr>
-        <w:pStyle w:val="ad"/>
+        <w:pStyle w:val="af0"/>
         <w:ind w:firstLineChars="0" w:firstLine="0"/>
         <w:rPr>
           <w:rStyle w:val="gp"/>
-          <w:rFonts w:ascii="Monaco" w:hAnsi="Monaco" w:hint="eastAsia"/>
+          <w:rFonts w:ascii="Monaco" w:hAnsi="Monaco"/>
           <w:color w:val="C65D09"/>
         </w:rPr>
       </w:pPr>
@@ -1920,9 +3141,6 @@
       <w:pPr>
         <w:pStyle w:val="3"/>
         <w:ind w:firstLine="420"/>
-        <w:rPr>
-          <w:rFonts w:hint="eastAsia"/>
-        </w:rPr>
       </w:pPr>
       <w:bookmarkStart w:id="6" w:name="_Ref355930919"/>
       <w:r>
@@ -1959,10 +3177,8 @@
     </w:p>
     <w:p>
       <w:pPr>
+        <w:pStyle w:val="a4"/>
         <w:ind w:firstLine="420"/>
-        <w:rPr>
-          <w:rFonts w:hint="eastAsia"/>
-        </w:rPr>
       </w:pPr>
       <w:r>
         <w:rPr>
@@ -1985,7 +3201,7 @@
     </w:p>
     <w:p>
       <w:pPr>
-        <w:pStyle w:val="ad"/>
+        <w:pStyle w:val="af0"/>
         <w:ind w:firstLineChars="0" w:firstLine="0"/>
         <w:rPr>
           <w:rStyle w:val="gp"/>
@@ -1993,21 +3209,57 @@
           <w:color w:val="C65D09"/>
         </w:rPr>
       </w:pPr>
-      <w:r>
-        <w:rPr>
-          <w:rStyle w:val="gp"/>
-          <w:rFonts w:ascii="Monaco" w:hAnsi="Monaco"/>
-          <w:color w:val="C65D09"/>
-        </w:rPr>
-        <w:t>input_layer = tflearn.input_data(shape=[None, 784])</w:t>
+      <w:proofErr w:type="spellStart"/>
+      <w:r>
+        <w:rPr>
+          <w:rStyle w:val="gp"/>
+          <w:rFonts w:ascii="Monaco" w:hAnsi="Monaco"/>
+          <w:color w:val="C65D09"/>
+        </w:rPr>
+        <w:t>input_layer</w:t>
+      </w:r>
+      <w:proofErr w:type="spellEnd"/>
+      <w:r>
+        <w:rPr>
+          <w:rStyle w:val="gp"/>
+          <w:rFonts w:ascii="Monaco" w:hAnsi="Monaco"/>
+          <w:color w:val="C65D09"/>
+        </w:rPr>
+        <w:t xml:space="preserve"> = </w:t>
+      </w:r>
+      <w:proofErr w:type="spellStart"/>
+      <w:proofErr w:type="gramStart"/>
+      <w:r>
+        <w:rPr>
+          <w:rStyle w:val="gp"/>
+          <w:rFonts w:ascii="Monaco" w:hAnsi="Monaco"/>
+          <w:color w:val="C65D09"/>
+        </w:rPr>
+        <w:t>tflearn.input</w:t>
+      </w:r>
+      <w:proofErr w:type="gramEnd"/>
+      <w:r>
+        <w:rPr>
+          <w:rStyle w:val="gp"/>
+          <w:rFonts w:ascii="Monaco" w:hAnsi="Monaco"/>
+          <w:color w:val="C65D09"/>
+        </w:rPr>
+        <w:t>_data</w:t>
+      </w:r>
+      <w:proofErr w:type="spellEnd"/>
+      <w:r>
+        <w:rPr>
+          <w:rStyle w:val="gp"/>
+          <w:rFonts w:ascii="Monaco" w:hAnsi="Monaco"/>
+          <w:color w:val="C65D09"/>
+        </w:rPr>
+        <w:t>(shape=[None, 784])</w:t>
       </w:r>
     </w:p>
     <w:p>
       <w:pPr>
+        <w:pStyle w:val="a4"/>
         <w:ind w:firstLine="420"/>
-        <w:rPr>
-          <w:rFonts w:hint="eastAsia"/>
-        </w:rPr>
       </w:pPr>
       <w:r>
         <w:rPr>
@@ -2042,7 +3294,7 @@
     </w:p>
     <w:p>
       <w:pPr>
-        <w:pStyle w:val="ad"/>
+        <w:pStyle w:val="af0"/>
         <w:ind w:firstLineChars="0" w:firstLine="0"/>
         <w:rPr>
           <w:rStyle w:val="gp"/>
@@ -2056,7 +3308,61 @@
           <w:rFonts w:ascii="Monaco" w:hAnsi="Monaco"/>
           <w:color w:val="C65D09"/>
         </w:rPr>
-        <w:t>dense1 = tflearn.fully_connected(input_layer, 64, activation='tanh',</w:t>
+        <w:t xml:space="preserve">dense1 = </w:t>
+      </w:r>
+      <w:proofErr w:type="spellStart"/>
+      <w:r>
+        <w:rPr>
+          <w:rStyle w:val="gp"/>
+          <w:rFonts w:ascii="Monaco" w:hAnsi="Monaco"/>
+          <w:color w:val="C65D09"/>
+        </w:rPr>
+        <w:t>tflearn.fully_connected</w:t>
+      </w:r>
+      <w:proofErr w:type="spellEnd"/>
+      <w:r>
+        <w:rPr>
+          <w:rStyle w:val="gp"/>
+          <w:rFonts w:ascii="Monaco" w:hAnsi="Monaco"/>
+          <w:color w:val="C65D09"/>
+        </w:rPr>
+        <w:t>(</w:t>
+      </w:r>
+      <w:proofErr w:type="spellStart"/>
+      <w:r>
+        <w:rPr>
+          <w:rStyle w:val="gp"/>
+          <w:rFonts w:ascii="Monaco" w:hAnsi="Monaco"/>
+          <w:color w:val="C65D09"/>
+        </w:rPr>
+        <w:t>input_layer</w:t>
+      </w:r>
+      <w:proofErr w:type="spellEnd"/>
+      <w:r>
+        <w:rPr>
+          <w:rStyle w:val="gp"/>
+          <w:rFonts w:ascii="Monaco" w:hAnsi="Monaco"/>
+          <w:color w:val="C65D09"/>
+        </w:rPr>
+        <w:t>, 64, activation='</w:t>
+      </w:r>
+      <w:proofErr w:type="spellStart"/>
+      <w:r>
+        <w:rPr>
+          <w:rStyle w:val="gp"/>
+          <w:rFonts w:ascii="Monaco" w:hAnsi="Monaco"/>
+          <w:color w:val="C65D09"/>
+        </w:rPr>
+        <w:t>tanh</w:t>
+      </w:r>
+      <w:proofErr w:type="spellEnd"/>
+      <w:r>
+        <w:rPr>
+          <w:rStyle w:val="gp"/>
+          <w:rFonts w:ascii="Monaco" w:hAnsi="Monaco"/>
+          <w:color w:val="C65D09"/>
+        </w:rPr>
+        <w:t>',</w:t>
       </w:r>
       <w:r>
         <w:rPr>
@@ -2065,7 +3371,43 @@
           <w:color w:val="C65D09"/>
         </w:rPr>
         <w:br/>
-        <w:t xml:space="preserve">                                 regularizer='L2', weight_decay=0.001)</w:t>
+        <w:t xml:space="preserve">                                 </w:t>
+      </w:r>
+      <w:proofErr w:type="spellStart"/>
+      <w:r>
+        <w:rPr>
+          <w:rStyle w:val="gp"/>
+          <w:rFonts w:ascii="Monaco" w:hAnsi="Monaco"/>
+          <w:color w:val="C65D09"/>
+        </w:rPr>
+        <w:t>regularizer</w:t>
+      </w:r>
+      <w:proofErr w:type="spellEnd"/>
+      <w:r>
+        <w:rPr>
+          <w:rStyle w:val="gp"/>
+          <w:rFonts w:ascii="Monaco" w:hAnsi="Monaco"/>
+          <w:color w:val="C65D09"/>
+        </w:rPr>
+        <w:t xml:space="preserve">='L2', </w:t>
+      </w:r>
+      <w:proofErr w:type="spellStart"/>
+      <w:r>
+        <w:rPr>
+          <w:rStyle w:val="gp"/>
+          <w:rFonts w:ascii="Monaco" w:hAnsi="Monaco"/>
+          <w:color w:val="C65D09"/>
+        </w:rPr>
+        <w:t>weight_decay</w:t>
+      </w:r>
+      <w:proofErr w:type="spellEnd"/>
+      <w:r>
+        <w:rPr>
+          <w:rStyle w:val="gp"/>
+          <w:rFonts w:ascii="Monaco" w:hAnsi="Monaco"/>
+          <w:color w:val="C65D09"/>
+        </w:rPr>
+        <w:t>=0.001)</w:t>
       </w:r>
       <w:r>
         <w:rPr>
@@ -2074,7 +3416,152 @@
           <w:color w:val="C65D09"/>
         </w:rPr>
         <w:br/>
-      </w:r>
+        <w:t xml:space="preserve">dropout1 = </w:t>
+      </w:r>
+      <w:proofErr w:type="spellStart"/>
+      <w:r>
+        <w:rPr>
+          <w:rStyle w:val="gp"/>
+          <w:rFonts w:ascii="Monaco" w:hAnsi="Monaco"/>
+          <w:color w:val="C65D09"/>
+        </w:rPr>
+        <w:t>tflearn.dropout</w:t>
+      </w:r>
+      <w:proofErr w:type="spellEnd"/>
+      <w:r>
+        <w:rPr>
+          <w:rStyle w:val="gp"/>
+          <w:rFonts w:ascii="Monaco" w:hAnsi="Monaco"/>
+          <w:color w:val="C65D09"/>
+        </w:rPr>
+        <w:t>(dense1, 0.8)</w:t>
+      </w:r>
+      <w:r>
+        <w:rPr>
+          <w:rStyle w:val="gp"/>
+          <w:rFonts w:ascii="Monaco" w:hAnsi="Monaco"/>
+          <w:color w:val="C65D09"/>
+        </w:rPr>
+        <w:br/>
+        <w:t xml:space="preserve">dense2 = </w:t>
+      </w:r>
+      <w:proofErr w:type="spellStart"/>
+      <w:r>
+        <w:rPr>
+          <w:rStyle w:val="gp"/>
+          <w:rFonts w:ascii="Monaco" w:hAnsi="Monaco"/>
+          <w:color w:val="C65D09"/>
+        </w:rPr>
+        <w:t>tflearn.fully_connected</w:t>
+      </w:r>
+      <w:proofErr w:type="spellEnd"/>
+      <w:r>
+        <w:rPr>
+          <w:rStyle w:val="gp"/>
+          <w:rFonts w:ascii="Monaco" w:hAnsi="Monaco"/>
+          <w:color w:val="C65D09"/>
+        </w:rPr>
+        <w:t>(dropout1, 64, activation='</w:t>
+      </w:r>
+      <w:proofErr w:type="spellStart"/>
+      <w:r>
+        <w:rPr>
+          <w:rStyle w:val="gp"/>
+          <w:rFonts w:ascii="Monaco" w:hAnsi="Monaco"/>
+          <w:color w:val="C65D09"/>
+        </w:rPr>
+        <w:t>tanh</w:t>
+      </w:r>
+      <w:proofErr w:type="spellEnd"/>
+      <w:r>
+        <w:rPr>
+          <w:rStyle w:val="gp"/>
+          <w:rFonts w:ascii="Monaco" w:hAnsi="Monaco"/>
+          <w:color w:val="C65D09"/>
+        </w:rPr>
+        <w:t>',</w:t>
+      </w:r>
+      <w:r>
+        <w:rPr>
+          <w:rStyle w:val="gp"/>
+          <w:rFonts w:ascii="Monaco" w:hAnsi="Monaco"/>
+          <w:color w:val="C65D09"/>
+        </w:rPr>
+        <w:br/>
+        <w:t xml:space="preserve">                                 </w:t>
+      </w:r>
+      <w:proofErr w:type="spellStart"/>
+      <w:r>
+        <w:rPr>
+          <w:rStyle w:val="gp"/>
+          <w:rFonts w:ascii="Monaco" w:hAnsi="Monaco"/>
+          <w:color w:val="C65D09"/>
+        </w:rPr>
+        <w:t>regularizer</w:t>
+      </w:r>
+      <w:proofErr w:type="spellEnd"/>
+      <w:r>
+        <w:rPr>
+          <w:rStyle w:val="gp"/>
+          <w:rFonts w:ascii="Monaco" w:hAnsi="Monaco"/>
+          <w:color w:val="C65D09"/>
+        </w:rPr>
+        <w:t xml:space="preserve">='L2', </w:t>
+      </w:r>
+      <w:proofErr w:type="spellStart"/>
+      <w:r>
+        <w:rPr>
+          <w:rStyle w:val="gp"/>
+          <w:rFonts w:ascii="Monaco" w:hAnsi="Monaco"/>
+          <w:color w:val="C65D09"/>
+        </w:rPr>
+        <w:t>weight_decay</w:t>
+      </w:r>
+      <w:proofErr w:type="spellEnd"/>
+      <w:r>
+        <w:rPr>
+          <w:rStyle w:val="gp"/>
+          <w:rFonts w:ascii="Monaco" w:hAnsi="Monaco"/>
+          <w:color w:val="C65D09"/>
+        </w:rPr>
+        <w:t>=0.001)</w:t>
+      </w:r>
+      <w:r>
+        <w:rPr>
+          <w:rStyle w:val="gp"/>
+          <w:rFonts w:ascii="Monaco" w:hAnsi="Monaco"/>
+          <w:color w:val="C65D09"/>
+        </w:rPr>
+        <w:br/>
+        <w:t xml:space="preserve">dropout2 = </w:t>
+      </w:r>
+      <w:proofErr w:type="spellStart"/>
+      <w:r>
+        <w:rPr>
+          <w:rStyle w:val="gp"/>
+          <w:rFonts w:ascii="Monaco" w:hAnsi="Monaco"/>
+          <w:color w:val="C65D09"/>
+        </w:rPr>
+        <w:t>tflearn.dropout</w:t>
+      </w:r>
+      <w:proofErr w:type="spellEnd"/>
+      <w:r>
+        <w:rPr>
+          <w:rStyle w:val="gp"/>
+          <w:rFonts w:ascii="Monaco" w:hAnsi="Monaco"/>
+          <w:color w:val="C65D09"/>
+        </w:rPr>
+        <w:t>(dense2, 0.8)</w:t>
+      </w:r>
+      <w:r>
+        <w:rPr>
+          <w:rStyle w:val="gp"/>
+          <w:rFonts w:ascii="Monaco" w:hAnsi="Monaco"/>
+          <w:color w:val="C65D09"/>
+        </w:rPr>
+        <w:br/>
+      </w:r>
+      <w:proofErr w:type="spellStart"/>
       <w:r>
         <w:rPr>
           <w:rStyle w:val="gp"/>
@@ -2082,43 +3569,52 @@
           <w:color w:val="C65D09"/>
         </w:rPr>
         <w:lastRenderedPageBreak/>
-        <w:t>dropout1 = tflearn.dropout(dense1, 0.8)</w:t>
-      </w:r>
-      <w:r>
-        <w:rPr>
-          <w:rStyle w:val="gp"/>
-          <w:rFonts w:ascii="Monaco" w:hAnsi="Monaco"/>
-          <w:color w:val="C65D09"/>
-        </w:rPr>
-        <w:br/>
-        <w:t>dense2 = tflearn.fully_connected(dropout1, 64, activation='tanh',</w:t>
-      </w:r>
-      <w:r>
-        <w:rPr>
-          <w:rStyle w:val="gp"/>
-          <w:rFonts w:ascii="Monaco" w:hAnsi="Monaco"/>
-          <w:color w:val="C65D09"/>
-        </w:rPr>
-        <w:br/>
-        <w:t xml:space="preserve">                                 regularizer='L2', weight_decay=0.001)</w:t>
-      </w:r>
-      <w:r>
-        <w:rPr>
-          <w:rStyle w:val="gp"/>
-          <w:rFonts w:ascii="Monaco" w:hAnsi="Monaco"/>
-          <w:color w:val="C65D09"/>
-        </w:rPr>
-        <w:br/>
-        <w:t>dropout2 = tflearn.dropout(dense2, 0.8)</w:t>
-      </w:r>
-      <w:r>
-        <w:rPr>
-          <w:rStyle w:val="gp"/>
-          <w:rFonts w:ascii="Monaco" w:hAnsi="Monaco"/>
-          <w:color w:val="C65D09"/>
-        </w:rPr>
-        <w:br/>
-        <w:t>softmax = tflearn.fully_connected(dropout2, 10, activation='softmax'</w:t>
+        <w:t>softmax</w:t>
+      </w:r>
+      <w:proofErr w:type="spellEnd"/>
+      <w:r>
+        <w:rPr>
+          <w:rStyle w:val="gp"/>
+          <w:rFonts w:ascii="Monaco" w:hAnsi="Monaco"/>
+          <w:color w:val="C65D09"/>
+        </w:rPr>
+        <w:t xml:space="preserve"> = </w:t>
+      </w:r>
+      <w:proofErr w:type="spellStart"/>
+      <w:r>
+        <w:rPr>
+          <w:rStyle w:val="gp"/>
+          <w:rFonts w:ascii="Monaco" w:hAnsi="Monaco"/>
+          <w:color w:val="C65D09"/>
+        </w:rPr>
+        <w:t>tflearn.fully_connected</w:t>
+      </w:r>
+      <w:proofErr w:type="spellEnd"/>
+      <w:r>
+        <w:rPr>
+          <w:rStyle w:val="gp"/>
+          <w:rFonts w:ascii="Monaco" w:hAnsi="Monaco"/>
+          <w:color w:val="C65D09"/>
+        </w:rPr>
+        <w:t>(dropout2, 10, activation='</w:t>
+      </w:r>
+      <w:proofErr w:type="spellStart"/>
+      <w:r>
+        <w:rPr>
+          <w:rStyle w:val="gp"/>
+          <w:rFonts w:ascii="Monaco" w:hAnsi="Monaco"/>
+          <w:color w:val="C65D09"/>
+        </w:rPr>
+        <w:t>softmax</w:t>
+      </w:r>
+      <w:proofErr w:type="spellEnd"/>
+      <w:r>
+        <w:rPr>
+          <w:rStyle w:val="gp"/>
+          <w:rFonts w:ascii="Monaco" w:hAnsi="Monaco"/>
+          <w:color w:val="C65D09"/>
+        </w:rPr>
+        <w:t>'</w:t>
       </w:r>
       <w:r>
         <w:rPr>
@@ -2144,7 +3640,96 @@
           <w:color w:val="C65D09"/>
         </w:rPr>
         <w:br/>
-        <w:t>sgd = tflearn.SGD(learning_rate=0.1, lr_decay=0.96, decay_step=1000)</w:t>
+      </w:r>
+      <w:proofErr w:type="spellStart"/>
+      <w:r>
+        <w:rPr>
+          <w:rStyle w:val="gp"/>
+          <w:rFonts w:ascii="Monaco" w:hAnsi="Monaco"/>
+          <w:color w:val="C65D09"/>
+        </w:rPr>
+        <w:t>sgd</w:t>
+      </w:r>
+      <w:proofErr w:type="spellEnd"/>
+      <w:r>
+        <w:rPr>
+          <w:rStyle w:val="gp"/>
+          <w:rFonts w:ascii="Monaco" w:hAnsi="Monaco"/>
+          <w:color w:val="C65D09"/>
+        </w:rPr>
+        <w:t xml:space="preserve"> = </w:t>
+      </w:r>
+      <w:proofErr w:type="spellStart"/>
+      <w:r>
+        <w:rPr>
+          <w:rStyle w:val="gp"/>
+          <w:rFonts w:ascii="Monaco" w:hAnsi="Monaco"/>
+          <w:color w:val="C65D09"/>
+        </w:rPr>
+        <w:t>tflearn.SGD</w:t>
+      </w:r>
+      <w:proofErr w:type="spellEnd"/>
+      <w:r>
+        <w:rPr>
+          <w:rStyle w:val="gp"/>
+          <w:rFonts w:ascii="Monaco" w:hAnsi="Monaco"/>
+          <w:color w:val="C65D09"/>
+        </w:rPr>
+        <w:t>(</w:t>
+      </w:r>
+      <w:proofErr w:type="spellStart"/>
+      <w:r>
+        <w:rPr>
+          <w:rStyle w:val="gp"/>
+          <w:rFonts w:ascii="Monaco" w:hAnsi="Monaco"/>
+          <w:color w:val="C65D09"/>
+        </w:rPr>
+        <w:t>learning_rate</w:t>
+      </w:r>
+      <w:proofErr w:type="spellEnd"/>
+      <w:r>
+        <w:rPr>
+          <w:rStyle w:val="gp"/>
+          <w:rFonts w:ascii="Monaco" w:hAnsi="Monaco"/>
+          <w:color w:val="C65D09"/>
+        </w:rPr>
+        <w:t xml:space="preserve">=0.1, </w:t>
+      </w:r>
+      <w:proofErr w:type="spellStart"/>
+      <w:r>
+        <w:rPr>
+          <w:rStyle w:val="gp"/>
+          <w:rFonts w:ascii="Monaco" w:hAnsi="Monaco"/>
+          <w:color w:val="C65D09"/>
+        </w:rPr>
+        <w:t>lr_decay</w:t>
+      </w:r>
+      <w:proofErr w:type="spellEnd"/>
+      <w:r>
+        <w:rPr>
+          <w:rStyle w:val="gp"/>
+          <w:rFonts w:ascii="Monaco" w:hAnsi="Monaco"/>
+          <w:color w:val="C65D09"/>
+        </w:rPr>
+        <w:t xml:space="preserve">=0.96, </w:t>
+      </w:r>
+      <w:proofErr w:type="spellStart"/>
+      <w:r>
+        <w:rPr>
+          <w:rStyle w:val="gp"/>
+          <w:rFonts w:ascii="Monaco" w:hAnsi="Monaco"/>
+          <w:color w:val="C65D09"/>
+        </w:rPr>
+        <w:t>decay_step</w:t>
+      </w:r>
+      <w:proofErr w:type="spellEnd"/>
+      <w:r>
+        <w:rPr>
+          <w:rStyle w:val="gp"/>
+          <w:rFonts w:ascii="Monaco" w:hAnsi="Monaco"/>
+          <w:color w:val="C65D09"/>
+        </w:rPr>
+        <w:t>=1000)</w:t>
       </w:r>
       <w:r>
         <w:rPr>
@@ -2153,7 +3738,42 @@
           <w:color w:val="C65D09"/>
         </w:rPr>
         <w:br/>
-        <w:t>top_k = tflearn.metrics.Top_k(3)</w:t>
+      </w:r>
+      <w:proofErr w:type="spellStart"/>
+      <w:r>
+        <w:rPr>
+          <w:rStyle w:val="gp"/>
+          <w:rFonts w:ascii="Monaco" w:hAnsi="Monaco"/>
+          <w:color w:val="C65D09"/>
+        </w:rPr>
+        <w:t>top_k</w:t>
+      </w:r>
+      <w:proofErr w:type="spellEnd"/>
+      <w:r>
+        <w:rPr>
+          <w:rStyle w:val="gp"/>
+          <w:rFonts w:ascii="Monaco" w:hAnsi="Monaco"/>
+          <w:color w:val="C65D09"/>
+        </w:rPr>
+        <w:t xml:space="preserve"> = </w:t>
+      </w:r>
+      <w:proofErr w:type="spellStart"/>
+      <w:r>
+        <w:rPr>
+          <w:rStyle w:val="gp"/>
+          <w:rFonts w:ascii="Monaco" w:hAnsi="Monaco"/>
+          <w:color w:val="C65D09"/>
+        </w:rPr>
+        <w:t>tflearn.metrics.Top_k</w:t>
+      </w:r>
+      <w:proofErr w:type="spellEnd"/>
+      <w:r>
+        <w:rPr>
+          <w:rStyle w:val="gp"/>
+          <w:rFonts w:ascii="Monaco" w:hAnsi="Monaco"/>
+          <w:color w:val="C65D09"/>
+        </w:rPr>
+        <w:t>(3)</w:t>
       </w:r>
       <w:r>
         <w:rPr>
@@ -2162,7 +3782,79 @@
           <w:color w:val="C65D09"/>
         </w:rPr>
         <w:br/>
-        <w:t>net = tflearn.regression(softmax, optimizer=sgd, metric=top_k,</w:t>
+        <w:t xml:space="preserve">net = </w:t>
+      </w:r>
+      <w:proofErr w:type="spellStart"/>
+      <w:r>
+        <w:rPr>
+          <w:rStyle w:val="gp"/>
+          <w:rFonts w:ascii="Monaco" w:hAnsi="Monaco"/>
+          <w:color w:val="C65D09"/>
+        </w:rPr>
+        <w:t>tflearn.regression</w:t>
+      </w:r>
+      <w:proofErr w:type="spellEnd"/>
+      <w:r>
+        <w:rPr>
+          <w:rStyle w:val="gp"/>
+          <w:rFonts w:ascii="Monaco" w:hAnsi="Monaco"/>
+          <w:color w:val="C65D09"/>
+        </w:rPr>
+        <w:t>(</w:t>
+      </w:r>
+      <w:proofErr w:type="spellStart"/>
+      <w:r>
+        <w:rPr>
+          <w:rStyle w:val="gp"/>
+          <w:rFonts w:ascii="Monaco" w:hAnsi="Monaco"/>
+          <w:color w:val="C65D09"/>
+        </w:rPr>
+        <w:t>softmax</w:t>
+      </w:r>
+      <w:proofErr w:type="spellEnd"/>
+      <w:r>
+        <w:rPr>
+          <w:rStyle w:val="gp"/>
+          <w:rFonts w:ascii="Monaco" w:hAnsi="Monaco"/>
+          <w:color w:val="C65D09"/>
+        </w:rPr>
+        <w:t>, optimizer=</w:t>
+      </w:r>
+      <w:proofErr w:type="spellStart"/>
+      <w:r>
+        <w:rPr>
+          <w:rStyle w:val="gp"/>
+          <w:rFonts w:ascii="Monaco" w:hAnsi="Monaco"/>
+          <w:color w:val="C65D09"/>
+        </w:rPr>
+        <w:t>sgd</w:t>
+      </w:r>
+      <w:proofErr w:type="spellEnd"/>
+      <w:r>
+        <w:rPr>
+          <w:rStyle w:val="gp"/>
+          <w:rFonts w:ascii="Monaco" w:hAnsi="Monaco"/>
+          <w:color w:val="C65D09"/>
+        </w:rPr>
+        <w:t>, metric=</w:t>
+      </w:r>
+      <w:proofErr w:type="spellStart"/>
+      <w:r>
+        <w:rPr>
+          <w:rStyle w:val="gp"/>
+          <w:rFonts w:ascii="Monaco" w:hAnsi="Monaco"/>
+          <w:color w:val="C65D09"/>
+        </w:rPr>
+        <w:t>top_k</w:t>
+      </w:r>
+      <w:proofErr w:type="spellEnd"/>
+      <w:r>
+        <w:rPr>
+          <w:rStyle w:val="gp"/>
+          <w:rFonts w:ascii="Monaco" w:hAnsi="Monaco"/>
+          <w:color w:val="C65D09"/>
+        </w:rPr>
+        <w:t>,</w:t>
       </w:r>
       <w:r>
         <w:rPr>
@@ -2171,15 +3863,31 @@
           <w:color w:val="C65D09"/>
         </w:rPr>
         <w:br/>
-        <w:t xml:space="preserve">                         loss='categorical_crossentropy')</w:t>
+        <w:t xml:space="preserve">                         loss='</w:t>
+      </w:r>
+      <w:proofErr w:type="spellStart"/>
+      <w:r>
+        <w:rPr>
+          <w:rStyle w:val="gp"/>
+          <w:rFonts w:ascii="Monaco" w:hAnsi="Monaco"/>
+          <w:color w:val="C65D09"/>
+        </w:rPr>
+        <w:t>categorical_crossentropy</w:t>
+      </w:r>
+      <w:proofErr w:type="spellEnd"/>
+      <w:r>
+        <w:rPr>
+          <w:rStyle w:val="gp"/>
+          <w:rFonts w:ascii="Monaco" w:hAnsi="Monaco"/>
+          <w:color w:val="C65D09"/>
+        </w:rPr>
+        <w:t>')</w:t>
       </w:r>
     </w:p>
     <w:p>
       <w:pPr>
+        <w:pStyle w:val="a4"/>
         <w:ind w:firstLine="420"/>
-        <w:rPr>
-          <w:rFonts w:hint="eastAsia"/>
-        </w:rPr>
       </w:pPr>
       <w:r>
         <w:rPr>
@@ -2232,10 +3940,8 @@
     </w:p>
     <w:p>
       <w:pPr>
+        <w:pStyle w:val="a4"/>
         <w:ind w:firstLine="420"/>
-        <w:rPr>
-          <w:rFonts w:hint="eastAsia"/>
-        </w:rPr>
       </w:pPr>
       <w:r>
         <w:rPr>
@@ -2260,7 +3966,7 @@
                     </pic:cNvPicPr>
                   </pic:nvPicPr>
                   <pic:blipFill>
-                    <a:blip r:embed="rId18">
+                    <a:blip r:embed="rId16">
                       <a:extLst>
                         <a:ext uri="{28A0092B-C50C-407E-A947-70E740481C1C}">
                           <a14:useLocalDpi xmlns:a14="http://schemas.microsoft.com/office/drawing/2010/main" val="0"/>
@@ -2294,10 +4000,7 @@
     </w:p>
     <w:p>
       <w:pPr>
-        <w:pStyle w:val="a"/>
-        <w:rPr>
-          <w:rFonts w:hint="eastAsia"/>
-        </w:rPr>
+        <w:pStyle w:val="a0"/>
       </w:pPr>
       <w:bookmarkStart w:id="7" w:name="_Ref355930930"/>
       <w:r>
@@ -2334,10 +4037,8 @@
     </w:p>
     <w:p>
       <w:pPr>
+        <w:pStyle w:val="a4"/>
         <w:ind w:firstLine="420"/>
-        <w:rPr>
-          <w:rFonts w:hint="eastAsia"/>
-        </w:rPr>
       </w:pPr>
       <w:r>
         <w:rPr>
@@ -2372,7 +4073,7 @@
     </w:p>
     <w:p>
       <w:pPr>
-        <w:pStyle w:val="ad"/>
+        <w:pStyle w:val="af0"/>
         <w:ind w:firstLineChars="0" w:firstLine="0"/>
         <w:rPr>
           <w:rStyle w:val="gp"/>
@@ -2395,7 +4096,53 @@
           <w:color w:val="C65D09"/>
         </w:rPr>
         <w:br/>
-        <w:t>model = tflearn.DNN(net, tensorboard_verbose=0)</w:t>
+        <w:t xml:space="preserve">model = </w:t>
+      </w:r>
+      <w:proofErr w:type="spellStart"/>
+      <w:proofErr w:type="gramStart"/>
+      <w:r>
+        <w:rPr>
+          <w:rStyle w:val="gp"/>
+          <w:rFonts w:ascii="Monaco" w:hAnsi="Monaco"/>
+          <w:color w:val="C65D09"/>
+        </w:rPr>
+        <w:t>tflearn.DNN</w:t>
+      </w:r>
+      <w:proofErr w:type="spellEnd"/>
+      <w:r>
+        <w:rPr>
+          <w:rStyle w:val="gp"/>
+          <w:rFonts w:ascii="Monaco" w:hAnsi="Monaco"/>
+          <w:color w:val="C65D09"/>
+        </w:rPr>
+        <w:t>(</w:t>
+      </w:r>
+      <w:proofErr w:type="gramEnd"/>
+      <w:r>
+        <w:rPr>
+          <w:rStyle w:val="gp"/>
+          <w:rFonts w:ascii="Monaco" w:hAnsi="Monaco"/>
+          <w:color w:val="C65D09"/>
+        </w:rPr>
+        <w:t xml:space="preserve">net, </w:t>
+      </w:r>
+      <w:proofErr w:type="spellStart"/>
+      <w:r>
+        <w:rPr>
+          <w:rStyle w:val="gp"/>
+          <w:rFonts w:ascii="Monaco" w:hAnsi="Monaco"/>
+          <w:color w:val="C65D09"/>
+        </w:rPr>
+        <w:t>tensorboard_verbose</w:t>
+      </w:r>
+      <w:proofErr w:type="spellEnd"/>
+      <w:r>
+        <w:rPr>
+          <w:rStyle w:val="gp"/>
+          <w:rFonts w:ascii="Monaco" w:hAnsi="Monaco"/>
+          <w:color w:val="C65D09"/>
+        </w:rPr>
+        <w:t>=0)</w:t>
       </w:r>
       <w:r>
         <w:rPr>
@@ -2404,7 +4151,96 @@
           <w:color w:val="C65D09"/>
         </w:rPr>
         <w:br/>
-        <w:t>model.fit(X, Y, n_epoch=10, validation_set=(testX, testY),</w:t>
+      </w:r>
+      <w:proofErr w:type="spellStart"/>
+      <w:r>
+        <w:rPr>
+          <w:rStyle w:val="gp"/>
+          <w:rFonts w:ascii="Monaco" w:hAnsi="Monaco"/>
+          <w:color w:val="C65D09"/>
+        </w:rPr>
+        <w:t>model.fit</w:t>
+      </w:r>
+      <w:proofErr w:type="spellEnd"/>
+      <w:r>
+        <w:rPr>
+          <w:rStyle w:val="gp"/>
+          <w:rFonts w:ascii="Monaco" w:hAnsi="Monaco"/>
+          <w:color w:val="C65D09"/>
+        </w:rPr>
+        <w:t xml:space="preserve">(X, Y, </w:t>
+      </w:r>
+      <w:proofErr w:type="spellStart"/>
+      <w:r>
+        <w:rPr>
+          <w:rStyle w:val="gp"/>
+          <w:rFonts w:ascii="Monaco" w:hAnsi="Monaco"/>
+          <w:color w:val="C65D09"/>
+        </w:rPr>
+        <w:t>n_epoch</w:t>
+      </w:r>
+      <w:proofErr w:type="spellEnd"/>
+      <w:r>
+        <w:rPr>
+          <w:rStyle w:val="gp"/>
+          <w:rFonts w:ascii="Monaco" w:hAnsi="Monaco"/>
+          <w:color w:val="C65D09"/>
+        </w:rPr>
+        <w:t xml:space="preserve">=10, </w:t>
+      </w:r>
+      <w:proofErr w:type="spellStart"/>
+      <w:r>
+        <w:rPr>
+          <w:rStyle w:val="gp"/>
+          <w:rFonts w:ascii="Monaco" w:hAnsi="Monaco"/>
+          <w:color w:val="C65D09"/>
+        </w:rPr>
+        <w:t>validation_set</w:t>
+      </w:r>
+      <w:proofErr w:type="spellEnd"/>
+      <w:r>
+        <w:rPr>
+          <w:rStyle w:val="gp"/>
+          <w:rFonts w:ascii="Monaco" w:hAnsi="Monaco"/>
+          <w:color w:val="C65D09"/>
+        </w:rPr>
+        <w:t>=(</w:t>
+      </w:r>
+      <w:proofErr w:type="spellStart"/>
+      <w:r>
+        <w:rPr>
+          <w:rStyle w:val="gp"/>
+          <w:rFonts w:ascii="Monaco" w:hAnsi="Monaco"/>
+          <w:color w:val="C65D09"/>
+        </w:rPr>
+        <w:t>testX</w:t>
+      </w:r>
+      <w:proofErr w:type="spellEnd"/>
+      <w:r>
+        <w:rPr>
+          <w:rStyle w:val="gp"/>
+          <w:rFonts w:ascii="Monaco" w:hAnsi="Monaco"/>
+          <w:color w:val="C65D09"/>
+        </w:rPr>
+        <w:t xml:space="preserve">, </w:t>
+      </w:r>
+      <w:proofErr w:type="spellStart"/>
+      <w:r>
+        <w:rPr>
+          <w:rStyle w:val="gp"/>
+          <w:rFonts w:ascii="Monaco" w:hAnsi="Monaco"/>
+          <w:color w:val="C65D09"/>
+        </w:rPr>
+        <w:t>testY</w:t>
+      </w:r>
+      <w:proofErr w:type="spellEnd"/>
+      <w:r>
+        <w:rPr>
+          <w:rStyle w:val="gp"/>
+          <w:rFonts w:ascii="Monaco" w:hAnsi="Monaco"/>
+          <w:color w:val="C65D09"/>
+        </w:rPr>
+        <w:t>),</w:t>
       </w:r>
       <w:r>
         <w:rPr>
@@ -2413,15 +4249,67 @@
           <w:color w:val="C65D09"/>
         </w:rPr>
         <w:br/>
-        <w:t xml:space="preserve">          show_metric=True, run_id="mnist")</w:t>
+        <w:t xml:space="preserve">          </w:t>
+      </w:r>
+      <w:proofErr w:type="spellStart"/>
+      <w:r>
+        <w:rPr>
+          <w:rStyle w:val="gp"/>
+          <w:rFonts w:ascii="Monaco" w:hAnsi="Monaco"/>
+          <w:color w:val="C65D09"/>
+        </w:rPr>
+        <w:t>show_metric</w:t>
+      </w:r>
+      <w:proofErr w:type="spellEnd"/>
+      <w:r>
+        <w:rPr>
+          <w:rStyle w:val="gp"/>
+          <w:rFonts w:ascii="Monaco" w:hAnsi="Monaco"/>
+          <w:color w:val="C65D09"/>
+        </w:rPr>
+        <w:t xml:space="preserve">=True, </w:t>
+      </w:r>
+      <w:proofErr w:type="spellStart"/>
+      <w:r>
+        <w:rPr>
+          <w:rStyle w:val="gp"/>
+          <w:rFonts w:ascii="Monaco" w:hAnsi="Monaco"/>
+          <w:color w:val="C65D09"/>
+        </w:rPr>
+        <w:t>run_id</w:t>
+      </w:r>
+      <w:proofErr w:type="spellEnd"/>
+      <w:r>
+        <w:rPr>
+          <w:rStyle w:val="gp"/>
+          <w:rFonts w:ascii="Monaco" w:hAnsi="Monaco"/>
+          <w:color w:val="C65D09"/>
+        </w:rPr>
+        <w:t>="</w:t>
+      </w:r>
+      <w:proofErr w:type="spellStart"/>
+      <w:r>
+        <w:rPr>
+          <w:rStyle w:val="gp"/>
+          <w:rFonts w:ascii="Monaco" w:hAnsi="Monaco"/>
+          <w:color w:val="C65D09"/>
+        </w:rPr>
+        <w:t>mnist</w:t>
+      </w:r>
+      <w:proofErr w:type="spellEnd"/>
+      <w:r>
+        <w:rPr>
+          <w:rStyle w:val="gp"/>
+          <w:rFonts w:ascii="Monaco" w:hAnsi="Monaco"/>
+          <w:color w:val="C65D09"/>
+        </w:rPr>
+        <w:t>")</w:t>
       </w:r>
     </w:p>
     <w:p>
       <w:pPr>
+        <w:pStyle w:val="a4"/>
         <w:ind w:firstLineChars="95" w:firstLine="199"/>
-        <w:rPr>
-          <w:rFonts w:hint="eastAsia"/>
-        </w:rPr>
       </w:pPr>
       <w:r>
         <w:rPr>
@@ -2456,7 +4344,7 @@
     </w:p>
     <w:p>
       <w:pPr>
-        <w:pStyle w:val="ad"/>
+        <w:pStyle w:val="af0"/>
         <w:ind w:firstLineChars="0" w:firstLine="0"/>
         <w:rPr>
           <w:rStyle w:val="gp"/>
@@ -2470,41 +4358,109 @@
           <w:rFonts w:ascii="Monaco" w:hAnsi="Monaco"/>
           <w:color w:val="C65D09"/>
         </w:rPr>
-        <w:t>Training Step: 8600  | total loss: 0.28404 | time: 5.892s</w:t>
+        <w:t xml:space="preserve">Training Step: </w:t>
+      </w:r>
+      <w:proofErr w:type="gramStart"/>
+      <w:r>
+        <w:rPr>
+          <w:rStyle w:val="gp"/>
+          <w:rFonts w:ascii="Monaco" w:hAnsi="Monaco"/>
+          <w:color w:val="C65D09"/>
+        </w:rPr>
+        <w:t>8600  |</w:t>
+      </w:r>
+      <w:proofErr w:type="gramEnd"/>
+      <w:r>
+        <w:rPr>
+          <w:rStyle w:val="gp"/>
+          <w:rFonts w:ascii="Monaco" w:hAnsi="Monaco"/>
+          <w:color w:val="C65D09"/>
+        </w:rPr>
+        <w:t xml:space="preserve"> total loss: 0.28404 | time: 5.892s</w:t>
       </w:r>
     </w:p>
     <w:p>
       <w:pPr>
-        <w:pStyle w:val="ad"/>
+        <w:pStyle w:val="af0"/>
         <w:ind w:firstLineChars="0" w:firstLine="0"/>
         <w:rPr>
           <w:rStyle w:val="gp"/>
-          <w:rFonts w:ascii="Monaco" w:hAnsi="Monaco" w:hint="eastAsia"/>
-          <w:color w:val="C65D09"/>
-        </w:rPr>
-      </w:pPr>
-      <w:r>
-        <w:rPr>
-          <w:rStyle w:val="gp"/>
-          <w:rFonts w:ascii="Monaco" w:hAnsi="Monaco"/>
-          <w:color w:val="C65D09"/>
-        </w:rPr>
-        <w:t>| SGD | epoch: 010 | loss: 0.28404 - top3: 0.9842 | val_loss: 0.12718 - val_acc: 0.9949 -- iter: 55000/55000</w:t>
+          <w:rFonts w:ascii="Monaco" w:hAnsi="Monaco"/>
+          <w:color w:val="C65D09"/>
+        </w:rPr>
+      </w:pPr>
+      <w:r>
+        <w:rPr>
+          <w:rStyle w:val="gp"/>
+          <w:rFonts w:ascii="Monaco" w:hAnsi="Monaco"/>
+          <w:color w:val="C65D09"/>
+        </w:rPr>
+        <w:t xml:space="preserve">| SGD | epoch: 010 | loss: 0.28404 - top3: 0.9842 | </w:t>
+      </w:r>
+      <w:proofErr w:type="spellStart"/>
+      <w:r>
+        <w:rPr>
+          <w:rStyle w:val="gp"/>
+          <w:rFonts w:ascii="Monaco" w:hAnsi="Monaco"/>
+          <w:color w:val="C65D09"/>
+        </w:rPr>
+        <w:t>val_loss</w:t>
+      </w:r>
+      <w:proofErr w:type="spellEnd"/>
+      <w:r>
+        <w:rPr>
+          <w:rStyle w:val="gp"/>
+          <w:rFonts w:ascii="Monaco" w:hAnsi="Monaco"/>
+          <w:color w:val="C65D09"/>
+        </w:rPr>
+        <w:t xml:space="preserve">: 0.12718 - </w:t>
+      </w:r>
+      <w:proofErr w:type="spellStart"/>
+      <w:r>
+        <w:rPr>
+          <w:rStyle w:val="gp"/>
+          <w:rFonts w:ascii="Monaco" w:hAnsi="Monaco"/>
+          <w:color w:val="C65D09"/>
+        </w:rPr>
+        <w:t>val_acc</w:t>
+      </w:r>
+      <w:proofErr w:type="spellEnd"/>
+      <w:r>
+        <w:rPr>
+          <w:rStyle w:val="gp"/>
+          <w:rFonts w:ascii="Monaco" w:hAnsi="Monaco"/>
+          <w:color w:val="C65D09"/>
+        </w:rPr>
+        <w:t xml:space="preserve">: 0.9949 -- </w:t>
+      </w:r>
+      <w:proofErr w:type="spellStart"/>
+      <w:r>
+        <w:rPr>
+          <w:rStyle w:val="gp"/>
+          <w:rFonts w:ascii="Monaco" w:hAnsi="Monaco"/>
+          <w:color w:val="C65D09"/>
+        </w:rPr>
+        <w:t>iter</w:t>
+      </w:r>
+      <w:proofErr w:type="spellEnd"/>
+      <w:r>
+        <w:rPr>
+          <w:rStyle w:val="gp"/>
+          <w:rFonts w:ascii="Monaco" w:hAnsi="Monaco"/>
+          <w:color w:val="C65D09"/>
+        </w:rPr>
+        <w:t>: 55000/55000</w:t>
       </w:r>
     </w:p>
     <w:p>
       <w:pPr>
         <w:pStyle w:val="3"/>
         <w:ind w:firstLine="420"/>
-        <w:rPr>
-          <w:rFonts w:hint="eastAsia"/>
-        </w:rPr>
-      </w:pPr>
-      <w:r>
-        <w:rPr>
-          <w:rFonts w:hint="eastAsia"/>
-        </w:rPr>
-        <w:lastRenderedPageBreak/>
+      </w:pPr>
+      <w:r>
+        <w:rPr>
+          <w:rFonts w:hint="eastAsia"/>
+        </w:rPr>
         <w:t>方法四</w:t>
       </w:r>
       <w:r>
@@ -2528,10 +4484,8 @@
     </w:p>
     <w:p>
       <w:pPr>
+        <w:pStyle w:val="a4"/>
         <w:ind w:firstLine="420"/>
-        <w:rPr>
-          <w:rFonts w:hint="eastAsia"/>
-        </w:rPr>
       </w:pPr>
       <w:r>
         <w:rPr>
@@ -2572,34 +4526,69 @@
     </w:p>
     <w:p>
       <w:pPr>
-        <w:pStyle w:val="ad"/>
+        <w:pStyle w:val="af0"/>
         <w:ind w:firstLineChars="0" w:firstLine="0"/>
         <w:rPr>
           <w:rStyle w:val="gp"/>
-          <w:rFonts w:ascii="Monaco" w:hAnsi="Monaco" w:hint="eastAsia"/>
-          <w:color w:val="C65D09"/>
-        </w:rPr>
-      </w:pPr>
-      <w:r>
-        <w:rPr>
-          <w:rStyle w:val="gp"/>
-          <w:rFonts w:ascii="Monaco" w:hAnsi="Monaco"/>
-          <w:color w:val="C65D09"/>
-        </w:rPr>
-        <w:t>network = input_data(shape=[None, 28, 28, 1], name='input')</w:t>
+          <w:rFonts w:ascii="Monaco" w:hAnsi="Monaco"/>
+          <w:color w:val="C65D09"/>
+        </w:rPr>
+      </w:pPr>
+      <w:r>
+        <w:rPr>
+          <w:rStyle w:val="gp"/>
+          <w:rFonts w:ascii="Monaco" w:hAnsi="Monaco"/>
+          <w:color w:val="C65D09"/>
+        </w:rPr>
+        <w:t xml:space="preserve">network = </w:t>
+      </w:r>
+      <w:proofErr w:type="spellStart"/>
+      <w:r>
+        <w:rPr>
+          <w:rStyle w:val="gp"/>
+          <w:rFonts w:ascii="Monaco" w:hAnsi="Monaco"/>
+          <w:color w:val="C65D09"/>
+        </w:rPr>
+        <w:t>input_</w:t>
+      </w:r>
+      <w:proofErr w:type="gramStart"/>
+      <w:r>
+        <w:rPr>
+          <w:rStyle w:val="gp"/>
+          <w:rFonts w:ascii="Monaco" w:hAnsi="Monaco"/>
+          <w:color w:val="C65D09"/>
+        </w:rPr>
+        <w:t>data</w:t>
+      </w:r>
+      <w:proofErr w:type="spellEnd"/>
+      <w:r>
+        <w:rPr>
+          <w:rStyle w:val="gp"/>
+          <w:rFonts w:ascii="Monaco" w:hAnsi="Monaco"/>
+          <w:color w:val="C65D09"/>
+        </w:rPr>
+        <w:t>(</w:t>
+      </w:r>
+      <w:proofErr w:type="gramEnd"/>
+      <w:r>
+        <w:rPr>
+          <w:rStyle w:val="gp"/>
+          <w:rFonts w:ascii="Monaco" w:hAnsi="Monaco"/>
+          <w:color w:val="C65D09"/>
+        </w:rPr>
+        <w:t>shape=[None, 28, 28, 1], name='input')</w:t>
       </w:r>
     </w:p>
     <w:p>
       <w:pPr>
+        <w:pStyle w:val="a4"/>
         <w:ind w:firstLine="420"/>
-        <w:rPr>
-          <w:rFonts w:hint="eastAsia"/>
-        </w:rPr>
-      </w:pPr>
-      <w:r>
-        <w:rPr>
-          <w:rFonts w:hint="eastAsia"/>
-        </w:rPr>
+      </w:pPr>
+      <w:r>
+        <w:rPr>
+          <w:rFonts w:hint="eastAsia"/>
+        </w:rPr>
+        <w:lastRenderedPageBreak/>
         <w:t>构造</w:t>
       </w:r>
       <w:r>
@@ -2635,7 +4624,7 @@
     </w:p>
     <w:p>
       <w:pPr>
-        <w:pStyle w:val="ad"/>
+        <w:pStyle w:val="af0"/>
         <w:ind w:firstLineChars="0" w:firstLine="0"/>
         <w:rPr>
           <w:rStyle w:val="gp"/>
@@ -2649,7 +4638,43 @@
           <w:rFonts w:ascii="Monaco" w:hAnsi="Monaco"/>
           <w:color w:val="C65D09"/>
         </w:rPr>
-        <w:t>network = conv_2d(network, 32, 3, activation='relu', regularizer="L2")</w:t>
+        <w:t>network = conv_2d(network, 32, 3, activation='</w:t>
+      </w:r>
+      <w:proofErr w:type="spellStart"/>
+      <w:r>
+        <w:rPr>
+          <w:rStyle w:val="gp"/>
+          <w:rFonts w:ascii="Monaco" w:hAnsi="Monaco"/>
+          <w:color w:val="C65D09"/>
+        </w:rPr>
+        <w:t>relu</w:t>
+      </w:r>
+      <w:proofErr w:type="spellEnd"/>
+      <w:r>
+        <w:rPr>
+          <w:rStyle w:val="gp"/>
+          <w:rFonts w:ascii="Monaco" w:hAnsi="Monaco"/>
+          <w:color w:val="C65D09"/>
+        </w:rPr>
+        <w:t xml:space="preserve">', </w:t>
+      </w:r>
+      <w:proofErr w:type="spellStart"/>
+      <w:r>
+        <w:rPr>
+          <w:rStyle w:val="gp"/>
+          <w:rFonts w:ascii="Monaco" w:hAnsi="Monaco"/>
+          <w:color w:val="C65D09"/>
+        </w:rPr>
+        <w:t>regularizer</w:t>
+      </w:r>
+      <w:proofErr w:type="spellEnd"/>
+      <w:r>
+        <w:rPr>
+          <w:rStyle w:val="gp"/>
+          <w:rFonts w:ascii="Monaco" w:hAnsi="Monaco"/>
+          <w:color w:val="C65D09"/>
+        </w:rPr>
+        <w:t>="L2")</w:t>
       </w:r>
       <w:r>
         <w:rPr>
@@ -2667,7 +4692,25 @@
           <w:color w:val="C65D09"/>
         </w:rPr>
         <w:br/>
-        <w:t>network = local_response_normalization(network)</w:t>
+        <w:t xml:space="preserve">network = </w:t>
+      </w:r>
+      <w:proofErr w:type="spellStart"/>
+      <w:r>
+        <w:rPr>
+          <w:rStyle w:val="gp"/>
+          <w:rFonts w:ascii="Monaco" w:hAnsi="Monaco"/>
+          <w:color w:val="C65D09"/>
+        </w:rPr>
+        <w:t>local_response_normalization</w:t>
+      </w:r>
+      <w:proofErr w:type="spellEnd"/>
+      <w:r>
+        <w:rPr>
+          <w:rStyle w:val="gp"/>
+          <w:rFonts w:ascii="Monaco" w:hAnsi="Monaco"/>
+          <w:color w:val="C65D09"/>
+        </w:rPr>
+        <w:t>(network)</w:t>
       </w:r>
       <w:r>
         <w:rPr>
@@ -2676,7 +4719,60 @@
           <w:color w:val="C65D09"/>
         </w:rPr>
         <w:br/>
-        <w:t>network = conv_2d(network, 64, 3, activation='relu', regularizer="L2")</w:t>
+      </w:r>
+      <w:proofErr w:type="spellStart"/>
+      <w:r>
+        <w:rPr>
+          <w:rStyle w:val="gp"/>
+          <w:rFonts w:ascii="Monaco" w:hAnsi="Monaco"/>
+          <w:color w:val="C65D09"/>
+        </w:rPr>
+        <w:t>network</w:t>
+      </w:r>
+      <w:proofErr w:type="spellEnd"/>
+      <w:r>
+        <w:rPr>
+          <w:rStyle w:val="gp"/>
+          <w:rFonts w:ascii="Monaco" w:hAnsi="Monaco"/>
+          <w:color w:val="C65D09"/>
+        </w:rPr>
+        <w:t xml:space="preserve"> = conv_2d(network, 64, 3, activation='</w:t>
+      </w:r>
+      <w:proofErr w:type="spellStart"/>
+      <w:r>
+        <w:rPr>
+          <w:rStyle w:val="gp"/>
+          <w:rFonts w:ascii="Monaco" w:hAnsi="Monaco"/>
+          <w:color w:val="C65D09"/>
+        </w:rPr>
+        <w:t>relu</w:t>
+      </w:r>
+      <w:proofErr w:type="spellEnd"/>
+      <w:r>
+        <w:rPr>
+          <w:rStyle w:val="gp"/>
+          <w:rFonts w:ascii="Monaco" w:hAnsi="Monaco"/>
+          <w:color w:val="C65D09"/>
+        </w:rPr>
+        <w:t xml:space="preserve">', </w:t>
+      </w:r>
+      <w:proofErr w:type="spellStart"/>
+      <w:r>
+        <w:rPr>
+          <w:rStyle w:val="gp"/>
+          <w:rFonts w:ascii="Monaco" w:hAnsi="Monaco"/>
+          <w:color w:val="C65D09"/>
+        </w:rPr>
+        <w:t>regularizer</w:t>
+      </w:r>
+      <w:proofErr w:type="spellEnd"/>
+      <w:r>
+        <w:rPr>
+          <w:rStyle w:val="gp"/>
+          <w:rFonts w:ascii="Monaco" w:hAnsi="Monaco"/>
+          <w:color w:val="C65D09"/>
+        </w:rPr>
+        <w:t>="L2")</w:t>
       </w:r>
       <w:r>
         <w:rPr>
@@ -2694,7 +4790,25 @@
           <w:color w:val="C65D09"/>
         </w:rPr>
         <w:br/>
-        <w:t>network = local_response_normalization(network)</w:t>
+        <w:t xml:space="preserve">network = </w:t>
+      </w:r>
+      <w:proofErr w:type="spellStart"/>
+      <w:r>
+        <w:rPr>
+          <w:rStyle w:val="gp"/>
+          <w:rFonts w:ascii="Monaco" w:hAnsi="Monaco"/>
+          <w:color w:val="C65D09"/>
+        </w:rPr>
+        <w:t>local_response_normalization</w:t>
+      </w:r>
+      <w:proofErr w:type="spellEnd"/>
+      <w:r>
+        <w:rPr>
+          <w:rStyle w:val="gp"/>
+          <w:rFonts w:ascii="Monaco" w:hAnsi="Monaco"/>
+          <w:color w:val="C65D09"/>
+        </w:rPr>
+        <w:t>(network)</w:t>
       </w:r>
       <w:r>
         <w:rPr>
@@ -2703,7 +4817,60 @@
           <w:color w:val="C65D09"/>
         </w:rPr>
         <w:br/>
-        <w:t>network = fully_connected(network, 128, activation='tanh')</w:t>
+      </w:r>
+      <w:proofErr w:type="spellStart"/>
+      <w:r>
+        <w:rPr>
+          <w:rStyle w:val="gp"/>
+          <w:rFonts w:ascii="Monaco" w:hAnsi="Monaco"/>
+          <w:color w:val="C65D09"/>
+        </w:rPr>
+        <w:t>network</w:t>
+      </w:r>
+      <w:proofErr w:type="spellEnd"/>
+      <w:r>
+        <w:rPr>
+          <w:rStyle w:val="gp"/>
+          <w:rFonts w:ascii="Monaco" w:hAnsi="Monaco"/>
+          <w:color w:val="C65D09"/>
+        </w:rPr>
+        <w:t xml:space="preserve"> = </w:t>
+      </w:r>
+      <w:proofErr w:type="spellStart"/>
+      <w:r>
+        <w:rPr>
+          <w:rStyle w:val="gp"/>
+          <w:rFonts w:ascii="Monaco" w:hAnsi="Monaco"/>
+          <w:color w:val="C65D09"/>
+        </w:rPr>
+        <w:t>fully_connected</w:t>
+      </w:r>
+      <w:proofErr w:type="spellEnd"/>
+      <w:r>
+        <w:rPr>
+          <w:rStyle w:val="gp"/>
+          <w:rFonts w:ascii="Monaco" w:hAnsi="Monaco"/>
+          <w:color w:val="C65D09"/>
+        </w:rPr>
+        <w:t>(network, 128, activation='</w:t>
+      </w:r>
+      <w:proofErr w:type="spellStart"/>
+      <w:r>
+        <w:rPr>
+          <w:rStyle w:val="gp"/>
+          <w:rFonts w:ascii="Monaco" w:hAnsi="Monaco"/>
+          <w:color w:val="C65D09"/>
+        </w:rPr>
+        <w:t>tanh</w:t>
+      </w:r>
+      <w:proofErr w:type="spellEnd"/>
+      <w:r>
+        <w:rPr>
+          <w:rStyle w:val="gp"/>
+          <w:rFonts w:ascii="Monaco" w:hAnsi="Monaco"/>
+          <w:color w:val="C65D09"/>
+        </w:rPr>
+        <w:t>')</w:t>
       </w:r>
       <w:r>
         <w:rPr>
@@ -2721,7 +4888,43 @@
           <w:color w:val="C65D09"/>
         </w:rPr>
         <w:br/>
-        <w:t>network = fully_connected(network, 256, activation='tanh')</w:t>
+        <w:t xml:space="preserve">network = </w:t>
+      </w:r>
+      <w:proofErr w:type="spellStart"/>
+      <w:r>
+        <w:rPr>
+          <w:rStyle w:val="gp"/>
+          <w:rFonts w:ascii="Monaco" w:hAnsi="Monaco"/>
+          <w:color w:val="C65D09"/>
+        </w:rPr>
+        <w:t>fully_connected</w:t>
+      </w:r>
+      <w:proofErr w:type="spellEnd"/>
+      <w:r>
+        <w:rPr>
+          <w:rStyle w:val="gp"/>
+          <w:rFonts w:ascii="Monaco" w:hAnsi="Monaco"/>
+          <w:color w:val="C65D09"/>
+        </w:rPr>
+        <w:t>(network, 256, activation='</w:t>
+      </w:r>
+      <w:proofErr w:type="spellStart"/>
+      <w:r>
+        <w:rPr>
+          <w:rStyle w:val="gp"/>
+          <w:rFonts w:ascii="Monaco" w:hAnsi="Monaco"/>
+          <w:color w:val="C65D09"/>
+        </w:rPr>
+        <w:t>tanh</w:t>
+      </w:r>
+      <w:proofErr w:type="spellEnd"/>
+      <w:r>
+        <w:rPr>
+          <w:rStyle w:val="gp"/>
+          <w:rFonts w:ascii="Monaco" w:hAnsi="Monaco"/>
+          <w:color w:val="C65D09"/>
+        </w:rPr>
+        <w:t>')</w:t>
       </w:r>
       <w:r>
         <w:rPr>
@@ -2739,7 +4942,43 @@
           <w:color w:val="C65D09"/>
         </w:rPr>
         <w:br/>
-        <w:t>network = fully_connected(network, 10, activation='softmax')</w:t>
+        <w:t xml:space="preserve">network = </w:t>
+      </w:r>
+      <w:proofErr w:type="spellStart"/>
+      <w:r>
+        <w:rPr>
+          <w:rStyle w:val="gp"/>
+          <w:rFonts w:ascii="Monaco" w:hAnsi="Monaco"/>
+          <w:color w:val="C65D09"/>
+        </w:rPr>
+        <w:t>fully_connected</w:t>
+      </w:r>
+      <w:proofErr w:type="spellEnd"/>
+      <w:r>
+        <w:rPr>
+          <w:rStyle w:val="gp"/>
+          <w:rFonts w:ascii="Monaco" w:hAnsi="Monaco"/>
+          <w:color w:val="C65D09"/>
+        </w:rPr>
+        <w:t>(network, 10, activation='</w:t>
+      </w:r>
+      <w:proofErr w:type="spellStart"/>
+      <w:r>
+        <w:rPr>
+          <w:rStyle w:val="gp"/>
+          <w:rFonts w:ascii="Monaco" w:hAnsi="Monaco"/>
+          <w:color w:val="C65D09"/>
+        </w:rPr>
+        <w:t>softmax</w:t>
+      </w:r>
+      <w:proofErr w:type="spellEnd"/>
+      <w:r>
+        <w:rPr>
+          <w:rStyle w:val="gp"/>
+          <w:rFonts w:ascii="Monaco" w:hAnsi="Monaco"/>
+          <w:color w:val="C65D09"/>
+        </w:rPr>
+        <w:t>')</w:t>
       </w:r>
       <w:r>
         <w:rPr>
@@ -2748,7 +4987,43 @@
           <w:color w:val="C65D09"/>
         </w:rPr>
         <w:br/>
-        <w:t>network = regression(network, optimizer='adam', learning_rate=0.01,</w:t>
+        <w:t>network = regression(network, optimizer='</w:t>
+      </w:r>
+      <w:proofErr w:type="spellStart"/>
+      <w:r>
+        <w:rPr>
+          <w:rStyle w:val="gp"/>
+          <w:rFonts w:ascii="Monaco" w:hAnsi="Monaco"/>
+          <w:color w:val="C65D09"/>
+        </w:rPr>
+        <w:t>adam</w:t>
+      </w:r>
+      <w:proofErr w:type="spellEnd"/>
+      <w:r>
+        <w:rPr>
+          <w:rStyle w:val="gp"/>
+          <w:rFonts w:ascii="Monaco" w:hAnsi="Monaco"/>
+          <w:color w:val="C65D09"/>
+        </w:rPr>
+        <w:t xml:space="preserve">', </w:t>
+      </w:r>
+      <w:proofErr w:type="spellStart"/>
+      <w:r>
+        <w:rPr>
+          <w:rStyle w:val="gp"/>
+          <w:rFonts w:ascii="Monaco" w:hAnsi="Monaco"/>
+          <w:color w:val="C65D09"/>
+        </w:rPr>
+        <w:t>learning_rate</w:t>
+      </w:r>
+      <w:proofErr w:type="spellEnd"/>
+      <w:r>
+        <w:rPr>
+          <w:rStyle w:val="gp"/>
+          <w:rFonts w:ascii="Monaco" w:hAnsi="Monaco"/>
+          <w:color w:val="C65D09"/>
+        </w:rPr>
+        <w:t>=0.01,</w:t>
       </w:r>
       <w:r>
         <w:rPr>
@@ -2757,15 +5032,31 @@
           <w:color w:val="C65D09"/>
         </w:rPr>
         <w:br/>
-        <w:t xml:space="preserve">                     loss='categorical_crossentropy', name='target')</w:t>
+        <w:t xml:space="preserve">                     loss='</w:t>
+      </w:r>
+      <w:proofErr w:type="spellStart"/>
+      <w:r>
+        <w:rPr>
+          <w:rStyle w:val="gp"/>
+          <w:rFonts w:ascii="Monaco" w:hAnsi="Monaco"/>
+          <w:color w:val="C65D09"/>
+        </w:rPr>
+        <w:t>categorical_crossentropy</w:t>
+      </w:r>
+      <w:proofErr w:type="spellEnd"/>
+      <w:r>
+        <w:rPr>
+          <w:rStyle w:val="gp"/>
+          <w:rFonts w:ascii="Monaco" w:hAnsi="Monaco"/>
+          <w:color w:val="C65D09"/>
+        </w:rPr>
+        <w:t>', name='target')</w:t>
       </w:r>
     </w:p>
     <w:p>
       <w:pPr>
+        <w:pStyle w:val="a4"/>
         <w:ind w:firstLine="420"/>
-        <w:rPr>
-          <w:rFonts w:hint="eastAsia"/>
-        </w:rPr>
       </w:pPr>
       <w:r>
         <w:rPr>
@@ -2839,17 +5130,14 @@
     </w:p>
     <w:p>
       <w:pPr>
+        <w:pStyle w:val="a4"/>
         <w:ind w:firstLine="420"/>
-        <w:rPr>
-          <w:rFonts w:hint="eastAsia"/>
-        </w:rPr>
       </w:pPr>
       <w:r>
         <w:rPr>
           <w:rFonts w:hint="eastAsia"/>
           <w:noProof/>
         </w:rPr>
-        <w:lastRenderedPageBreak/>
         <w:drawing>
           <wp:inline distT="0" distB="0" distL="0" distR="0" wp14:anchorId="35265CBC" wp14:editId="14C64146">
             <wp:extent cx="4653280" cy="3594100"/>
@@ -2868,7 +5156,7 @@
                     </pic:cNvPicPr>
                   </pic:nvPicPr>
                   <pic:blipFill>
-                    <a:blip r:embed="rId19">
+                    <a:blip r:embed="rId17">
                       <a:extLst>
                         <a:ext uri="{28A0092B-C50C-407E-A947-70E740481C1C}">
                           <a14:useLocalDpi xmlns:a14="http://schemas.microsoft.com/office/drawing/2010/main" val="0"/>
@@ -2902,10 +5190,7 @@
     </w:p>
     <w:p>
       <w:pPr>
-        <w:pStyle w:val="a"/>
-        <w:rPr>
-          <w:rFonts w:hint="eastAsia"/>
-        </w:rPr>
+        <w:pStyle w:val="a0"/>
       </w:pPr>
       <w:bookmarkStart w:id="8" w:name="_Ref355902207"/>
       <w:r>
@@ -2942,15 +5227,14 @@
     </w:p>
     <w:p>
       <w:pPr>
+        <w:pStyle w:val="a4"/>
         <w:ind w:firstLine="420"/>
-        <w:rPr>
-          <w:rFonts w:hint="eastAsia"/>
-        </w:rPr>
-      </w:pPr>
-      <w:r>
-        <w:rPr>
-          <w:rFonts w:hint="eastAsia"/>
-        </w:rPr>
+      </w:pPr>
+      <w:r>
+        <w:rPr>
+          <w:rFonts w:hint="eastAsia"/>
+        </w:rPr>
+        <w:lastRenderedPageBreak/>
         <w:t>实例化</w:t>
       </w:r>
       <w:r>
@@ -2998,7 +5282,7 @@
     </w:p>
     <w:p>
       <w:pPr>
-        <w:pStyle w:val="ad"/>
+        <w:pStyle w:val="af0"/>
         <w:ind w:firstLineChars="0" w:firstLine="0"/>
         <w:rPr>
           <w:rStyle w:val="gp"/>
@@ -3012,7 +5296,53 @@
           <w:rFonts w:ascii="Monaco" w:hAnsi="Monaco"/>
           <w:color w:val="C65D09"/>
         </w:rPr>
-        <w:t>model = tflearn.DNN(network, tensorboard_verbose=0)</w:t>
+        <w:t xml:space="preserve">model = </w:t>
+      </w:r>
+      <w:proofErr w:type="spellStart"/>
+      <w:proofErr w:type="gramStart"/>
+      <w:r>
+        <w:rPr>
+          <w:rStyle w:val="gp"/>
+          <w:rFonts w:ascii="Monaco" w:hAnsi="Monaco"/>
+          <w:color w:val="C65D09"/>
+        </w:rPr>
+        <w:t>tflearn.DNN</w:t>
+      </w:r>
+      <w:proofErr w:type="spellEnd"/>
+      <w:r>
+        <w:rPr>
+          <w:rStyle w:val="gp"/>
+          <w:rFonts w:ascii="Monaco" w:hAnsi="Monaco"/>
+          <w:color w:val="C65D09"/>
+        </w:rPr>
+        <w:t>(</w:t>
+      </w:r>
+      <w:proofErr w:type="gramEnd"/>
+      <w:r>
+        <w:rPr>
+          <w:rStyle w:val="gp"/>
+          <w:rFonts w:ascii="Monaco" w:hAnsi="Monaco"/>
+          <w:color w:val="C65D09"/>
+        </w:rPr>
+        <w:t xml:space="preserve">network, </w:t>
+      </w:r>
+      <w:proofErr w:type="spellStart"/>
+      <w:r>
+        <w:rPr>
+          <w:rStyle w:val="gp"/>
+          <w:rFonts w:ascii="Monaco" w:hAnsi="Monaco"/>
+          <w:color w:val="C65D09"/>
+        </w:rPr>
+        <w:t>tensorboard_verbose</w:t>
+      </w:r>
+      <w:proofErr w:type="spellEnd"/>
+      <w:r>
+        <w:rPr>
+          <w:rStyle w:val="gp"/>
+          <w:rFonts w:ascii="Monaco" w:hAnsi="Monaco"/>
+          <w:color w:val="C65D09"/>
+        </w:rPr>
+        <w:t>=0)</w:t>
       </w:r>
       <w:r>
         <w:rPr>
@@ -3021,7 +5351,42 @@
           <w:color w:val="C65D09"/>
         </w:rPr>
         <w:br/>
-        <w:t>model.fit({'input': X}, {'target': Y}, n_epoch=</w:t>
+      </w:r>
+      <w:proofErr w:type="spellStart"/>
+      <w:r>
+        <w:rPr>
+          <w:rStyle w:val="gp"/>
+          <w:rFonts w:ascii="Monaco" w:hAnsi="Monaco"/>
+          <w:color w:val="C65D09"/>
+        </w:rPr>
+        <w:t>model.fit</w:t>
+      </w:r>
+      <w:proofErr w:type="spellEnd"/>
+      <w:r>
+        <w:rPr>
+          <w:rStyle w:val="gp"/>
+          <w:rFonts w:ascii="Monaco" w:hAnsi="Monaco"/>
+          <w:color w:val="C65D09"/>
+        </w:rPr>
+        <w:t xml:space="preserve">({'input': X}, {'target': Y}, </w:t>
+      </w:r>
+      <w:proofErr w:type="spellStart"/>
+      <w:r>
+        <w:rPr>
+          <w:rStyle w:val="gp"/>
+          <w:rFonts w:ascii="Monaco" w:hAnsi="Monaco"/>
+          <w:color w:val="C65D09"/>
+        </w:rPr>
+        <w:t>n_epoch</w:t>
+      </w:r>
+      <w:proofErr w:type="spellEnd"/>
+      <w:r>
+        <w:rPr>
+          <w:rStyle w:val="gp"/>
+          <w:rFonts w:ascii="Monaco" w:hAnsi="Monaco"/>
+          <w:color w:val="C65D09"/>
+        </w:rPr>
+        <w:t>=</w:t>
       </w:r>
       <w:r>
         <w:rPr>
@@ -3046,7 +5411,61 @@
           <w:color w:val="C65D09"/>
         </w:rPr>
         <w:br/>
-        <w:t xml:space="preserve">           validation_set=({'input': testX}, {'target': testY}),</w:t>
+        <w:t xml:space="preserve">           </w:t>
+      </w:r>
+      <w:proofErr w:type="spellStart"/>
+      <w:r>
+        <w:rPr>
+          <w:rStyle w:val="gp"/>
+          <w:rFonts w:ascii="Monaco" w:hAnsi="Monaco"/>
+          <w:color w:val="C65D09"/>
+        </w:rPr>
+        <w:t>validation_set</w:t>
+      </w:r>
+      <w:proofErr w:type="spellEnd"/>
+      <w:r>
+        <w:rPr>
+          <w:rStyle w:val="gp"/>
+          <w:rFonts w:ascii="Monaco" w:hAnsi="Monaco"/>
+          <w:color w:val="C65D09"/>
+        </w:rPr>
+        <w:t xml:space="preserve">=({'input': </w:t>
+      </w:r>
+      <w:proofErr w:type="spellStart"/>
+      <w:r>
+        <w:rPr>
+          <w:rStyle w:val="gp"/>
+          <w:rFonts w:ascii="Monaco" w:hAnsi="Monaco"/>
+          <w:color w:val="C65D09"/>
+        </w:rPr>
+        <w:t>testX</w:t>
+      </w:r>
+      <w:proofErr w:type="spellEnd"/>
+      <w:r>
+        <w:rPr>
+          <w:rStyle w:val="gp"/>
+          <w:rFonts w:ascii="Monaco" w:hAnsi="Monaco"/>
+          <w:color w:val="C65D09"/>
+        </w:rPr>
+        <w:t xml:space="preserve">}, {'target': </w:t>
+      </w:r>
+      <w:proofErr w:type="spellStart"/>
+      <w:r>
+        <w:rPr>
+          <w:rStyle w:val="gp"/>
+          <w:rFonts w:ascii="Monaco" w:hAnsi="Monaco"/>
+          <w:color w:val="C65D09"/>
+        </w:rPr>
+        <w:t>testY</w:t>
+      </w:r>
+      <w:proofErr w:type="spellEnd"/>
+      <w:r>
+        <w:rPr>
+          <w:rStyle w:val="gp"/>
+          <w:rFonts w:ascii="Monaco" w:hAnsi="Monaco"/>
+          <w:color w:val="C65D09"/>
+        </w:rPr>
+        <w:t>}),</w:t>
       </w:r>
       <w:r>
         <w:rPr>
@@ -3055,15 +5474,85 @@
           <w:color w:val="C65D09"/>
         </w:rPr>
         <w:br/>
-        <w:t xml:space="preserve">           snapshot_step=100, show_metric=True, run_id='convnet_mnist')</w:t>
+        <w:t xml:space="preserve">           </w:t>
+      </w:r>
+      <w:proofErr w:type="spellStart"/>
+      <w:r>
+        <w:rPr>
+          <w:rStyle w:val="gp"/>
+          <w:rFonts w:ascii="Monaco" w:hAnsi="Monaco"/>
+          <w:color w:val="C65D09"/>
+        </w:rPr>
+        <w:t>snapshot_step</w:t>
+      </w:r>
+      <w:proofErr w:type="spellEnd"/>
+      <w:r>
+        <w:rPr>
+          <w:rStyle w:val="gp"/>
+          <w:rFonts w:ascii="Monaco" w:hAnsi="Monaco"/>
+          <w:color w:val="C65D09"/>
+        </w:rPr>
+        <w:t xml:space="preserve">=100, </w:t>
+      </w:r>
+      <w:proofErr w:type="spellStart"/>
+      <w:r>
+        <w:rPr>
+          <w:rStyle w:val="gp"/>
+          <w:rFonts w:ascii="Monaco" w:hAnsi="Monaco"/>
+          <w:color w:val="C65D09"/>
+        </w:rPr>
+        <w:t>show_metric</w:t>
+      </w:r>
+      <w:proofErr w:type="spellEnd"/>
+      <w:r>
+        <w:rPr>
+          <w:rStyle w:val="gp"/>
+          <w:rFonts w:ascii="Monaco" w:hAnsi="Monaco"/>
+          <w:color w:val="C65D09"/>
+        </w:rPr>
+        <w:t xml:space="preserve">=True, </w:t>
+      </w:r>
+      <w:proofErr w:type="spellStart"/>
+      <w:r>
+        <w:rPr>
+          <w:rStyle w:val="gp"/>
+          <w:rFonts w:ascii="Monaco" w:hAnsi="Monaco"/>
+          <w:color w:val="C65D09"/>
+        </w:rPr>
+        <w:t>run_id</w:t>
+      </w:r>
+      <w:proofErr w:type="spellEnd"/>
+      <w:r>
+        <w:rPr>
+          <w:rStyle w:val="gp"/>
+          <w:rFonts w:ascii="Monaco" w:hAnsi="Monaco"/>
+          <w:color w:val="C65D09"/>
+        </w:rPr>
+        <w:t>='</w:t>
+      </w:r>
+      <w:proofErr w:type="spellStart"/>
+      <w:r>
+        <w:rPr>
+          <w:rStyle w:val="gp"/>
+          <w:rFonts w:ascii="Monaco" w:hAnsi="Monaco"/>
+          <w:color w:val="C65D09"/>
+        </w:rPr>
+        <w:t>convnet_mnist</w:t>
+      </w:r>
+      <w:proofErr w:type="spellEnd"/>
+      <w:r>
+        <w:rPr>
+          <w:rStyle w:val="gp"/>
+          <w:rFonts w:ascii="Monaco" w:hAnsi="Monaco"/>
+          <w:color w:val="C65D09"/>
+        </w:rPr>
+        <w:t>')</w:t>
       </w:r>
     </w:p>
     <w:p>
       <w:pPr>
+        <w:pStyle w:val="a4"/>
         <w:ind w:firstLineChars="95" w:firstLine="199"/>
-        <w:rPr>
-          <w:rFonts w:hint="eastAsia"/>
-        </w:rPr>
       </w:pPr>
       <w:r>
         <w:rPr>
@@ -3116,7 +5605,7 @@
     </w:p>
     <w:p>
       <w:pPr>
-        <w:pStyle w:val="ad"/>
+        <w:pStyle w:val="af0"/>
         <w:ind w:firstLineChars="0" w:firstLine="0"/>
         <w:rPr>
           <w:rStyle w:val="gp"/>
@@ -3130,26 +5619,116 @@
           <w:rFonts w:ascii="Monaco" w:hAnsi="Monaco"/>
           <w:color w:val="C65D09"/>
         </w:rPr>
-        <w:t>Training Step: 8600  | total loss: 0.39358 | time: 139.542s</w:t>
+        <w:t xml:space="preserve">Training Step: </w:t>
+      </w:r>
+      <w:proofErr w:type="gramStart"/>
+      <w:r>
+        <w:rPr>
+          <w:rStyle w:val="gp"/>
+          <w:rFonts w:ascii="Monaco" w:hAnsi="Monaco"/>
+          <w:color w:val="C65D09"/>
+        </w:rPr>
+        <w:t>8600  |</w:t>
+      </w:r>
+      <w:proofErr w:type="gramEnd"/>
+      <w:r>
+        <w:rPr>
+          <w:rStyle w:val="gp"/>
+          <w:rFonts w:ascii="Monaco" w:hAnsi="Monaco"/>
+          <w:color w:val="C65D09"/>
+        </w:rPr>
+        <w:t xml:space="preserve"> total loss: 0.39358 | time: 139.542s</w:t>
       </w:r>
     </w:p>
     <w:p>
       <w:pPr>
-        <w:pStyle w:val="ad"/>
+        <w:pStyle w:val="af0"/>
         <w:ind w:firstLineChars="0" w:firstLine="0"/>
         <w:rPr>
           <w:rStyle w:val="gp"/>
-          <w:rFonts w:ascii="Monaco" w:hAnsi="Monaco" w:hint="eastAsia"/>
-          <w:color w:val="C65D09"/>
-        </w:rPr>
-      </w:pPr>
-      <w:r>
-        <w:rPr>
-          <w:rStyle w:val="gp"/>
-          <w:rFonts w:ascii="Monaco" w:hAnsi="Monaco"/>
-          <w:color w:val="C65D09"/>
-        </w:rPr>
-        <w:t>| Adam | epoch: 010 | loss: 0.39358 - acc: 0.9366 | val_loss: 0.12829 - val_acc: 0.9698 -- iter: 55000/55000</w:t>
+          <w:rFonts w:ascii="Monaco" w:hAnsi="Monaco"/>
+          <w:color w:val="C65D09"/>
+        </w:rPr>
+      </w:pPr>
+      <w:r>
+        <w:rPr>
+          <w:rStyle w:val="gp"/>
+          <w:rFonts w:ascii="Monaco" w:hAnsi="Monaco"/>
+          <w:color w:val="C65D09"/>
+        </w:rPr>
+        <w:t xml:space="preserve">| Adam | epoch: 010 | loss: 0.39358 - </w:t>
+      </w:r>
+      <w:proofErr w:type="spellStart"/>
+      <w:r>
+        <w:rPr>
+          <w:rStyle w:val="gp"/>
+          <w:rFonts w:ascii="Monaco" w:hAnsi="Monaco"/>
+          <w:color w:val="C65D09"/>
+        </w:rPr>
+        <w:t>acc</w:t>
+      </w:r>
+      <w:proofErr w:type="spellEnd"/>
+      <w:r>
+        <w:rPr>
+          <w:rStyle w:val="gp"/>
+          <w:rFonts w:ascii="Monaco" w:hAnsi="Monaco"/>
+          <w:color w:val="C65D09"/>
+        </w:rPr>
+        <w:t xml:space="preserve">: 0.9366 | </w:t>
+      </w:r>
+      <w:proofErr w:type="spellStart"/>
+      <w:r>
+        <w:rPr>
+          <w:rStyle w:val="gp"/>
+          <w:rFonts w:ascii="Monaco" w:hAnsi="Monaco"/>
+          <w:color w:val="C65D09"/>
+        </w:rPr>
+        <w:t>val_loss</w:t>
+      </w:r>
+      <w:proofErr w:type="spellEnd"/>
+      <w:r>
+        <w:rPr>
+          <w:rStyle w:val="gp"/>
+          <w:rFonts w:ascii="Monaco" w:hAnsi="Monaco"/>
+          <w:color w:val="C65D09"/>
+        </w:rPr>
+        <w:t xml:space="preserve">: 0.12829 - </w:t>
+      </w:r>
+      <w:proofErr w:type="spellStart"/>
+      <w:r>
+        <w:rPr>
+          <w:rStyle w:val="gp"/>
+          <w:rFonts w:ascii="Monaco" w:hAnsi="Monaco"/>
+          <w:color w:val="C65D09"/>
+        </w:rPr>
+        <w:t>val_acc</w:t>
+      </w:r>
+      <w:proofErr w:type="spellEnd"/>
+      <w:r>
+        <w:rPr>
+          <w:rStyle w:val="gp"/>
+          <w:rFonts w:ascii="Monaco" w:hAnsi="Monaco"/>
+          <w:color w:val="C65D09"/>
+        </w:rPr>
+        <w:t xml:space="preserve">: 0.9698 -- </w:t>
+      </w:r>
+      <w:proofErr w:type="spellStart"/>
+      <w:r>
+        <w:rPr>
+          <w:rStyle w:val="gp"/>
+          <w:rFonts w:ascii="Monaco" w:hAnsi="Monaco"/>
+          <w:color w:val="C65D09"/>
+        </w:rPr>
+        <w:t>iter</w:t>
+      </w:r>
+      <w:proofErr w:type="spellEnd"/>
+      <w:r>
+        <w:rPr>
+          <w:rStyle w:val="gp"/>
+          <w:rFonts w:ascii="Monaco" w:hAnsi="Monaco"/>
+          <w:color w:val="C65D09"/>
+        </w:rPr>
+        <w:t>: 55000/55000</w:t>
       </w:r>
     </w:p>
     <w:p>
@@ -3159,9 +5738,6 @@
           <w:ilvl w:val="1"/>
           <w:numId w:val="25"/>
         </w:numPr>
-        <w:rPr>
-          <w:rFonts w:hint="eastAsia"/>
-        </w:rPr>
       </w:pPr>
       <w:r>
         <w:rPr>
@@ -3174,9 +5750,6 @@
       <w:pPr>
         <w:pStyle w:val="3"/>
         <w:ind w:firstLine="420"/>
-        <w:rPr>
-          <w:rFonts w:hint="eastAsia"/>
-        </w:rPr>
       </w:pPr>
       <w:r>
         <w:rPr>
@@ -3187,19 +5760,17 @@
     </w:p>
     <w:p>
       <w:pPr>
+        <w:pStyle w:val="a4"/>
         <w:numPr>
           <w:ilvl w:val="0"/>
           <w:numId w:val="24"/>
         </w:numPr>
         <w:ind w:firstLineChars="0"/>
-        <w:rPr>
-          <w:rFonts w:hint="eastAsia"/>
-        </w:rPr>
-      </w:pPr>
-      <w:hyperlink r:id="rId20" w:history="1">
+      </w:pPr>
+      <w:hyperlink r:id="rId18" w:history="1">
         <w:r>
           <w:rPr>
-            <w:rStyle w:val="a4"/>
+            <w:rStyle w:val="a9"/>
           </w:rPr>
           <w:t>https://github.com/tflearn/tflearn/blob/master/examples/images/</w:t>
         </w:r>
@@ -3213,19 +5784,17 @@
     </w:p>
     <w:p>
       <w:pPr>
+        <w:pStyle w:val="a4"/>
         <w:numPr>
           <w:ilvl w:val="0"/>
           <w:numId w:val="24"/>
         </w:numPr>
         <w:ind w:firstLineChars="0"/>
-        <w:rPr>
-          <w:rFonts w:hint="eastAsia"/>
-        </w:rPr>
-      </w:pPr>
-      <w:hyperlink r:id="rId21" w:history="1">
+      </w:pPr>
+      <w:hyperlink r:id="rId19" w:history="1">
         <w:r>
           <w:rPr>
-            <w:rStyle w:val="a4"/>
+            <w:rStyle w:val="a9"/>
           </w:rPr>
           <w:t>http://www.zhima365.com/shownews.php?id=139</w:t>
         </w:r>
@@ -3233,19 +5802,17 @@
     </w:p>
     <w:p>
       <w:pPr>
+        <w:pStyle w:val="a4"/>
         <w:numPr>
           <w:ilvl w:val="0"/>
           <w:numId w:val="24"/>
         </w:numPr>
         <w:ind w:firstLineChars="0"/>
-        <w:rPr>
-          <w:rFonts w:hint="eastAsia"/>
-        </w:rPr>
-      </w:pPr>
-      <w:hyperlink r:id="rId22" w:history="1">
+      </w:pPr>
+      <w:hyperlink r:id="rId20" w:anchor="multi-class-classification" w:history="1">
         <w:r>
           <w:rPr>
-            <w:rStyle w:val="a4"/>
+            <w:rStyle w:val="a9"/>
           </w:rPr>
           <w:t>http://scikit-learn.org/stable/modules/svm.html#multi-class-classification</w:t>
         </w:r>
@@ -3253,19 +5820,23 @@
     </w:p>
     <w:p>
       <w:pPr>
+        <w:pStyle w:val="a4"/>
         <w:numPr>
           <w:ilvl w:val="0"/>
           <w:numId w:val="24"/>
         </w:numPr>
         <w:ind w:firstLineChars="0"/>
         <w:rPr>
-          <w:rFonts w:hint="eastAsia"/>
-        </w:rPr>
-      </w:pPr>
-      <w:hyperlink r:id="rId23" w:history="1">
+          <w:rStyle w:val="a9"/>
+          <w:rFonts w:hint="eastAsia"/>
+          <w:color w:val="auto"/>
+          <w:u w:val="none"/>
+        </w:rPr>
+      </w:pPr>
+      <w:hyperlink r:id="rId21" w:anchor="sphx-glr-auto-examples-neighbors-plot-classification-py" w:history="1">
         <w:r>
           <w:rPr>
-            <w:rStyle w:val="a4"/>
+            <w:rStyle w:val="a9"/>
           </w:rPr>
           <w:t>http://scikit-learn.org/stable/auto_examples/neighbors/plot_classification.html#sphx-glr-auto-examples-neighbors-plot-classification-py</w:t>
         </w:r>
@@ -3273,21 +5844,29 @@
     </w:p>
     <w:p>
       <w:pPr>
+        <w:pStyle w:val="a4"/>
         <w:numPr>
           <w:ilvl w:val="0"/>
           <w:numId w:val="24"/>
         </w:numPr>
         <w:ind w:firstLineChars="0"/>
-        <w:rPr>
-          <w:rFonts w:hint="eastAsia"/>
-        </w:rPr>
-      </w:pPr>
+      </w:pPr>
+      <w:r>
+        <w:t>http://www.2cto.com/article/201704/626783.html</w:t>
+      </w:r>
     </w:p>
     <w:p>
       <w:pPr>
+        <w:pStyle w:val="a4"/>
+        <w:ind w:left="480" w:firstLineChars="0" w:firstLine="0"/>
+      </w:pPr>
+    </w:p>
+    <w:p>
+      <w:pPr>
+        <w:pStyle w:val="a4"/>
         <w:ind w:firstLine="400"/>
         <w:rPr>
-          <w:rFonts w:ascii="Times" w:eastAsia="Times New Roman" w:hAnsi="Times" w:hint="eastAsia"/>
+          <w:rFonts w:ascii="Times" w:eastAsia="Times New Roman" w:hAnsi="Times"/>
           <w:kern w:val="0"/>
           <w:sz w:val="20"/>
           <w:szCs w:val="20"/>
@@ -3296,19 +5875,17 @@
     </w:p>
     <w:p>
       <w:pPr>
+        <w:pStyle w:val="a4"/>
         <w:ind w:firstLineChars="0" w:firstLine="0"/>
-        <w:rPr>
-          <w:rFonts w:hint="eastAsia"/>
-        </w:rPr>
       </w:pPr>
     </w:p>
     <w:sectPr>
-      <w:headerReference w:type="even" r:id="rId24"/>
-      <w:headerReference w:type="default" r:id="rId25"/>
-      <w:footerReference w:type="even" r:id="rId26"/>
-      <w:footerReference w:type="default" r:id="rId27"/>
-      <w:headerReference w:type="first" r:id="rId28"/>
-      <w:footerReference w:type="first" r:id="rId29"/>
+      <w:headerReference w:type="even" r:id="rId22"/>
+      <w:headerReference w:type="default" r:id="rId23"/>
+      <w:footerReference w:type="even" r:id="rId24"/>
+      <w:footerReference w:type="default" r:id="rId25"/>
+      <w:headerReference w:type="first" r:id="rId26"/>
+      <w:footerReference w:type="first" r:id="rId27"/>
       <w:pgSz w:w="11906" w:h="16838"/>
       <w:pgMar w:top="1440" w:right="1558" w:bottom="1440" w:left="1418" w:header="851" w:footer="992" w:gutter="0"/>
       <w:cols w:space="720"/>
@@ -3323,6 +5900,7 @@
   <w:endnote w:type="separator" w:id="-1">
     <w:p>
       <w:pPr>
+        <w:pStyle w:val="a4"/>
         <w:spacing w:line="240" w:lineRule="auto"/>
         <w:ind w:firstLine="420"/>
       </w:pPr>
@@ -3334,6 +5912,7 @@
   <w:endnote w:type="continuationSeparator" w:id="0">
     <w:p>
       <w:pPr>
+        <w:pStyle w:val="a4"/>
         <w:spacing w:line="240" w:lineRule="auto"/>
         <w:ind w:firstLine="420"/>
       </w:pPr>
@@ -3349,7 +5928,7 @@
 <w:ftr xmlns:wpc="http://schemas.microsoft.com/office/word/2010/wordprocessingCanvas" xmlns:mo="http://schemas.microsoft.com/office/mac/office/2008/main" xmlns:mc="http://schemas.openxmlformats.org/markup-compatibility/2006" xmlns:mv="urn:schemas-microsoft-com:mac:vml" xmlns:o="urn:schemas-microsoft-com:office:office" xmlns:r="http://schemas.openxmlformats.org/officeDocument/2006/relationships" xmlns:m="http://schemas.openxmlformats.org/officeDocument/2006/math" xmlns:v="urn:schemas-microsoft-com:vml" xmlns:wp14="http://schemas.microsoft.com/office/word/2010/wordprocessingDrawing" xmlns:wp="http://schemas.openxmlformats.org/drawingml/2006/wordprocessingDrawing" xmlns:w10="urn:schemas-microsoft-com:office:word" xmlns:w="http://schemas.openxmlformats.org/wordprocessingml/2006/main" xmlns:w14="http://schemas.microsoft.com/office/word/2010/wordml" xmlns:w15="http://schemas.microsoft.com/office/word/2012/wordml" xmlns:wpg="http://schemas.microsoft.com/office/word/2010/wordprocessingGroup" xmlns:wpi="http://schemas.microsoft.com/office/word/2010/wordprocessingInk" xmlns:wne="http://schemas.microsoft.com/office/word/2006/wordml" xmlns:wps="http://schemas.microsoft.com/office/word/2010/wordprocessingShape" mc:Ignorable="w14 w15 wp14">
   <w:p>
     <w:pPr>
-      <w:pStyle w:val="af3"/>
+      <w:pStyle w:val="af6"/>
       <w:ind w:firstLine="360"/>
     </w:pPr>
   </w:p>
@@ -3360,7 +5939,7 @@
 <w:ftr xmlns:wpc="http://schemas.microsoft.com/office/word/2010/wordprocessingCanvas" xmlns:mo="http://schemas.microsoft.com/office/mac/office/2008/main" xmlns:mc="http://schemas.openxmlformats.org/markup-compatibility/2006" xmlns:mv="urn:schemas-microsoft-com:mac:vml" xmlns:o="urn:schemas-microsoft-com:office:office" xmlns:r="http://schemas.openxmlformats.org/officeDocument/2006/relationships" xmlns:m="http://schemas.openxmlformats.org/officeDocument/2006/math" xmlns:v="urn:schemas-microsoft-com:vml" xmlns:wp14="http://schemas.microsoft.com/office/word/2010/wordprocessingDrawing" xmlns:wp="http://schemas.openxmlformats.org/drawingml/2006/wordprocessingDrawing" xmlns:w10="urn:schemas-microsoft-com:office:word" xmlns:w="http://schemas.openxmlformats.org/wordprocessingml/2006/main" xmlns:w14="http://schemas.microsoft.com/office/word/2010/wordml" xmlns:w15="http://schemas.microsoft.com/office/word/2012/wordml" xmlns:wpg="http://schemas.microsoft.com/office/word/2010/wordprocessingGroup" xmlns:wpi="http://schemas.microsoft.com/office/word/2010/wordprocessingInk" xmlns:wne="http://schemas.microsoft.com/office/word/2006/wordml" xmlns:wps="http://schemas.microsoft.com/office/word/2010/wordprocessingShape" mc:Ignorable="w14 w15 wp14">
   <w:p>
     <w:pPr>
-      <w:pStyle w:val="af3"/>
+      <w:pStyle w:val="af6"/>
       <w:ind w:firstLine="360"/>
       <w:jc w:val="center"/>
     </w:pPr>
@@ -3389,7 +5968,7 @@
   </w:p>
   <w:p>
     <w:pPr>
-      <w:pStyle w:val="af3"/>
+      <w:pStyle w:val="af6"/>
       <w:ind w:firstLine="360"/>
     </w:pPr>
   </w:p>
@@ -3400,7 +5979,7 @@
 <w:ftr xmlns:wpc="http://schemas.microsoft.com/office/word/2010/wordprocessingCanvas" xmlns:mo="http://schemas.microsoft.com/office/mac/office/2008/main" xmlns:mc="http://schemas.openxmlformats.org/markup-compatibility/2006" xmlns:mv="urn:schemas-microsoft-com:mac:vml" xmlns:o="urn:schemas-microsoft-com:office:office" xmlns:r="http://schemas.openxmlformats.org/officeDocument/2006/relationships" xmlns:m="http://schemas.openxmlformats.org/officeDocument/2006/math" xmlns:v="urn:schemas-microsoft-com:vml" xmlns:wp14="http://schemas.microsoft.com/office/word/2010/wordprocessingDrawing" xmlns:wp="http://schemas.openxmlformats.org/drawingml/2006/wordprocessingDrawing" xmlns:w10="urn:schemas-microsoft-com:office:word" xmlns:w="http://schemas.openxmlformats.org/wordprocessingml/2006/main" xmlns:w14="http://schemas.microsoft.com/office/word/2010/wordml" xmlns:w15="http://schemas.microsoft.com/office/word/2012/wordml" xmlns:wpg="http://schemas.microsoft.com/office/word/2010/wordprocessingGroup" xmlns:wpi="http://schemas.microsoft.com/office/word/2010/wordprocessingInk" xmlns:wne="http://schemas.microsoft.com/office/word/2006/wordml" xmlns:wps="http://schemas.microsoft.com/office/word/2010/wordprocessingShape" mc:Ignorable="w14 w15 wp14">
   <w:p>
     <w:pPr>
-      <w:pStyle w:val="af3"/>
+      <w:pStyle w:val="af6"/>
       <w:ind w:firstLine="360"/>
     </w:pPr>
   </w:p>
@@ -3412,6 +5991,7 @@
   <w:footnote w:type="separator" w:id="-1">
     <w:p>
       <w:pPr>
+        <w:pStyle w:val="a4"/>
         <w:spacing w:line="240" w:lineRule="auto"/>
         <w:ind w:firstLine="420"/>
       </w:pPr>
@@ -3423,6 +6003,7 @@
   <w:footnote w:type="continuationSeparator" w:id="0">
     <w:p>
       <w:pPr>
+        <w:pStyle w:val="a4"/>
         <w:spacing w:line="240" w:lineRule="auto"/>
         <w:ind w:firstLine="420"/>
       </w:pPr>
@@ -3438,7 +6019,7 @@
 <w:hdr xmlns:wpc="http://schemas.microsoft.com/office/word/2010/wordprocessingCanvas" xmlns:mo="http://schemas.microsoft.com/office/mac/office/2008/main" xmlns:mc="http://schemas.openxmlformats.org/markup-compatibility/2006" xmlns:mv="urn:schemas-microsoft-com:mac:vml" xmlns:o="urn:schemas-microsoft-com:office:office" xmlns:r="http://schemas.openxmlformats.org/officeDocument/2006/relationships" xmlns:m="http://schemas.openxmlformats.org/officeDocument/2006/math" xmlns:v="urn:schemas-microsoft-com:vml" xmlns:wp14="http://schemas.microsoft.com/office/word/2010/wordprocessingDrawing" xmlns:wp="http://schemas.openxmlformats.org/drawingml/2006/wordprocessingDrawing" xmlns:w10="urn:schemas-microsoft-com:office:word" xmlns:w="http://schemas.openxmlformats.org/wordprocessingml/2006/main" xmlns:w14="http://schemas.microsoft.com/office/word/2010/wordml" xmlns:w15="http://schemas.microsoft.com/office/word/2012/wordml" xmlns:wpg="http://schemas.microsoft.com/office/word/2010/wordprocessingGroup" xmlns:wpi="http://schemas.microsoft.com/office/word/2010/wordprocessingInk" xmlns:wne="http://schemas.microsoft.com/office/word/2006/wordml" xmlns:wps="http://schemas.microsoft.com/office/word/2010/wordprocessingShape" mc:Ignorable="w14 w15 wp14">
   <w:p>
     <w:pPr>
-      <w:pStyle w:val="af9"/>
+      <w:pStyle w:val="afc"/>
       <w:ind w:firstLine="360"/>
     </w:pPr>
   </w:p>
@@ -3449,7 +6030,7 @@
 <w:hdr xmlns:wpc="http://schemas.microsoft.com/office/word/2010/wordprocessingCanvas" xmlns:mo="http://schemas.microsoft.com/office/mac/office/2008/main" xmlns:mc="http://schemas.openxmlformats.org/markup-compatibility/2006" xmlns:mv="urn:schemas-microsoft-com:mac:vml" xmlns:o="urn:schemas-microsoft-com:office:office" xmlns:r="http://schemas.openxmlformats.org/officeDocument/2006/relationships" xmlns:m="http://schemas.openxmlformats.org/officeDocument/2006/math" xmlns:v="urn:schemas-microsoft-com:vml" xmlns:wp14="http://schemas.microsoft.com/office/word/2010/wordprocessingDrawing" xmlns:wp="http://schemas.openxmlformats.org/drawingml/2006/wordprocessingDrawing" xmlns:w10="urn:schemas-microsoft-com:office:word" xmlns:w="http://schemas.openxmlformats.org/wordprocessingml/2006/main" xmlns:w14="http://schemas.microsoft.com/office/word/2010/wordml" xmlns:w15="http://schemas.microsoft.com/office/word/2012/wordml" xmlns:wpg="http://schemas.microsoft.com/office/word/2010/wordprocessingGroup" xmlns:wpi="http://schemas.microsoft.com/office/word/2010/wordprocessingInk" xmlns:wne="http://schemas.microsoft.com/office/word/2006/wordml" xmlns:wps="http://schemas.microsoft.com/office/word/2010/wordprocessingShape" mc:Ignorable="w14 w15 wp14">
   <w:p>
     <w:pPr>
-      <w:pStyle w:val="af9"/>
+      <w:pStyle w:val="afc"/>
       <w:ind w:firstLineChars="0" w:firstLine="0"/>
       <w:jc w:val="left"/>
     </w:pPr>
@@ -3503,7 +6084,7 @@
 <w:hdr xmlns:wpc="http://schemas.microsoft.com/office/word/2010/wordprocessingCanvas" xmlns:mo="http://schemas.microsoft.com/office/mac/office/2008/main" xmlns:mc="http://schemas.openxmlformats.org/markup-compatibility/2006" xmlns:mv="urn:schemas-microsoft-com:mac:vml" xmlns:o="urn:schemas-microsoft-com:office:office" xmlns:r="http://schemas.openxmlformats.org/officeDocument/2006/relationships" xmlns:m="http://schemas.openxmlformats.org/officeDocument/2006/math" xmlns:v="urn:schemas-microsoft-com:vml" xmlns:wp14="http://schemas.microsoft.com/office/word/2010/wordprocessingDrawing" xmlns:wp="http://schemas.openxmlformats.org/drawingml/2006/wordprocessingDrawing" xmlns:w10="urn:schemas-microsoft-com:office:word" xmlns:w="http://schemas.openxmlformats.org/wordprocessingml/2006/main" xmlns:w14="http://schemas.microsoft.com/office/word/2010/wordml" xmlns:w15="http://schemas.microsoft.com/office/word/2012/wordml" xmlns:wpg="http://schemas.microsoft.com/office/word/2010/wordprocessingGroup" xmlns:wpi="http://schemas.microsoft.com/office/word/2010/wordprocessingInk" xmlns:wne="http://schemas.microsoft.com/office/word/2006/wordml" xmlns:wps="http://schemas.microsoft.com/office/word/2010/wordprocessingShape" mc:Ignorable="w14 w15 wp14">
   <w:p>
     <w:pPr>
-      <w:pStyle w:val="af9"/>
+      <w:pStyle w:val="afc"/>
       <w:ind w:firstLine="360"/>
     </w:pPr>
   </w:p>
@@ -3835,6 +6416,7 @@
     <w:lvl w:ilvl="0">
       <w:start w:val="1"/>
       <w:numFmt w:val="decimal"/>
+      <w:pStyle w:val="a"/>
       <w:lvlText w:val="代码清单13-%1 "/>
       <w:lvlJc w:val="left"/>
       <w:pPr>
@@ -3851,6 +6433,7 @@
         <w:strike w:val="0"/>
         <w:dstrike w:val="0"/>
         <w:vanish w:val="0"/>
+        <w:color w:val="000000"/>
         <w:spacing w:val="0"/>
         <w:position w:val="0"/>
         <w:u w:val="none"/>
@@ -3864,11 +6447,6 @@
           <w14:prstDash w14:val="solid"/>
           <w14:bevel/>
         </w14:textOutline>
-        <w14:textFill>
-          <w14:solidFill>
-            <w14:srgbClr w14:val="000000"/>
-          </w14:solidFill>
-        </w14:textFill>
       </w:rPr>
     </w:lvl>
     <w:lvl w:ilvl="1">
@@ -4474,6 +7052,7 @@
     <w:lvl w:ilvl="0">
       <w:start w:val="1"/>
       <w:numFmt w:val="decimal"/>
+      <w:pStyle w:val="1-1"/>
       <w:lvlText w:val="代码清单1-%1 "/>
       <w:lvlJc w:val="left"/>
       <w:pPr>
@@ -4765,7 +7344,7 @@
     <w:lvl w:ilvl="0">
       <w:start w:val="1"/>
       <w:numFmt w:val="decimal"/>
-      <w:pStyle w:val="a"/>
+      <w:pStyle w:val="a0"/>
       <w:lvlText w:val="图1-%1 "/>
       <w:lvlJc w:val="left"/>
       <w:pPr>
@@ -4945,6 +7524,7 @@
     <w:lvl w:ilvl="0">
       <w:start w:val="1"/>
       <w:numFmt w:val="decimal"/>
+      <w:pStyle w:val="a1"/>
       <w:lvlText w:val="%1."/>
       <w:lvlJc w:val="left"/>
       <w:pPr>
@@ -5233,6 +7813,7 @@
     <w:lvl w:ilvl="0">
       <w:start w:val="1"/>
       <w:numFmt w:val="decimal"/>
+      <w:pStyle w:val="4"/>
       <w:lvlText w:val="%1."/>
       <w:lvlJc w:val="left"/>
       <w:pPr>
@@ -5411,6 +7992,7 @@
     <w:lvl w:ilvl="0">
       <w:start w:val="1"/>
       <w:numFmt w:val="bullet"/>
+      <w:pStyle w:val="a2"/>
       <w:lvlText w:val=""/>
       <w:lvlJc w:val="left"/>
       <w:pPr>
@@ -5500,6 +8082,7 @@
     <w:lvl w:ilvl="0">
       <w:start w:val="1"/>
       <w:numFmt w:val="decimal"/>
+      <w:pStyle w:val="1-10"/>
       <w:lvlText w:val="表1-%1 "/>
       <w:lvlJc w:val="left"/>
       <w:pPr>
@@ -6159,6 +8742,42 @@
   </w:num>
   <w:num w:numId="43">
     <w:abstractNumId w:val="8"/>
+  </w:num>
+  <w:num w:numId="44">
+    <w:abstractNumId w:val="12"/>
+    <w:lvlOverride w:ilvl="0">
+      <w:startOverride w:val="1"/>
+    </w:lvlOverride>
+    <w:lvlOverride w:ilvl="1">
+      <w:startOverride w:val="1"/>
+    </w:lvlOverride>
+    <w:lvlOverride w:ilvl="2">
+      <w:startOverride w:val="1"/>
+    </w:lvlOverride>
+    <w:lvlOverride w:ilvl="3">
+      <w:startOverride w:val="1"/>
+    </w:lvlOverride>
+    <w:lvlOverride w:ilvl="4">
+      <w:startOverride w:val="1"/>
+    </w:lvlOverride>
+    <w:lvlOverride w:ilvl="5">
+      <w:startOverride w:val="1"/>
+    </w:lvlOverride>
+    <w:lvlOverride w:ilvl="6">
+      <w:startOverride w:val="1"/>
+    </w:lvlOverride>
+    <w:lvlOverride w:ilvl="7">
+      <w:startOverride w:val="1"/>
+    </w:lvlOverride>
+    <w:lvlOverride w:ilvl="8">
+      <w:startOverride w:val="1"/>
+    </w:lvlOverride>
+  </w:num>
+  <w:num w:numId="45">
+    <w:abstractNumId w:val="12"/>
+  </w:num>
+  <w:num w:numId="46">
+    <w:abstractNumId w:val="12"/>
   </w:num>
 </w:numbering>
 </file>
@@ -6558,25 +9177,18 @@
     <w:lsdException w:name="Mention" w:semiHidden="1" w:unhideWhenUsed="1"/>
     <w:lsdException w:name="Smart Hyperlink" w:semiHidden="1" w:unhideWhenUsed="1"/>
   </w:latentStyles>
-  <w:style w:type="paragraph" w:default="1" w:styleId="a0">
-    <w:name w:val="正常"/>
+  <w:style w:type="paragraph" w:default="1" w:styleId="a3">
+    <w:name w:val="Normal"/>
     <w:qFormat/>
     <w:pPr>
       <w:widowControl w:val="0"/>
-      <w:spacing w:line="360" w:lineRule="auto"/>
-      <w:ind w:firstLineChars="200" w:firstLine="200"/>
+      <w:jc w:val="both"/>
     </w:pPr>
-    <w:rPr>
-      <w:rFonts w:ascii="Times New Roman" w:hAnsi="Times New Roman"/>
-      <w:kern w:val="2"/>
-      <w:sz w:val="21"/>
-      <w:szCs w:val="21"/>
-    </w:rPr>
   </w:style>
   <w:style w:type="paragraph" w:styleId="1">
     <w:name w:val="heading 1"/>
-    <w:basedOn w:val="a0"/>
-    <w:next w:val="a0"/>
+    <w:basedOn w:val="a4"/>
+    <w:next w:val="a4"/>
     <w:link w:val="10"/>
     <w:uiPriority w:val="9"/>
     <w:qFormat/>
@@ -6598,8 +9210,8 @@
   </w:style>
   <w:style w:type="paragraph" w:styleId="2">
     <w:name w:val="heading 2"/>
-    <w:basedOn w:val="a0"/>
-    <w:next w:val="a0"/>
+    <w:basedOn w:val="a4"/>
+    <w:next w:val="a4"/>
     <w:link w:val="20"/>
     <w:uiPriority w:val="9"/>
     <w:qFormat/>
@@ -6611,7 +9223,7 @@
         <w:numId w:val="1"/>
       </w:numPr>
       <w:spacing w:before="260" w:after="260" w:line="415" w:lineRule="auto"/>
-      <w:ind w:firstLineChars="0"/>
+      <w:ind w:firstLineChars="0" w:firstLine="0"/>
       <w:outlineLvl w:val="1"/>
     </w:pPr>
     <w:rPr>
@@ -6623,8 +9235,8 @@
   </w:style>
   <w:style w:type="paragraph" w:styleId="3">
     <w:name w:val="heading 3"/>
-    <w:basedOn w:val="a0"/>
-    <w:next w:val="a0"/>
+    <w:basedOn w:val="a4"/>
+    <w:next w:val="a4"/>
     <w:link w:val="30"/>
     <w:uiPriority w:val="9"/>
     <w:qFormat/>
@@ -6636,7 +9248,7 @@
         <w:numId w:val="1"/>
       </w:numPr>
       <w:spacing w:before="260" w:after="260" w:line="416" w:lineRule="auto"/>
-      <w:ind w:firstLineChars="0"/>
+      <w:ind w:firstLineChars="0" w:firstLine="0"/>
       <w:outlineLvl w:val="2"/>
     </w:pPr>
     <w:rPr>
@@ -6648,8 +9260,8 @@
   </w:style>
   <w:style w:type="paragraph" w:styleId="4">
     <w:name w:val="heading 4"/>
-    <w:basedOn w:val="a0"/>
-    <w:next w:val="a0"/>
+    <w:basedOn w:val="a4"/>
+    <w:next w:val="a4"/>
     <w:link w:val="40"/>
     <w:uiPriority w:val="9"/>
     <w:qFormat/>
@@ -6672,8 +9284,8 @@
   </w:style>
   <w:style w:type="paragraph" w:styleId="5">
     <w:name w:val="heading 5"/>
-    <w:basedOn w:val="a0"/>
-    <w:next w:val="a0"/>
+    <w:basedOn w:val="a4"/>
+    <w:next w:val="a4"/>
     <w:link w:val="50"/>
     <w:uiPriority w:val="9"/>
     <w:qFormat/>
@@ -6684,7 +9296,7 @@
         <w:numId w:val="2"/>
       </w:numPr>
       <w:spacing w:before="280" w:after="290" w:line="376" w:lineRule="auto"/>
-      <w:ind w:firstLineChars="0"/>
+      <w:ind w:firstLineChars="0" w:firstLine="0"/>
       <w:outlineLvl w:val="4"/>
     </w:pPr>
     <w:rPr>
@@ -6696,8 +9308,8 @@
   </w:style>
   <w:style w:type="paragraph" w:styleId="6">
     <w:name w:val="heading 6"/>
-    <w:basedOn w:val="a0"/>
-    <w:next w:val="a0"/>
+    <w:basedOn w:val="a4"/>
+    <w:next w:val="a4"/>
     <w:link w:val="60"/>
     <w:uiPriority w:val="9"/>
     <w:qFormat/>
@@ -6715,17 +9327,19 @@
       <w:szCs w:val="24"/>
     </w:rPr>
   </w:style>
-  <w:style w:type="character" w:default="1" w:styleId="a1">
+  <w:style w:type="character" w:default="1" w:styleId="a5">
     <w:name w:val="Default Paragraph Font"/>
     <w:uiPriority w:val="1"/>
+    <w:semiHidden/>
     <w:unhideWhenUsed/>
   </w:style>
-  <w:style w:type="table" w:default="1" w:styleId="a2">
+  <w:style w:type="table" w:default="1" w:styleId="a6">
     <w:name w:val="Normal Table"/>
     <w:uiPriority w:val="99"/>
+    <w:semiHidden/>
     <w:unhideWhenUsed/>
-    <w:qFormat/>
     <w:tblPr>
+      <w:tblInd w:w="0" w:type="dxa"/>
       <w:tblCellMar>
         <w:top w:w="0" w:type="dxa"/>
         <w:left w:w="108" w:type="dxa"/>
@@ -6734,11 +9348,26 @@
       </w:tblCellMar>
     </w:tblPr>
   </w:style>
-  <w:style w:type="numbering" w:default="1" w:styleId="a3">
+  <w:style w:type="numbering" w:default="1" w:styleId="a7">
     <w:name w:val="No List"/>
     <w:uiPriority w:val="99"/>
     <w:semiHidden/>
     <w:unhideWhenUsed/>
+  </w:style>
+  <w:style w:type="paragraph" w:customStyle="1" w:styleId="a4">
+    <w:name w:val="正常"/>
+    <w:qFormat/>
+    <w:pPr>
+      <w:widowControl w:val="0"/>
+      <w:spacing w:line="360" w:lineRule="auto"/>
+      <w:ind w:firstLineChars="200" w:firstLine="200"/>
+    </w:pPr>
+    <w:rPr>
+      <w:rFonts w:ascii="Times New Roman" w:hAnsi="Times New Roman"/>
+      <w:kern w:val="2"/>
+      <w:sz w:val="21"/>
+      <w:szCs w:val="21"/>
+    </w:rPr>
   </w:style>
   <w:style w:type="character" w:styleId="HTML">
     <w:name w:val="HTML Code"/>
@@ -6750,7 +9379,7 @@
       <w:szCs w:val="24"/>
     </w:rPr>
   </w:style>
-  <w:style w:type="character" w:styleId="FollowedHyperlink">
+  <w:style w:type="character" w:styleId="a8">
     <w:name w:val="FollowedHyperlink"/>
     <w:uiPriority w:val="99"/>
     <w:unhideWhenUsed/>
@@ -6759,7 +9388,7 @@
       <w:u w:val="single"/>
     </w:rPr>
   </w:style>
-  <w:style w:type="character" w:styleId="a4">
+  <w:style w:type="character" w:styleId="a9">
     <w:name w:val="Hyperlink"/>
     <w:uiPriority w:val="99"/>
     <w:unhideWhenUsed/>
@@ -6768,7 +9397,7 @@
       <w:u w:val="single"/>
     </w:rPr>
   </w:style>
-  <w:style w:type="character" w:styleId="a5">
+  <w:style w:type="character" w:styleId="aa">
     <w:name w:val="annotation reference"/>
     <w:uiPriority w:val="99"/>
     <w:unhideWhenUsed/>
@@ -6794,7 +9423,7 @@
       <w:rFonts w:ascii="宋体" w:eastAsia="宋体" w:hAnsi="宋体" w:cs="宋体"/>
     </w:rPr>
   </w:style>
-  <w:style w:type="character" w:styleId="a6">
+  <w:style w:type="character" w:styleId="ab">
     <w:name w:val="Strong"/>
     <w:uiPriority w:val="22"/>
     <w:qFormat/>
@@ -6815,9 +9444,9 @@
       <w:szCs w:val="32"/>
     </w:rPr>
   </w:style>
-  <w:style w:type="character" w:customStyle="1" w:styleId="a7">
+  <w:style w:type="character" w:customStyle="1" w:styleId="ac">
     <w:name w:val="批注框文本字符"/>
-    <w:link w:val="a8"/>
+    <w:link w:val="ad"/>
     <w:uiPriority w:val="99"/>
     <w:semiHidden/>
     <w:rPr>
@@ -6828,7 +9457,7 @@
   </w:style>
   <w:style w:type="character" w:customStyle="1" w:styleId="apple-converted-space">
     <w:name w:val="apple-converted-space"/>
-    <w:basedOn w:val="a1"/>
+    <w:basedOn w:val="a5"/>
   </w:style>
   <w:style w:type="character" w:customStyle="1" w:styleId="60">
     <w:name w:val="标题 6字符"/>
@@ -6845,7 +9474,7 @@
   </w:style>
   <w:style w:type="character" w:customStyle="1" w:styleId="1-1Char">
     <w:name w:val="表题1-1 Char"/>
-    <w:link w:val="1-1"/>
+    <w:link w:val="1-10"/>
     <w:rPr>
       <w:rFonts w:ascii="黑体" w:eastAsia="黑体" w:hAnsi="Times New Roman"/>
       <w:kern w:val="2"/>
@@ -6855,16 +9484,16 @@
   </w:style>
   <w:style w:type="character" w:customStyle="1" w:styleId="Char">
     <w:name w:val="项目符号 Char"/>
-    <w:link w:val="a9"/>
+    <w:link w:val="a2"/>
     <w:rPr>
       <w:rFonts w:ascii="宋体" w:hAnsi="宋体" w:cs="宋体"/>
       <w:sz w:val="24"/>
       <w:szCs w:val="24"/>
     </w:rPr>
   </w:style>
-  <w:style w:type="character" w:customStyle="1" w:styleId="aa">
+  <w:style w:type="character" w:customStyle="1" w:styleId="ae">
     <w:name w:val="批注主题字符"/>
-    <w:link w:val="ab"/>
+    <w:link w:val="af"/>
     <w:uiPriority w:val="99"/>
     <w:semiHidden/>
     <w:rPr>
@@ -6887,8 +9516,8 @@
       <w:szCs w:val="44"/>
     </w:rPr>
   </w:style>
-  <w:style w:type="character" w:customStyle="1" w:styleId="IntenseReference">
-    <w:name w:val="Intense Reference"/>
+  <w:style w:type="character" w:customStyle="1" w:styleId="11">
+    <w:name w:val="明显参考1"/>
     <w:uiPriority w:val="32"/>
     <w:rPr>
       <w:b/>
@@ -6901,15 +9530,15 @@
   </w:style>
   <w:style w:type="character" w:customStyle="1" w:styleId="input">
     <w:name w:val="input"/>
-    <w:basedOn w:val="a1"/>
+    <w:basedOn w:val="a5"/>
   </w:style>
   <w:style w:type="character" w:customStyle="1" w:styleId="hilite3">
     <w:name w:val="hilite3"/>
-    <w:basedOn w:val="a1"/>
+    <w:basedOn w:val="a5"/>
   </w:style>
   <w:style w:type="character" w:customStyle="1" w:styleId="Char0">
     <w:name w:val="编号 Char"/>
-    <w:link w:val="ac"/>
+    <w:link w:val="a1"/>
     <w:rPr>
       <w:rFonts w:ascii="Times New Roman" w:hAnsi="Times New Roman"/>
       <w:kern w:val="2"/>
@@ -6917,8 +9546,8 @@
       <w:szCs w:val="24"/>
     </w:rPr>
   </w:style>
-  <w:style w:type="character" w:customStyle="1" w:styleId="SubtleReference">
-    <w:name w:val="Subtle Reference"/>
+  <w:style w:type="character" w:customStyle="1" w:styleId="12">
+    <w:name w:val="不明显参考1"/>
     <w:uiPriority w:val="31"/>
     <w:rPr>
       <w:smallCaps/>
@@ -6928,7 +9557,7 @@
   </w:style>
   <w:style w:type="character" w:customStyle="1" w:styleId="Char1">
     <w:name w:val="代码清单 Char"/>
-    <w:link w:val="ad"/>
+    <w:link w:val="af0"/>
     <w:rPr>
       <w:rFonts w:ascii="Courier New" w:eastAsia="楷体" w:hAnsi="Courier New" w:cs="Courier New"/>
       <w:color w:val="333333"/>
@@ -6937,9 +9566,9 @@
       <w:shd w:val="clear" w:color="auto" w:fill="F0F7FE"/>
     </w:rPr>
   </w:style>
-  <w:style w:type="character" w:customStyle="1" w:styleId="ae">
+  <w:style w:type="character" w:customStyle="1" w:styleId="af1">
     <w:name w:val="日期字符"/>
-    <w:link w:val="af"/>
+    <w:link w:val="af2"/>
     <w:uiPriority w:val="99"/>
     <w:semiHidden/>
     <w:rPr>
@@ -6950,7 +9579,7 @@
   </w:style>
   <w:style w:type="character" w:customStyle="1" w:styleId="Char2">
     <w:name w:val="图序号 Char"/>
-    <w:link w:val="a"/>
+    <w:link w:val="a0"/>
     <w:rPr>
       <w:rFonts w:ascii="Times New Roman" w:eastAsia="黑体" w:hAnsi="Times New Roman"/>
       <w:kern w:val="2"/>
@@ -6970,7 +9599,7 @@
   </w:style>
   <w:style w:type="character" w:customStyle="1" w:styleId="Char3">
     <w:name w:val="列出段落 Char"/>
-    <w:link w:val="ListParagraph"/>
+    <w:link w:val="13"/>
     <w:uiPriority w:val="34"/>
     <w:rPr>
       <w:rFonts w:ascii="宋体" w:hAnsi="宋体" w:cs="宋体"/>
@@ -6978,9 +9607,9 @@
       <w:szCs w:val="24"/>
     </w:rPr>
   </w:style>
-  <w:style w:type="character" w:customStyle="1" w:styleId="af0">
-    <w:name w:val="文档结构图 字符"/>
-    <w:link w:val="af1"/>
+  <w:style w:type="character" w:customStyle="1" w:styleId="af3">
+    <w:name w:val="文档结构图字符"/>
+    <w:link w:val="af4"/>
     <w:uiPriority w:val="99"/>
     <w:semiHidden/>
     <w:rPr>
@@ -6990,9 +9619,9 @@
       <w:szCs w:val="18"/>
     </w:rPr>
   </w:style>
-  <w:style w:type="character" w:customStyle="1" w:styleId="af2">
+  <w:style w:type="character" w:customStyle="1" w:styleId="af5">
     <w:name w:val="页脚字符"/>
-    <w:link w:val="af3"/>
+    <w:link w:val="af6"/>
     <w:uiPriority w:val="99"/>
     <w:rPr>
       <w:kern w:val="2"/>
@@ -7000,9 +9629,9 @@
       <w:szCs w:val="18"/>
     </w:rPr>
   </w:style>
-  <w:style w:type="character" w:customStyle="1" w:styleId="af4">
+  <w:style w:type="character" w:customStyle="1" w:styleId="af7">
     <w:name w:val="注释文本字符"/>
-    <w:link w:val="af5"/>
+    <w:link w:val="af8"/>
     <w:uiPriority w:val="99"/>
     <w:rPr>
       <w:kern w:val="2"/>
@@ -7010,8 +9639,8 @@
       <w:szCs w:val="22"/>
     </w:rPr>
   </w:style>
-  <w:style w:type="character" w:customStyle="1" w:styleId="BookTitle">
-    <w:name w:val="Book Title"/>
+  <w:style w:type="character" w:customStyle="1" w:styleId="14">
+    <w:name w:val="书籍标题1"/>
     <w:uiPriority w:val="33"/>
     <w:rPr>
       <w:b/>
@@ -7020,9 +9649,9 @@
       <w:spacing w:val="5"/>
     </w:rPr>
   </w:style>
-  <w:style w:type="character" w:customStyle="1" w:styleId="af6">
+  <w:style w:type="character" w:customStyle="1" w:styleId="af9">
     <w:name w:val="标题字符"/>
-    <w:link w:val="af7"/>
+    <w:link w:val="afa"/>
     <w:uiPriority w:val="10"/>
     <w:rPr>
       <w:rFonts w:ascii="Cambria" w:hAnsi="Cambria"/>
@@ -7033,9 +9662,9 @@
       <w:szCs w:val="32"/>
     </w:rPr>
   </w:style>
-  <w:style w:type="character" w:customStyle="1" w:styleId="af8">
+  <w:style w:type="character" w:customStyle="1" w:styleId="afb">
     <w:name w:val="页眉字符"/>
-    <w:link w:val="af9"/>
+    <w:link w:val="afc"/>
     <w:uiPriority w:val="99"/>
     <w:rPr>
       <w:kern w:val="2"/>
@@ -7069,7 +9698,7 @@
   </w:style>
   <w:style w:type="character" w:customStyle="1" w:styleId="Char4">
     <w:name w:val="引用 Char"/>
-    <w:link w:val="Quote"/>
+    <w:link w:val="15"/>
     <w:uiPriority w:val="29"/>
     <w:rPr>
       <w:rFonts w:ascii="Times New Roman" w:hAnsi="Times New Roman"/>
@@ -7095,7 +9724,7 @@
   </w:style>
   <w:style w:type="character" w:customStyle="1" w:styleId="Char5">
     <w:name w:val="明显引用 Char"/>
-    <w:link w:val="IntenseQuote"/>
+    <w:link w:val="16"/>
     <w:uiPriority w:val="30"/>
     <w:rPr>
       <w:rFonts w:ascii="Times New Roman" w:hAnsi="Times New Roman"/>
@@ -7111,11 +9740,11 @@
   </w:style>
   <w:style w:type="character" w:customStyle="1" w:styleId="style1">
     <w:name w:val="style1"/>
-    <w:basedOn w:val="a1"/>
+    <w:basedOn w:val="a5"/>
   </w:style>
   <w:style w:type="character" w:customStyle="1" w:styleId="1-1Char0">
     <w:name w:val="代码序号1-1 Char"/>
-    <w:link w:val="1-10"/>
+    <w:link w:val="1-1"/>
     <w:rPr>
       <w:rFonts w:ascii="黑体" w:eastAsia="黑体" w:hAnsi="Times New Roman"/>
       <w:kern w:val="2"/>
@@ -7125,7 +9754,7 @@
   </w:style>
   <w:style w:type="character" w:customStyle="1" w:styleId="hilite2">
     <w:name w:val="hilite2"/>
-    <w:basedOn w:val="a1"/>
+    <w:basedOn w:val="a5"/>
   </w:style>
   <w:style w:type="character" w:customStyle="1" w:styleId="notetitle1">
     <w:name w:val="notetitle1"/>
@@ -7140,7 +9769,7 @@
   </w:style>
   <w:style w:type="character" w:customStyle="1" w:styleId="Char6">
     <w:name w:val="图题 Char"/>
-    <w:link w:val="afa"/>
+    <w:link w:val="afd"/>
     <w:rPr>
       <w:rFonts w:ascii="Times New Roman" w:eastAsia="黑体" w:hAnsi="Times New Roman"/>
       <w:kern w:val="2"/>
@@ -7150,7 +9779,7 @@
   </w:style>
   <w:style w:type="character" w:customStyle="1" w:styleId="Char7">
     <w:name w:val="注意 Char"/>
-    <w:link w:val="afb"/>
+    <w:link w:val="afe"/>
     <w:rPr>
       <w:rFonts w:ascii="Times New Roman" w:eastAsia="楷体" w:hAnsi="Times New Roman"/>
       <w:kern w:val="2"/>
@@ -7166,7 +9795,7 @@
   </w:style>
   <w:style w:type="character" w:customStyle="1" w:styleId="Char8">
     <w:name w:val="代码清单序号 Char"/>
-    <w:link w:val="afc"/>
+    <w:link w:val="a"/>
     <w:rPr>
       <w:rFonts w:ascii="黑体" w:eastAsia="黑体" w:hAnsi="Times New Roman"/>
       <w:kern w:val="2"/>
@@ -7174,17 +9803,17 @@
       <w:szCs w:val="18"/>
     </w:rPr>
   </w:style>
-  <w:style w:type="paragraph" w:styleId="af5">
+  <w:style w:type="paragraph" w:customStyle="1" w:styleId="af8">
     <w:name w:val="注释文本"/>
-    <w:basedOn w:val="a0"/>
-    <w:link w:val="af4"/>
+    <w:basedOn w:val="a4"/>
+    <w:link w:val="af7"/>
     <w:uiPriority w:val="99"/>
     <w:unhideWhenUsed/>
   </w:style>
-  <w:style w:type="paragraph" w:styleId="11">
+  <w:style w:type="paragraph" w:styleId="17">
     <w:name w:val="toc 1"/>
-    <w:basedOn w:val="a0"/>
-    <w:next w:val="a0"/>
+    <w:basedOn w:val="a4"/>
+    <w:next w:val="a4"/>
     <w:uiPriority w:val="39"/>
     <w:unhideWhenUsed/>
     <w:pPr>
@@ -7192,9 +9821,9 @@
       <w:ind w:firstLineChars="0" w:firstLine="0"/>
     </w:pPr>
   </w:style>
-  <w:style w:type="paragraph" w:styleId="HTML3">
+  <w:style w:type="paragraph" w:customStyle="1" w:styleId="HTML3">
     <w:name w:val="HTML  预设格式"/>
-    <w:basedOn w:val="a0"/>
+    <w:basedOn w:val="a4"/>
     <w:link w:val="HTML2"/>
     <w:uiPriority w:val="99"/>
     <w:unhideWhenUsed/>
@@ -7230,8 +9859,8 @@
   </w:style>
   <w:style w:type="paragraph" w:styleId="31">
     <w:name w:val="toc 3"/>
-    <w:basedOn w:val="a0"/>
-    <w:next w:val="a0"/>
+    <w:basedOn w:val="a4"/>
+    <w:next w:val="a4"/>
     <w:uiPriority w:val="39"/>
     <w:unhideWhenUsed/>
     <w:pPr>
@@ -7239,11 +9868,11 @@
       <w:ind w:leftChars="400" w:left="840" w:firstLineChars="0" w:firstLine="0"/>
     </w:pPr>
   </w:style>
-  <w:style w:type="paragraph" w:styleId="af7">
+  <w:style w:type="paragraph" w:styleId="afa">
     <w:name w:val="Title"/>
-    <w:basedOn w:val="a0"/>
-    <w:next w:val="a0"/>
-    <w:link w:val="af6"/>
+    <w:basedOn w:val="a4"/>
+    <w:next w:val="a4"/>
+    <w:link w:val="af9"/>
     <w:uiPriority w:val="10"/>
     <w:qFormat/>
     <w:pPr>
@@ -7260,9 +9889,9 @@
       <w:szCs w:val="32"/>
     </w:rPr>
   </w:style>
-  <w:style w:type="paragraph" w:styleId="afd">
+  <w:style w:type="paragraph" w:styleId="aff">
     <w:name w:val="Normal (Web)"/>
-    <w:basedOn w:val="a0"/>
+    <w:basedOn w:val="a4"/>
     <w:uiPriority w:val="99"/>
     <w:unhideWhenUsed/>
     <w:pPr>
@@ -7277,11 +9906,11 @@
       <w:szCs w:val="24"/>
     </w:rPr>
   </w:style>
-  <w:style w:type="paragraph" w:styleId="ab">
+  <w:style w:type="paragraph" w:styleId="af">
     <w:name w:val="annotation subject"/>
-    <w:basedOn w:val="af5"/>
-    <w:next w:val="af5"/>
-    <w:link w:val="aa"/>
+    <w:basedOn w:val="af8"/>
+    <w:next w:val="af8"/>
+    <w:link w:val="ae"/>
     <w:uiPriority w:val="99"/>
     <w:unhideWhenUsed/>
     <w:rPr>
@@ -7289,10 +9918,10 @@
       <w:bCs/>
     </w:rPr>
   </w:style>
-  <w:style w:type="paragraph" w:styleId="afe">
+  <w:style w:type="paragraph" w:styleId="aff0">
     <w:name w:val="caption"/>
-    <w:basedOn w:val="a0"/>
-    <w:next w:val="a0"/>
+    <w:basedOn w:val="a4"/>
+    <w:next w:val="a4"/>
     <w:uiPriority w:val="35"/>
     <w:qFormat/>
     <w:rPr>
@@ -7301,10 +9930,10 @@
       <w:szCs w:val="20"/>
     </w:rPr>
   </w:style>
-  <w:style w:type="paragraph" w:styleId="a8">
+  <w:style w:type="paragraph" w:styleId="ad">
     <w:name w:val="Balloon Text"/>
-    <w:basedOn w:val="a0"/>
-    <w:link w:val="a7"/>
+    <w:basedOn w:val="a4"/>
+    <w:link w:val="ac"/>
     <w:uiPriority w:val="99"/>
     <w:unhideWhenUsed/>
     <w:rPr>
@@ -7314,8 +9943,8 @@
   </w:style>
   <w:style w:type="paragraph" w:styleId="21">
     <w:name w:val="toc 2"/>
-    <w:basedOn w:val="a0"/>
-    <w:next w:val="a0"/>
+    <w:basedOn w:val="a4"/>
+    <w:next w:val="a4"/>
     <w:uiPriority w:val="39"/>
     <w:unhideWhenUsed/>
     <w:pPr>
@@ -7325,8 +9954,8 @@
   </w:style>
   <w:style w:type="paragraph" w:styleId="41">
     <w:name w:val="toc 4"/>
-    <w:basedOn w:val="a0"/>
-    <w:next w:val="a0"/>
+    <w:basedOn w:val="a4"/>
+    <w:next w:val="a4"/>
     <w:uiPriority w:val="39"/>
     <w:unhideWhenUsed/>
     <w:pPr>
@@ -7334,10 +9963,10 @@
       <w:ind w:leftChars="600" w:left="1260" w:firstLineChars="0" w:firstLine="0"/>
     </w:pPr>
   </w:style>
-  <w:style w:type="paragraph" w:styleId="af1">
-    <w:name w:val="文档结构图 "/>
-    <w:basedOn w:val="a0"/>
-    <w:link w:val="af0"/>
+  <w:style w:type="paragraph" w:styleId="af4">
+    <w:name w:val="Document Map"/>
+    <w:basedOn w:val="a4"/>
+    <w:link w:val="af3"/>
     <w:uiPriority w:val="99"/>
     <w:unhideWhenUsed/>
     <w:rPr>
@@ -7346,10 +9975,10 @@
       <w:szCs w:val="18"/>
     </w:rPr>
   </w:style>
-  <w:style w:type="paragraph" w:styleId="af9">
+  <w:style w:type="paragraph" w:styleId="afc">
     <w:name w:val="header"/>
-    <w:basedOn w:val="a0"/>
-    <w:link w:val="af8"/>
+    <w:basedOn w:val="a4"/>
+    <w:link w:val="afb"/>
     <w:uiPriority w:val="99"/>
     <w:unhideWhenUsed/>
     <w:pPr>
@@ -7368,21 +9997,21 @@
       <w:szCs w:val="18"/>
     </w:rPr>
   </w:style>
-  <w:style w:type="paragraph" w:styleId="af">
+  <w:style w:type="paragraph" w:styleId="af2">
     <w:name w:val="Date"/>
-    <w:basedOn w:val="a0"/>
-    <w:next w:val="a0"/>
-    <w:link w:val="ae"/>
+    <w:basedOn w:val="a4"/>
+    <w:next w:val="a4"/>
+    <w:link w:val="af1"/>
     <w:uiPriority w:val="99"/>
     <w:unhideWhenUsed/>
     <w:pPr>
       <w:ind w:leftChars="2500" w:left="100"/>
     </w:pPr>
   </w:style>
-  <w:style w:type="paragraph" w:styleId="af3">
+  <w:style w:type="paragraph" w:styleId="af6">
     <w:name w:val="footer"/>
-    <w:basedOn w:val="a0"/>
-    <w:link w:val="af2"/>
+    <w:basedOn w:val="a4"/>
+    <w:link w:val="af5"/>
     <w:uiPriority w:val="99"/>
     <w:unhideWhenUsed/>
     <w:pPr>
@@ -7399,8 +10028,8 @@
   </w:style>
   <w:style w:type="paragraph" w:styleId="51">
     <w:name w:val="toc 5"/>
-    <w:basedOn w:val="a0"/>
-    <w:next w:val="a0"/>
+    <w:basedOn w:val="a4"/>
+    <w:next w:val="a4"/>
     <w:uiPriority w:val="39"/>
     <w:unhideWhenUsed/>
     <w:pPr>
@@ -7410,7 +10039,7 @@
   </w:style>
   <w:style w:type="paragraph" w:customStyle="1" w:styleId="runinhead1">
     <w:name w:val="runinhead1"/>
-    <w:basedOn w:val="a0"/>
+    <w:basedOn w:val="a4"/>
     <w:pPr>
       <w:widowControl/>
       <w:spacing w:before="100" w:beforeAutospacing="1" w:after="100" w:afterAutospacing="1"/>
@@ -7423,9 +10052,9 @@
       <w:szCs w:val="24"/>
     </w:rPr>
   </w:style>
-  <w:style w:type="paragraph" w:customStyle="1" w:styleId="ListParagraph">
-    <w:name w:val="List Paragraph"/>
-    <w:basedOn w:val="a0"/>
+  <w:style w:type="paragraph" w:customStyle="1" w:styleId="13">
+    <w:name w:val="列出段落1"/>
+    <w:basedOn w:val="a4"/>
     <w:link w:val="Char3"/>
     <w:uiPriority w:val="34"/>
     <w:pPr>
@@ -7441,7 +10070,7 @@
   </w:style>
   <w:style w:type="paragraph" w:customStyle="1" w:styleId="itemtext">
     <w:name w:val="itemtext"/>
-    <w:basedOn w:val="a0"/>
+    <w:basedOn w:val="a4"/>
     <w:pPr>
       <w:widowControl/>
       <w:shd w:val="clear" w:color="auto" w:fill="CFD0B3"/>
@@ -7456,8 +10085,8 @@
       <w:szCs w:val="30"/>
     </w:rPr>
   </w:style>
-  <w:style w:type="paragraph" w:customStyle="1" w:styleId="Revision">
-    <w:name w:val="Revision"/>
+  <w:style w:type="paragraph" w:customStyle="1" w:styleId="18">
+    <w:name w:val="修订1"/>
     <w:uiPriority w:val="99"/>
     <w:semiHidden/>
     <w:rPr>
@@ -7468,7 +10097,7 @@
   </w:style>
   <w:style w:type="paragraph" w:customStyle="1" w:styleId="slidetitle">
     <w:name w:val="slidetitle"/>
-    <w:basedOn w:val="a0"/>
+    <w:basedOn w:val="a4"/>
     <w:pPr>
       <w:widowControl/>
       <w:spacing w:before="60" w:after="60" w:line="240" w:lineRule="auto"/>
@@ -7485,7 +10114,7 @@
   </w:style>
   <w:style w:type="paragraph" w:customStyle="1" w:styleId="itemcode">
     <w:name w:val="itemcode"/>
-    <w:basedOn w:val="a0"/>
+    <w:basedOn w:val="a4"/>
     <w:pPr>
       <w:widowControl/>
       <w:shd w:val="clear" w:color="auto" w:fill="BABE83"/>
@@ -7504,7 +10133,7 @@
   </w:style>
   <w:style w:type="paragraph" w:customStyle="1" w:styleId="itemimage">
     <w:name w:val="itemimage"/>
-    <w:basedOn w:val="a0"/>
+    <w:basedOn w:val="a4"/>
     <w:pPr>
       <w:widowControl/>
       <w:shd w:val="clear" w:color="auto" w:fill="BABE83"/>
@@ -7519,10 +10148,10 @@
       <w:szCs w:val="30"/>
     </w:rPr>
   </w:style>
-  <w:style w:type="paragraph" w:customStyle="1" w:styleId="IntenseQuote">
-    <w:name w:val="Intense Quote"/>
-    <w:basedOn w:val="a0"/>
-    <w:next w:val="a0"/>
+  <w:style w:type="paragraph" w:customStyle="1" w:styleId="16">
+    <w:name w:val="明显引用1"/>
+    <w:basedOn w:val="a4"/>
+    <w:next w:val="a4"/>
     <w:link w:val="Char5"/>
     <w:uiPriority w:val="30"/>
     <w:pPr>
@@ -7540,9 +10169,9 @@
       <w:color w:val="4F81BD"/>
     </w:rPr>
   </w:style>
-  <w:style w:type="paragraph" w:customStyle="1" w:styleId="afc">
+  <w:style w:type="paragraph" w:customStyle="1" w:styleId="a">
     <w:name w:val="代码清单序号"/>
-    <w:basedOn w:val="a0"/>
+    <w:basedOn w:val="a4"/>
     <w:link w:val="Char8"/>
     <w:pPr>
       <w:numPr>
@@ -7556,9 +10185,9 @@
       <w:szCs w:val="18"/>
     </w:rPr>
   </w:style>
-  <w:style w:type="paragraph" w:customStyle="1" w:styleId="afa">
+  <w:style w:type="paragraph" w:customStyle="1" w:styleId="afd">
     <w:name w:val="图题"/>
-    <w:basedOn w:val="a0"/>
+    <w:basedOn w:val="a4"/>
     <w:link w:val="Char6"/>
     <w:pPr>
       <w:ind w:firstLineChars="0" w:firstLine="0"/>
@@ -7569,9 +10198,9 @@
       <w:sz w:val="18"/>
     </w:rPr>
   </w:style>
-  <w:style w:type="paragraph" w:customStyle="1" w:styleId="ad">
+  <w:style w:type="paragraph" w:customStyle="1" w:styleId="af0">
     <w:name w:val="代码清单"/>
-    <w:basedOn w:val="a0"/>
+    <w:basedOn w:val="a4"/>
     <w:link w:val="Char1"/>
     <w:qFormat/>
     <w:pPr>
@@ -7610,9 +10239,9 @@
       <w:sz w:val="18"/>
     </w:rPr>
   </w:style>
-  <w:style w:type="paragraph" w:customStyle="1" w:styleId="ac">
+  <w:style w:type="paragraph" w:customStyle="1" w:styleId="a1">
     <w:name w:val="编号"/>
-    <w:basedOn w:val="a0"/>
+    <w:basedOn w:val="a4"/>
     <w:link w:val="Char0"/>
     <w:pPr>
       <w:numPr>
@@ -7624,10 +10253,10 @@
       <w:szCs w:val="24"/>
     </w:rPr>
   </w:style>
-  <w:style w:type="paragraph" w:customStyle="1" w:styleId="TOCHeading">
-    <w:name w:val="TOC Heading"/>
+  <w:style w:type="paragraph" w:customStyle="1" w:styleId="19">
+    <w:name w:val="目录标题1"/>
     <w:basedOn w:val="1"/>
-    <w:next w:val="a0"/>
+    <w:next w:val="a4"/>
     <w:uiPriority w:val="39"/>
     <w:unhideWhenUsed/>
     <w:pPr>
@@ -7644,9 +10273,9 @@
       <w:szCs w:val="28"/>
     </w:rPr>
   </w:style>
-  <w:style w:type="paragraph" w:customStyle="1" w:styleId="a9">
+  <w:style w:type="paragraph" w:customStyle="1" w:styleId="a2">
     <w:name w:val="项目符号"/>
-    <w:basedOn w:val="ListParagraph"/>
+    <w:basedOn w:val="13"/>
     <w:link w:val="Char"/>
     <w:pPr>
       <w:widowControl w:val="0"/>
@@ -7662,9 +10291,9 @@
       <w:sz w:val="21"/>
     </w:rPr>
   </w:style>
-  <w:style w:type="paragraph" w:customStyle="1" w:styleId="aff">
+  <w:style w:type="paragraph" w:customStyle="1" w:styleId="aff1">
     <w:name w:val="图注"/>
-    <w:next w:val="a0"/>
+    <w:next w:val="a4"/>
     <w:pPr>
       <w:adjustRightInd w:val="0"/>
       <w:snapToGrid w:val="0"/>
@@ -7677,9 +10306,9 @@
       <w:szCs w:val="21"/>
     </w:rPr>
   </w:style>
-  <w:style w:type="paragraph" w:customStyle="1" w:styleId="1-1">
+  <w:style w:type="paragraph" w:customStyle="1" w:styleId="1-10">
     <w:name w:val="表题1-1"/>
-    <w:basedOn w:val="a0"/>
+    <w:basedOn w:val="a4"/>
     <w:link w:val="1-1Char"/>
     <w:qFormat/>
     <w:pPr>
@@ -7694,9 +10323,9 @@
       <w:szCs w:val="18"/>
     </w:rPr>
   </w:style>
-  <w:style w:type="paragraph" w:customStyle="1" w:styleId="afb">
+  <w:style w:type="paragraph" w:customStyle="1" w:styleId="afe">
     <w:name w:val="注意"/>
-    <w:basedOn w:val="a0"/>
+    <w:basedOn w:val="a4"/>
     <w:link w:val="Char7"/>
     <w:qFormat/>
     <w:pPr>
@@ -7711,8 +10340,8 @@
       <w:szCs w:val="24"/>
     </w:rPr>
   </w:style>
-  <w:style w:type="paragraph" w:customStyle="1" w:styleId="NoSpacing">
-    <w:name w:val="No Spacing"/>
+  <w:style w:type="paragraph" w:customStyle="1" w:styleId="1a">
+    <w:name w:val="无间隔1"/>
     <w:uiPriority w:val="1"/>
     <w:pPr>
       <w:widowControl w:val="0"/>
@@ -7725,9 +10354,9 @@
       <w:szCs w:val="21"/>
     </w:rPr>
   </w:style>
-  <w:style w:type="paragraph" w:customStyle="1" w:styleId="aff0">
+  <w:style w:type="paragraph" w:customStyle="1" w:styleId="aff2">
     <w:name w:val="图"/>
-    <w:next w:val="a0"/>
+    <w:next w:val="a4"/>
     <w:pPr>
       <w:snapToGrid w:val="0"/>
       <w:spacing w:before="240"/>
@@ -7738,9 +10367,9 @@
       <w:szCs w:val="21"/>
     </w:rPr>
   </w:style>
-  <w:style w:type="paragraph" w:customStyle="1" w:styleId="1-10">
+  <w:style w:type="paragraph" w:customStyle="1" w:styleId="1-1">
     <w:name w:val="代码序号1-1"/>
-    <w:basedOn w:val="afc"/>
+    <w:basedOn w:val="a"/>
     <w:link w:val="1-1Char0"/>
     <w:qFormat/>
     <w:pPr>
@@ -7750,9 +10379,9 @@
       <w:jc w:val="left"/>
     </w:pPr>
   </w:style>
-  <w:style w:type="paragraph" w:customStyle="1" w:styleId="a">
+  <w:style w:type="paragraph" w:customStyle="1" w:styleId="a0">
     <w:name w:val="图序号"/>
-    <w:basedOn w:val="afa"/>
+    <w:basedOn w:val="afd"/>
     <w:link w:val="Char2"/>
     <w:qFormat/>
     <w:pPr>
@@ -7761,10 +10390,10 @@
       </w:numPr>
     </w:pPr>
   </w:style>
-  <w:style w:type="paragraph" w:customStyle="1" w:styleId="Quote">
-    <w:name w:val="Quote"/>
-    <w:basedOn w:val="a0"/>
-    <w:next w:val="a0"/>
+  <w:style w:type="paragraph" w:customStyle="1" w:styleId="15">
+    <w:name w:val="引用1"/>
+    <w:basedOn w:val="a4"/>
+    <w:next w:val="a4"/>
     <w:link w:val="Char4"/>
     <w:uiPriority w:val="29"/>
     <w:rPr>
@@ -7773,11 +10402,12 @@
       <w:color w:val="000000"/>
     </w:rPr>
   </w:style>
-  <w:style w:type="table" w:styleId="aff1">
+  <w:style w:type="table" w:styleId="aff3">
     <w:name w:val="Table Grid"/>
-    <w:basedOn w:val="a2"/>
+    <w:basedOn w:val="a6"/>
     <w:uiPriority w:val="59"/>
     <w:tblPr>
+      <w:tblInd w:w="0" w:type="dxa"/>
       <w:tblBorders>
         <w:top w:val="single" w:sz="4" w:space="0" w:color="000000"/>
         <w:left w:val="single" w:sz="4" w:space="0" w:color="000000"/>
@@ -7794,7 +10424,7 @@
       </w:tblCellMar>
     </w:tblPr>
   </w:style>
-  <w:style w:type="paragraph" w:customStyle="1" w:styleId="12">
+  <w:style w:type="paragraph" w:customStyle="1" w:styleId="1b">
     <w:name w:val="正常1"/>
     <w:qFormat/>
     <w:rsid w:val="005F017B"/>

--- a/doc/验证码识别.docx
+++ b/doc/验证码识别.docx
@@ -29,9 +29,6 @@
       <w:pPr>
         <w:pStyle w:val="1b"/>
         <w:ind w:firstLine="420"/>
-        <w:rPr>
-          <w:rFonts w:hint="eastAsia"/>
-        </w:rPr>
       </w:pPr>
       <w:r>
         <w:t>验证码（</w:t>
@@ -48,78 +45,35 @@
       <w:r>
         <w:t>（全自动区分</w:t>
       </w:r>
-      <w:r>
-        <w:fldChar w:fldCharType="begin"/>
-      </w:r>
-      <w:r>
-        <w:instrText xml:space="preserve"> HYPERLINK "http://baike.baidu.com/item/%E8%AE%A1%E7%AE%97%E6%9C%BA" \t "_blank" </w:instrText>
-      </w:r>
-      <w:r>
-        <w:fldChar w:fldCharType="separate"/>
-      </w:r>
-      <w:r>
-        <w:t>计算机</w:t>
-      </w:r>
-      <w:r>
-        <w:fldChar w:fldCharType="end"/>
-      </w:r>
+      <w:hyperlink r:id="rId7" w:tgtFrame="_blank" w:history="1">
+        <w:r>
+          <w:t>计算机</w:t>
+        </w:r>
+      </w:hyperlink>
       <w:r>
         <w:t>和人类的</w:t>
       </w:r>
-      <w:r>
-        <w:fldChar w:fldCharType="begin"/>
-      </w:r>
-      <w:r>
-        <w:instrText xml:space="preserve"> HYPERLINK "http://baike.baidu.com/item/%E5%9B%BE%E7%81%B5%E6%B5%8B%E8%AF%95" \t "_blank" </w:instrText>
-      </w:r>
-      <w:r>
-        <w:fldChar w:fldCharType="separate"/>
-      </w:r>
-      <w:r>
-        <w:t>图灵测试</w:t>
-      </w:r>
-      <w:r>
-        <w:fldChar w:fldCharType="end"/>
-      </w:r>
+      <w:hyperlink r:id="rId8" w:tgtFrame="_blank" w:history="1">
+        <w:r>
+          <w:t>图灵测试</w:t>
+        </w:r>
+      </w:hyperlink>
       <w:r>
         <w:t>）的缩写，是一种区分用户是计算机还是人的公共全自动</w:t>
       </w:r>
-      <w:r>
-        <w:fldChar w:fldCharType="begin"/>
-      </w:r>
-      <w:r>
-        <w:instrText xml:space="preserve"> HYPERLINK "http://baike.baidu.com/item/%E7%A8%8B%E5%BA%8F" \t "_blank" </w:instrText>
-      </w:r>
-      <w:r>
-        <w:fldChar w:fldCharType="separate"/>
-      </w:r>
-      <w:r>
-        <w:t>程序</w:t>
-      </w:r>
-      <w:r>
-        <w:fldChar w:fldCharType="end"/>
-      </w:r>
+      <w:hyperlink r:id="rId9" w:tgtFrame="_blank" w:history="1">
+        <w:r>
+          <w:t>程序</w:t>
+        </w:r>
+      </w:hyperlink>
       <w:r>
         <w:t>。可以防止：恶意破解密码、</w:t>
       </w:r>
-      <w:r>
-        <w:fldChar w:fldCharType="begin"/>
-      </w:r>
-      <w:r>
-        <w:instrText xml:space="preserve"> HYPERLINK "http://baike.baidu.com/</w:instrText>
-      </w:r>
-      <w:r>
-        <w:instrText xml:space="preserve">item/%E5%88%B7%E7%A5%A8" \t "_blank" </w:instrText>
-      </w:r>
-      <w:r>
-        <w:fldChar w:fldCharType="separate"/>
-      </w:r>
-      <w:r>
-        <w:t>刷票</w:t>
-      </w:r>
-      <w:r>
-        <w:fldChar w:fldCharType="end"/>
-      </w:r>
+      <w:hyperlink r:id="rId10" w:tgtFrame="_blank" w:history="1">
+        <w:r>
+          <w:t>刷票</w:t>
+        </w:r>
+      </w:hyperlink>
       <w:r>
         <w:t>、论坛灌水，有效防止某个黑客对某一个特定注册用户用特定程序暴力破解方式进行不断的登陆尝试，实际上用验证码是现在很多网站通行的方式，我们利用比较简易的方式实现了这个功能。这个问题可以由计算机生成并评判，但是必须只有人类才能解答。由于计算机无法解答</w:t>
       </w:r>
@@ -135,9 +89,6 @@
       <w:pPr>
         <w:pStyle w:val="1b"/>
         <w:ind w:firstLine="420"/>
-        <w:rPr>
-          <w:rFonts w:hint="eastAsia"/>
-        </w:rPr>
       </w:pPr>
       <w:r>
         <w:rPr>
@@ -175,9 +126,6 @@
         <w:pStyle w:val="1b"/>
         <w:ind w:firstLine="420"/>
         <w:jc w:val="center"/>
-        <w:rPr>
-          <w:rFonts w:hint="eastAsia"/>
-        </w:rPr>
       </w:pPr>
       <w:r>
         <w:rPr>
@@ -199,7 +147,7 @@
                     <pic:cNvPicPr/>
                   </pic:nvPicPr>
                   <pic:blipFill>
-                    <a:blip r:embed="rId7">
+                    <a:blip r:embed="rId11">
                       <a:extLst>
                         <a:ext uri="{28A0092B-C50C-407E-A947-70E740481C1C}">
                           <a14:useLocalDpi xmlns:a14="http://schemas.microsoft.com/office/drawing/2010/main" val="0"/>
@@ -234,9 +182,6 @@
           <w:numId w:val="23"/>
         </w:numPr>
         <w:ind w:firstLine="420"/>
-        <w:rPr>
-          <w:rFonts w:hint="eastAsia"/>
-        </w:rPr>
       </w:pPr>
       <w:r>
         <w:rPr>
@@ -274,9 +219,6 @@
         <w:pStyle w:val="1b"/>
         <w:ind w:firstLine="420"/>
         <w:jc w:val="center"/>
-        <w:rPr>
-          <w:rFonts w:hint="eastAsia"/>
-        </w:rPr>
       </w:pPr>
       <w:r>
         <w:rPr>
@@ -299,7 +241,7 @@
                     <pic:cNvPicPr/>
                   </pic:nvPicPr>
                   <pic:blipFill>
-                    <a:blip r:embed="rId8">
+                    <a:blip r:embed="rId12">
                       <a:extLst>
                         <a:ext uri="{28A0092B-C50C-407E-A947-70E740481C1C}">
                           <a14:useLocalDpi xmlns:a14="http://schemas.microsoft.com/office/drawing/2010/main" val="0"/>
@@ -334,27 +276,12 @@
           <w:numId w:val="23"/>
         </w:numPr>
         <w:ind w:firstLine="420"/>
-        <w:rPr>
-          <w:rFonts w:hint="eastAsia"/>
-        </w:rPr>
-      </w:pPr>
-      <w:r>
-        <w:rPr>
-          <w:rFonts w:hint="eastAsia"/>
-        </w:rPr>
-        <w:t>某</w:t>
-      </w:r>
-      <w:r>
-        <w:rPr>
-          <w:rFonts w:hint="eastAsia"/>
-        </w:rPr>
-        <w:t>电商</w:t>
-      </w:r>
-      <w:r>
-        <w:rPr>
-          <w:rFonts w:hint="eastAsia"/>
-        </w:rPr>
-        <w:t>网站验证码</w:t>
+      </w:pPr>
+      <w:r>
+        <w:rPr>
+          <w:rFonts w:hint="eastAsia"/>
+        </w:rPr>
+        <w:t>某电商网站验证码</w:t>
       </w:r>
     </w:p>
     <w:p>
@@ -386,9 +313,6 @@
         <w:pStyle w:val="1b"/>
         <w:ind w:firstLine="420"/>
         <w:jc w:val="center"/>
-        <w:rPr>
-          <w:rFonts w:hint="eastAsia"/>
-        </w:rPr>
       </w:pPr>
       <w:r>
         <w:rPr>
@@ -411,7 +335,7 @@
                     <pic:cNvPicPr/>
                   </pic:nvPicPr>
                   <pic:blipFill>
-                    <a:blip r:embed="rId9">
+                    <a:blip r:embed="rId13">
                       <a:extLst>
                         <a:ext uri="{28A0092B-C50C-407E-A947-70E740481C1C}">
                           <a14:useLocalDpi xmlns:a14="http://schemas.microsoft.com/office/drawing/2010/main" val="0"/>
@@ -446,27 +370,12 @@
           <w:numId w:val="23"/>
         </w:numPr>
         <w:ind w:firstLine="420"/>
-        <w:rPr>
-          <w:rFonts w:hint="eastAsia"/>
-        </w:rPr>
-      </w:pPr>
-      <w:r>
-        <w:rPr>
-          <w:rFonts w:hint="eastAsia"/>
-        </w:rPr>
-        <w:t>某</w:t>
-      </w:r>
-      <w:r>
-        <w:rPr>
-          <w:rFonts w:hint="eastAsia"/>
-        </w:rPr>
-        <w:t>社交</w:t>
-      </w:r>
-      <w:r>
-        <w:rPr>
-          <w:rFonts w:hint="eastAsia"/>
-        </w:rPr>
-        <w:t>网站验证码</w:t>
+      </w:pPr>
+      <w:r>
+        <w:rPr>
+          <w:rFonts w:hint="eastAsia"/>
+        </w:rPr>
+        <w:t>某社交网站验证码</w:t>
       </w:r>
     </w:p>
     <w:p>
@@ -498,186 +407,225 @@
         </w:rPr>
         <w:t>数据集为例子</w:t>
       </w:r>
+      <w:r>
+        <w:rPr>
+          <w:rFonts w:hint="eastAsia"/>
+        </w:rPr>
+        <w:t>介绍识别数字型验证码。</w:t>
+      </w:r>
+      <w:r>
+        <w:t> </w:t>
+      </w:r>
+      <w:bookmarkEnd w:id="0"/>
+    </w:p>
+    <w:p>
+      <w:pPr>
+        <w:pStyle w:val="1b"/>
+        <w:ind w:firstLine="420"/>
+      </w:pPr>
+      <w:r>
+        <w:rPr>
+          <w:rFonts w:hint="eastAsia"/>
+        </w:rPr>
+        <w:t>本章</w:t>
+      </w:r>
+      <w:r>
+        <w:fldChar w:fldCharType="begin"/>
+      </w:r>
+      <w:r>
+        <w:instrText xml:space="preserve"> REF </w:instrText>
+      </w:r>
+      <w:r>
+        <w:rPr>
+          <w:rFonts w:hint="eastAsia"/>
+        </w:rPr>
+        <w:instrText>_Ref355900977 \r \h</w:instrText>
+      </w:r>
+      <w:r>
+        <w:instrText xml:space="preserve"> </w:instrText>
+      </w:r>
+      <w:r>
+        <w:fldChar w:fldCharType="separate"/>
+      </w:r>
+      <w:r>
+        <w:t>1.1</w:t>
+      </w:r>
+      <w:r>
+        <w:fldChar w:fldCharType="end"/>
+      </w:r>
+      <w:r>
+        <w:rPr>
+          <w:rFonts w:hint="eastAsia"/>
+        </w:rPr>
+        <w:t>介绍</w:t>
+      </w:r>
+      <w:r>
+        <w:rPr>
+          <w:rFonts w:hint="eastAsia"/>
+        </w:rPr>
+        <w:t>验证码</w:t>
+      </w:r>
+      <w:r>
+        <w:rPr>
+          <w:rFonts w:hint="eastAsia"/>
+        </w:rPr>
+        <w:t>识别使用的数据集。</w:t>
+      </w:r>
+    </w:p>
+    <w:p>
+      <w:pPr>
+        <w:pStyle w:val="1b"/>
+        <w:ind w:firstLine="420"/>
+      </w:pPr>
+      <w:r>
+        <w:rPr>
+          <w:rFonts w:hint="eastAsia"/>
+        </w:rPr>
+        <w:t>本章</w:t>
+      </w:r>
+      <w:r>
+        <w:fldChar w:fldCharType="begin"/>
+      </w:r>
+      <w:r>
+        <w:instrText xml:space="preserve"> REF </w:instrText>
+      </w:r>
+      <w:r>
+        <w:rPr>
+          <w:rFonts w:hint="eastAsia"/>
+        </w:rPr>
+        <w:instrText>_Ref355901008 \r \h</w:instrText>
+      </w:r>
+      <w:r>
+        <w:instrText xml:space="preserve"> </w:instrText>
+      </w:r>
+      <w:r>
+        <w:fldChar w:fldCharType="separate"/>
+      </w:r>
+      <w:r>
+        <w:t>1.2</w:t>
+      </w:r>
+      <w:r>
+        <w:fldChar w:fldCharType="end"/>
+      </w:r>
+      <w:r>
+        <w:rPr>
+          <w:rFonts w:hint="eastAsia"/>
+        </w:rPr>
+        <w:t>介绍使用的特征提取方法，包括</w:t>
+      </w:r>
+      <w:r>
+        <w:rPr>
+          <w:rFonts w:hint="eastAsia"/>
+        </w:rPr>
+        <w:t>一维向量和二维向量</w:t>
+      </w:r>
+      <w:r>
+        <w:rPr>
+          <w:rFonts w:hint="eastAsia"/>
+        </w:rPr>
+        <w:t>。</w:t>
+      </w:r>
+    </w:p>
+    <w:p>
+      <w:pPr>
+        <w:pStyle w:val="1b"/>
+        <w:ind w:firstLine="420"/>
+        <w:rPr>
+          <w:rFonts w:hint="eastAsia"/>
+        </w:rPr>
+      </w:pPr>
+      <w:r>
+        <w:rPr>
+          <w:rFonts w:hint="eastAsia"/>
+        </w:rPr>
+        <w:t>本章</w:t>
+      </w:r>
+      <w:r>
+        <w:fldChar w:fldCharType="begin"/>
+      </w:r>
+      <w:r>
+        <w:instrText xml:space="preserve"> REF </w:instrText>
+      </w:r>
+      <w:r>
+        <w:rPr>
+          <w:rFonts w:hint="eastAsia"/>
+        </w:rPr>
+        <w:instrText>_Ref355901053 \r \h</w:instrText>
+      </w:r>
+      <w:r>
+        <w:instrText xml:space="preserve"> </w:instrText>
+      </w:r>
+      <w:r>
+        <w:fldChar w:fldCharType="separate"/>
+      </w:r>
+      <w:r>
+        <w:t>1.3</w:t>
+      </w:r>
+      <w:r>
+        <w:fldChar w:fldCharType="end"/>
+      </w:r>
+      <w:r>
+        <w:rPr>
+          <w:rFonts w:hint="eastAsia"/>
+        </w:rPr>
+        <w:t>介绍使用的模型以及对应的验证结果，包括</w:t>
+      </w:r>
+      <w:r>
+        <w:rPr>
+          <w:rFonts w:hint="eastAsia"/>
+        </w:rPr>
+        <w:t>K</w:t>
+      </w:r>
+      <w:r>
+        <w:rPr>
+          <w:rFonts w:hint="eastAsia"/>
+        </w:rPr>
+        <w:t>近邻、支持向量机</w:t>
+      </w:r>
+      <w:r>
+        <w:rPr>
+          <w:rFonts w:hint="eastAsia"/>
+        </w:rPr>
+        <w:t>和深度学习。</w:t>
+      </w:r>
+    </w:p>
+    <w:p>
+      <w:pPr>
+        <w:pStyle w:val="1b"/>
+        <w:ind w:firstLine="420"/>
+      </w:pPr>
+      <w:r>
+        <w:rPr>
+          <w:rFonts w:hint="eastAsia"/>
+        </w:rPr>
+        <w:t>本章演示代码请参考本书</w:t>
+      </w:r>
+      <w:r>
+        <w:rPr>
+          <w:rFonts w:hint="eastAsia"/>
+        </w:rPr>
+        <w:t>Github</w:t>
+      </w:r>
+      <w:r>
+        <w:rPr>
+          <w:rFonts w:hint="eastAsia"/>
+        </w:rPr>
+        <w:t>上的</w:t>
+      </w:r>
+      <w:r>
+        <w:rPr>
+          <w:rFonts w:hint="eastAsia"/>
+        </w:rPr>
+        <w:t>mnist.py</w:t>
+      </w:r>
+      <w:r>
+        <w:rPr>
+          <w:rFonts w:hint="eastAsia"/>
+        </w:rPr>
+        <w:t>文件。</w:t>
+      </w:r>
       <w:bookmarkStart w:id="1" w:name="_GoBack"/>
       <w:bookmarkEnd w:id="1"/>
-      <w:r>
-        <w:rPr>
-          <w:rFonts w:hint="eastAsia"/>
-        </w:rPr>
-        <w:t>介绍识别数字型验证码。</w:t>
-      </w:r>
-      <w:r>
-        <w:t> </w:t>
-      </w:r>
-      <w:bookmarkEnd w:id="0"/>
-    </w:p>
-    <w:p>
-      <w:pPr>
-        <w:pStyle w:val="1b"/>
-        <w:ind w:firstLine="420"/>
-      </w:pPr>
-      <w:r>
-        <w:rPr>
-          <w:rFonts w:hint="eastAsia"/>
-        </w:rPr>
-        <w:t>本章</w:t>
-      </w:r>
-      <w:r>
-        <w:fldChar w:fldCharType="begin"/>
-      </w:r>
-      <w:r>
-        <w:instrText xml:space="preserve"> REF </w:instrText>
-      </w:r>
-      <w:r>
-        <w:rPr>
-          <w:rFonts w:hint="eastAsia"/>
-        </w:rPr>
-        <w:instrText>_Ref355900977 \r \h</w:instrText>
-      </w:r>
-      <w:r>
-        <w:instrText xml:space="preserve"> </w:instrText>
-      </w:r>
-      <w:r>
-        <w:fldChar w:fldCharType="separate"/>
-      </w:r>
-      <w:r>
-        <w:t>1.1</w:t>
-      </w:r>
-      <w:r>
-        <w:fldChar w:fldCharType="end"/>
-      </w:r>
-      <w:r>
-        <w:rPr>
-          <w:rFonts w:hint="eastAsia"/>
-        </w:rPr>
-        <w:t>介绍</w:t>
-      </w:r>
-      <w:r>
-        <w:rPr>
-          <w:rFonts w:hint="eastAsia"/>
-        </w:rPr>
-        <w:t>验证码</w:t>
-      </w:r>
-      <w:r>
-        <w:rPr>
-          <w:rFonts w:hint="eastAsia"/>
-        </w:rPr>
-        <w:t>识别使用的数据集。</w:t>
-      </w:r>
-    </w:p>
-    <w:p>
-      <w:pPr>
-        <w:pStyle w:val="1b"/>
-        <w:ind w:firstLine="420"/>
-      </w:pPr>
-      <w:r>
-        <w:rPr>
-          <w:rFonts w:hint="eastAsia"/>
-        </w:rPr>
-        <w:t>本章</w:t>
-      </w:r>
-      <w:r>
-        <w:fldChar w:fldCharType="begin"/>
-      </w:r>
-      <w:r>
-        <w:instrText xml:space="preserve"> REF </w:instrText>
-      </w:r>
-      <w:r>
-        <w:rPr>
-          <w:rFonts w:hint="eastAsia"/>
-        </w:rPr>
-        <w:instrText>_Ref355901008 \r \h</w:instrText>
-      </w:r>
-      <w:r>
-        <w:instrText xml:space="preserve"> </w:instrText>
-      </w:r>
-      <w:r>
-        <w:fldChar w:fldCharType="separate"/>
-      </w:r>
-      <w:r>
-        <w:t>1.2</w:t>
-      </w:r>
-      <w:r>
-        <w:fldChar w:fldCharType="end"/>
-      </w:r>
-      <w:r>
-        <w:rPr>
-          <w:rFonts w:hint="eastAsia"/>
-        </w:rPr>
-        <w:t>介绍使用的特征提取方法，包括</w:t>
-      </w:r>
-      <w:r>
-        <w:rPr>
-          <w:rFonts w:hint="eastAsia"/>
-        </w:rPr>
-        <w:t>一维向量和二维向量</w:t>
-      </w:r>
-      <w:r>
-        <w:rPr>
-          <w:rFonts w:hint="eastAsia"/>
-        </w:rPr>
-        <w:t>。</w:t>
-      </w:r>
-    </w:p>
-    <w:p>
-      <w:pPr>
-        <w:pStyle w:val="1b"/>
-        <w:ind w:firstLine="420"/>
-      </w:pPr>
-      <w:r>
-        <w:rPr>
-          <w:rFonts w:hint="eastAsia"/>
-        </w:rPr>
-        <w:t>本章</w:t>
-      </w:r>
-      <w:r>
-        <w:fldChar w:fldCharType="begin"/>
-      </w:r>
-      <w:r>
-        <w:instrText xml:space="preserve"> REF </w:instrText>
-      </w:r>
-      <w:r>
-        <w:rPr>
-          <w:rFonts w:hint="eastAsia"/>
-        </w:rPr>
-        <w:instrText>_Ref355901053 \r \h</w:instrText>
-      </w:r>
-      <w:r>
-        <w:instrText xml:space="preserve"> </w:instrText>
-      </w:r>
-      <w:r>
-        <w:fldChar w:fldCharType="separate"/>
-      </w:r>
-      <w:r>
-        <w:t>1.3</w:t>
-      </w:r>
-      <w:r>
-        <w:fldChar w:fldCharType="end"/>
-      </w:r>
-      <w:r>
-        <w:rPr>
-          <w:rFonts w:hint="eastAsia"/>
-        </w:rPr>
-        <w:t>介绍使用的模型以及对应的验证结果，包括</w:t>
-      </w:r>
-      <w:r>
-        <w:rPr>
-          <w:rFonts w:hint="eastAsia"/>
-        </w:rPr>
-        <w:t>K</w:t>
-      </w:r>
-      <w:r>
-        <w:rPr>
-          <w:rFonts w:hint="eastAsia"/>
-        </w:rPr>
-        <w:t>近邻、支持向量机</w:t>
-      </w:r>
-      <w:r>
-        <w:rPr>
-          <w:rFonts w:hint="eastAsia"/>
-        </w:rPr>
-        <w:t>和深度学习。</w:t>
-      </w:r>
     </w:p>
     <w:p>
       <w:pPr>
@@ -692,6 +640,7 @@
         <w:rPr>
           <w:rFonts w:hint="eastAsia"/>
         </w:rPr>
+        <w:lastRenderedPageBreak/>
         <w:t>数据集</w:t>
       </w:r>
       <w:bookmarkEnd w:id="2"/>
@@ -732,11 +681,7 @@
         <w:t>，</w:t>
       </w:r>
       <w:r>
-        <w:t>它</w:t>
-      </w:r>
-      <w:r>
-        <w:lastRenderedPageBreak/>
-        <w:t>包含各种手写数字图片</w:t>
+        <w:t>它包含各种手写数字图片</w:t>
       </w:r>
       <w:r>
         <w:rPr>
@@ -822,7 +767,7 @@
                     </pic:cNvPicPr>
                   </pic:nvPicPr>
                   <pic:blipFill>
-                    <a:blip r:embed="rId10">
+                    <a:blip r:embed="rId14">
                       <a:extLst>
                         <a:ext uri="{28A0092B-C50C-407E-A947-70E740481C1C}">
                           <a14:useLocalDpi xmlns:a14="http://schemas.microsoft.com/office/drawing/2010/main" val="0"/>
@@ -910,7 +855,7 @@
         <w:rPr>
           <w:rFonts w:hint="eastAsia"/>
         </w:rPr>
-        <w:t xml:space="preserve">1-1 </w:t>
+        <w:t xml:space="preserve">1-4 </w:t>
       </w:r>
       <w:r>
         <w:fldChar w:fldCharType="end"/>
@@ -1104,7 +1049,7 @@
                 <w:szCs w:val="18"/>
               </w:rPr>
             </w:pPr>
-            <w:hyperlink r:id="rId11" w:history="1">
+            <w:hyperlink r:id="rId15" w:history="1">
               <w:r>
                 <w:rPr>
                   <w:rFonts w:ascii=".PingFang SC" w:eastAsia=".PingFang SC" w:hAnsi=".PingFang SC"/>
@@ -1159,7 +1104,7 @@
                 <w:szCs w:val="18"/>
               </w:rPr>
             </w:pPr>
-            <w:hyperlink r:id="rId12" w:history="1">
+            <w:hyperlink r:id="rId16" w:history="1">
               <w:r>
                 <w:rPr>
                   <w:rFonts w:ascii=".PingFang SC" w:eastAsia=".PingFang SC" w:hAnsi=".PingFang SC"/>
@@ -1214,7 +1159,7 @@
                 <w:szCs w:val="18"/>
               </w:rPr>
             </w:pPr>
-            <w:hyperlink r:id="rId13" w:history="1">
+            <w:hyperlink r:id="rId17" w:history="1">
               <w:r>
                 <w:rPr>
                   <w:rFonts w:ascii=".PingFang SC" w:eastAsia=".PingFang SC" w:hAnsi=".PingFang SC"/>
@@ -1269,7 +1214,7 @@
                 <w:szCs w:val="18"/>
               </w:rPr>
             </w:pPr>
-            <w:hyperlink r:id="rId14" w:history="1">
+            <w:hyperlink r:id="rId18" w:history="1">
               <w:r>
                 <w:rPr>
                   <w:rFonts w:ascii=".PingFang SC" w:eastAsia=".PingFang SC" w:hAnsi=".PingFang SC"/>
@@ -1336,27 +1281,14 @@
         </w:rPr>
         <w:t>的网址为</w:t>
       </w:r>
-      <w:r>
-        <w:fldChar w:fldCharType="begin"/>
-      </w:r>
-      <w:r>
-        <w:instrText xml:space="preserve"> HYPERLINK "http://yann.lecun.com/exdb/mnist/" </w:instrText>
-      </w:r>
-      <w:r>
-        <w:fldChar w:fldCharType="separate"/>
-      </w:r>
-      <w:r>
-        <w:rPr>
-          <w:rStyle w:val="a9"/>
-        </w:rPr>
-        <w:t>http://yann.lecun.com/exdb/mnist/</w:t>
-      </w:r>
-      <w:r>
-        <w:rPr>
-          <w:rStyle w:val="a9"/>
-        </w:rPr>
-        <w:fldChar w:fldCharType="end"/>
-      </w:r>
+      <w:hyperlink r:id="rId19" w:history="1">
+        <w:r>
+          <w:rPr>
+            <w:rStyle w:val="a9"/>
+          </w:rPr>
+          <w:t>http://yann.lecun.com/exdb/mnist/</w:t>
+        </w:r>
+      </w:hyperlink>
     </w:p>
     <w:p>
       <w:pPr>
@@ -1386,7 +1318,7 @@
                     </pic:cNvPicPr>
                   </pic:nvPicPr>
                   <pic:blipFill>
-                    <a:blip r:embed="rId15">
+                    <a:blip r:embed="rId20">
                       <a:extLst>
                         <a:ext uri="{28A0092B-C50C-407E-A947-70E740481C1C}">
                           <a14:useLocalDpi xmlns:a14="http://schemas.microsoft.com/office/drawing/2010/main" val="0"/>
@@ -1503,42 +1435,16 @@
         <w:ind w:firstLine="315"/>
       </w:pPr>
       <w:r>
-        <w:t xml:space="preserve">import </w:t>
-      </w:r>
-      <w:proofErr w:type="spellStart"/>
-      <w:r>
-        <w:t>gzip</w:t>
-      </w:r>
-      <w:proofErr w:type="spellEnd"/>
+        <w:t>import gzip</w:t>
+      </w:r>
     </w:p>
     <w:p>
       <w:pPr>
         <w:pStyle w:val="af0"/>
         <w:ind w:firstLine="315"/>
       </w:pPr>
-      <w:proofErr w:type="spellStart"/>
-      <w:r>
-        <w:t>def</w:t>
-      </w:r>
-      <w:proofErr w:type="spellEnd"/>
-      <w:r>
-        <w:t xml:space="preserve"> </w:t>
-      </w:r>
-      <w:proofErr w:type="spellStart"/>
-      <w:r>
-        <w:t>load_</w:t>
-      </w:r>
-      <w:proofErr w:type="gramStart"/>
-      <w:r>
-        <w:t>data</w:t>
-      </w:r>
-      <w:proofErr w:type="spellEnd"/>
-      <w:r>
-        <w:t>(</w:t>
-      </w:r>
-      <w:proofErr w:type="gramEnd"/>
-      <w:r>
-        <w:t>):</w:t>
+      <w:r>
+        <w:t>def load_data():</w:t>
       </w:r>
     </w:p>
     <w:p>
@@ -1547,25 +1453,7 @@
         <w:ind w:firstLine="315"/>
       </w:pPr>
       <w:r>
-        <w:t xml:space="preserve">    with </w:t>
-      </w:r>
-      <w:proofErr w:type="spellStart"/>
-      <w:proofErr w:type="gramStart"/>
-      <w:r>
-        <w:t>gzip.open</w:t>
-      </w:r>
-      <w:proofErr w:type="spellEnd"/>
-      <w:proofErr w:type="gramEnd"/>
-      <w:r>
-        <w:t xml:space="preserve">('./mnist.pkl.gz') as </w:t>
-      </w:r>
-      <w:proofErr w:type="spellStart"/>
-      <w:r>
-        <w:t>fp</w:t>
-      </w:r>
-      <w:proofErr w:type="spellEnd"/>
-      <w:r>
-        <w:t>:</w:t>
+        <w:t xml:space="preserve">    with gzip.open('./mnist.pkl.gz') as fp:</w:t>
       </w:r>
     </w:p>
     <w:p>
@@ -1574,49 +1462,7 @@
         <w:ind w:firstLine="315"/>
       </w:pPr>
       <w:r>
-        <w:t xml:space="preserve">        </w:t>
-      </w:r>
-      <w:proofErr w:type="spellStart"/>
-      <w:r>
-        <w:t>training_data</w:t>
-      </w:r>
-      <w:proofErr w:type="spellEnd"/>
-      <w:r>
-        <w:t xml:space="preserve">, </w:t>
-      </w:r>
-      <w:proofErr w:type="spellStart"/>
-      <w:r>
-        <w:t>valid_data</w:t>
-      </w:r>
-      <w:proofErr w:type="spellEnd"/>
-      <w:r>
-        <w:t xml:space="preserve">, </w:t>
-      </w:r>
-      <w:proofErr w:type="spellStart"/>
-      <w:r>
-        <w:t>test_data</w:t>
-      </w:r>
-      <w:proofErr w:type="spellEnd"/>
-      <w:r>
-        <w:t xml:space="preserve"> = </w:t>
-      </w:r>
-      <w:proofErr w:type="spellStart"/>
-      <w:proofErr w:type="gramStart"/>
-      <w:r>
-        <w:t>pickle.load</w:t>
-      </w:r>
-      <w:proofErr w:type="spellEnd"/>
-      <w:proofErr w:type="gramEnd"/>
-      <w:r>
-        <w:t>(</w:t>
-      </w:r>
-      <w:proofErr w:type="spellStart"/>
-      <w:r>
-        <w:t>fp</w:t>
-      </w:r>
-      <w:proofErr w:type="spellEnd"/>
-      <w:r>
-        <w:t>)</w:t>
+        <w:t xml:space="preserve">        training_data, valid_data, test_data = pickle.load(fp)</w:t>
       </w:r>
     </w:p>
     <w:p>
@@ -1625,47 +1471,8 @@
         <w:ind w:firstLine="315"/>
       </w:pPr>
       <w:r>
-        <w:t xml:space="preserve">    return </w:t>
-      </w:r>
-      <w:proofErr w:type="spellStart"/>
-      <w:r>
-        <w:t>training_data</w:t>
-      </w:r>
-      <w:proofErr w:type="spellEnd"/>
-      <w:r>
-        <w:t xml:space="preserve">, </w:t>
-      </w:r>
-      <w:proofErr w:type="spellStart"/>
-      <w:r>
-        <w:t>valid_data</w:t>
-      </w:r>
-      <w:proofErr w:type="spellEnd"/>
-      <w:r>
-        <w:t xml:space="preserve">, </w:t>
-      </w:r>
-      <w:proofErr w:type="spellStart"/>
-      <w:r>
-        <w:t>test_data</w:t>
-      </w:r>
-      <w:proofErr w:type="spellEnd"/>
-    </w:p>
-    <w:p>
-      <w:pPr>
-        <w:pStyle w:val="1b"/>
-        <w:ind w:firstLine="420"/>
-      </w:pPr>
-    </w:p>
-    <w:p>
-      <w:pPr>
-        <w:pStyle w:val="1b"/>
-        <w:ind w:firstLine="420"/>
-      </w:pPr>
-    </w:p>
-    <w:p>
-      <w:pPr>
-        <w:pStyle w:val="a4"/>
-        <w:ind w:firstLineChars="0" w:firstLine="0"/>
-      </w:pPr>
+        <w:t xml:space="preserve">    return training_data, valid_data, test_data</w:t>
+      </w:r>
     </w:p>
     <w:p>
       <w:pPr>
@@ -1680,7 +1487,6 @@
         <w:rPr>
           <w:rFonts w:hint="eastAsia"/>
         </w:rPr>
-        <w:lastRenderedPageBreak/>
         <w:t>特征提取</w:t>
       </w:r>
       <w:bookmarkEnd w:id="4"/>
@@ -1784,282 +1590,113 @@
           <w:rFonts w:ascii="Monaco" w:hAnsi="Monaco"/>
           <w:color w:val="C65D09"/>
         </w:rPr>
-        <w:t xml:space="preserve">import </w:t>
-      </w:r>
-      <w:proofErr w:type="spellStart"/>
-      <w:proofErr w:type="gramStart"/>
+        <w:lastRenderedPageBreak/>
+        <w:t>import tflearn.datasets.mnist as mnist</w:t>
+      </w:r>
       <w:r>
         <w:rPr>
           <w:rStyle w:val="gp"/>
           <w:rFonts w:ascii="Monaco" w:hAnsi="Monaco"/>
           <w:color w:val="C65D09"/>
         </w:rPr>
-        <w:t>tflearn.datasets</w:t>
-      </w:r>
-      <w:proofErr w:type="gramEnd"/>
+        <w:br/>
+        <w:t>X, Y, testX, testY = mnist.load_data(one_hot=True)</w:t>
+      </w:r>
+    </w:p>
+    <w:p>
+      <w:pPr>
+        <w:pStyle w:val="3"/>
+        <w:ind w:firstLine="420"/>
+      </w:pPr>
+      <w:r>
+        <w:rPr>
+          <w:rFonts w:hint="eastAsia"/>
+        </w:rPr>
+        <w:t>方法二：</w:t>
+      </w:r>
+      <w:r>
+        <w:rPr>
+          <w:rFonts w:hint="eastAsia"/>
+        </w:rPr>
+        <w:t>二维向量</w:t>
+      </w:r>
+    </w:p>
+    <w:p>
+      <w:pPr>
+        <w:pStyle w:val="a4"/>
+        <w:ind w:firstLine="420"/>
+      </w:pPr>
+      <w:r>
+        <w:rPr>
+          <w:rFonts w:hint="eastAsia"/>
+        </w:rPr>
+        <w:t>为了适应特定模型，需要将</w:t>
+      </w:r>
+      <w:r>
+        <w:rPr>
+          <w:rFonts w:hint="eastAsia"/>
+        </w:rPr>
+        <w:t>原本的一维向量转换回原有的</w:t>
+      </w:r>
+      <w:r>
+        <w:rPr>
+          <w:rFonts w:hint="eastAsia"/>
+        </w:rPr>
+        <w:t>28</w:t>
+      </w:r>
+      <w:r>
+        <w:rPr>
+          <w:rFonts w:hint="eastAsia"/>
+        </w:rPr>
+        <w:t>乘以</w:t>
+      </w:r>
+      <w:r>
+        <w:rPr>
+          <w:rFonts w:hint="eastAsia"/>
+        </w:rPr>
+        <w:t>28</w:t>
+      </w:r>
+      <w:r>
+        <w:rPr>
+          <w:rFonts w:hint="eastAsia"/>
+        </w:rPr>
+        <w:t>的二维向量，具体方法使用数组的</w:t>
+      </w:r>
+      <w:r>
+        <w:t>reshape</w:t>
+      </w:r>
+      <w:r>
+        <w:rPr>
+          <w:rFonts w:hint="eastAsia"/>
+        </w:rPr>
+        <w:t>函数即可。</w:t>
+      </w:r>
+    </w:p>
+    <w:p>
+      <w:pPr>
+        <w:pStyle w:val="af0"/>
+        <w:ind w:firstLineChars="0" w:firstLine="0"/>
+        <w:rPr>
+          <w:rFonts w:ascii="Monaco" w:hAnsi="Monaco"/>
+          <w:color w:val="C65D09"/>
+        </w:rPr>
+      </w:pPr>
       <w:r>
         <w:rPr>
           <w:rStyle w:val="gp"/>
           <w:rFonts w:ascii="Monaco" w:hAnsi="Monaco"/>
           <w:color w:val="C65D09"/>
         </w:rPr>
-        <w:t>.mnist</w:t>
-      </w:r>
-      <w:proofErr w:type="spellEnd"/>
+        <w:t>X = X.reshape([-1, 28, 28, 1])</w:t>
+      </w:r>
       <w:r>
         <w:rPr>
           <w:rStyle w:val="gp"/>
           <w:rFonts w:ascii="Monaco" w:hAnsi="Monaco"/>
           <w:color w:val="C65D09"/>
         </w:rPr>
-        <w:t xml:space="preserve"> as </w:t>
-      </w:r>
-      <w:proofErr w:type="spellStart"/>
-      <w:r>
-        <w:rPr>
-          <w:rStyle w:val="gp"/>
-          <w:rFonts w:ascii="Monaco" w:hAnsi="Monaco"/>
-          <w:color w:val="C65D09"/>
-        </w:rPr>
-        <w:t>mnist</w:t>
-      </w:r>
-      <w:proofErr w:type="spellEnd"/>
-      <w:r>
-        <w:rPr>
-          <w:rStyle w:val="gp"/>
-          <w:rFonts w:ascii="Monaco" w:hAnsi="Monaco"/>
-          <w:color w:val="C65D09"/>
-        </w:rPr>
         <w:br/>
-        <w:t xml:space="preserve">X, Y, </w:t>
-      </w:r>
-      <w:proofErr w:type="spellStart"/>
-      <w:r>
-        <w:rPr>
-          <w:rStyle w:val="gp"/>
-          <w:rFonts w:ascii="Monaco" w:hAnsi="Monaco"/>
-          <w:color w:val="C65D09"/>
-        </w:rPr>
-        <w:t>testX</w:t>
-      </w:r>
-      <w:proofErr w:type="spellEnd"/>
-      <w:r>
-        <w:rPr>
-          <w:rStyle w:val="gp"/>
-          <w:rFonts w:ascii="Monaco" w:hAnsi="Monaco"/>
-          <w:color w:val="C65D09"/>
-        </w:rPr>
-        <w:t xml:space="preserve">, </w:t>
-      </w:r>
-      <w:proofErr w:type="spellStart"/>
-      <w:r>
-        <w:rPr>
-          <w:rStyle w:val="gp"/>
-          <w:rFonts w:ascii="Monaco" w:hAnsi="Monaco"/>
-          <w:color w:val="C65D09"/>
-        </w:rPr>
-        <w:t>testY</w:t>
-      </w:r>
-      <w:proofErr w:type="spellEnd"/>
-      <w:r>
-        <w:rPr>
-          <w:rStyle w:val="gp"/>
-          <w:rFonts w:ascii="Monaco" w:hAnsi="Monaco"/>
-          <w:color w:val="C65D09"/>
-        </w:rPr>
-        <w:t xml:space="preserve"> = </w:t>
-      </w:r>
-      <w:proofErr w:type="spellStart"/>
-      <w:r>
-        <w:rPr>
-          <w:rStyle w:val="gp"/>
-          <w:rFonts w:ascii="Monaco" w:hAnsi="Monaco"/>
-          <w:color w:val="C65D09"/>
-        </w:rPr>
-        <w:t>mnist.load_data</w:t>
-      </w:r>
-      <w:proofErr w:type="spellEnd"/>
-      <w:r>
-        <w:rPr>
-          <w:rStyle w:val="gp"/>
-          <w:rFonts w:ascii="Monaco" w:hAnsi="Monaco"/>
-          <w:color w:val="C65D09"/>
-        </w:rPr>
-        <w:t>(</w:t>
-      </w:r>
-      <w:proofErr w:type="spellStart"/>
-      <w:r>
-        <w:rPr>
-          <w:rStyle w:val="gp"/>
-          <w:rFonts w:ascii="Monaco" w:hAnsi="Monaco"/>
-          <w:color w:val="C65D09"/>
-        </w:rPr>
-        <w:t>one_hot</w:t>
-      </w:r>
-      <w:proofErr w:type="spellEnd"/>
-      <w:r>
-        <w:rPr>
-          <w:rStyle w:val="gp"/>
-          <w:rFonts w:ascii="Monaco" w:hAnsi="Monaco"/>
-          <w:color w:val="C65D09"/>
-        </w:rPr>
-        <w:t>=True)</w:t>
-      </w:r>
-    </w:p>
-    <w:p>
-      <w:pPr>
-        <w:pStyle w:val="3"/>
-        <w:ind w:firstLine="420"/>
-      </w:pPr>
-      <w:r>
-        <w:rPr>
-          <w:rFonts w:hint="eastAsia"/>
-        </w:rPr>
-        <w:t>方法二：</w:t>
-      </w:r>
-      <w:r>
-        <w:rPr>
-          <w:rFonts w:hint="eastAsia"/>
-        </w:rPr>
-        <w:t>二维向量</w:t>
-      </w:r>
-    </w:p>
-    <w:p>
-      <w:pPr>
-        <w:pStyle w:val="a4"/>
-        <w:ind w:firstLine="420"/>
-      </w:pPr>
-      <w:r>
-        <w:rPr>
-          <w:rFonts w:hint="eastAsia"/>
-        </w:rPr>
-        <w:t>为了适应特定模型，需要讲原本的一维向量转换回原有的</w:t>
-      </w:r>
-      <w:r>
-        <w:rPr>
-          <w:rFonts w:hint="eastAsia"/>
-        </w:rPr>
-        <w:t>28</w:t>
-      </w:r>
-      <w:r>
-        <w:rPr>
-          <w:rFonts w:hint="eastAsia"/>
-        </w:rPr>
-        <w:t>乘以</w:t>
-      </w:r>
-      <w:r>
-        <w:rPr>
-          <w:rFonts w:hint="eastAsia"/>
-        </w:rPr>
-        <w:t>28</w:t>
-      </w:r>
-      <w:r>
-        <w:rPr>
-          <w:rFonts w:hint="eastAsia"/>
-        </w:rPr>
-        <w:t>的二维向量，具体方法使用数组的</w:t>
-      </w:r>
-      <w:r>
-        <w:rPr>
-          <w:rFonts w:ascii="Menlo" w:hAnsi="Menlo" w:cs="Courier"/>
-          <w:color w:val="000000"/>
-          <w:kern w:val="0"/>
-          <w:sz w:val="18"/>
-          <w:szCs w:val="18"/>
-        </w:rPr>
-        <w:t>reshape</w:t>
-      </w:r>
-      <w:r>
-        <w:rPr>
-          <w:rFonts w:ascii="Menlo" w:hAnsi="Menlo" w:cs="Courier" w:hint="eastAsia"/>
-          <w:color w:val="000000"/>
-          <w:kern w:val="0"/>
-          <w:sz w:val="18"/>
-          <w:szCs w:val="18"/>
-        </w:rPr>
-        <w:t>函数即可。</w:t>
-      </w:r>
-    </w:p>
-    <w:p>
-      <w:pPr>
-        <w:pStyle w:val="af0"/>
-        <w:ind w:firstLineChars="0" w:firstLine="0"/>
-        <w:rPr>
-          <w:rFonts w:ascii="Monaco" w:hAnsi="Monaco"/>
-          <w:color w:val="C65D09"/>
-        </w:rPr>
-      </w:pPr>
-      <w:r>
-        <w:rPr>
-          <w:rStyle w:val="gp"/>
-          <w:rFonts w:ascii="Monaco" w:hAnsi="Monaco"/>
-          <w:color w:val="C65D09"/>
-        </w:rPr>
-        <w:t xml:space="preserve">X = </w:t>
-      </w:r>
-      <w:proofErr w:type="spellStart"/>
-      <w:proofErr w:type="gramStart"/>
-      <w:r>
-        <w:rPr>
-          <w:rStyle w:val="gp"/>
-          <w:rFonts w:ascii="Monaco" w:hAnsi="Monaco"/>
-          <w:color w:val="C65D09"/>
-        </w:rPr>
-        <w:t>X.reshape</w:t>
-      </w:r>
-      <w:proofErr w:type="spellEnd"/>
-      <w:proofErr w:type="gramEnd"/>
-      <w:r>
-        <w:rPr>
-          <w:rStyle w:val="gp"/>
-          <w:rFonts w:ascii="Monaco" w:hAnsi="Monaco"/>
-          <w:color w:val="C65D09"/>
-        </w:rPr>
-        <w:t>([-1, 28, 28, 1])</w:t>
-      </w:r>
-      <w:r>
-        <w:rPr>
-          <w:rStyle w:val="gp"/>
-          <w:rFonts w:ascii="Monaco" w:hAnsi="Monaco"/>
-          <w:color w:val="C65D09"/>
-        </w:rPr>
-        <w:br/>
-      </w:r>
-      <w:proofErr w:type="spellStart"/>
-      <w:r>
-        <w:rPr>
-          <w:rStyle w:val="gp"/>
-          <w:rFonts w:ascii="Monaco" w:hAnsi="Monaco"/>
-          <w:color w:val="C65D09"/>
-        </w:rPr>
-        <w:t>testX</w:t>
-      </w:r>
-      <w:proofErr w:type="spellEnd"/>
-      <w:r>
-        <w:rPr>
-          <w:rStyle w:val="gp"/>
-          <w:rFonts w:ascii="Monaco" w:hAnsi="Monaco"/>
-          <w:color w:val="C65D09"/>
-        </w:rPr>
-        <w:t xml:space="preserve"> = </w:t>
-      </w:r>
-      <w:proofErr w:type="spellStart"/>
-      <w:r>
-        <w:rPr>
-          <w:rStyle w:val="gp"/>
-          <w:rFonts w:ascii="Monaco" w:hAnsi="Monaco"/>
-          <w:color w:val="C65D09"/>
-        </w:rPr>
-        <w:t>testX.reshape</w:t>
-      </w:r>
-      <w:proofErr w:type="spellEnd"/>
-      <w:r>
-        <w:rPr>
-          <w:rStyle w:val="gp"/>
-          <w:rFonts w:ascii="Monaco" w:hAnsi="Monaco"/>
-          <w:color w:val="C65D09"/>
-        </w:rPr>
-        <w:t>([-1, 28, 28, 1])</w:t>
+        <w:t>testX = testX.reshape([-1, 28, 28, 1])</w:t>
       </w:r>
     </w:p>
     <w:p>
@@ -2126,11 +1763,9 @@
         </w:rPr>
         <w:t>，其中邻居数量</w:t>
       </w:r>
-      <w:proofErr w:type="spellStart"/>
       <w:r>
         <w:t>n_neighbors</w:t>
       </w:r>
-      <w:proofErr w:type="spellEnd"/>
       <w:r>
         <w:rPr>
           <w:rFonts w:hint="eastAsia"/>
@@ -2160,61 +1795,203 @@
           <w:color w:val="C65D09"/>
         </w:rPr>
       </w:pPr>
-      <w:proofErr w:type="spellStart"/>
       <w:r>
         <w:rPr>
           <w:rStyle w:val="gp"/>
           <w:rFonts w:ascii="Monaco" w:hAnsi="Monaco"/>
           <w:color w:val="C65D09"/>
         </w:rPr>
-        <w:t>clf</w:t>
-      </w:r>
-      <w:proofErr w:type="spellEnd"/>
+        <w:t>clf = neighbors.KNeighborsClassifier(n_neighbors=15)</w:t>
+      </w:r>
+    </w:p>
+    <w:p>
+      <w:pPr>
+        <w:pStyle w:val="a4"/>
+        <w:ind w:firstLine="420"/>
+      </w:pPr>
+      <w:r>
+        <w:rPr>
+          <w:rFonts w:hint="eastAsia"/>
+        </w:rPr>
+        <w:t>实例化</w:t>
+      </w:r>
+      <w:r>
+        <w:rPr>
+          <w:rFonts w:hint="eastAsia"/>
+        </w:rPr>
+        <w:t>K</w:t>
+      </w:r>
+      <w:r>
+        <w:rPr>
+          <w:rFonts w:hint="eastAsia"/>
+        </w:rPr>
+        <w:t>近</w:t>
+      </w:r>
+      <w:r>
+        <w:rPr>
+          <w:rFonts w:hint="eastAsia"/>
+        </w:rPr>
+        <w:t>邻</w:t>
+      </w:r>
+      <w:r>
+        <w:rPr>
+          <w:rFonts w:hint="eastAsia"/>
+        </w:rPr>
+        <w:t>，对训练数据集进行训练。</w:t>
+      </w:r>
+    </w:p>
+    <w:p>
+      <w:pPr>
+        <w:pStyle w:val="af0"/>
+        <w:ind w:firstLineChars="0" w:firstLine="0"/>
+        <w:rPr>
+          <w:rFonts w:ascii="Monaco" w:hAnsi="Monaco"/>
+          <w:color w:val="C65D09"/>
+        </w:rPr>
+      </w:pPr>
       <w:r>
         <w:rPr>
           <w:rStyle w:val="gp"/>
           <w:rFonts w:ascii="Monaco" w:hAnsi="Monaco"/>
           <w:color w:val="C65D09"/>
         </w:rPr>
-        <w:t xml:space="preserve"> = </w:t>
-      </w:r>
-      <w:proofErr w:type="spellStart"/>
-      <w:proofErr w:type="gramStart"/>
+        <w:t>y_pred = clf.predict(x_test)</w:t>
+      </w:r>
       <w:r>
         <w:rPr>
           <w:rStyle w:val="gp"/>
           <w:rFonts w:ascii="Monaco" w:hAnsi="Monaco"/>
           <w:color w:val="C65D09"/>
         </w:rPr>
-        <w:t>neighbors.KNeighborsClassifier</w:t>
-      </w:r>
-      <w:proofErr w:type="spellEnd"/>
-      <w:proofErr w:type="gramEnd"/>
-      <w:r>
+        <w:br/>
+        <w:t>print metrics.accuracy_score(y_test, y_pred)</w:t>
+      </w:r>
+    </w:p>
+    <w:p>
+      <w:pPr>
+        <w:pStyle w:val="a4"/>
+        <w:ind w:firstLine="420"/>
+        <w:rPr>
+          <w:rFonts w:hint="eastAsia"/>
+        </w:rPr>
+      </w:pPr>
+      <w:r>
+        <w:rPr>
+          <w:rFonts w:hint="eastAsia"/>
+        </w:rPr>
+        <w:t>运行程序，经过训练，在测试数据集上预测准确率为</w:t>
+      </w:r>
+      <w:r>
+        <w:rPr>
+          <w:rFonts w:hint="eastAsia"/>
+        </w:rPr>
+        <w:t>96.28</w:t>
+      </w:r>
+      <w:r>
+        <w:rPr>
+          <w:rFonts w:hint="eastAsia"/>
+        </w:rPr>
+        <w:t>%</w:t>
+      </w:r>
+      <w:r>
+        <w:rPr>
+          <w:rFonts w:hint="eastAsia"/>
+        </w:rPr>
+        <w:t>。</w:t>
+      </w:r>
+    </w:p>
+    <w:p>
+      <w:pPr>
+        <w:pStyle w:val="af0"/>
+        <w:ind w:firstLineChars="0" w:firstLine="0"/>
         <w:rPr>
           <w:rStyle w:val="gp"/>
           <w:rFonts w:ascii="Monaco" w:hAnsi="Monaco"/>
           <w:color w:val="C65D09"/>
         </w:rPr>
-        <w:t>(</w:t>
-      </w:r>
-      <w:proofErr w:type="spellStart"/>
+      </w:pPr>
       <w:r>
         <w:rPr>
           <w:rStyle w:val="gp"/>
           <w:rFonts w:ascii="Monaco" w:hAnsi="Monaco"/>
           <w:color w:val="C65D09"/>
         </w:rPr>
-        <w:t>n_neighbors</w:t>
-      </w:r>
-      <w:proofErr w:type="spellEnd"/>
-      <w:r>
+        <w:t>KNeighborsClassifier(algorithm='auto', leaf_size=30, metric='minkowski',</w:t>
+      </w:r>
+    </w:p>
+    <w:p>
+      <w:pPr>
+        <w:pStyle w:val="af0"/>
+        <w:ind w:firstLineChars="0" w:firstLine="0"/>
         <w:rPr>
           <w:rStyle w:val="gp"/>
           <w:rFonts w:ascii="Monaco" w:hAnsi="Monaco"/>
           <w:color w:val="C65D09"/>
         </w:rPr>
-        <w:t>=15)</w:t>
+      </w:pPr>
+      <w:r>
+        <w:rPr>
+          <w:rStyle w:val="gp"/>
+          <w:rFonts w:ascii="Monaco" w:hAnsi="Monaco"/>
+          <w:color w:val="C65D09"/>
+        </w:rPr>
+        <w:t xml:space="preserve">           metric_params=None, n_jobs=1, n_neighbors=15, p=2,</w:t>
+      </w:r>
+    </w:p>
+    <w:p>
+      <w:pPr>
+        <w:pStyle w:val="af0"/>
+        <w:ind w:firstLineChars="0" w:firstLine="0"/>
+        <w:rPr>
+          <w:rStyle w:val="gp"/>
+          <w:rFonts w:ascii="Monaco" w:hAnsi="Monaco"/>
+          <w:color w:val="C65D09"/>
+        </w:rPr>
+      </w:pPr>
+      <w:r>
+        <w:rPr>
+          <w:rStyle w:val="gp"/>
+          <w:rFonts w:ascii="Monaco" w:hAnsi="Monaco"/>
+          <w:color w:val="C65D09"/>
+        </w:rPr>
+        <w:t xml:space="preserve">           weights='uniform')</w:t>
+      </w:r>
+    </w:p>
+    <w:p>
+      <w:pPr>
+        <w:pStyle w:val="af0"/>
+        <w:ind w:firstLineChars="0" w:firstLine="0"/>
+        <w:rPr>
+          <w:rStyle w:val="gp"/>
+          <w:rFonts w:ascii="Monaco" w:hAnsi="Monaco"/>
+          <w:color w:val="C65D09"/>
+        </w:rPr>
+      </w:pPr>
+      <w:r>
+        <w:rPr>
+          <w:rStyle w:val="gp"/>
+          <w:rFonts w:ascii="Monaco" w:hAnsi="Monaco"/>
+          <w:color w:val="C65D09"/>
+        </w:rPr>
+        <w:t>0.9628</w:t>
+      </w:r>
+    </w:p>
+    <w:p>
+      <w:pPr>
+        <w:pStyle w:val="3"/>
+        <w:ind w:firstLine="420"/>
+      </w:pPr>
+      <w:r>
+        <w:rPr>
+          <w:rFonts w:hint="eastAsia"/>
+        </w:rPr>
+        <w:t>方法二：支持向量机</w:t>
+      </w:r>
+      <w:r>
+        <w:rPr>
+          <w:rFonts w:hint="eastAsia"/>
+        </w:rPr>
+        <w:t>算法</w:t>
       </w:r>
     </w:p>
     <w:p>
@@ -2226,31 +2003,13 @@
         <w:rPr>
           <w:rFonts w:hint="eastAsia"/>
         </w:rPr>
-        <w:t>实例化</w:t>
-      </w:r>
-      <w:r>
-        <w:rPr>
-          <w:rFonts w:hint="eastAsia"/>
-        </w:rPr>
-        <w:t>K</w:t>
-      </w:r>
-      <w:r>
-        <w:rPr>
-          <w:rFonts w:hint="eastAsia"/>
-        </w:rPr>
-        <w:t>近</w:t>
-      </w:r>
-      <w:r>
-        <w:rPr>
-          <w:rFonts w:hint="eastAsia"/>
-        </w:rPr>
-        <w:t>邻</w:t>
-      </w:r>
-      <w:r>
-        <w:rPr>
-          <w:rFonts w:hint="eastAsia"/>
-        </w:rPr>
-        <w:t>，对训练数据集进行训练。</w:t>
+        <w:t>特征提取方式使用一维向量，使用支持多分类的支持向量机</w:t>
+      </w:r>
+      <w:r>
+        <w:rPr>
+          <w:rFonts w:hint="eastAsia"/>
+        </w:rPr>
+        <w:t>。</w:t>
       </w:r>
     </w:p>
     <w:p>
@@ -2262,125 +2021,211 @@
           <w:color w:val="C65D09"/>
         </w:rPr>
       </w:pPr>
-      <w:proofErr w:type="spellStart"/>
       <w:r>
         <w:rPr>
           <w:rStyle w:val="gp"/>
           <w:rFonts w:ascii="Monaco" w:hAnsi="Monaco"/>
           <w:color w:val="C65D09"/>
         </w:rPr>
-        <w:t>y_pred</w:t>
-      </w:r>
-      <w:proofErr w:type="spellEnd"/>
+        <w:t>clf = svm.SVC(decision_function_shape='ovo')</w:t>
+      </w:r>
+    </w:p>
+    <w:p>
+      <w:pPr>
+        <w:pStyle w:val="a4"/>
+        <w:ind w:firstLine="420"/>
+      </w:pPr>
+      <w:r>
+        <w:rPr>
+          <w:rFonts w:hint="eastAsia"/>
+        </w:rPr>
+        <w:lastRenderedPageBreak/>
+        <w:t>实例化支持向量机，对训练数据集进行训练。</w:t>
+      </w:r>
+    </w:p>
+    <w:p>
+      <w:pPr>
+        <w:pStyle w:val="af0"/>
+        <w:ind w:firstLineChars="0" w:firstLine="0"/>
+        <w:rPr>
+          <w:rFonts w:ascii="Monaco" w:hAnsi="Monaco"/>
+          <w:color w:val="C65D09"/>
+        </w:rPr>
+      </w:pPr>
       <w:r>
         <w:rPr>
           <w:rStyle w:val="gp"/>
           <w:rFonts w:ascii="Monaco" w:hAnsi="Monaco"/>
           <w:color w:val="C65D09"/>
         </w:rPr>
-        <w:t xml:space="preserve"> = </w:t>
-      </w:r>
-      <w:proofErr w:type="spellStart"/>
-      <w:proofErr w:type="gramStart"/>
+        <w:t>y_pred = clf.predict(x_test)</w:t>
+      </w:r>
       <w:r>
         <w:rPr>
           <w:rStyle w:val="gp"/>
           <w:rFonts w:ascii="Monaco" w:hAnsi="Monaco"/>
           <w:color w:val="C65D09"/>
         </w:rPr>
-        <w:t>clf.predict</w:t>
-      </w:r>
-      <w:proofErr w:type="spellEnd"/>
-      <w:proofErr w:type="gramEnd"/>
-      <w:r>
+        <w:br/>
+        <w:t>print metrics.accuracy_score(y_test, y_pred)</w:t>
+      </w:r>
+    </w:p>
+    <w:p>
+      <w:pPr>
+        <w:pStyle w:val="a4"/>
+        <w:ind w:firstLine="420"/>
+      </w:pPr>
+      <w:r>
+        <w:rPr>
+          <w:rFonts w:hint="eastAsia"/>
+        </w:rPr>
+        <w:t>运行程序，经过训练，在测试数据集上预测准确率为</w:t>
+      </w:r>
+      <w:r>
+        <w:rPr>
+          <w:rFonts w:hint="eastAsia"/>
+        </w:rPr>
+        <w:t>94.39%</w:t>
+      </w:r>
+      <w:r>
+        <w:rPr>
+          <w:rFonts w:hint="eastAsia"/>
+        </w:rPr>
+        <w:t>。</w:t>
+      </w:r>
+    </w:p>
+    <w:p>
+      <w:pPr>
+        <w:pStyle w:val="af0"/>
+        <w:ind w:firstLineChars="0" w:firstLine="0"/>
         <w:rPr>
           <w:rStyle w:val="gp"/>
           <w:rFonts w:ascii="Monaco" w:hAnsi="Monaco"/>
           <w:color w:val="C65D09"/>
         </w:rPr>
-        <w:t>(</w:t>
-      </w:r>
-      <w:proofErr w:type="spellStart"/>
+      </w:pPr>
       <w:r>
         <w:rPr>
           <w:rStyle w:val="gp"/>
           <w:rFonts w:ascii="Monaco" w:hAnsi="Monaco"/>
           <w:color w:val="C65D09"/>
         </w:rPr>
-        <w:t>x_test</w:t>
-      </w:r>
-      <w:proofErr w:type="spellEnd"/>
-      <w:r>
+        <w:t>SVC(C=1.0, cache_size=200, class_weight=None, coef0=0.0,</w:t>
+      </w:r>
+    </w:p>
+    <w:p>
+      <w:pPr>
+        <w:pStyle w:val="af0"/>
+        <w:ind w:firstLineChars="0" w:firstLine="0"/>
         <w:rPr>
           <w:rStyle w:val="gp"/>
           <w:rFonts w:ascii="Monaco" w:hAnsi="Monaco"/>
           <w:color w:val="C65D09"/>
         </w:rPr>
-        <w:t>)</w:t>
-      </w:r>
+      </w:pPr>
       <w:r>
         <w:rPr>
           <w:rStyle w:val="gp"/>
           <w:rFonts w:ascii="Monaco" w:hAnsi="Monaco"/>
           <w:color w:val="C65D09"/>
         </w:rPr>
-        <w:br/>
-        <w:t xml:space="preserve">print </w:t>
-      </w:r>
-      <w:proofErr w:type="spellStart"/>
-      <w:r>
+        <w:t xml:space="preserve">  decision_function_shape='ovo', degree=3, gamma='auto', kernel='rbf',</w:t>
+      </w:r>
+    </w:p>
+    <w:p>
+      <w:pPr>
+        <w:pStyle w:val="af0"/>
+        <w:ind w:firstLineChars="0" w:firstLine="0"/>
         <w:rPr>
           <w:rStyle w:val="gp"/>
           <w:rFonts w:ascii="Monaco" w:hAnsi="Monaco"/>
           <w:color w:val="C65D09"/>
         </w:rPr>
-        <w:t>metrics.accuracy_score</w:t>
-      </w:r>
-      <w:proofErr w:type="spellEnd"/>
+      </w:pPr>
       <w:r>
         <w:rPr>
           <w:rStyle w:val="gp"/>
           <w:rFonts w:ascii="Monaco" w:hAnsi="Monaco"/>
           <w:color w:val="C65D09"/>
         </w:rPr>
-        <w:t>(</w:t>
-      </w:r>
-      <w:proofErr w:type="spellStart"/>
-      <w:r>
+        <w:t xml:space="preserve">  max_iter=-1, probability=False, random_state=None, shrinking=True,</w:t>
+      </w:r>
+    </w:p>
+    <w:p>
+      <w:pPr>
+        <w:pStyle w:val="af0"/>
+        <w:ind w:firstLineChars="0" w:firstLine="0"/>
         <w:rPr>
           <w:rStyle w:val="gp"/>
           <w:rFonts w:ascii="Monaco" w:hAnsi="Monaco"/>
           <w:color w:val="C65D09"/>
         </w:rPr>
-        <w:t>y_test</w:t>
-      </w:r>
-      <w:proofErr w:type="spellEnd"/>
+      </w:pPr>
       <w:r>
         <w:rPr>
           <w:rStyle w:val="gp"/>
           <w:rFonts w:ascii="Monaco" w:hAnsi="Monaco"/>
           <w:color w:val="C65D09"/>
         </w:rPr>
-        <w:t xml:space="preserve">, </w:t>
-      </w:r>
-      <w:proofErr w:type="spellStart"/>
-      <w:r>
+        <w:t xml:space="preserve">  tol=0.001, verbose=False)</w:t>
+      </w:r>
+    </w:p>
+    <w:p>
+      <w:pPr>
+        <w:pStyle w:val="af0"/>
+        <w:ind w:firstLineChars="0" w:firstLine="0"/>
         <w:rPr>
           <w:rStyle w:val="gp"/>
           <w:rFonts w:ascii="Monaco" w:hAnsi="Monaco"/>
           <w:color w:val="C65D09"/>
         </w:rPr>
-        <w:t>y_pred</w:t>
-      </w:r>
-      <w:proofErr w:type="spellEnd"/>
+      </w:pPr>
       <w:r>
         <w:rPr>
           <w:rStyle w:val="gp"/>
           <w:rFonts w:ascii="Monaco" w:hAnsi="Monaco"/>
           <w:color w:val="C65D09"/>
         </w:rPr>
-        <w:t>)</w:t>
-      </w:r>
+        <w:t>0.9439</w:t>
+      </w:r>
+    </w:p>
+    <w:p>
+      <w:pPr>
+        <w:pStyle w:val="3"/>
+        <w:ind w:firstLine="420"/>
+      </w:pPr>
+      <w:bookmarkStart w:id="6" w:name="_Ref355930919"/>
+      <w:r>
+        <w:rPr>
+          <w:rFonts w:hint="eastAsia"/>
+        </w:rPr>
+        <w:t>方法三：</w:t>
+      </w:r>
+      <w:r>
+        <w:rPr>
+          <w:rFonts w:hint="eastAsia"/>
+        </w:rPr>
+        <w:t>深度学习</w:t>
+      </w:r>
+      <w:r>
+        <w:rPr>
+          <w:rFonts w:hint="eastAsia"/>
+        </w:rPr>
+        <w:t>算法</w:t>
+      </w:r>
+      <w:r>
+        <w:rPr>
+          <w:rFonts w:hint="eastAsia"/>
+        </w:rPr>
+        <w:t>之</w:t>
+      </w:r>
+      <w:r>
+        <w:rPr>
+          <w:rFonts w:hint="eastAsia"/>
+        </w:rPr>
+        <w:t>DNN</w:t>
+      </w:r>
+      <w:bookmarkEnd w:id="6"/>
     </w:p>
     <w:p>
       <w:pPr>
@@ -2391,25 +2236,38 @@
         <w:rPr>
           <w:rFonts w:hint="eastAsia"/>
         </w:rPr>
-        <w:t>运行程序，经过训练，在测试数据集上预测准确率为</w:t>
-      </w:r>
-      <w:r>
-        <w:rPr>
-          <w:rFonts w:hint="eastAsia"/>
-        </w:rPr>
-        <w:t>96.28</w:t>
-      </w:r>
-      <w:r>
-        <w:rPr>
-          <w:rFonts w:hint="eastAsia"/>
-        </w:rPr>
-        <w:t>%</w:t>
-      </w:r>
-      <w:r>
-        <w:rPr>
-          <w:rFonts w:hint="eastAsia"/>
-        </w:rPr>
-        <w:t>。</w:t>
+        <w:t>特征提取方式使用一维向量，定义输入层为维度为</w:t>
+      </w:r>
+      <w:r>
+        <w:rPr>
+          <w:rFonts w:hint="eastAsia"/>
+        </w:rPr>
+        <w:t>784</w:t>
+      </w:r>
+      <w:r>
+        <w:rPr>
+          <w:rFonts w:hint="eastAsia"/>
+        </w:rPr>
+        <w:t>的一维向量。</w:t>
+      </w:r>
+    </w:p>
+    <w:p>
+      <w:pPr>
+        <w:pStyle w:val="af0"/>
+        <w:ind w:firstLineChars="0" w:firstLine="0"/>
+        <w:rPr>
+          <w:rStyle w:val="gp"/>
+          <w:rFonts w:ascii="Monaco" w:hAnsi="Monaco"/>
+          <w:color w:val="C65D09"/>
+        </w:rPr>
+      </w:pPr>
+      <w:r>
+        <w:rPr>
+          <w:rStyle w:val="gp"/>
+          <w:rFonts w:ascii="Monaco" w:hAnsi="Monaco"/>
+          <w:color w:val="C65D09"/>
+        </w:rPr>
+        <w:t>input_layer = tflearn.input_data(shape=[None, 784])</w:t>
       </w:r>
     </w:p>
     <w:p>
@@ -2417,6 +2275,36 @@
         <w:pStyle w:val="a4"/>
         <w:ind w:firstLine="420"/>
       </w:pPr>
+      <w:r>
+        <w:rPr>
+          <w:rFonts w:hint="eastAsia"/>
+        </w:rPr>
+        <w:t>构造</w:t>
+      </w:r>
+      <w:r>
+        <w:rPr>
+          <w:rFonts w:hint="eastAsia"/>
+        </w:rPr>
+        <w:t>DNN</w:t>
+      </w:r>
+      <w:r>
+        <w:rPr>
+          <w:rFonts w:hint="eastAsia"/>
+        </w:rPr>
+        <w:t>模型，使用</w:t>
+      </w:r>
+      <w:r>
+        <w:rPr>
+          <w:rFonts w:hint="eastAsia"/>
+        </w:rPr>
+        <w:t>3</w:t>
+      </w:r>
+      <w:r>
+        <w:rPr>
+          <w:rFonts w:hint="eastAsia"/>
+        </w:rPr>
+        <w:t>个全连接层。</w:t>
+      </w:r>
     </w:p>
     <w:p>
       <w:pPr>
@@ -2428,199 +2316,120 @@
           <w:color w:val="C65D09"/>
         </w:rPr>
       </w:pPr>
-      <w:proofErr w:type="spellStart"/>
-      <w:proofErr w:type="gramStart"/>
       <w:r>
         <w:rPr>
           <w:rStyle w:val="gp"/>
           <w:rFonts w:ascii="Monaco" w:hAnsi="Monaco"/>
           <w:color w:val="C65D09"/>
         </w:rPr>
-        <w:t>KNeighborsClassifier</w:t>
-      </w:r>
-      <w:proofErr w:type="spellEnd"/>
+        <w:t>dense1 = tflearn.fully_connected(input_layer, 64, activation='tanh',</w:t>
+      </w:r>
       <w:r>
         <w:rPr>
           <w:rStyle w:val="gp"/>
           <w:rFonts w:ascii="Monaco" w:hAnsi="Monaco"/>
           <w:color w:val="C65D09"/>
         </w:rPr>
-        <w:t>(</w:t>
-      </w:r>
-      <w:proofErr w:type="gramEnd"/>
+        <w:br/>
+        <w:t xml:space="preserve">                                 regularizer='L2', weight_decay=0.001)</w:t>
+      </w:r>
       <w:r>
         <w:rPr>
           <w:rStyle w:val="gp"/>
           <w:rFonts w:ascii="Monaco" w:hAnsi="Monaco"/>
           <w:color w:val="C65D09"/>
         </w:rPr>
-        <w:t xml:space="preserve">algorithm='auto', </w:t>
-      </w:r>
-      <w:proofErr w:type="spellStart"/>
+        <w:br/>
+        <w:t>dropout1 = tflearn.dropout(dense1, 0.8)</w:t>
+      </w:r>
       <w:r>
         <w:rPr>
           <w:rStyle w:val="gp"/>
           <w:rFonts w:ascii="Monaco" w:hAnsi="Monaco"/>
           <w:color w:val="C65D09"/>
         </w:rPr>
-        <w:t>leaf_size</w:t>
-      </w:r>
-      <w:proofErr w:type="spellEnd"/>
+        <w:br/>
+        <w:t>dense2 = tflearn.fully_connected(dropout1, 64, activation='tanh',</w:t>
+      </w:r>
       <w:r>
         <w:rPr>
           <w:rStyle w:val="gp"/>
           <w:rFonts w:ascii="Monaco" w:hAnsi="Monaco"/>
           <w:color w:val="C65D09"/>
         </w:rPr>
-        <w:t>=30, metric='</w:t>
-      </w:r>
-      <w:proofErr w:type="spellStart"/>
+        <w:br/>
+        <w:t xml:space="preserve">                                 regularizer='L2', weight_decay=0.001)</w:t>
+      </w:r>
       <w:r>
         <w:rPr>
           <w:rStyle w:val="gp"/>
           <w:rFonts w:ascii="Monaco" w:hAnsi="Monaco"/>
           <w:color w:val="C65D09"/>
         </w:rPr>
-        <w:t>minkowski</w:t>
-      </w:r>
-      <w:proofErr w:type="spellEnd"/>
+        <w:br/>
+        <w:t>dropout2 = tflearn.dropout(dense2, 0.8)</w:t>
+      </w:r>
       <w:r>
         <w:rPr>
           <w:rStyle w:val="gp"/>
           <w:rFonts w:ascii="Monaco" w:hAnsi="Monaco"/>
           <w:color w:val="C65D09"/>
         </w:rPr>
-        <w:t>',</w:t>
-      </w:r>
-    </w:p>
-    <w:p>
-      <w:pPr>
-        <w:pStyle w:val="af0"/>
-        <w:ind w:firstLineChars="0" w:firstLine="0"/>
+        <w:br/>
+        <w:t>softmax = tflearn.fully_connected(dropout2, 10, activation='softmax'</w:t>
+      </w:r>
+      <w:r>
         <w:rPr>
           <w:rStyle w:val="gp"/>
           <w:rFonts w:ascii="Monaco" w:hAnsi="Monaco"/>
           <w:color w:val="C65D09"/>
         </w:rPr>
-      </w:pPr>
+        <w:t>)</w:t>
+      </w:r>
       <w:r>
         <w:rPr>
           <w:rStyle w:val="gp"/>
           <w:rFonts w:ascii="Monaco" w:hAnsi="Monaco"/>
           <w:color w:val="C65D09"/>
         </w:rPr>
-        <w:t xml:space="preserve">           </w:t>
-      </w:r>
-      <w:proofErr w:type="spellStart"/>
+        <w:br/>
+        <w:t># Regression using SGD with learning rate decay and Top-3 accuracy</w:t>
+      </w:r>
       <w:r>
         <w:rPr>
           <w:rStyle w:val="gp"/>
           <w:rFonts w:ascii="Monaco" w:hAnsi="Monaco"/>
           <w:color w:val="C65D09"/>
         </w:rPr>
-        <w:t>metric_params</w:t>
-      </w:r>
-      <w:proofErr w:type="spellEnd"/>
+        <w:br/>
+        <w:t>sgd = tflearn.SGD(learning_rate=0.1, lr_decay=0.96, decay_step=1000)</w:t>
+      </w:r>
       <w:r>
         <w:rPr>
           <w:rStyle w:val="gp"/>
           <w:rFonts w:ascii="Monaco" w:hAnsi="Monaco"/>
           <w:color w:val="C65D09"/>
         </w:rPr>
-        <w:t xml:space="preserve">=None, </w:t>
-      </w:r>
-      <w:proofErr w:type="spellStart"/>
+        <w:br/>
+        <w:t>top_k = tflearn.metrics.Top_k(3)</w:t>
+      </w:r>
       <w:r>
         <w:rPr>
           <w:rStyle w:val="gp"/>
           <w:rFonts w:ascii="Monaco" w:hAnsi="Monaco"/>
           <w:color w:val="C65D09"/>
         </w:rPr>
-        <w:t>n_jobs</w:t>
-      </w:r>
-      <w:proofErr w:type="spellEnd"/>
+        <w:br/>
+        <w:t>net = tflearn.regression(softmax, optimizer=sgd, metric=top_k,</w:t>
+      </w:r>
       <w:r>
         <w:rPr>
           <w:rStyle w:val="gp"/>
           <w:rFonts w:ascii="Monaco" w:hAnsi="Monaco"/>
           <w:color w:val="C65D09"/>
         </w:rPr>
-        <w:t xml:space="preserve">=1, </w:t>
-      </w:r>
-      <w:proofErr w:type="spellStart"/>
-      <w:r>
-        <w:rPr>
-          <w:rStyle w:val="gp"/>
-          <w:rFonts w:ascii="Monaco" w:hAnsi="Monaco"/>
-          <w:color w:val="C65D09"/>
-        </w:rPr>
-        <w:t>n_neighbors</w:t>
-      </w:r>
-      <w:proofErr w:type="spellEnd"/>
-      <w:r>
-        <w:rPr>
-          <w:rStyle w:val="gp"/>
-          <w:rFonts w:ascii="Monaco" w:hAnsi="Monaco"/>
-          <w:color w:val="C65D09"/>
-        </w:rPr>
-        <w:t>=15, p=2,</w:t>
-      </w:r>
-    </w:p>
-    <w:p>
-      <w:pPr>
-        <w:pStyle w:val="af0"/>
-        <w:ind w:firstLineChars="0" w:firstLine="0"/>
-        <w:rPr>
-          <w:rStyle w:val="gp"/>
-          <w:rFonts w:ascii="Monaco" w:hAnsi="Monaco"/>
-          <w:color w:val="C65D09"/>
-        </w:rPr>
-      </w:pPr>
-      <w:r>
-        <w:rPr>
-          <w:rStyle w:val="gp"/>
-          <w:rFonts w:ascii="Monaco" w:hAnsi="Monaco"/>
-          <w:color w:val="C65D09"/>
-        </w:rPr>
-        <w:lastRenderedPageBreak/>
-        <w:t xml:space="preserve">           weights='uniform')</w:t>
-      </w:r>
-    </w:p>
-    <w:p>
-      <w:pPr>
-        <w:pStyle w:val="af0"/>
-        <w:ind w:firstLineChars="0" w:firstLine="0"/>
-        <w:rPr>
-          <w:rStyle w:val="gp"/>
-          <w:rFonts w:ascii="Monaco" w:hAnsi="Monaco"/>
-          <w:color w:val="C65D09"/>
-        </w:rPr>
-      </w:pPr>
-      <w:r>
-        <w:rPr>
-          <w:rStyle w:val="gp"/>
-          <w:rFonts w:ascii="Monaco" w:hAnsi="Monaco"/>
-          <w:color w:val="C65D09"/>
-        </w:rPr>
-        <w:t>0.9628</w:t>
-      </w:r>
-    </w:p>
-    <w:p>
-      <w:pPr>
-        <w:pStyle w:val="3"/>
-        <w:ind w:firstLine="420"/>
-      </w:pPr>
-      <w:r>
-        <w:rPr>
-          <w:rFonts w:hint="eastAsia"/>
-        </w:rPr>
-        <w:t>方法二：支持向量机</w:t>
-      </w:r>
-      <w:r>
-        <w:rPr>
-          <w:rFonts w:hint="eastAsia"/>
-        </w:rPr>
-        <w:t>算法</w:t>
+        <w:br/>
+        <w:t xml:space="preserve">                         loss='categorical_crossentropy')</w:t>
       </w:r>
     </w:p>
     <w:p>
@@ -2632,95 +2441,49 @@
         <w:rPr>
           <w:rFonts w:hint="eastAsia"/>
         </w:rPr>
-        <w:t>特征提取方式使用一维向量，使用支持多分类的支持向量机</w:t>
-      </w:r>
-      <w:r>
-        <w:rPr>
-          <w:rFonts w:hint="eastAsia"/>
-        </w:rPr>
-        <w:t>。</w:t>
-      </w:r>
-    </w:p>
-    <w:p>
-      <w:pPr>
-        <w:pStyle w:val="af0"/>
-        <w:ind w:firstLineChars="0" w:firstLine="0"/>
-        <w:rPr>
-          <w:rFonts w:ascii="Monaco" w:hAnsi="Monaco"/>
-          <w:color w:val="C65D09"/>
-        </w:rPr>
-      </w:pPr>
-      <w:proofErr w:type="spellStart"/>
-      <w:r>
-        <w:rPr>
-          <w:rStyle w:val="gp"/>
-          <w:rFonts w:ascii="Monaco" w:hAnsi="Monaco"/>
-          <w:color w:val="C65D09"/>
-        </w:rPr>
-        <w:t>clf</w:t>
-      </w:r>
-      <w:proofErr w:type="spellEnd"/>
-      <w:r>
-        <w:rPr>
-          <w:rStyle w:val="gp"/>
-          <w:rFonts w:ascii="Monaco" w:hAnsi="Monaco"/>
-          <w:color w:val="C65D09"/>
-        </w:rPr>
-        <w:t xml:space="preserve"> = </w:t>
-      </w:r>
-      <w:proofErr w:type="spellStart"/>
-      <w:r>
-        <w:rPr>
-          <w:rStyle w:val="gp"/>
-          <w:rFonts w:ascii="Monaco" w:hAnsi="Monaco"/>
-          <w:color w:val="C65D09"/>
-        </w:rPr>
-        <w:t>svm.SVC</w:t>
-      </w:r>
-      <w:proofErr w:type="spellEnd"/>
-      <w:r>
-        <w:rPr>
-          <w:rStyle w:val="gp"/>
-          <w:rFonts w:ascii="Monaco" w:hAnsi="Monaco"/>
-          <w:color w:val="C65D09"/>
-        </w:rPr>
-        <w:t>(</w:t>
-      </w:r>
-      <w:proofErr w:type="spellStart"/>
-      <w:r>
-        <w:rPr>
-          <w:rStyle w:val="gp"/>
-          <w:rFonts w:ascii="Monaco" w:hAnsi="Monaco"/>
-          <w:color w:val="C65D09"/>
-        </w:rPr>
-        <w:t>decision_function_shape</w:t>
-      </w:r>
-      <w:proofErr w:type="spellEnd"/>
-      <w:r>
-        <w:rPr>
-          <w:rStyle w:val="gp"/>
-          <w:rFonts w:ascii="Monaco" w:hAnsi="Monaco"/>
-          <w:color w:val="C65D09"/>
-        </w:rPr>
-        <w:t>='</w:t>
-      </w:r>
-      <w:proofErr w:type="spellStart"/>
-      <w:r>
-        <w:rPr>
-          <w:rStyle w:val="gp"/>
-          <w:rFonts w:ascii="Monaco" w:hAnsi="Monaco"/>
-          <w:color w:val="C65D09"/>
-        </w:rPr>
-        <w:t>ovo</w:t>
-      </w:r>
-      <w:proofErr w:type="spellEnd"/>
-      <w:r>
-        <w:rPr>
-          <w:rStyle w:val="gp"/>
-          <w:rFonts w:ascii="Monaco" w:hAnsi="Monaco"/>
-          <w:color w:val="C65D09"/>
-        </w:rPr>
-        <w:t>')</w:t>
+        <w:t>完整的</w:t>
+      </w:r>
+      <w:r>
+        <w:rPr>
+          <w:rFonts w:hint="eastAsia"/>
+        </w:rPr>
+        <w:t>DNN</w:t>
+      </w:r>
+      <w:r>
+        <w:rPr>
+          <w:rFonts w:hint="eastAsia"/>
+        </w:rPr>
+        <w:t>结构如</w:t>
+      </w:r>
+      <w:r>
+        <w:fldChar w:fldCharType="begin"/>
+      </w:r>
+      <w:r>
+        <w:instrText xml:space="preserve"> REF _Ref355930930 \r \h </w:instrText>
+      </w:r>
+      <w:r>
+        <w:fldChar w:fldCharType="separate"/>
+      </w:r>
+      <w:r>
+        <w:rPr>
+          <w:rFonts w:hint="eastAsia"/>
+        </w:rPr>
+        <w:t>图</w:t>
+      </w:r>
+      <w:r>
+        <w:rPr>
+          <w:rFonts w:hint="eastAsia"/>
+        </w:rPr>
+        <w:t xml:space="preserve">1-6 </w:t>
+      </w:r>
+      <w:r>
+        <w:fldChar w:fldCharType="end"/>
+      </w:r>
+      <w:r>
+        <w:rPr>
+          <w:rFonts w:hint="eastAsia"/>
+        </w:rPr>
+        <w:t>所示。</w:t>
       </w:r>
     </w:p>
     <w:p>
@@ -2731,1223 +2494,9 @@
       <w:r>
         <w:rPr>
           <w:rFonts w:hint="eastAsia"/>
-        </w:rPr>
-        <w:t>实例化支持向量机，对训练数据集进行训练。</w:t>
-      </w:r>
-    </w:p>
-    <w:p>
-      <w:pPr>
-        <w:pStyle w:val="af0"/>
-        <w:ind w:firstLineChars="0" w:firstLine="0"/>
-        <w:rPr>
-          <w:rFonts w:ascii="Monaco" w:hAnsi="Monaco"/>
-          <w:color w:val="C65D09"/>
-        </w:rPr>
-      </w:pPr>
-      <w:proofErr w:type="spellStart"/>
-      <w:r>
-        <w:rPr>
-          <w:rStyle w:val="gp"/>
-          <w:rFonts w:ascii="Monaco" w:hAnsi="Monaco"/>
-          <w:color w:val="C65D09"/>
-        </w:rPr>
-        <w:t>y_pred</w:t>
-      </w:r>
-      <w:proofErr w:type="spellEnd"/>
-      <w:r>
-        <w:rPr>
-          <w:rStyle w:val="gp"/>
-          <w:rFonts w:ascii="Monaco" w:hAnsi="Monaco"/>
-          <w:color w:val="C65D09"/>
-        </w:rPr>
-        <w:t xml:space="preserve"> = </w:t>
-      </w:r>
-      <w:proofErr w:type="spellStart"/>
-      <w:proofErr w:type="gramStart"/>
-      <w:r>
-        <w:rPr>
-          <w:rStyle w:val="gp"/>
-          <w:rFonts w:ascii="Monaco" w:hAnsi="Monaco"/>
-          <w:color w:val="C65D09"/>
-        </w:rPr>
-        <w:t>clf.predict</w:t>
-      </w:r>
-      <w:proofErr w:type="spellEnd"/>
-      <w:proofErr w:type="gramEnd"/>
-      <w:r>
-        <w:rPr>
-          <w:rStyle w:val="gp"/>
-          <w:rFonts w:ascii="Monaco" w:hAnsi="Monaco"/>
-          <w:color w:val="C65D09"/>
-        </w:rPr>
-        <w:t>(</w:t>
-      </w:r>
-      <w:proofErr w:type="spellStart"/>
-      <w:r>
-        <w:rPr>
-          <w:rStyle w:val="gp"/>
-          <w:rFonts w:ascii="Monaco" w:hAnsi="Monaco"/>
-          <w:color w:val="C65D09"/>
-        </w:rPr>
-        <w:t>x_test</w:t>
-      </w:r>
-      <w:proofErr w:type="spellEnd"/>
-      <w:r>
-        <w:rPr>
-          <w:rStyle w:val="gp"/>
-          <w:rFonts w:ascii="Monaco" w:hAnsi="Monaco"/>
-          <w:color w:val="C65D09"/>
-        </w:rPr>
-        <w:t>)</w:t>
-      </w:r>
-      <w:r>
-        <w:rPr>
-          <w:rStyle w:val="gp"/>
-          <w:rFonts w:ascii="Monaco" w:hAnsi="Monaco"/>
-          <w:color w:val="C65D09"/>
-        </w:rPr>
-        <w:br/>
-        <w:t xml:space="preserve">print </w:t>
-      </w:r>
-      <w:proofErr w:type="spellStart"/>
-      <w:r>
-        <w:rPr>
-          <w:rStyle w:val="gp"/>
-          <w:rFonts w:ascii="Monaco" w:hAnsi="Monaco"/>
-          <w:color w:val="C65D09"/>
-        </w:rPr>
-        <w:t>metrics.accuracy_score</w:t>
-      </w:r>
-      <w:proofErr w:type="spellEnd"/>
-      <w:r>
-        <w:rPr>
-          <w:rStyle w:val="gp"/>
-          <w:rFonts w:ascii="Monaco" w:hAnsi="Monaco"/>
-          <w:color w:val="C65D09"/>
-        </w:rPr>
-        <w:t>(</w:t>
-      </w:r>
-      <w:proofErr w:type="spellStart"/>
-      <w:r>
-        <w:rPr>
-          <w:rStyle w:val="gp"/>
-          <w:rFonts w:ascii="Monaco" w:hAnsi="Monaco"/>
-          <w:color w:val="C65D09"/>
-        </w:rPr>
-        <w:t>y_test</w:t>
-      </w:r>
-      <w:proofErr w:type="spellEnd"/>
-      <w:r>
-        <w:rPr>
-          <w:rStyle w:val="gp"/>
-          <w:rFonts w:ascii="Monaco" w:hAnsi="Monaco"/>
-          <w:color w:val="C65D09"/>
-        </w:rPr>
-        <w:t xml:space="preserve">, </w:t>
-      </w:r>
-      <w:proofErr w:type="spellStart"/>
-      <w:r>
-        <w:rPr>
-          <w:rStyle w:val="gp"/>
-          <w:rFonts w:ascii="Monaco" w:hAnsi="Monaco"/>
-          <w:color w:val="C65D09"/>
-        </w:rPr>
-        <w:t>y_pred</w:t>
-      </w:r>
-      <w:proofErr w:type="spellEnd"/>
-      <w:r>
-        <w:rPr>
-          <w:rStyle w:val="gp"/>
-          <w:rFonts w:ascii="Monaco" w:hAnsi="Monaco"/>
-          <w:color w:val="C65D09"/>
-        </w:rPr>
-        <w:t>)</w:t>
-      </w:r>
-    </w:p>
-    <w:p>
-      <w:pPr>
-        <w:pStyle w:val="a4"/>
-        <w:ind w:firstLine="420"/>
-      </w:pPr>
-      <w:r>
-        <w:rPr>
-          <w:rFonts w:hint="eastAsia"/>
-        </w:rPr>
-        <w:t>运行程序，经过训练，在测试数据集上预测准确率为</w:t>
-      </w:r>
-      <w:r>
-        <w:rPr>
-          <w:rFonts w:hint="eastAsia"/>
-        </w:rPr>
-        <w:t>94.39%</w:t>
-      </w:r>
-      <w:r>
-        <w:rPr>
-          <w:rFonts w:hint="eastAsia"/>
-        </w:rPr>
-        <w:t>。</w:t>
-      </w:r>
-    </w:p>
-    <w:p>
-      <w:pPr>
-        <w:pStyle w:val="af0"/>
-        <w:ind w:firstLineChars="0" w:firstLine="0"/>
-        <w:rPr>
-          <w:rStyle w:val="gp"/>
-          <w:rFonts w:ascii="Monaco" w:hAnsi="Monaco"/>
-          <w:color w:val="C65D09"/>
-        </w:rPr>
-      </w:pPr>
-      <w:proofErr w:type="gramStart"/>
-      <w:r>
-        <w:rPr>
-          <w:rStyle w:val="gp"/>
-          <w:rFonts w:ascii="Monaco" w:hAnsi="Monaco"/>
-          <w:color w:val="C65D09"/>
-        </w:rPr>
-        <w:t>SVC(</w:t>
-      </w:r>
-      <w:proofErr w:type="gramEnd"/>
-      <w:r>
-        <w:rPr>
-          <w:rStyle w:val="gp"/>
-          <w:rFonts w:ascii="Monaco" w:hAnsi="Monaco"/>
-          <w:color w:val="C65D09"/>
-        </w:rPr>
-        <w:t xml:space="preserve">C=1.0, </w:t>
-      </w:r>
-      <w:proofErr w:type="spellStart"/>
-      <w:r>
-        <w:rPr>
-          <w:rStyle w:val="gp"/>
-          <w:rFonts w:ascii="Monaco" w:hAnsi="Monaco"/>
-          <w:color w:val="C65D09"/>
-        </w:rPr>
-        <w:t>cache_size</w:t>
-      </w:r>
-      <w:proofErr w:type="spellEnd"/>
-      <w:r>
-        <w:rPr>
-          <w:rStyle w:val="gp"/>
-          <w:rFonts w:ascii="Monaco" w:hAnsi="Monaco"/>
-          <w:color w:val="C65D09"/>
-        </w:rPr>
-        <w:t xml:space="preserve">=200, </w:t>
-      </w:r>
-      <w:proofErr w:type="spellStart"/>
-      <w:r>
-        <w:rPr>
-          <w:rStyle w:val="gp"/>
-          <w:rFonts w:ascii="Monaco" w:hAnsi="Monaco"/>
-          <w:color w:val="C65D09"/>
-        </w:rPr>
-        <w:t>class_weight</w:t>
-      </w:r>
-      <w:proofErr w:type="spellEnd"/>
-      <w:r>
-        <w:rPr>
-          <w:rStyle w:val="gp"/>
-          <w:rFonts w:ascii="Monaco" w:hAnsi="Monaco"/>
-          <w:color w:val="C65D09"/>
-        </w:rPr>
-        <w:t>=None, coef0=0.0,</w:t>
-      </w:r>
-    </w:p>
-    <w:p>
-      <w:pPr>
-        <w:pStyle w:val="af0"/>
-        <w:ind w:firstLineChars="0" w:firstLine="0"/>
-        <w:rPr>
-          <w:rStyle w:val="gp"/>
-          <w:rFonts w:ascii="Monaco" w:hAnsi="Monaco"/>
-          <w:color w:val="C65D09"/>
-        </w:rPr>
-      </w:pPr>
-      <w:r>
-        <w:rPr>
-          <w:rStyle w:val="gp"/>
-          <w:rFonts w:ascii="Monaco" w:hAnsi="Monaco"/>
-          <w:color w:val="C65D09"/>
-        </w:rPr>
-        <w:t xml:space="preserve">  </w:t>
-      </w:r>
-      <w:proofErr w:type="spellStart"/>
-      <w:r>
-        <w:rPr>
-          <w:rStyle w:val="gp"/>
-          <w:rFonts w:ascii="Monaco" w:hAnsi="Monaco"/>
-          <w:color w:val="C65D09"/>
-        </w:rPr>
-        <w:t>decision_function_shape</w:t>
-      </w:r>
-      <w:proofErr w:type="spellEnd"/>
-      <w:r>
-        <w:rPr>
-          <w:rStyle w:val="gp"/>
-          <w:rFonts w:ascii="Monaco" w:hAnsi="Monaco"/>
-          <w:color w:val="C65D09"/>
-        </w:rPr>
-        <w:t>='</w:t>
-      </w:r>
-      <w:proofErr w:type="spellStart"/>
-      <w:r>
-        <w:rPr>
-          <w:rStyle w:val="gp"/>
-          <w:rFonts w:ascii="Monaco" w:hAnsi="Monaco"/>
-          <w:color w:val="C65D09"/>
-        </w:rPr>
-        <w:t>ovo</w:t>
-      </w:r>
-      <w:proofErr w:type="spellEnd"/>
-      <w:r>
-        <w:rPr>
-          <w:rStyle w:val="gp"/>
-          <w:rFonts w:ascii="Monaco" w:hAnsi="Monaco"/>
-          <w:color w:val="C65D09"/>
-        </w:rPr>
-        <w:t>', degree=3, gamma='auto', kernel='</w:t>
-      </w:r>
-      <w:proofErr w:type="spellStart"/>
-      <w:r>
-        <w:rPr>
-          <w:rStyle w:val="gp"/>
-          <w:rFonts w:ascii="Monaco" w:hAnsi="Monaco"/>
-          <w:color w:val="C65D09"/>
-        </w:rPr>
-        <w:t>rbf</w:t>
-      </w:r>
-      <w:proofErr w:type="spellEnd"/>
-      <w:r>
-        <w:rPr>
-          <w:rStyle w:val="gp"/>
-          <w:rFonts w:ascii="Monaco" w:hAnsi="Monaco"/>
-          <w:color w:val="C65D09"/>
-        </w:rPr>
-        <w:t>',</w:t>
-      </w:r>
-    </w:p>
-    <w:p>
-      <w:pPr>
-        <w:pStyle w:val="af0"/>
-        <w:ind w:firstLineChars="0" w:firstLine="0"/>
-        <w:rPr>
-          <w:rStyle w:val="gp"/>
-          <w:rFonts w:ascii="Monaco" w:hAnsi="Monaco"/>
-          <w:color w:val="C65D09"/>
-        </w:rPr>
-      </w:pPr>
-      <w:r>
-        <w:rPr>
-          <w:rStyle w:val="gp"/>
-          <w:rFonts w:ascii="Monaco" w:hAnsi="Monaco"/>
-          <w:color w:val="C65D09"/>
-        </w:rPr>
-        <w:t xml:space="preserve">  </w:t>
-      </w:r>
-      <w:proofErr w:type="spellStart"/>
-      <w:r>
-        <w:rPr>
-          <w:rStyle w:val="gp"/>
-          <w:rFonts w:ascii="Monaco" w:hAnsi="Monaco"/>
-          <w:color w:val="C65D09"/>
-        </w:rPr>
-        <w:t>max_iter</w:t>
-      </w:r>
-      <w:proofErr w:type="spellEnd"/>
-      <w:r>
-        <w:rPr>
-          <w:rStyle w:val="gp"/>
-          <w:rFonts w:ascii="Monaco" w:hAnsi="Monaco"/>
-          <w:color w:val="C65D09"/>
-        </w:rPr>
-        <w:t xml:space="preserve">=-1, probability=False, </w:t>
-      </w:r>
-      <w:proofErr w:type="spellStart"/>
-      <w:r>
-        <w:rPr>
-          <w:rStyle w:val="gp"/>
-          <w:rFonts w:ascii="Monaco" w:hAnsi="Monaco"/>
-          <w:color w:val="C65D09"/>
-        </w:rPr>
-        <w:t>random_state</w:t>
-      </w:r>
-      <w:proofErr w:type="spellEnd"/>
-      <w:r>
-        <w:rPr>
-          <w:rStyle w:val="gp"/>
-          <w:rFonts w:ascii="Monaco" w:hAnsi="Monaco"/>
-          <w:color w:val="C65D09"/>
-        </w:rPr>
-        <w:t>=None, shrinking=True,</w:t>
-      </w:r>
-    </w:p>
-    <w:p>
-      <w:pPr>
-        <w:pStyle w:val="af0"/>
-        <w:ind w:firstLineChars="0" w:firstLine="0"/>
-        <w:rPr>
-          <w:rStyle w:val="gp"/>
-          <w:rFonts w:ascii="Monaco" w:hAnsi="Monaco"/>
-          <w:color w:val="C65D09"/>
-        </w:rPr>
-      </w:pPr>
-      <w:r>
-        <w:rPr>
-          <w:rStyle w:val="gp"/>
-          <w:rFonts w:ascii="Monaco" w:hAnsi="Monaco"/>
-          <w:color w:val="C65D09"/>
-        </w:rPr>
-        <w:t xml:space="preserve">  </w:t>
-      </w:r>
-      <w:proofErr w:type="spellStart"/>
-      <w:r>
-        <w:rPr>
-          <w:rStyle w:val="gp"/>
-          <w:rFonts w:ascii="Monaco" w:hAnsi="Monaco"/>
-          <w:color w:val="C65D09"/>
-        </w:rPr>
-        <w:t>tol</w:t>
-      </w:r>
-      <w:proofErr w:type="spellEnd"/>
-      <w:r>
-        <w:rPr>
-          <w:rStyle w:val="gp"/>
-          <w:rFonts w:ascii="Monaco" w:hAnsi="Monaco"/>
-          <w:color w:val="C65D09"/>
-        </w:rPr>
-        <w:t>=0.001, verbose=False)</w:t>
-      </w:r>
-    </w:p>
-    <w:p>
-      <w:pPr>
-        <w:pStyle w:val="af0"/>
-        <w:ind w:firstLineChars="0" w:firstLine="0"/>
-        <w:rPr>
-          <w:rStyle w:val="gp"/>
-          <w:rFonts w:ascii="Monaco" w:hAnsi="Monaco"/>
-          <w:color w:val="C65D09"/>
-        </w:rPr>
-      </w:pPr>
-      <w:r>
-        <w:rPr>
-          <w:rStyle w:val="gp"/>
-          <w:rFonts w:ascii="Monaco" w:hAnsi="Monaco"/>
-          <w:color w:val="C65D09"/>
-        </w:rPr>
-        <w:t>0.9439</w:t>
-      </w:r>
-    </w:p>
-    <w:p>
-      <w:pPr>
-        <w:pStyle w:val="3"/>
-        <w:ind w:firstLine="420"/>
-      </w:pPr>
-      <w:bookmarkStart w:id="6" w:name="_Ref355930919"/>
-      <w:r>
-        <w:rPr>
-          <w:rFonts w:hint="eastAsia"/>
-        </w:rPr>
-        <w:t>方法三：</w:t>
-      </w:r>
-      <w:r>
-        <w:rPr>
-          <w:rFonts w:hint="eastAsia"/>
-        </w:rPr>
-        <w:t>深度学习</w:t>
-      </w:r>
-      <w:r>
-        <w:rPr>
-          <w:rFonts w:hint="eastAsia"/>
-        </w:rPr>
-        <w:t>算法</w:t>
-      </w:r>
-      <w:r>
-        <w:rPr>
-          <w:rFonts w:hint="eastAsia"/>
-        </w:rPr>
-        <w:t>之</w:t>
-      </w:r>
-      <w:r>
-        <w:rPr>
-          <w:rFonts w:hint="eastAsia"/>
-        </w:rPr>
-        <w:t>DNN</w:t>
-      </w:r>
-      <w:bookmarkEnd w:id="6"/>
-    </w:p>
-    <w:p>
-      <w:pPr>
-        <w:pStyle w:val="a4"/>
-        <w:ind w:firstLine="420"/>
-      </w:pPr>
-      <w:r>
-        <w:rPr>
-          <w:rFonts w:hint="eastAsia"/>
-        </w:rPr>
-        <w:t>特征提取方式使用一维向量，定义输入层为维度为</w:t>
-      </w:r>
-      <w:r>
-        <w:rPr>
-          <w:rFonts w:hint="eastAsia"/>
-        </w:rPr>
-        <w:t>784</w:t>
-      </w:r>
-      <w:r>
-        <w:rPr>
-          <w:rFonts w:hint="eastAsia"/>
-        </w:rPr>
-        <w:t>的一维向量。</w:t>
-      </w:r>
-    </w:p>
-    <w:p>
-      <w:pPr>
-        <w:pStyle w:val="af0"/>
-        <w:ind w:firstLineChars="0" w:firstLine="0"/>
-        <w:rPr>
-          <w:rStyle w:val="gp"/>
-          <w:rFonts w:ascii="Monaco" w:hAnsi="Monaco"/>
-          <w:color w:val="C65D09"/>
-        </w:rPr>
-      </w:pPr>
-      <w:proofErr w:type="spellStart"/>
-      <w:r>
-        <w:rPr>
-          <w:rStyle w:val="gp"/>
-          <w:rFonts w:ascii="Monaco" w:hAnsi="Monaco"/>
-          <w:color w:val="C65D09"/>
-        </w:rPr>
-        <w:t>input_layer</w:t>
-      </w:r>
-      <w:proofErr w:type="spellEnd"/>
-      <w:r>
-        <w:rPr>
-          <w:rStyle w:val="gp"/>
-          <w:rFonts w:ascii="Monaco" w:hAnsi="Monaco"/>
-          <w:color w:val="C65D09"/>
-        </w:rPr>
-        <w:t xml:space="preserve"> = </w:t>
-      </w:r>
-      <w:proofErr w:type="spellStart"/>
-      <w:proofErr w:type="gramStart"/>
-      <w:r>
-        <w:rPr>
-          <w:rStyle w:val="gp"/>
-          <w:rFonts w:ascii="Monaco" w:hAnsi="Monaco"/>
-          <w:color w:val="C65D09"/>
-        </w:rPr>
-        <w:t>tflearn.input</w:t>
-      </w:r>
-      <w:proofErr w:type="gramEnd"/>
-      <w:r>
-        <w:rPr>
-          <w:rStyle w:val="gp"/>
-          <w:rFonts w:ascii="Monaco" w:hAnsi="Monaco"/>
-          <w:color w:val="C65D09"/>
-        </w:rPr>
-        <w:t>_data</w:t>
-      </w:r>
-      <w:proofErr w:type="spellEnd"/>
-      <w:r>
-        <w:rPr>
-          <w:rStyle w:val="gp"/>
-          <w:rFonts w:ascii="Monaco" w:hAnsi="Monaco"/>
-          <w:color w:val="C65D09"/>
-        </w:rPr>
-        <w:t>(shape=[None, 784])</w:t>
-      </w:r>
-    </w:p>
-    <w:p>
-      <w:pPr>
-        <w:pStyle w:val="a4"/>
-        <w:ind w:firstLine="420"/>
-      </w:pPr>
-      <w:r>
-        <w:rPr>
-          <w:rFonts w:hint="eastAsia"/>
-        </w:rPr>
-        <w:t>构造</w:t>
-      </w:r>
-      <w:r>
-        <w:rPr>
-          <w:rFonts w:hint="eastAsia"/>
-        </w:rPr>
-        <w:t>DNN</w:t>
-      </w:r>
-      <w:r>
-        <w:rPr>
-          <w:rFonts w:hint="eastAsia"/>
-        </w:rPr>
-        <w:t>模型，使用</w:t>
-      </w:r>
-      <w:r>
-        <w:rPr>
-          <w:rFonts w:hint="eastAsia"/>
-        </w:rPr>
-        <w:t>3</w:t>
-      </w:r>
-      <w:r>
-        <w:rPr>
-          <w:rFonts w:hint="eastAsia"/>
-        </w:rPr>
-        <w:t>个全连接层。</w:t>
-      </w:r>
-    </w:p>
-    <w:p>
-      <w:pPr>
-        <w:pStyle w:val="af0"/>
-        <w:ind w:firstLineChars="0" w:firstLine="0"/>
-        <w:rPr>
-          <w:rStyle w:val="gp"/>
-          <w:rFonts w:ascii="Monaco" w:hAnsi="Monaco"/>
-          <w:color w:val="C65D09"/>
-        </w:rPr>
-      </w:pPr>
-      <w:r>
-        <w:rPr>
-          <w:rStyle w:val="gp"/>
-          <w:rFonts w:ascii="Monaco" w:hAnsi="Monaco"/>
-          <w:color w:val="C65D09"/>
-        </w:rPr>
-        <w:t xml:space="preserve">dense1 = </w:t>
-      </w:r>
-      <w:proofErr w:type="spellStart"/>
-      <w:r>
-        <w:rPr>
-          <w:rStyle w:val="gp"/>
-          <w:rFonts w:ascii="Monaco" w:hAnsi="Monaco"/>
-          <w:color w:val="C65D09"/>
-        </w:rPr>
-        <w:t>tflearn.fully_connected</w:t>
-      </w:r>
-      <w:proofErr w:type="spellEnd"/>
-      <w:r>
-        <w:rPr>
-          <w:rStyle w:val="gp"/>
-          <w:rFonts w:ascii="Monaco" w:hAnsi="Monaco"/>
-          <w:color w:val="C65D09"/>
-        </w:rPr>
-        <w:t>(</w:t>
-      </w:r>
-      <w:proofErr w:type="spellStart"/>
-      <w:r>
-        <w:rPr>
-          <w:rStyle w:val="gp"/>
-          <w:rFonts w:ascii="Monaco" w:hAnsi="Monaco"/>
-          <w:color w:val="C65D09"/>
-        </w:rPr>
-        <w:t>input_layer</w:t>
-      </w:r>
-      <w:proofErr w:type="spellEnd"/>
-      <w:r>
-        <w:rPr>
-          <w:rStyle w:val="gp"/>
-          <w:rFonts w:ascii="Monaco" w:hAnsi="Monaco"/>
-          <w:color w:val="C65D09"/>
-        </w:rPr>
-        <w:t>, 64, activation='</w:t>
-      </w:r>
-      <w:proofErr w:type="spellStart"/>
-      <w:r>
-        <w:rPr>
-          <w:rStyle w:val="gp"/>
-          <w:rFonts w:ascii="Monaco" w:hAnsi="Monaco"/>
-          <w:color w:val="C65D09"/>
-        </w:rPr>
-        <w:t>tanh</w:t>
-      </w:r>
-      <w:proofErr w:type="spellEnd"/>
-      <w:r>
-        <w:rPr>
-          <w:rStyle w:val="gp"/>
-          <w:rFonts w:ascii="Monaco" w:hAnsi="Monaco"/>
-          <w:color w:val="C65D09"/>
-        </w:rPr>
-        <w:t>',</w:t>
-      </w:r>
-      <w:r>
-        <w:rPr>
-          <w:rStyle w:val="gp"/>
-          <w:rFonts w:ascii="Monaco" w:hAnsi="Monaco"/>
-          <w:color w:val="C65D09"/>
-        </w:rPr>
-        <w:br/>
-        <w:t xml:space="preserve">                                 </w:t>
-      </w:r>
-      <w:proofErr w:type="spellStart"/>
-      <w:r>
-        <w:rPr>
-          <w:rStyle w:val="gp"/>
-          <w:rFonts w:ascii="Monaco" w:hAnsi="Monaco"/>
-          <w:color w:val="C65D09"/>
-        </w:rPr>
-        <w:t>regularizer</w:t>
-      </w:r>
-      <w:proofErr w:type="spellEnd"/>
-      <w:r>
-        <w:rPr>
-          <w:rStyle w:val="gp"/>
-          <w:rFonts w:ascii="Monaco" w:hAnsi="Monaco"/>
-          <w:color w:val="C65D09"/>
-        </w:rPr>
-        <w:t xml:space="preserve">='L2', </w:t>
-      </w:r>
-      <w:proofErr w:type="spellStart"/>
-      <w:r>
-        <w:rPr>
-          <w:rStyle w:val="gp"/>
-          <w:rFonts w:ascii="Monaco" w:hAnsi="Monaco"/>
-          <w:color w:val="C65D09"/>
-        </w:rPr>
-        <w:t>weight_decay</w:t>
-      </w:r>
-      <w:proofErr w:type="spellEnd"/>
-      <w:r>
-        <w:rPr>
-          <w:rStyle w:val="gp"/>
-          <w:rFonts w:ascii="Monaco" w:hAnsi="Monaco"/>
-          <w:color w:val="C65D09"/>
-        </w:rPr>
-        <w:t>=0.001)</w:t>
-      </w:r>
-      <w:r>
-        <w:rPr>
-          <w:rStyle w:val="gp"/>
-          <w:rFonts w:ascii="Monaco" w:hAnsi="Monaco"/>
-          <w:color w:val="C65D09"/>
-        </w:rPr>
-        <w:br/>
-        <w:t xml:space="preserve">dropout1 = </w:t>
-      </w:r>
-      <w:proofErr w:type="spellStart"/>
-      <w:r>
-        <w:rPr>
-          <w:rStyle w:val="gp"/>
-          <w:rFonts w:ascii="Monaco" w:hAnsi="Monaco"/>
-          <w:color w:val="C65D09"/>
-        </w:rPr>
-        <w:t>tflearn.dropout</w:t>
-      </w:r>
-      <w:proofErr w:type="spellEnd"/>
-      <w:r>
-        <w:rPr>
-          <w:rStyle w:val="gp"/>
-          <w:rFonts w:ascii="Monaco" w:hAnsi="Monaco"/>
-          <w:color w:val="C65D09"/>
-        </w:rPr>
-        <w:t>(dense1, 0.8)</w:t>
-      </w:r>
-      <w:r>
-        <w:rPr>
-          <w:rStyle w:val="gp"/>
-          <w:rFonts w:ascii="Monaco" w:hAnsi="Monaco"/>
-          <w:color w:val="C65D09"/>
-        </w:rPr>
-        <w:br/>
-        <w:t xml:space="preserve">dense2 = </w:t>
-      </w:r>
-      <w:proofErr w:type="spellStart"/>
-      <w:r>
-        <w:rPr>
-          <w:rStyle w:val="gp"/>
-          <w:rFonts w:ascii="Monaco" w:hAnsi="Monaco"/>
-          <w:color w:val="C65D09"/>
-        </w:rPr>
-        <w:t>tflearn.fully_connected</w:t>
-      </w:r>
-      <w:proofErr w:type="spellEnd"/>
-      <w:r>
-        <w:rPr>
-          <w:rStyle w:val="gp"/>
-          <w:rFonts w:ascii="Monaco" w:hAnsi="Monaco"/>
-          <w:color w:val="C65D09"/>
-        </w:rPr>
-        <w:t>(dropout1, 64, activation='</w:t>
-      </w:r>
-      <w:proofErr w:type="spellStart"/>
-      <w:r>
-        <w:rPr>
-          <w:rStyle w:val="gp"/>
-          <w:rFonts w:ascii="Monaco" w:hAnsi="Monaco"/>
-          <w:color w:val="C65D09"/>
-        </w:rPr>
-        <w:t>tanh</w:t>
-      </w:r>
-      <w:proofErr w:type="spellEnd"/>
-      <w:r>
-        <w:rPr>
-          <w:rStyle w:val="gp"/>
-          <w:rFonts w:ascii="Monaco" w:hAnsi="Monaco"/>
-          <w:color w:val="C65D09"/>
-        </w:rPr>
-        <w:t>',</w:t>
-      </w:r>
-      <w:r>
-        <w:rPr>
-          <w:rStyle w:val="gp"/>
-          <w:rFonts w:ascii="Monaco" w:hAnsi="Monaco"/>
-          <w:color w:val="C65D09"/>
-        </w:rPr>
-        <w:br/>
-        <w:t xml:space="preserve">                                 </w:t>
-      </w:r>
-      <w:proofErr w:type="spellStart"/>
-      <w:r>
-        <w:rPr>
-          <w:rStyle w:val="gp"/>
-          <w:rFonts w:ascii="Monaco" w:hAnsi="Monaco"/>
-          <w:color w:val="C65D09"/>
-        </w:rPr>
-        <w:t>regularizer</w:t>
-      </w:r>
-      <w:proofErr w:type="spellEnd"/>
-      <w:r>
-        <w:rPr>
-          <w:rStyle w:val="gp"/>
-          <w:rFonts w:ascii="Monaco" w:hAnsi="Monaco"/>
-          <w:color w:val="C65D09"/>
-        </w:rPr>
-        <w:t xml:space="preserve">='L2', </w:t>
-      </w:r>
-      <w:proofErr w:type="spellStart"/>
-      <w:r>
-        <w:rPr>
-          <w:rStyle w:val="gp"/>
-          <w:rFonts w:ascii="Monaco" w:hAnsi="Monaco"/>
-          <w:color w:val="C65D09"/>
-        </w:rPr>
-        <w:t>weight_decay</w:t>
-      </w:r>
-      <w:proofErr w:type="spellEnd"/>
-      <w:r>
-        <w:rPr>
-          <w:rStyle w:val="gp"/>
-          <w:rFonts w:ascii="Monaco" w:hAnsi="Monaco"/>
-          <w:color w:val="C65D09"/>
-        </w:rPr>
-        <w:t>=0.001)</w:t>
-      </w:r>
-      <w:r>
-        <w:rPr>
-          <w:rStyle w:val="gp"/>
-          <w:rFonts w:ascii="Monaco" w:hAnsi="Monaco"/>
-          <w:color w:val="C65D09"/>
-        </w:rPr>
-        <w:br/>
-        <w:t xml:space="preserve">dropout2 = </w:t>
-      </w:r>
-      <w:proofErr w:type="spellStart"/>
-      <w:r>
-        <w:rPr>
-          <w:rStyle w:val="gp"/>
-          <w:rFonts w:ascii="Monaco" w:hAnsi="Monaco"/>
-          <w:color w:val="C65D09"/>
-        </w:rPr>
-        <w:t>tflearn.dropout</w:t>
-      </w:r>
-      <w:proofErr w:type="spellEnd"/>
-      <w:r>
-        <w:rPr>
-          <w:rStyle w:val="gp"/>
-          <w:rFonts w:ascii="Monaco" w:hAnsi="Monaco"/>
-          <w:color w:val="C65D09"/>
-        </w:rPr>
-        <w:t>(dense2, 0.8)</w:t>
-      </w:r>
-      <w:r>
-        <w:rPr>
-          <w:rStyle w:val="gp"/>
-          <w:rFonts w:ascii="Monaco" w:hAnsi="Monaco"/>
-          <w:color w:val="C65D09"/>
-        </w:rPr>
-        <w:br/>
-      </w:r>
-      <w:proofErr w:type="spellStart"/>
-      <w:r>
-        <w:rPr>
-          <w:rStyle w:val="gp"/>
-          <w:rFonts w:ascii="Monaco" w:hAnsi="Monaco"/>
-          <w:color w:val="C65D09"/>
+          <w:noProof/>
         </w:rPr>
         <w:lastRenderedPageBreak/>
-        <w:t>softmax</w:t>
-      </w:r>
-      <w:proofErr w:type="spellEnd"/>
-      <w:r>
-        <w:rPr>
-          <w:rStyle w:val="gp"/>
-          <w:rFonts w:ascii="Monaco" w:hAnsi="Monaco"/>
-          <w:color w:val="C65D09"/>
-        </w:rPr>
-        <w:t xml:space="preserve"> = </w:t>
-      </w:r>
-      <w:proofErr w:type="spellStart"/>
-      <w:r>
-        <w:rPr>
-          <w:rStyle w:val="gp"/>
-          <w:rFonts w:ascii="Monaco" w:hAnsi="Monaco"/>
-          <w:color w:val="C65D09"/>
-        </w:rPr>
-        <w:t>tflearn.fully_connected</w:t>
-      </w:r>
-      <w:proofErr w:type="spellEnd"/>
-      <w:r>
-        <w:rPr>
-          <w:rStyle w:val="gp"/>
-          <w:rFonts w:ascii="Monaco" w:hAnsi="Monaco"/>
-          <w:color w:val="C65D09"/>
-        </w:rPr>
-        <w:t>(dropout2, 10, activation='</w:t>
-      </w:r>
-      <w:proofErr w:type="spellStart"/>
-      <w:r>
-        <w:rPr>
-          <w:rStyle w:val="gp"/>
-          <w:rFonts w:ascii="Monaco" w:hAnsi="Monaco"/>
-          <w:color w:val="C65D09"/>
-        </w:rPr>
-        <w:t>softmax</w:t>
-      </w:r>
-      <w:proofErr w:type="spellEnd"/>
-      <w:r>
-        <w:rPr>
-          <w:rStyle w:val="gp"/>
-          <w:rFonts w:ascii="Monaco" w:hAnsi="Monaco"/>
-          <w:color w:val="C65D09"/>
-        </w:rPr>
-        <w:t>'</w:t>
-      </w:r>
-      <w:r>
-        <w:rPr>
-          <w:rStyle w:val="gp"/>
-          <w:rFonts w:ascii="Monaco" w:hAnsi="Monaco"/>
-          <w:color w:val="C65D09"/>
-        </w:rPr>
-        <w:t>)</w:t>
-      </w:r>
-      <w:r>
-        <w:rPr>
-          <w:rStyle w:val="gp"/>
-          <w:rFonts w:ascii="Monaco" w:hAnsi="Monaco"/>
-          <w:color w:val="C65D09"/>
-        </w:rPr>
-        <w:br/>
-        <w:t># Regression using SGD with learning rate decay and Top-3 accuracy</w:t>
-      </w:r>
-      <w:r>
-        <w:rPr>
-          <w:rStyle w:val="gp"/>
-          <w:rFonts w:ascii="Monaco" w:hAnsi="Monaco"/>
-          <w:color w:val="C65D09"/>
-        </w:rPr>
-        <w:br/>
-      </w:r>
-      <w:proofErr w:type="spellStart"/>
-      <w:r>
-        <w:rPr>
-          <w:rStyle w:val="gp"/>
-          <w:rFonts w:ascii="Monaco" w:hAnsi="Monaco"/>
-          <w:color w:val="C65D09"/>
-        </w:rPr>
-        <w:t>sgd</w:t>
-      </w:r>
-      <w:proofErr w:type="spellEnd"/>
-      <w:r>
-        <w:rPr>
-          <w:rStyle w:val="gp"/>
-          <w:rFonts w:ascii="Monaco" w:hAnsi="Monaco"/>
-          <w:color w:val="C65D09"/>
-        </w:rPr>
-        <w:t xml:space="preserve"> = </w:t>
-      </w:r>
-      <w:proofErr w:type="spellStart"/>
-      <w:r>
-        <w:rPr>
-          <w:rStyle w:val="gp"/>
-          <w:rFonts w:ascii="Monaco" w:hAnsi="Monaco"/>
-          <w:color w:val="C65D09"/>
-        </w:rPr>
-        <w:t>tflearn.SGD</w:t>
-      </w:r>
-      <w:proofErr w:type="spellEnd"/>
-      <w:r>
-        <w:rPr>
-          <w:rStyle w:val="gp"/>
-          <w:rFonts w:ascii="Monaco" w:hAnsi="Monaco"/>
-          <w:color w:val="C65D09"/>
-        </w:rPr>
-        <w:t>(</w:t>
-      </w:r>
-      <w:proofErr w:type="spellStart"/>
-      <w:r>
-        <w:rPr>
-          <w:rStyle w:val="gp"/>
-          <w:rFonts w:ascii="Monaco" w:hAnsi="Monaco"/>
-          <w:color w:val="C65D09"/>
-        </w:rPr>
-        <w:t>learning_rate</w:t>
-      </w:r>
-      <w:proofErr w:type="spellEnd"/>
-      <w:r>
-        <w:rPr>
-          <w:rStyle w:val="gp"/>
-          <w:rFonts w:ascii="Monaco" w:hAnsi="Monaco"/>
-          <w:color w:val="C65D09"/>
-        </w:rPr>
-        <w:t xml:space="preserve">=0.1, </w:t>
-      </w:r>
-      <w:proofErr w:type="spellStart"/>
-      <w:r>
-        <w:rPr>
-          <w:rStyle w:val="gp"/>
-          <w:rFonts w:ascii="Monaco" w:hAnsi="Monaco"/>
-          <w:color w:val="C65D09"/>
-        </w:rPr>
-        <w:t>lr_decay</w:t>
-      </w:r>
-      <w:proofErr w:type="spellEnd"/>
-      <w:r>
-        <w:rPr>
-          <w:rStyle w:val="gp"/>
-          <w:rFonts w:ascii="Monaco" w:hAnsi="Monaco"/>
-          <w:color w:val="C65D09"/>
-        </w:rPr>
-        <w:t xml:space="preserve">=0.96, </w:t>
-      </w:r>
-      <w:proofErr w:type="spellStart"/>
-      <w:r>
-        <w:rPr>
-          <w:rStyle w:val="gp"/>
-          <w:rFonts w:ascii="Monaco" w:hAnsi="Monaco"/>
-          <w:color w:val="C65D09"/>
-        </w:rPr>
-        <w:t>decay_step</w:t>
-      </w:r>
-      <w:proofErr w:type="spellEnd"/>
-      <w:r>
-        <w:rPr>
-          <w:rStyle w:val="gp"/>
-          <w:rFonts w:ascii="Monaco" w:hAnsi="Monaco"/>
-          <w:color w:val="C65D09"/>
-        </w:rPr>
-        <w:t>=1000)</w:t>
-      </w:r>
-      <w:r>
-        <w:rPr>
-          <w:rStyle w:val="gp"/>
-          <w:rFonts w:ascii="Monaco" w:hAnsi="Monaco"/>
-          <w:color w:val="C65D09"/>
-        </w:rPr>
-        <w:br/>
-      </w:r>
-      <w:proofErr w:type="spellStart"/>
-      <w:r>
-        <w:rPr>
-          <w:rStyle w:val="gp"/>
-          <w:rFonts w:ascii="Monaco" w:hAnsi="Monaco"/>
-          <w:color w:val="C65D09"/>
-        </w:rPr>
-        <w:t>top_k</w:t>
-      </w:r>
-      <w:proofErr w:type="spellEnd"/>
-      <w:r>
-        <w:rPr>
-          <w:rStyle w:val="gp"/>
-          <w:rFonts w:ascii="Monaco" w:hAnsi="Monaco"/>
-          <w:color w:val="C65D09"/>
-        </w:rPr>
-        <w:t xml:space="preserve"> = </w:t>
-      </w:r>
-      <w:proofErr w:type="spellStart"/>
-      <w:r>
-        <w:rPr>
-          <w:rStyle w:val="gp"/>
-          <w:rFonts w:ascii="Monaco" w:hAnsi="Monaco"/>
-          <w:color w:val="C65D09"/>
-        </w:rPr>
-        <w:t>tflearn.metrics.Top_k</w:t>
-      </w:r>
-      <w:proofErr w:type="spellEnd"/>
-      <w:r>
-        <w:rPr>
-          <w:rStyle w:val="gp"/>
-          <w:rFonts w:ascii="Monaco" w:hAnsi="Monaco"/>
-          <w:color w:val="C65D09"/>
-        </w:rPr>
-        <w:t>(3)</w:t>
-      </w:r>
-      <w:r>
-        <w:rPr>
-          <w:rStyle w:val="gp"/>
-          <w:rFonts w:ascii="Monaco" w:hAnsi="Monaco"/>
-          <w:color w:val="C65D09"/>
-        </w:rPr>
-        <w:br/>
-        <w:t xml:space="preserve">net = </w:t>
-      </w:r>
-      <w:proofErr w:type="spellStart"/>
-      <w:r>
-        <w:rPr>
-          <w:rStyle w:val="gp"/>
-          <w:rFonts w:ascii="Monaco" w:hAnsi="Monaco"/>
-          <w:color w:val="C65D09"/>
-        </w:rPr>
-        <w:t>tflearn.regression</w:t>
-      </w:r>
-      <w:proofErr w:type="spellEnd"/>
-      <w:r>
-        <w:rPr>
-          <w:rStyle w:val="gp"/>
-          <w:rFonts w:ascii="Monaco" w:hAnsi="Monaco"/>
-          <w:color w:val="C65D09"/>
-        </w:rPr>
-        <w:t>(</w:t>
-      </w:r>
-      <w:proofErr w:type="spellStart"/>
-      <w:r>
-        <w:rPr>
-          <w:rStyle w:val="gp"/>
-          <w:rFonts w:ascii="Monaco" w:hAnsi="Monaco"/>
-          <w:color w:val="C65D09"/>
-        </w:rPr>
-        <w:t>softmax</w:t>
-      </w:r>
-      <w:proofErr w:type="spellEnd"/>
-      <w:r>
-        <w:rPr>
-          <w:rStyle w:val="gp"/>
-          <w:rFonts w:ascii="Monaco" w:hAnsi="Monaco"/>
-          <w:color w:val="C65D09"/>
-        </w:rPr>
-        <w:t>, optimizer=</w:t>
-      </w:r>
-      <w:proofErr w:type="spellStart"/>
-      <w:r>
-        <w:rPr>
-          <w:rStyle w:val="gp"/>
-          <w:rFonts w:ascii="Monaco" w:hAnsi="Monaco"/>
-          <w:color w:val="C65D09"/>
-        </w:rPr>
-        <w:t>sgd</w:t>
-      </w:r>
-      <w:proofErr w:type="spellEnd"/>
-      <w:r>
-        <w:rPr>
-          <w:rStyle w:val="gp"/>
-          <w:rFonts w:ascii="Monaco" w:hAnsi="Monaco"/>
-          <w:color w:val="C65D09"/>
-        </w:rPr>
-        <w:t>, metric=</w:t>
-      </w:r>
-      <w:proofErr w:type="spellStart"/>
-      <w:r>
-        <w:rPr>
-          <w:rStyle w:val="gp"/>
-          <w:rFonts w:ascii="Monaco" w:hAnsi="Monaco"/>
-          <w:color w:val="C65D09"/>
-        </w:rPr>
-        <w:t>top_k</w:t>
-      </w:r>
-      <w:proofErr w:type="spellEnd"/>
-      <w:r>
-        <w:rPr>
-          <w:rStyle w:val="gp"/>
-          <w:rFonts w:ascii="Monaco" w:hAnsi="Monaco"/>
-          <w:color w:val="C65D09"/>
-        </w:rPr>
-        <w:t>,</w:t>
-      </w:r>
-      <w:r>
-        <w:rPr>
-          <w:rStyle w:val="gp"/>
-          <w:rFonts w:ascii="Monaco" w:hAnsi="Monaco"/>
-          <w:color w:val="C65D09"/>
-        </w:rPr>
-        <w:br/>
-        <w:t xml:space="preserve">                         loss='</w:t>
-      </w:r>
-      <w:proofErr w:type="spellStart"/>
-      <w:r>
-        <w:rPr>
-          <w:rStyle w:val="gp"/>
-          <w:rFonts w:ascii="Monaco" w:hAnsi="Monaco"/>
-          <w:color w:val="C65D09"/>
-        </w:rPr>
-        <w:t>categorical_crossentropy</w:t>
-      </w:r>
-      <w:proofErr w:type="spellEnd"/>
-      <w:r>
-        <w:rPr>
-          <w:rStyle w:val="gp"/>
-          <w:rFonts w:ascii="Monaco" w:hAnsi="Monaco"/>
-          <w:color w:val="C65D09"/>
-        </w:rPr>
-        <w:t>')</w:t>
-      </w:r>
-    </w:p>
-    <w:p>
-      <w:pPr>
-        <w:pStyle w:val="a4"/>
-        <w:ind w:firstLine="420"/>
-      </w:pPr>
-      <w:r>
-        <w:rPr>
-          <w:rFonts w:hint="eastAsia"/>
-        </w:rPr>
-        <w:t>完整的</w:t>
-      </w:r>
-      <w:r>
-        <w:rPr>
-          <w:rFonts w:hint="eastAsia"/>
-        </w:rPr>
-        <w:t>DNN</w:t>
-      </w:r>
-      <w:r>
-        <w:rPr>
-          <w:rFonts w:hint="eastAsia"/>
-        </w:rPr>
-        <w:t>结构如</w:t>
-      </w:r>
-      <w:r>
-        <w:fldChar w:fldCharType="begin"/>
-      </w:r>
-      <w:r>
-        <w:instrText xml:space="preserve"> REF _Ref355930930 \r \h </w:instrText>
-      </w:r>
-      <w:r>
-        <w:fldChar w:fldCharType="separate"/>
-      </w:r>
-      <w:r>
-        <w:rPr>
-          <w:rFonts w:hint="eastAsia"/>
-        </w:rPr>
-        <w:t>图</w:t>
-      </w:r>
-      <w:r>
-        <w:rPr>
-          <w:rFonts w:hint="eastAsia"/>
-        </w:rPr>
-        <w:t xml:space="preserve">1-3 </w:t>
-      </w:r>
-      <w:r>
-        <w:fldChar w:fldCharType="end"/>
-      </w:r>
-      <w:r>
-        <w:rPr>
-          <w:rFonts w:hint="eastAsia"/>
-        </w:rPr>
-        <w:t>所示。</w:t>
-      </w:r>
-    </w:p>
-    <w:p>
-      <w:pPr>
-        <w:pStyle w:val="a4"/>
-        <w:ind w:firstLine="420"/>
-      </w:pPr>
-      <w:r>
-        <w:rPr>
-          <w:rFonts w:hint="eastAsia"/>
-          <w:noProof/>
-        </w:rPr>
         <w:drawing>
           <wp:inline distT="0" distB="0" distL="0" distR="0" wp14:anchorId="77FD553F" wp14:editId="362A24D4">
             <wp:extent cx="5233035" cy="1774190"/>
@@ -3966,7 +2515,7 @@
                     </pic:cNvPicPr>
                   </pic:nvPicPr>
                   <pic:blipFill>
-                    <a:blip r:embed="rId16">
+                    <a:blip r:embed="rId21">
                       <a:extLst>
                         <a:ext uri="{28A0092B-C50C-407E-A947-70E740481C1C}">
                           <a14:useLocalDpi xmlns:a14="http://schemas.microsoft.com/office/drawing/2010/main" val="0"/>
@@ -4096,151 +2645,304 @@
           <w:color w:val="C65D09"/>
         </w:rPr>
         <w:br/>
-        <w:t xml:space="preserve">model = </w:t>
-      </w:r>
-      <w:proofErr w:type="spellStart"/>
-      <w:proofErr w:type="gramStart"/>
+        <w:t>model = tflearn.DNN(net, tensorboard_verbose=0)</w:t>
+      </w:r>
       <w:r>
         <w:rPr>
           <w:rStyle w:val="gp"/>
           <w:rFonts w:ascii="Monaco" w:hAnsi="Monaco"/>
           <w:color w:val="C65D09"/>
         </w:rPr>
-        <w:t>tflearn.DNN</w:t>
-      </w:r>
-      <w:proofErr w:type="spellEnd"/>
+        <w:br/>
+        <w:t>model.fit(X, Y, n_epoch=10, validation_set=(testX, testY),</w:t>
+      </w:r>
       <w:r>
         <w:rPr>
           <w:rStyle w:val="gp"/>
           <w:rFonts w:ascii="Monaco" w:hAnsi="Monaco"/>
           <w:color w:val="C65D09"/>
         </w:rPr>
-        <w:t>(</w:t>
-      </w:r>
-      <w:proofErr w:type="gramEnd"/>
-      <w:r>
+        <w:br/>
+        <w:t xml:space="preserve">          show_metric=True, run_id="mnist")</w:t>
+      </w:r>
+    </w:p>
+    <w:p>
+      <w:pPr>
+        <w:pStyle w:val="a4"/>
+        <w:ind w:firstLineChars="95" w:firstLine="199"/>
+      </w:pPr>
+      <w:r>
+        <w:rPr>
+          <w:rFonts w:hint="eastAsia"/>
+        </w:rPr>
+        <w:t>运行程序，经过</w:t>
+      </w:r>
+      <w:r>
+        <w:rPr>
+          <w:rFonts w:hint="eastAsia"/>
+        </w:rPr>
+        <w:t>10</w:t>
+      </w:r>
+      <w:r>
+        <w:rPr>
+          <w:rFonts w:hint="eastAsia"/>
+        </w:rPr>
+        <w:t>轮训练，准确率达到了</w:t>
+      </w:r>
+      <w:r>
+        <w:rPr>
+          <w:rFonts w:hint="eastAsia"/>
+        </w:rPr>
+        <w:t>99.49%</w:t>
+      </w:r>
+      <w:r>
+        <w:rPr>
+          <w:rFonts w:hint="eastAsia"/>
+        </w:rPr>
+        <w:t>。</w:t>
+      </w:r>
+    </w:p>
+    <w:p>
+      <w:pPr>
+        <w:pStyle w:val="af0"/>
+        <w:ind w:firstLineChars="0" w:firstLine="0"/>
         <w:rPr>
           <w:rStyle w:val="gp"/>
           <w:rFonts w:ascii="Monaco" w:hAnsi="Monaco"/>
           <w:color w:val="C65D09"/>
         </w:rPr>
-        <w:t xml:space="preserve">net, </w:t>
-      </w:r>
-      <w:proofErr w:type="spellStart"/>
+      </w:pPr>
       <w:r>
         <w:rPr>
           <w:rStyle w:val="gp"/>
           <w:rFonts w:ascii="Monaco" w:hAnsi="Monaco"/>
           <w:color w:val="C65D09"/>
         </w:rPr>
-        <w:t>tensorboard_verbose</w:t>
-      </w:r>
-      <w:proofErr w:type="spellEnd"/>
-      <w:r>
+        <w:t>Training Step: 8600  | total loss: 0.28404 | time: 5.892s</w:t>
+      </w:r>
+    </w:p>
+    <w:p>
+      <w:pPr>
+        <w:pStyle w:val="af0"/>
+        <w:ind w:firstLineChars="0" w:firstLine="0"/>
         <w:rPr>
           <w:rStyle w:val="gp"/>
           <w:rFonts w:ascii="Monaco" w:hAnsi="Monaco"/>
           <w:color w:val="C65D09"/>
         </w:rPr>
-        <w:t>=0)</w:t>
-      </w:r>
+      </w:pPr>
       <w:r>
         <w:rPr>
           <w:rStyle w:val="gp"/>
           <w:rFonts w:ascii="Monaco" w:hAnsi="Monaco"/>
           <w:color w:val="C65D09"/>
         </w:rPr>
-        <w:br/>
-      </w:r>
-      <w:proofErr w:type="spellStart"/>
-      <w:r>
+        <w:t>| SGD | epoch: 010 | loss: 0.28404 - top3: 0.9842 | val_loss: 0.12718 - val_acc: 0.9949 -- iter: 55000/55000</w:t>
+      </w:r>
+    </w:p>
+    <w:p>
+      <w:pPr>
+        <w:pStyle w:val="3"/>
+        <w:ind w:firstLine="420"/>
+      </w:pPr>
+      <w:r>
+        <w:rPr>
+          <w:rFonts w:hint="eastAsia"/>
+        </w:rPr>
+        <w:t>方法四</w:t>
+      </w:r>
+      <w:r>
+        <w:rPr>
+          <w:rFonts w:hint="eastAsia"/>
+        </w:rPr>
+        <w:t>：深度学习算法之</w:t>
+      </w:r>
+      <w:r>
+        <w:rPr>
+          <w:rFonts w:hint="eastAsia"/>
+        </w:rPr>
+        <w:t>C</w:t>
+      </w:r>
+      <w:r>
+        <w:rPr>
+          <w:rFonts w:hint="eastAsia"/>
+        </w:rPr>
+        <w:t>NN</w:t>
+      </w:r>
+    </w:p>
+    <w:p>
+      <w:pPr>
+        <w:pStyle w:val="a4"/>
+        <w:ind w:firstLine="420"/>
+      </w:pPr>
+      <w:r>
+        <w:rPr>
+          <w:rFonts w:hint="eastAsia"/>
+        </w:rPr>
+        <w:t>特征提取方式使用二维向量，</w:t>
+      </w:r>
+      <w:r>
+        <w:rPr>
+          <w:rFonts w:hint="eastAsia"/>
+        </w:rPr>
+        <w:t>定义输入层为</w:t>
+      </w:r>
+      <w:r>
+        <w:rPr>
+          <w:rFonts w:hint="eastAsia"/>
+        </w:rPr>
+        <w:t>28</w:t>
+      </w:r>
+      <w:r>
+        <w:rPr>
+          <w:rFonts w:hint="eastAsia"/>
+        </w:rPr>
+        <w:t>乘以</w:t>
+      </w:r>
+      <w:r>
+        <w:rPr>
+          <w:rFonts w:hint="eastAsia"/>
+        </w:rPr>
+        <w:t>28</w:t>
+      </w:r>
+      <w:r>
+        <w:rPr>
+          <w:rFonts w:hint="eastAsia"/>
+        </w:rPr>
+        <w:t>的二维向量。</w:t>
+      </w:r>
+    </w:p>
+    <w:p>
+      <w:pPr>
+        <w:pStyle w:val="af0"/>
+        <w:ind w:firstLineChars="0" w:firstLine="0"/>
         <w:rPr>
           <w:rStyle w:val="gp"/>
           <w:rFonts w:ascii="Monaco" w:hAnsi="Monaco"/>
           <w:color w:val="C65D09"/>
         </w:rPr>
-        <w:t>model.fit</w:t>
-      </w:r>
-      <w:proofErr w:type="spellEnd"/>
+      </w:pPr>
       <w:r>
         <w:rPr>
           <w:rStyle w:val="gp"/>
           <w:rFonts w:ascii="Monaco" w:hAnsi="Monaco"/>
           <w:color w:val="C65D09"/>
         </w:rPr>
-        <w:t xml:space="preserve">(X, Y, </w:t>
-      </w:r>
-      <w:proofErr w:type="spellStart"/>
-      <w:r>
+        <w:t>network = input_data(shape=[None, 28, 28, 1], name='input')</w:t>
+      </w:r>
+    </w:p>
+    <w:p>
+      <w:pPr>
+        <w:pStyle w:val="a4"/>
+        <w:ind w:firstLine="420"/>
+      </w:pPr>
+      <w:r>
+        <w:rPr>
+          <w:rFonts w:hint="eastAsia"/>
+        </w:rPr>
+        <w:t>构造</w:t>
+      </w:r>
+      <w:r>
+        <w:rPr>
+          <w:rFonts w:hint="eastAsia"/>
+        </w:rPr>
+        <w:t>C</w:t>
+      </w:r>
+      <w:r>
+        <w:rPr>
+          <w:rFonts w:hint="eastAsia"/>
+        </w:rPr>
+        <w:t>NN</w:t>
+      </w:r>
+      <w:r>
+        <w:rPr>
+          <w:rFonts w:hint="eastAsia"/>
+        </w:rPr>
+        <w:t>模型</w:t>
+      </w:r>
+      <w:r>
+        <w:rPr>
+          <w:rFonts w:hint="eastAsia"/>
+        </w:rPr>
+        <w:t>，使用两层卷积两层全连接结构</w:t>
+      </w:r>
+      <w:r>
+        <w:rPr>
+          <w:rFonts w:hint="eastAsia"/>
+        </w:rPr>
+        <w:t>。</w:t>
+      </w:r>
+    </w:p>
+    <w:p>
+      <w:pPr>
+        <w:pStyle w:val="af0"/>
+        <w:ind w:firstLineChars="0" w:firstLine="0"/>
         <w:rPr>
           <w:rStyle w:val="gp"/>
           <w:rFonts w:ascii="Monaco" w:hAnsi="Monaco"/>
           <w:color w:val="C65D09"/>
         </w:rPr>
-        <w:t>n_epoch</w:t>
-      </w:r>
-      <w:proofErr w:type="spellEnd"/>
+      </w:pPr>
       <w:r>
         <w:rPr>
           <w:rStyle w:val="gp"/>
           <w:rFonts w:ascii="Monaco" w:hAnsi="Monaco"/>
           <w:color w:val="C65D09"/>
         </w:rPr>
-        <w:t xml:space="preserve">=10, </w:t>
-      </w:r>
-      <w:proofErr w:type="spellStart"/>
+        <w:t>network = conv_2d(network, 32, 3, activation='relu', regularizer="L2")</w:t>
+      </w:r>
       <w:r>
         <w:rPr>
           <w:rStyle w:val="gp"/>
           <w:rFonts w:ascii="Monaco" w:hAnsi="Monaco"/>
           <w:color w:val="C65D09"/>
         </w:rPr>
-        <w:t>validation_set</w:t>
-      </w:r>
-      <w:proofErr w:type="spellEnd"/>
+        <w:br/>
+        <w:t>network = max_pool_2d(network, 2)</w:t>
+      </w:r>
       <w:r>
         <w:rPr>
           <w:rStyle w:val="gp"/>
           <w:rFonts w:ascii="Monaco" w:hAnsi="Monaco"/>
           <w:color w:val="C65D09"/>
         </w:rPr>
-        <w:t>=(</w:t>
-      </w:r>
-      <w:proofErr w:type="spellStart"/>
+        <w:br/>
+        <w:t>network = local_response_normalization(network)</w:t>
+      </w:r>
       <w:r>
         <w:rPr>
           <w:rStyle w:val="gp"/>
           <w:rFonts w:ascii="Monaco" w:hAnsi="Monaco"/>
           <w:color w:val="C65D09"/>
         </w:rPr>
-        <w:t>testX</w:t>
-      </w:r>
-      <w:proofErr w:type="spellEnd"/>
+        <w:br/>
+        <w:t>network = conv_2d(network, 64, 3, activation='relu', regularizer="L2")</w:t>
+      </w:r>
       <w:r>
         <w:rPr>
           <w:rStyle w:val="gp"/>
           <w:rFonts w:ascii="Monaco" w:hAnsi="Monaco"/>
           <w:color w:val="C65D09"/>
         </w:rPr>
-        <w:t xml:space="preserve">, </w:t>
-      </w:r>
-      <w:proofErr w:type="spellStart"/>
+        <w:br/>
+        <w:t>network = max_pool_2d(network, 2)</w:t>
+      </w:r>
       <w:r>
         <w:rPr>
           <w:rStyle w:val="gp"/>
           <w:rFonts w:ascii="Monaco" w:hAnsi="Monaco"/>
           <w:color w:val="C65D09"/>
         </w:rPr>
-        <w:t>testY</w:t>
-      </w:r>
-      <w:proofErr w:type="spellEnd"/>
+        <w:br/>
+        <w:t>network = local_response_normalization(network)</w:t>
+      </w:r>
       <w:r>
         <w:rPr>
           <w:rStyle w:val="gp"/>
           <w:rFonts w:ascii="Monaco" w:hAnsi="Monaco"/>
           <w:color w:val="C65D09"/>
         </w:rPr>
-        <w:t>),</w:t>
+        <w:br/>
       </w:r>
       <w:r>
         <w:rPr>
@@ -4248,238 +2950,62 @@
           <w:rFonts w:ascii="Monaco" w:hAnsi="Monaco"/>
           <w:color w:val="C65D09"/>
         </w:rPr>
-        <w:br/>
-        <w:t xml:space="preserve">          </w:t>
-      </w:r>
-      <w:proofErr w:type="spellStart"/>
+        <w:lastRenderedPageBreak/>
+        <w:t>network = fully_connected(network, 128, activation='tanh')</w:t>
+      </w:r>
       <w:r>
         <w:rPr>
           <w:rStyle w:val="gp"/>
           <w:rFonts w:ascii="Monaco" w:hAnsi="Monaco"/>
           <w:color w:val="C65D09"/>
         </w:rPr>
-        <w:t>show_metric</w:t>
-      </w:r>
-      <w:proofErr w:type="spellEnd"/>
+        <w:br/>
+        <w:t>network = dropout(network, 0.8)</w:t>
+      </w:r>
       <w:r>
         <w:rPr>
           <w:rStyle w:val="gp"/>
           <w:rFonts w:ascii="Monaco" w:hAnsi="Monaco"/>
           <w:color w:val="C65D09"/>
         </w:rPr>
-        <w:t xml:space="preserve">=True, </w:t>
-      </w:r>
-      <w:proofErr w:type="spellStart"/>
+        <w:br/>
+        <w:t>network = fully_connected(network, 256, activation='tanh')</w:t>
+      </w:r>
       <w:r>
         <w:rPr>
           <w:rStyle w:val="gp"/>
           <w:rFonts w:ascii="Monaco" w:hAnsi="Monaco"/>
           <w:color w:val="C65D09"/>
         </w:rPr>
-        <w:t>run_id</w:t>
-      </w:r>
-      <w:proofErr w:type="spellEnd"/>
+        <w:br/>
+        <w:t>network = dropout(network, 0.8)</w:t>
+      </w:r>
       <w:r>
         <w:rPr>
           <w:rStyle w:val="gp"/>
           <w:rFonts w:ascii="Monaco" w:hAnsi="Monaco"/>
           <w:color w:val="C65D09"/>
         </w:rPr>
-        <w:t>="</w:t>
-      </w:r>
-      <w:proofErr w:type="spellStart"/>
+        <w:br/>
+        <w:t>network = fully_connected(network, 10, activation='softmax')</w:t>
+      </w:r>
       <w:r>
         <w:rPr>
           <w:rStyle w:val="gp"/>
           <w:rFonts w:ascii="Monaco" w:hAnsi="Monaco"/>
           <w:color w:val="C65D09"/>
         </w:rPr>
-        <w:t>mnist</w:t>
-      </w:r>
-      <w:proofErr w:type="spellEnd"/>
+        <w:br/>
+        <w:t>network = regression(network, optimizer='adam', learning_rate=0.01,</w:t>
+      </w:r>
       <w:r>
         <w:rPr>
           <w:rStyle w:val="gp"/>
           <w:rFonts w:ascii="Monaco" w:hAnsi="Monaco"/>
           <w:color w:val="C65D09"/>
         </w:rPr>
-        <w:t>")</w:t>
-      </w:r>
-    </w:p>
-    <w:p>
-      <w:pPr>
-        <w:pStyle w:val="a4"/>
-        <w:ind w:firstLineChars="95" w:firstLine="199"/>
-      </w:pPr>
-      <w:r>
-        <w:rPr>
-          <w:rFonts w:hint="eastAsia"/>
-        </w:rPr>
-        <w:t>运行程序，经过</w:t>
-      </w:r>
-      <w:r>
-        <w:rPr>
-          <w:rFonts w:hint="eastAsia"/>
-        </w:rPr>
-        <w:t>10</w:t>
-      </w:r>
-      <w:r>
-        <w:rPr>
-          <w:rFonts w:hint="eastAsia"/>
-        </w:rPr>
-        <w:t>轮训练，准确率达到了</w:t>
-      </w:r>
-      <w:r>
-        <w:rPr>
-          <w:rFonts w:hint="eastAsia"/>
-        </w:rPr>
-        <w:t>99.49%</w:t>
-      </w:r>
-      <w:r>
-        <w:rPr>
-          <w:rFonts w:hint="eastAsia"/>
-        </w:rPr>
-        <w:t>。</w:t>
-      </w:r>
-    </w:p>
-    <w:p>
-      <w:pPr>
-        <w:pStyle w:val="af0"/>
-        <w:ind w:firstLineChars="0" w:firstLine="0"/>
-        <w:rPr>
-          <w:rStyle w:val="gp"/>
-          <w:rFonts w:ascii="Monaco" w:hAnsi="Monaco"/>
-          <w:color w:val="C65D09"/>
-        </w:rPr>
-      </w:pPr>
-      <w:r>
-        <w:rPr>
-          <w:rStyle w:val="gp"/>
-          <w:rFonts w:ascii="Monaco" w:hAnsi="Monaco"/>
-          <w:color w:val="C65D09"/>
-        </w:rPr>
-        <w:t xml:space="preserve">Training Step: </w:t>
-      </w:r>
-      <w:proofErr w:type="gramStart"/>
-      <w:r>
-        <w:rPr>
-          <w:rStyle w:val="gp"/>
-          <w:rFonts w:ascii="Monaco" w:hAnsi="Monaco"/>
-          <w:color w:val="C65D09"/>
-        </w:rPr>
-        <w:t>8600  |</w:t>
-      </w:r>
-      <w:proofErr w:type="gramEnd"/>
-      <w:r>
-        <w:rPr>
-          <w:rStyle w:val="gp"/>
-          <w:rFonts w:ascii="Monaco" w:hAnsi="Monaco"/>
-          <w:color w:val="C65D09"/>
-        </w:rPr>
-        <w:t xml:space="preserve"> total loss: 0.28404 | time: 5.892s</w:t>
-      </w:r>
-    </w:p>
-    <w:p>
-      <w:pPr>
-        <w:pStyle w:val="af0"/>
-        <w:ind w:firstLineChars="0" w:firstLine="0"/>
-        <w:rPr>
-          <w:rStyle w:val="gp"/>
-          <w:rFonts w:ascii="Monaco" w:hAnsi="Monaco"/>
-          <w:color w:val="C65D09"/>
-        </w:rPr>
-      </w:pPr>
-      <w:r>
-        <w:rPr>
-          <w:rStyle w:val="gp"/>
-          <w:rFonts w:ascii="Monaco" w:hAnsi="Monaco"/>
-          <w:color w:val="C65D09"/>
-        </w:rPr>
-        <w:t xml:space="preserve">| SGD | epoch: 010 | loss: 0.28404 - top3: 0.9842 | </w:t>
-      </w:r>
-      <w:proofErr w:type="spellStart"/>
-      <w:r>
-        <w:rPr>
-          <w:rStyle w:val="gp"/>
-          <w:rFonts w:ascii="Monaco" w:hAnsi="Monaco"/>
-          <w:color w:val="C65D09"/>
-        </w:rPr>
-        <w:t>val_loss</w:t>
-      </w:r>
-      <w:proofErr w:type="spellEnd"/>
-      <w:r>
-        <w:rPr>
-          <w:rStyle w:val="gp"/>
-          <w:rFonts w:ascii="Monaco" w:hAnsi="Monaco"/>
-          <w:color w:val="C65D09"/>
-        </w:rPr>
-        <w:t xml:space="preserve">: 0.12718 - </w:t>
-      </w:r>
-      <w:proofErr w:type="spellStart"/>
-      <w:r>
-        <w:rPr>
-          <w:rStyle w:val="gp"/>
-          <w:rFonts w:ascii="Monaco" w:hAnsi="Monaco"/>
-          <w:color w:val="C65D09"/>
-        </w:rPr>
-        <w:t>val_acc</w:t>
-      </w:r>
-      <w:proofErr w:type="spellEnd"/>
-      <w:r>
-        <w:rPr>
-          <w:rStyle w:val="gp"/>
-          <w:rFonts w:ascii="Monaco" w:hAnsi="Monaco"/>
-          <w:color w:val="C65D09"/>
-        </w:rPr>
-        <w:t xml:space="preserve">: 0.9949 -- </w:t>
-      </w:r>
-      <w:proofErr w:type="spellStart"/>
-      <w:r>
-        <w:rPr>
-          <w:rStyle w:val="gp"/>
-          <w:rFonts w:ascii="Monaco" w:hAnsi="Monaco"/>
-          <w:color w:val="C65D09"/>
-        </w:rPr>
-        <w:t>iter</w:t>
-      </w:r>
-      <w:proofErr w:type="spellEnd"/>
-      <w:r>
-        <w:rPr>
-          <w:rStyle w:val="gp"/>
-          <w:rFonts w:ascii="Monaco" w:hAnsi="Monaco"/>
-          <w:color w:val="C65D09"/>
-        </w:rPr>
-        <w:t>: 55000/55000</w:t>
-      </w:r>
-    </w:p>
-    <w:p>
-      <w:pPr>
-        <w:pStyle w:val="3"/>
-        <w:ind w:firstLine="420"/>
-      </w:pPr>
-      <w:r>
-        <w:rPr>
-          <w:rFonts w:hint="eastAsia"/>
-        </w:rPr>
-        <w:t>方法四</w:t>
-      </w:r>
-      <w:r>
-        <w:rPr>
-          <w:rFonts w:hint="eastAsia"/>
-        </w:rPr>
-        <w:t>：深度学习算法之</w:t>
-      </w:r>
-      <w:r>
-        <w:rPr>
-          <w:rFonts w:hint="eastAsia"/>
-        </w:rPr>
-        <w:t>C</w:t>
-      </w:r>
-      <w:r>
-        <w:rPr>
-          <w:rFonts w:hint="eastAsia"/>
-        </w:rPr>
-        <w:t>NN</w:t>
+        <w:br/>
+        <w:t xml:space="preserve">                     loss='categorical_crossentropy', name='target')</w:t>
       </w:r>
     </w:p>
     <w:p>
@@ -4491,105 +3017,7 @@
         <w:rPr>
           <w:rFonts w:hint="eastAsia"/>
         </w:rPr>
-        <w:t>特征提取方式使用二维向量，</w:t>
-      </w:r>
-      <w:r>
-        <w:rPr>
-          <w:rFonts w:hint="eastAsia"/>
-        </w:rPr>
-        <w:t>定义输入层为</w:t>
-      </w:r>
-      <w:r>
-        <w:rPr>
-          <w:rFonts w:hint="eastAsia"/>
-        </w:rPr>
-        <w:t>28</w:t>
-      </w:r>
-      <w:r>
-        <w:rPr>
-          <w:rFonts w:hint="eastAsia"/>
-        </w:rPr>
-        <w:t>乘以</w:t>
-      </w:r>
-      <w:r>
-        <w:rPr>
-          <w:rFonts w:hint="eastAsia"/>
-        </w:rPr>
-        <w:t>28</w:t>
-      </w:r>
-      <w:r>
-        <w:rPr>
-          <w:rFonts w:hint="eastAsia"/>
-        </w:rPr>
-        <w:t>的二维向量。</w:t>
-      </w:r>
-    </w:p>
-    <w:p>
-      <w:pPr>
-        <w:pStyle w:val="af0"/>
-        <w:ind w:firstLineChars="0" w:firstLine="0"/>
-        <w:rPr>
-          <w:rStyle w:val="gp"/>
-          <w:rFonts w:ascii="Monaco" w:hAnsi="Monaco"/>
-          <w:color w:val="C65D09"/>
-        </w:rPr>
-      </w:pPr>
-      <w:r>
-        <w:rPr>
-          <w:rStyle w:val="gp"/>
-          <w:rFonts w:ascii="Monaco" w:hAnsi="Monaco"/>
-          <w:color w:val="C65D09"/>
-        </w:rPr>
-        <w:t xml:space="preserve">network = </w:t>
-      </w:r>
-      <w:proofErr w:type="spellStart"/>
-      <w:r>
-        <w:rPr>
-          <w:rStyle w:val="gp"/>
-          <w:rFonts w:ascii="Monaco" w:hAnsi="Monaco"/>
-          <w:color w:val="C65D09"/>
-        </w:rPr>
-        <w:t>input_</w:t>
-      </w:r>
-      <w:proofErr w:type="gramStart"/>
-      <w:r>
-        <w:rPr>
-          <w:rStyle w:val="gp"/>
-          <w:rFonts w:ascii="Monaco" w:hAnsi="Monaco"/>
-          <w:color w:val="C65D09"/>
-        </w:rPr>
-        <w:t>data</w:t>
-      </w:r>
-      <w:proofErr w:type="spellEnd"/>
-      <w:r>
-        <w:rPr>
-          <w:rStyle w:val="gp"/>
-          <w:rFonts w:ascii="Monaco" w:hAnsi="Monaco"/>
-          <w:color w:val="C65D09"/>
-        </w:rPr>
-        <w:t>(</w:t>
-      </w:r>
-      <w:proofErr w:type="gramEnd"/>
-      <w:r>
-        <w:rPr>
-          <w:rStyle w:val="gp"/>
-          <w:rFonts w:ascii="Monaco" w:hAnsi="Monaco"/>
-          <w:color w:val="C65D09"/>
-        </w:rPr>
-        <w:t>shape=[None, 28, 28, 1], name='input')</w:t>
-      </w:r>
-    </w:p>
-    <w:p>
-      <w:pPr>
-        <w:pStyle w:val="a4"/>
-        <w:ind w:firstLine="420"/>
-      </w:pPr>
-      <w:r>
-        <w:rPr>
-          <w:rFonts w:hint="eastAsia"/>
-        </w:rPr>
-        <w:lastRenderedPageBreak/>
-        <w:t>构造</w:t>
+        <w:t>完整的</w:t>
       </w:r>
       <w:r>
         <w:rPr>
@@ -4607,479 +3035,6 @@
         <w:rPr>
           <w:rFonts w:hint="eastAsia"/>
         </w:rPr>
-        <w:t>模型</w:t>
-      </w:r>
-      <w:r>
-        <w:rPr>
-          <w:rFonts w:hint="eastAsia"/>
-        </w:rPr>
-        <w:t>，使用两层卷积两层全连接结构</w:t>
-      </w:r>
-      <w:r>
-        <w:rPr>
-          <w:rFonts w:hint="eastAsia"/>
-        </w:rPr>
-        <w:t>。</w:t>
-      </w:r>
-    </w:p>
-    <w:p>
-      <w:pPr>
-        <w:pStyle w:val="af0"/>
-        <w:ind w:firstLineChars="0" w:firstLine="0"/>
-        <w:rPr>
-          <w:rStyle w:val="gp"/>
-          <w:rFonts w:ascii="Monaco" w:hAnsi="Monaco"/>
-          <w:color w:val="C65D09"/>
-        </w:rPr>
-      </w:pPr>
-      <w:r>
-        <w:rPr>
-          <w:rStyle w:val="gp"/>
-          <w:rFonts w:ascii="Monaco" w:hAnsi="Monaco"/>
-          <w:color w:val="C65D09"/>
-        </w:rPr>
-        <w:t>network = conv_2d(network, 32, 3, activation='</w:t>
-      </w:r>
-      <w:proofErr w:type="spellStart"/>
-      <w:r>
-        <w:rPr>
-          <w:rStyle w:val="gp"/>
-          <w:rFonts w:ascii="Monaco" w:hAnsi="Monaco"/>
-          <w:color w:val="C65D09"/>
-        </w:rPr>
-        <w:t>relu</w:t>
-      </w:r>
-      <w:proofErr w:type="spellEnd"/>
-      <w:r>
-        <w:rPr>
-          <w:rStyle w:val="gp"/>
-          <w:rFonts w:ascii="Monaco" w:hAnsi="Monaco"/>
-          <w:color w:val="C65D09"/>
-        </w:rPr>
-        <w:t xml:space="preserve">', </w:t>
-      </w:r>
-      <w:proofErr w:type="spellStart"/>
-      <w:r>
-        <w:rPr>
-          <w:rStyle w:val="gp"/>
-          <w:rFonts w:ascii="Monaco" w:hAnsi="Monaco"/>
-          <w:color w:val="C65D09"/>
-        </w:rPr>
-        <w:t>regularizer</w:t>
-      </w:r>
-      <w:proofErr w:type="spellEnd"/>
-      <w:r>
-        <w:rPr>
-          <w:rStyle w:val="gp"/>
-          <w:rFonts w:ascii="Monaco" w:hAnsi="Monaco"/>
-          <w:color w:val="C65D09"/>
-        </w:rPr>
-        <w:t>="L2")</w:t>
-      </w:r>
-      <w:r>
-        <w:rPr>
-          <w:rStyle w:val="gp"/>
-          <w:rFonts w:ascii="Monaco" w:hAnsi="Monaco"/>
-          <w:color w:val="C65D09"/>
-        </w:rPr>
-        <w:br/>
-        <w:t>network = max_pool_2d(network, 2)</w:t>
-      </w:r>
-      <w:r>
-        <w:rPr>
-          <w:rStyle w:val="gp"/>
-          <w:rFonts w:ascii="Monaco" w:hAnsi="Monaco"/>
-          <w:color w:val="C65D09"/>
-        </w:rPr>
-        <w:br/>
-        <w:t xml:space="preserve">network = </w:t>
-      </w:r>
-      <w:proofErr w:type="spellStart"/>
-      <w:r>
-        <w:rPr>
-          <w:rStyle w:val="gp"/>
-          <w:rFonts w:ascii="Monaco" w:hAnsi="Monaco"/>
-          <w:color w:val="C65D09"/>
-        </w:rPr>
-        <w:t>local_response_normalization</w:t>
-      </w:r>
-      <w:proofErr w:type="spellEnd"/>
-      <w:r>
-        <w:rPr>
-          <w:rStyle w:val="gp"/>
-          <w:rFonts w:ascii="Monaco" w:hAnsi="Monaco"/>
-          <w:color w:val="C65D09"/>
-        </w:rPr>
-        <w:t>(network)</w:t>
-      </w:r>
-      <w:r>
-        <w:rPr>
-          <w:rStyle w:val="gp"/>
-          <w:rFonts w:ascii="Monaco" w:hAnsi="Monaco"/>
-          <w:color w:val="C65D09"/>
-        </w:rPr>
-        <w:br/>
-      </w:r>
-      <w:proofErr w:type="spellStart"/>
-      <w:r>
-        <w:rPr>
-          <w:rStyle w:val="gp"/>
-          <w:rFonts w:ascii="Monaco" w:hAnsi="Monaco"/>
-          <w:color w:val="C65D09"/>
-        </w:rPr>
-        <w:t>network</w:t>
-      </w:r>
-      <w:proofErr w:type="spellEnd"/>
-      <w:r>
-        <w:rPr>
-          <w:rStyle w:val="gp"/>
-          <w:rFonts w:ascii="Monaco" w:hAnsi="Monaco"/>
-          <w:color w:val="C65D09"/>
-        </w:rPr>
-        <w:t xml:space="preserve"> = conv_2d(network, 64, 3, activation='</w:t>
-      </w:r>
-      <w:proofErr w:type="spellStart"/>
-      <w:r>
-        <w:rPr>
-          <w:rStyle w:val="gp"/>
-          <w:rFonts w:ascii="Monaco" w:hAnsi="Monaco"/>
-          <w:color w:val="C65D09"/>
-        </w:rPr>
-        <w:t>relu</w:t>
-      </w:r>
-      <w:proofErr w:type="spellEnd"/>
-      <w:r>
-        <w:rPr>
-          <w:rStyle w:val="gp"/>
-          <w:rFonts w:ascii="Monaco" w:hAnsi="Monaco"/>
-          <w:color w:val="C65D09"/>
-        </w:rPr>
-        <w:t xml:space="preserve">', </w:t>
-      </w:r>
-      <w:proofErr w:type="spellStart"/>
-      <w:r>
-        <w:rPr>
-          <w:rStyle w:val="gp"/>
-          <w:rFonts w:ascii="Monaco" w:hAnsi="Monaco"/>
-          <w:color w:val="C65D09"/>
-        </w:rPr>
-        <w:t>regularizer</w:t>
-      </w:r>
-      <w:proofErr w:type="spellEnd"/>
-      <w:r>
-        <w:rPr>
-          <w:rStyle w:val="gp"/>
-          <w:rFonts w:ascii="Monaco" w:hAnsi="Monaco"/>
-          <w:color w:val="C65D09"/>
-        </w:rPr>
-        <w:t>="L2")</w:t>
-      </w:r>
-      <w:r>
-        <w:rPr>
-          <w:rStyle w:val="gp"/>
-          <w:rFonts w:ascii="Monaco" w:hAnsi="Monaco"/>
-          <w:color w:val="C65D09"/>
-        </w:rPr>
-        <w:br/>
-        <w:t>network = max_pool_2d(network, 2)</w:t>
-      </w:r>
-      <w:r>
-        <w:rPr>
-          <w:rStyle w:val="gp"/>
-          <w:rFonts w:ascii="Monaco" w:hAnsi="Monaco"/>
-          <w:color w:val="C65D09"/>
-        </w:rPr>
-        <w:br/>
-        <w:t xml:space="preserve">network = </w:t>
-      </w:r>
-      <w:proofErr w:type="spellStart"/>
-      <w:r>
-        <w:rPr>
-          <w:rStyle w:val="gp"/>
-          <w:rFonts w:ascii="Monaco" w:hAnsi="Monaco"/>
-          <w:color w:val="C65D09"/>
-        </w:rPr>
-        <w:t>local_response_normalization</w:t>
-      </w:r>
-      <w:proofErr w:type="spellEnd"/>
-      <w:r>
-        <w:rPr>
-          <w:rStyle w:val="gp"/>
-          <w:rFonts w:ascii="Monaco" w:hAnsi="Monaco"/>
-          <w:color w:val="C65D09"/>
-        </w:rPr>
-        <w:t>(network)</w:t>
-      </w:r>
-      <w:r>
-        <w:rPr>
-          <w:rStyle w:val="gp"/>
-          <w:rFonts w:ascii="Monaco" w:hAnsi="Monaco"/>
-          <w:color w:val="C65D09"/>
-        </w:rPr>
-        <w:br/>
-      </w:r>
-      <w:proofErr w:type="spellStart"/>
-      <w:r>
-        <w:rPr>
-          <w:rStyle w:val="gp"/>
-          <w:rFonts w:ascii="Monaco" w:hAnsi="Monaco"/>
-          <w:color w:val="C65D09"/>
-        </w:rPr>
-        <w:t>network</w:t>
-      </w:r>
-      <w:proofErr w:type="spellEnd"/>
-      <w:r>
-        <w:rPr>
-          <w:rStyle w:val="gp"/>
-          <w:rFonts w:ascii="Monaco" w:hAnsi="Monaco"/>
-          <w:color w:val="C65D09"/>
-        </w:rPr>
-        <w:t xml:space="preserve"> = </w:t>
-      </w:r>
-      <w:proofErr w:type="spellStart"/>
-      <w:r>
-        <w:rPr>
-          <w:rStyle w:val="gp"/>
-          <w:rFonts w:ascii="Monaco" w:hAnsi="Monaco"/>
-          <w:color w:val="C65D09"/>
-        </w:rPr>
-        <w:t>fully_connected</w:t>
-      </w:r>
-      <w:proofErr w:type="spellEnd"/>
-      <w:r>
-        <w:rPr>
-          <w:rStyle w:val="gp"/>
-          <w:rFonts w:ascii="Monaco" w:hAnsi="Monaco"/>
-          <w:color w:val="C65D09"/>
-        </w:rPr>
-        <w:t>(network, 128, activation='</w:t>
-      </w:r>
-      <w:proofErr w:type="spellStart"/>
-      <w:r>
-        <w:rPr>
-          <w:rStyle w:val="gp"/>
-          <w:rFonts w:ascii="Monaco" w:hAnsi="Monaco"/>
-          <w:color w:val="C65D09"/>
-        </w:rPr>
-        <w:t>tanh</w:t>
-      </w:r>
-      <w:proofErr w:type="spellEnd"/>
-      <w:r>
-        <w:rPr>
-          <w:rStyle w:val="gp"/>
-          <w:rFonts w:ascii="Monaco" w:hAnsi="Monaco"/>
-          <w:color w:val="C65D09"/>
-        </w:rPr>
-        <w:t>')</w:t>
-      </w:r>
-      <w:r>
-        <w:rPr>
-          <w:rStyle w:val="gp"/>
-          <w:rFonts w:ascii="Monaco" w:hAnsi="Monaco"/>
-          <w:color w:val="C65D09"/>
-        </w:rPr>
-        <w:br/>
-        <w:t>network = dropout(network, 0.8)</w:t>
-      </w:r>
-      <w:r>
-        <w:rPr>
-          <w:rStyle w:val="gp"/>
-          <w:rFonts w:ascii="Monaco" w:hAnsi="Monaco"/>
-          <w:color w:val="C65D09"/>
-        </w:rPr>
-        <w:br/>
-        <w:t xml:space="preserve">network = </w:t>
-      </w:r>
-      <w:proofErr w:type="spellStart"/>
-      <w:r>
-        <w:rPr>
-          <w:rStyle w:val="gp"/>
-          <w:rFonts w:ascii="Monaco" w:hAnsi="Monaco"/>
-          <w:color w:val="C65D09"/>
-        </w:rPr>
-        <w:t>fully_connected</w:t>
-      </w:r>
-      <w:proofErr w:type="spellEnd"/>
-      <w:r>
-        <w:rPr>
-          <w:rStyle w:val="gp"/>
-          <w:rFonts w:ascii="Monaco" w:hAnsi="Monaco"/>
-          <w:color w:val="C65D09"/>
-        </w:rPr>
-        <w:t>(network, 256, activation='</w:t>
-      </w:r>
-      <w:proofErr w:type="spellStart"/>
-      <w:r>
-        <w:rPr>
-          <w:rStyle w:val="gp"/>
-          <w:rFonts w:ascii="Monaco" w:hAnsi="Monaco"/>
-          <w:color w:val="C65D09"/>
-        </w:rPr>
-        <w:t>tanh</w:t>
-      </w:r>
-      <w:proofErr w:type="spellEnd"/>
-      <w:r>
-        <w:rPr>
-          <w:rStyle w:val="gp"/>
-          <w:rFonts w:ascii="Monaco" w:hAnsi="Monaco"/>
-          <w:color w:val="C65D09"/>
-        </w:rPr>
-        <w:t>')</w:t>
-      </w:r>
-      <w:r>
-        <w:rPr>
-          <w:rStyle w:val="gp"/>
-          <w:rFonts w:ascii="Monaco" w:hAnsi="Monaco"/>
-          <w:color w:val="C65D09"/>
-        </w:rPr>
-        <w:br/>
-        <w:t>network = dropout(network, 0.8)</w:t>
-      </w:r>
-      <w:r>
-        <w:rPr>
-          <w:rStyle w:val="gp"/>
-          <w:rFonts w:ascii="Monaco" w:hAnsi="Monaco"/>
-          <w:color w:val="C65D09"/>
-        </w:rPr>
-        <w:br/>
-        <w:t xml:space="preserve">network = </w:t>
-      </w:r>
-      <w:proofErr w:type="spellStart"/>
-      <w:r>
-        <w:rPr>
-          <w:rStyle w:val="gp"/>
-          <w:rFonts w:ascii="Monaco" w:hAnsi="Monaco"/>
-          <w:color w:val="C65D09"/>
-        </w:rPr>
-        <w:t>fully_connected</w:t>
-      </w:r>
-      <w:proofErr w:type="spellEnd"/>
-      <w:r>
-        <w:rPr>
-          <w:rStyle w:val="gp"/>
-          <w:rFonts w:ascii="Monaco" w:hAnsi="Monaco"/>
-          <w:color w:val="C65D09"/>
-        </w:rPr>
-        <w:t>(network, 10, activation='</w:t>
-      </w:r>
-      <w:proofErr w:type="spellStart"/>
-      <w:r>
-        <w:rPr>
-          <w:rStyle w:val="gp"/>
-          <w:rFonts w:ascii="Monaco" w:hAnsi="Monaco"/>
-          <w:color w:val="C65D09"/>
-        </w:rPr>
-        <w:t>softmax</w:t>
-      </w:r>
-      <w:proofErr w:type="spellEnd"/>
-      <w:r>
-        <w:rPr>
-          <w:rStyle w:val="gp"/>
-          <w:rFonts w:ascii="Monaco" w:hAnsi="Monaco"/>
-          <w:color w:val="C65D09"/>
-        </w:rPr>
-        <w:t>')</w:t>
-      </w:r>
-      <w:r>
-        <w:rPr>
-          <w:rStyle w:val="gp"/>
-          <w:rFonts w:ascii="Monaco" w:hAnsi="Monaco"/>
-          <w:color w:val="C65D09"/>
-        </w:rPr>
-        <w:br/>
-        <w:t>network = regression(network, optimizer='</w:t>
-      </w:r>
-      <w:proofErr w:type="spellStart"/>
-      <w:r>
-        <w:rPr>
-          <w:rStyle w:val="gp"/>
-          <w:rFonts w:ascii="Monaco" w:hAnsi="Monaco"/>
-          <w:color w:val="C65D09"/>
-        </w:rPr>
-        <w:t>adam</w:t>
-      </w:r>
-      <w:proofErr w:type="spellEnd"/>
-      <w:r>
-        <w:rPr>
-          <w:rStyle w:val="gp"/>
-          <w:rFonts w:ascii="Monaco" w:hAnsi="Monaco"/>
-          <w:color w:val="C65D09"/>
-        </w:rPr>
-        <w:t xml:space="preserve">', </w:t>
-      </w:r>
-      <w:proofErr w:type="spellStart"/>
-      <w:r>
-        <w:rPr>
-          <w:rStyle w:val="gp"/>
-          <w:rFonts w:ascii="Monaco" w:hAnsi="Monaco"/>
-          <w:color w:val="C65D09"/>
-        </w:rPr>
-        <w:t>learning_rate</w:t>
-      </w:r>
-      <w:proofErr w:type="spellEnd"/>
-      <w:r>
-        <w:rPr>
-          <w:rStyle w:val="gp"/>
-          <w:rFonts w:ascii="Monaco" w:hAnsi="Monaco"/>
-          <w:color w:val="C65D09"/>
-        </w:rPr>
-        <w:t>=0.01,</w:t>
-      </w:r>
-      <w:r>
-        <w:rPr>
-          <w:rStyle w:val="gp"/>
-          <w:rFonts w:ascii="Monaco" w:hAnsi="Monaco"/>
-          <w:color w:val="C65D09"/>
-        </w:rPr>
-        <w:br/>
-        <w:t xml:space="preserve">                     loss='</w:t>
-      </w:r>
-      <w:proofErr w:type="spellStart"/>
-      <w:r>
-        <w:rPr>
-          <w:rStyle w:val="gp"/>
-          <w:rFonts w:ascii="Monaco" w:hAnsi="Monaco"/>
-          <w:color w:val="C65D09"/>
-        </w:rPr>
-        <w:t>categorical_crossentropy</w:t>
-      </w:r>
-      <w:proofErr w:type="spellEnd"/>
-      <w:r>
-        <w:rPr>
-          <w:rStyle w:val="gp"/>
-          <w:rFonts w:ascii="Monaco" w:hAnsi="Monaco"/>
-          <w:color w:val="C65D09"/>
-        </w:rPr>
-        <w:t>', name='target')</w:t>
-      </w:r>
-    </w:p>
-    <w:p>
-      <w:pPr>
-        <w:pStyle w:val="a4"/>
-        <w:ind w:firstLine="420"/>
-      </w:pPr>
-      <w:r>
-        <w:rPr>
-          <w:rFonts w:hint="eastAsia"/>
-        </w:rPr>
-        <w:t>完整的</w:t>
-      </w:r>
-      <w:r>
-        <w:rPr>
-          <w:rFonts w:hint="eastAsia"/>
-        </w:rPr>
-        <w:t>C</w:t>
-      </w:r>
-      <w:r>
-        <w:rPr>
-          <w:rFonts w:hint="eastAsia"/>
-        </w:rPr>
-        <w:t>NN</w:t>
-      </w:r>
-      <w:r>
-        <w:rPr>
-          <w:rFonts w:hint="eastAsia"/>
-        </w:rPr>
         <w:t>结构</w:t>
       </w:r>
       <w:r>
@@ -5116,7 +3071,7 @@
         <w:rPr>
           <w:rFonts w:hint="eastAsia"/>
         </w:rPr>
-        <w:t xml:space="preserve">1-4 </w:t>
+        <w:t xml:space="preserve">1-7 </w:t>
       </w:r>
       <w:r>
         <w:fldChar w:fldCharType="end"/>
@@ -5156,7 +3111,7 @@
                     </pic:cNvPicPr>
                   </pic:nvPicPr>
                   <pic:blipFill>
-                    <a:blip r:embed="rId17">
+                    <a:blip r:embed="rId22">
                       <a:extLst>
                         <a:ext uri="{28A0092B-C50C-407E-A947-70E740481C1C}">
                           <a14:useLocalDpi xmlns:a14="http://schemas.microsoft.com/office/drawing/2010/main" val="0"/>
@@ -5234,7 +3189,6 @@
         <w:rPr>
           <w:rFonts w:hint="eastAsia"/>
         </w:rPr>
-        <w:lastRenderedPageBreak/>
         <w:t>实例化</w:t>
       </w:r>
       <w:r>
@@ -5296,439 +3250,143 @@
           <w:rFonts w:ascii="Monaco" w:hAnsi="Monaco"/>
           <w:color w:val="C65D09"/>
         </w:rPr>
-        <w:t xml:space="preserve">model = </w:t>
-      </w:r>
-      <w:proofErr w:type="spellStart"/>
-      <w:proofErr w:type="gramStart"/>
+        <w:t>model = tflearn.DNN(network, tensorboard_verbose=0)</w:t>
+      </w:r>
       <w:r>
         <w:rPr>
           <w:rStyle w:val="gp"/>
           <w:rFonts w:ascii="Monaco" w:hAnsi="Monaco"/>
           <w:color w:val="C65D09"/>
         </w:rPr>
-        <w:t>tflearn.DNN</w:t>
-      </w:r>
-      <w:proofErr w:type="spellEnd"/>
+        <w:br/>
+        <w:t>model.fit({'input': X}, {'target': Y}, n_epoch=</w:t>
+      </w:r>
+      <w:r>
+        <w:rPr>
+          <w:rStyle w:val="gp"/>
+          <w:rFonts w:ascii="Monaco" w:hAnsi="Monaco" w:hint="eastAsia"/>
+          <w:color w:val="C65D09"/>
+        </w:rPr>
+        <w:t>1</w:t>
+      </w:r>
       <w:r>
         <w:rPr>
           <w:rStyle w:val="gp"/>
           <w:rFonts w:ascii="Monaco" w:hAnsi="Monaco"/>
           <w:color w:val="C65D09"/>
         </w:rPr>
-        <w:t>(</w:t>
-      </w:r>
-      <w:proofErr w:type="gramEnd"/>
+        <w:t>0,</w:t>
+      </w:r>
       <w:r>
         <w:rPr>
           <w:rStyle w:val="gp"/>
           <w:rFonts w:ascii="Monaco" w:hAnsi="Monaco"/>
           <w:color w:val="C65D09"/>
         </w:rPr>
-        <w:t xml:space="preserve">network, </w:t>
-      </w:r>
-      <w:proofErr w:type="spellStart"/>
+        <w:br/>
+        <w:t xml:space="preserve">           validation_set=({'input': testX}, {'target': testY}),</w:t>
+      </w:r>
       <w:r>
         <w:rPr>
           <w:rStyle w:val="gp"/>
           <w:rFonts w:ascii="Monaco" w:hAnsi="Monaco"/>
           <w:color w:val="C65D09"/>
         </w:rPr>
-        <w:t>tensorboard_verbose</w:t>
-      </w:r>
-      <w:proofErr w:type="spellEnd"/>
-      <w:r>
+        <w:br/>
+        <w:t xml:space="preserve">           snapshot_step=100, show_metric=True, run_id='convnet_mnist')</w:t>
+      </w:r>
+    </w:p>
+    <w:p>
+      <w:pPr>
+        <w:pStyle w:val="a4"/>
+        <w:ind w:firstLineChars="95" w:firstLine="199"/>
+      </w:pPr>
+      <w:r>
+        <w:rPr>
+          <w:rFonts w:hint="eastAsia"/>
+        </w:rPr>
+        <w:t>运行程序，经过</w:t>
+      </w:r>
+      <w:r>
+        <w:rPr>
+          <w:rFonts w:hint="eastAsia"/>
+        </w:rPr>
+        <w:t>10</w:t>
+      </w:r>
+      <w:r>
+        <w:rPr>
+          <w:rFonts w:hint="eastAsia"/>
+        </w:rPr>
+        <w:t>轮训练，准确率达到了</w:t>
+      </w:r>
+      <w:r>
+        <w:rPr>
+          <w:rFonts w:hint="eastAsia"/>
+        </w:rPr>
+        <w:t>96</w:t>
+      </w:r>
+      <w:r>
+        <w:rPr>
+          <w:rFonts w:hint="eastAsia"/>
+        </w:rPr>
+        <w:t>.</w:t>
+      </w:r>
+      <w:r>
+        <w:rPr>
+          <w:rFonts w:hint="eastAsia"/>
+        </w:rPr>
+        <w:t>98</w:t>
+      </w:r>
+      <w:r>
+        <w:rPr>
+          <w:rFonts w:hint="eastAsia"/>
+        </w:rPr>
+        <w:t>%</w:t>
+      </w:r>
+      <w:r>
+        <w:rPr>
+          <w:rFonts w:hint="eastAsia"/>
+        </w:rPr>
+        <w:t>。</w:t>
+      </w:r>
+    </w:p>
+    <w:p>
+      <w:pPr>
+        <w:pStyle w:val="af0"/>
+        <w:ind w:firstLineChars="0" w:firstLine="0"/>
         <w:rPr>
           <w:rStyle w:val="gp"/>
           <w:rFonts w:ascii="Monaco" w:hAnsi="Monaco"/>
           <w:color w:val="C65D09"/>
         </w:rPr>
-        <w:t>=0)</w:t>
-      </w:r>
+      </w:pPr>
       <w:r>
         <w:rPr>
           <w:rStyle w:val="gp"/>
           <w:rFonts w:ascii="Monaco" w:hAnsi="Monaco"/>
           <w:color w:val="C65D09"/>
         </w:rPr>
-        <w:br/>
-      </w:r>
-      <w:proofErr w:type="spellStart"/>
-      <w:r>
+        <w:t>Training Step: 8600  | total loss: 0.39358 | time: 139.542s</w:t>
+      </w:r>
+    </w:p>
+    <w:p>
+      <w:pPr>
+        <w:pStyle w:val="af0"/>
+        <w:ind w:firstLineChars="0" w:firstLine="0"/>
         <w:rPr>
           <w:rStyle w:val="gp"/>
           <w:rFonts w:ascii="Monaco" w:hAnsi="Monaco"/>
           <w:color w:val="C65D09"/>
         </w:rPr>
-        <w:t>model.fit</w:t>
-      </w:r>
-      <w:proofErr w:type="spellEnd"/>
+      </w:pPr>
       <w:r>
         <w:rPr>
           <w:rStyle w:val="gp"/>
           <w:rFonts w:ascii="Monaco" w:hAnsi="Monaco"/>
           <w:color w:val="C65D09"/>
         </w:rPr>
-        <w:t xml:space="preserve">({'input': X}, {'target': Y}, </w:t>
-      </w:r>
-      <w:proofErr w:type="spellStart"/>
-      <w:r>
-        <w:rPr>
-          <w:rStyle w:val="gp"/>
-          <w:rFonts w:ascii="Monaco" w:hAnsi="Monaco"/>
-          <w:color w:val="C65D09"/>
-        </w:rPr>
-        <w:t>n_epoch</w:t>
-      </w:r>
-      <w:proofErr w:type="spellEnd"/>
-      <w:r>
-        <w:rPr>
-          <w:rStyle w:val="gp"/>
-          <w:rFonts w:ascii="Monaco" w:hAnsi="Monaco"/>
-          <w:color w:val="C65D09"/>
-        </w:rPr>
-        <w:t>=</w:t>
-      </w:r>
-      <w:r>
-        <w:rPr>
-          <w:rStyle w:val="gp"/>
-          <w:rFonts w:ascii="Monaco" w:hAnsi="Monaco" w:hint="eastAsia"/>
-          <w:color w:val="C65D09"/>
-        </w:rPr>
-        <w:t>1</w:t>
-      </w:r>
-      <w:r>
-        <w:rPr>
-          <w:rStyle w:val="gp"/>
-          <w:rFonts w:ascii="Monaco" w:hAnsi="Monaco"/>
-          <w:color w:val="C65D09"/>
-        </w:rPr>
-        <w:t>0,</w:t>
-      </w:r>
-      <w:r>
-        <w:rPr>
-          <w:rStyle w:val="gp"/>
-          <w:rFonts w:ascii="Monaco" w:hAnsi="Monaco"/>
-          <w:color w:val="C65D09"/>
-        </w:rPr>
-        <w:br/>
-        <w:t xml:space="preserve">           </w:t>
-      </w:r>
-      <w:proofErr w:type="spellStart"/>
-      <w:r>
-        <w:rPr>
-          <w:rStyle w:val="gp"/>
-          <w:rFonts w:ascii="Monaco" w:hAnsi="Monaco"/>
-          <w:color w:val="C65D09"/>
-        </w:rPr>
-        <w:t>validation_set</w:t>
-      </w:r>
-      <w:proofErr w:type="spellEnd"/>
-      <w:r>
-        <w:rPr>
-          <w:rStyle w:val="gp"/>
-          <w:rFonts w:ascii="Monaco" w:hAnsi="Monaco"/>
-          <w:color w:val="C65D09"/>
-        </w:rPr>
-        <w:t xml:space="preserve">=({'input': </w:t>
-      </w:r>
-      <w:proofErr w:type="spellStart"/>
-      <w:r>
-        <w:rPr>
-          <w:rStyle w:val="gp"/>
-          <w:rFonts w:ascii="Monaco" w:hAnsi="Monaco"/>
-          <w:color w:val="C65D09"/>
-        </w:rPr>
-        <w:t>testX</w:t>
-      </w:r>
-      <w:proofErr w:type="spellEnd"/>
-      <w:r>
-        <w:rPr>
-          <w:rStyle w:val="gp"/>
-          <w:rFonts w:ascii="Monaco" w:hAnsi="Monaco"/>
-          <w:color w:val="C65D09"/>
-        </w:rPr>
-        <w:t xml:space="preserve">}, {'target': </w:t>
-      </w:r>
-      <w:proofErr w:type="spellStart"/>
-      <w:r>
-        <w:rPr>
-          <w:rStyle w:val="gp"/>
-          <w:rFonts w:ascii="Monaco" w:hAnsi="Monaco"/>
-          <w:color w:val="C65D09"/>
-        </w:rPr>
-        <w:t>testY</w:t>
-      </w:r>
-      <w:proofErr w:type="spellEnd"/>
-      <w:r>
-        <w:rPr>
-          <w:rStyle w:val="gp"/>
-          <w:rFonts w:ascii="Monaco" w:hAnsi="Monaco"/>
-          <w:color w:val="C65D09"/>
-        </w:rPr>
-        <w:t>}),</w:t>
-      </w:r>
-      <w:r>
-        <w:rPr>
-          <w:rStyle w:val="gp"/>
-          <w:rFonts w:ascii="Monaco" w:hAnsi="Monaco"/>
-          <w:color w:val="C65D09"/>
-        </w:rPr>
-        <w:br/>
-        <w:t xml:space="preserve">           </w:t>
-      </w:r>
-      <w:proofErr w:type="spellStart"/>
-      <w:r>
-        <w:rPr>
-          <w:rStyle w:val="gp"/>
-          <w:rFonts w:ascii="Monaco" w:hAnsi="Monaco"/>
-          <w:color w:val="C65D09"/>
-        </w:rPr>
-        <w:t>snapshot_step</w:t>
-      </w:r>
-      <w:proofErr w:type="spellEnd"/>
-      <w:r>
-        <w:rPr>
-          <w:rStyle w:val="gp"/>
-          <w:rFonts w:ascii="Monaco" w:hAnsi="Monaco"/>
-          <w:color w:val="C65D09"/>
-        </w:rPr>
-        <w:t xml:space="preserve">=100, </w:t>
-      </w:r>
-      <w:proofErr w:type="spellStart"/>
-      <w:r>
-        <w:rPr>
-          <w:rStyle w:val="gp"/>
-          <w:rFonts w:ascii="Monaco" w:hAnsi="Monaco"/>
-          <w:color w:val="C65D09"/>
-        </w:rPr>
-        <w:t>show_metric</w:t>
-      </w:r>
-      <w:proofErr w:type="spellEnd"/>
-      <w:r>
-        <w:rPr>
-          <w:rStyle w:val="gp"/>
-          <w:rFonts w:ascii="Monaco" w:hAnsi="Monaco"/>
-          <w:color w:val="C65D09"/>
-        </w:rPr>
-        <w:t xml:space="preserve">=True, </w:t>
-      </w:r>
-      <w:proofErr w:type="spellStart"/>
-      <w:r>
-        <w:rPr>
-          <w:rStyle w:val="gp"/>
-          <w:rFonts w:ascii="Monaco" w:hAnsi="Monaco"/>
-          <w:color w:val="C65D09"/>
-        </w:rPr>
-        <w:t>run_id</w:t>
-      </w:r>
-      <w:proofErr w:type="spellEnd"/>
-      <w:r>
-        <w:rPr>
-          <w:rStyle w:val="gp"/>
-          <w:rFonts w:ascii="Monaco" w:hAnsi="Monaco"/>
-          <w:color w:val="C65D09"/>
-        </w:rPr>
-        <w:t>='</w:t>
-      </w:r>
-      <w:proofErr w:type="spellStart"/>
-      <w:r>
-        <w:rPr>
-          <w:rStyle w:val="gp"/>
-          <w:rFonts w:ascii="Monaco" w:hAnsi="Monaco"/>
-          <w:color w:val="C65D09"/>
-        </w:rPr>
-        <w:t>convnet_mnist</w:t>
-      </w:r>
-      <w:proofErr w:type="spellEnd"/>
-      <w:r>
-        <w:rPr>
-          <w:rStyle w:val="gp"/>
-          <w:rFonts w:ascii="Monaco" w:hAnsi="Monaco"/>
-          <w:color w:val="C65D09"/>
-        </w:rPr>
-        <w:t>')</w:t>
-      </w:r>
-    </w:p>
-    <w:p>
-      <w:pPr>
-        <w:pStyle w:val="a4"/>
-        <w:ind w:firstLineChars="95" w:firstLine="199"/>
-      </w:pPr>
-      <w:r>
-        <w:rPr>
-          <w:rFonts w:hint="eastAsia"/>
-        </w:rPr>
-        <w:t>运行程序，经过</w:t>
-      </w:r>
-      <w:r>
-        <w:rPr>
-          <w:rFonts w:hint="eastAsia"/>
-        </w:rPr>
-        <w:t>10</w:t>
-      </w:r>
-      <w:r>
-        <w:rPr>
-          <w:rFonts w:hint="eastAsia"/>
-        </w:rPr>
-        <w:t>轮训练，准确率达到了</w:t>
-      </w:r>
-      <w:r>
-        <w:rPr>
-          <w:rFonts w:hint="eastAsia"/>
-        </w:rPr>
-        <w:t>96</w:t>
-      </w:r>
-      <w:r>
-        <w:rPr>
-          <w:rFonts w:hint="eastAsia"/>
-        </w:rPr>
-        <w:t>.</w:t>
-      </w:r>
-      <w:r>
-        <w:rPr>
-          <w:rFonts w:hint="eastAsia"/>
-        </w:rPr>
-        <w:t>98</w:t>
-      </w:r>
-      <w:r>
-        <w:rPr>
-          <w:rFonts w:hint="eastAsia"/>
-        </w:rPr>
-        <w:t>%</w:t>
-      </w:r>
-      <w:r>
-        <w:rPr>
-          <w:rFonts w:hint="eastAsia"/>
-        </w:rPr>
-        <w:t>。</w:t>
-      </w:r>
-    </w:p>
-    <w:p>
-      <w:pPr>
-        <w:pStyle w:val="af0"/>
-        <w:ind w:firstLineChars="0" w:firstLine="0"/>
-        <w:rPr>
-          <w:rStyle w:val="gp"/>
-          <w:rFonts w:ascii="Monaco" w:hAnsi="Monaco"/>
-          <w:color w:val="C65D09"/>
-        </w:rPr>
-      </w:pPr>
-      <w:r>
-        <w:rPr>
-          <w:rStyle w:val="gp"/>
-          <w:rFonts w:ascii="Monaco" w:hAnsi="Monaco"/>
-          <w:color w:val="C65D09"/>
-        </w:rPr>
-        <w:t xml:space="preserve">Training Step: </w:t>
-      </w:r>
-      <w:proofErr w:type="gramStart"/>
-      <w:r>
-        <w:rPr>
-          <w:rStyle w:val="gp"/>
-          <w:rFonts w:ascii="Monaco" w:hAnsi="Monaco"/>
-          <w:color w:val="C65D09"/>
-        </w:rPr>
-        <w:t>8600  |</w:t>
-      </w:r>
-      <w:proofErr w:type="gramEnd"/>
-      <w:r>
-        <w:rPr>
-          <w:rStyle w:val="gp"/>
-          <w:rFonts w:ascii="Monaco" w:hAnsi="Monaco"/>
-          <w:color w:val="C65D09"/>
-        </w:rPr>
-        <w:t xml:space="preserve"> total loss: 0.39358 | time: 139.542s</w:t>
-      </w:r>
-    </w:p>
-    <w:p>
-      <w:pPr>
-        <w:pStyle w:val="af0"/>
-        <w:ind w:firstLineChars="0" w:firstLine="0"/>
-        <w:rPr>
-          <w:rStyle w:val="gp"/>
-          <w:rFonts w:ascii="Monaco" w:hAnsi="Monaco"/>
-          <w:color w:val="C65D09"/>
-        </w:rPr>
-      </w:pPr>
-      <w:r>
-        <w:rPr>
-          <w:rStyle w:val="gp"/>
-          <w:rFonts w:ascii="Monaco" w:hAnsi="Monaco"/>
-          <w:color w:val="C65D09"/>
-        </w:rPr>
-        <w:t xml:space="preserve">| Adam | epoch: 010 | loss: 0.39358 - </w:t>
-      </w:r>
-      <w:proofErr w:type="spellStart"/>
-      <w:r>
-        <w:rPr>
-          <w:rStyle w:val="gp"/>
-          <w:rFonts w:ascii="Monaco" w:hAnsi="Monaco"/>
-          <w:color w:val="C65D09"/>
-        </w:rPr>
-        <w:t>acc</w:t>
-      </w:r>
-      <w:proofErr w:type="spellEnd"/>
-      <w:r>
-        <w:rPr>
-          <w:rStyle w:val="gp"/>
-          <w:rFonts w:ascii="Monaco" w:hAnsi="Monaco"/>
-          <w:color w:val="C65D09"/>
-        </w:rPr>
-        <w:t xml:space="preserve">: 0.9366 | </w:t>
-      </w:r>
-      <w:proofErr w:type="spellStart"/>
-      <w:r>
-        <w:rPr>
-          <w:rStyle w:val="gp"/>
-          <w:rFonts w:ascii="Monaco" w:hAnsi="Monaco"/>
-          <w:color w:val="C65D09"/>
-        </w:rPr>
-        <w:t>val_loss</w:t>
-      </w:r>
-      <w:proofErr w:type="spellEnd"/>
-      <w:r>
-        <w:rPr>
-          <w:rStyle w:val="gp"/>
-          <w:rFonts w:ascii="Monaco" w:hAnsi="Monaco"/>
-          <w:color w:val="C65D09"/>
-        </w:rPr>
-        <w:t xml:space="preserve">: 0.12829 - </w:t>
-      </w:r>
-      <w:proofErr w:type="spellStart"/>
-      <w:r>
-        <w:rPr>
-          <w:rStyle w:val="gp"/>
-          <w:rFonts w:ascii="Monaco" w:hAnsi="Monaco"/>
-          <w:color w:val="C65D09"/>
-        </w:rPr>
-        <w:t>val_acc</w:t>
-      </w:r>
-      <w:proofErr w:type="spellEnd"/>
-      <w:r>
-        <w:rPr>
-          <w:rStyle w:val="gp"/>
-          <w:rFonts w:ascii="Monaco" w:hAnsi="Monaco"/>
-          <w:color w:val="C65D09"/>
-        </w:rPr>
-        <w:t xml:space="preserve">: 0.9698 -- </w:t>
-      </w:r>
-      <w:proofErr w:type="spellStart"/>
-      <w:r>
-        <w:rPr>
-          <w:rStyle w:val="gp"/>
-          <w:rFonts w:ascii="Monaco" w:hAnsi="Monaco"/>
-          <w:color w:val="C65D09"/>
-        </w:rPr>
-        <w:t>iter</w:t>
-      </w:r>
-      <w:proofErr w:type="spellEnd"/>
-      <w:r>
-        <w:rPr>
-          <w:rStyle w:val="gp"/>
-          <w:rFonts w:ascii="Monaco" w:hAnsi="Monaco"/>
-          <w:color w:val="C65D09"/>
-        </w:rPr>
-        <w:t>: 55000/55000</w:t>
+        <w:lastRenderedPageBreak/>
+        <w:t>| Adam | epoch: 010 | loss: 0.39358 - acc: 0.9366 | val_loss: 0.12829 - val_acc: 0.9698 -- iter: 55000/55000</w:t>
       </w:r>
     </w:p>
     <w:p>
@@ -5738,12 +3396,120 @@
           <w:ilvl w:val="1"/>
           <w:numId w:val="25"/>
         </w:numPr>
+        <w:rPr>
+          <w:rFonts w:hint="eastAsia"/>
+        </w:rPr>
       </w:pPr>
       <w:r>
         <w:rPr>
           <w:rFonts w:hint="eastAsia"/>
         </w:rPr>
         <w:t>本章小结</w:t>
+      </w:r>
+    </w:p>
+    <w:p>
+      <w:pPr>
+        <w:pStyle w:val="a4"/>
+        <w:ind w:firstLine="420"/>
+        <w:rPr>
+          <w:rFonts w:hint="eastAsia"/>
+        </w:rPr>
+      </w:pPr>
+      <w:r>
+        <w:rPr>
+          <w:rFonts w:hint="eastAsia"/>
+        </w:rPr>
+        <w:t>本章基于</w:t>
+      </w:r>
+      <w:r>
+        <w:rPr>
+          <w:rFonts w:hint="eastAsia"/>
+        </w:rPr>
+        <w:t>MNIST</w:t>
+      </w:r>
+      <w:r>
+        <w:rPr>
+          <w:rFonts w:hint="eastAsia"/>
+        </w:rPr>
+        <w:t>数据集介绍了验证码的识别方法。针对</w:t>
+      </w:r>
+      <w:r>
+        <w:rPr>
+          <w:rFonts w:hint="eastAsia"/>
+        </w:rPr>
+        <w:t>MNIST</w:t>
+      </w:r>
+      <w:r>
+        <w:rPr>
+          <w:rFonts w:hint="eastAsia"/>
+        </w:rPr>
+        <w:t>数据集</w:t>
+      </w:r>
+      <w:r>
+        <w:rPr>
+          <w:rFonts w:hint="eastAsia"/>
+        </w:rPr>
+        <w:t>，特征提取方法有一维向量和二维向量两种方法。训练模型介绍了</w:t>
+      </w:r>
+      <w:r>
+        <w:rPr>
+          <w:rFonts w:hint="eastAsia"/>
+        </w:rPr>
+        <w:t>K</w:t>
+      </w:r>
+      <w:r>
+        <w:rPr>
+          <w:rFonts w:hint="eastAsia"/>
+        </w:rPr>
+        <w:t>近邻、支持向量机以及深度学习的</w:t>
+      </w:r>
+      <w:r>
+        <w:rPr>
+          <w:rFonts w:hint="eastAsia"/>
+        </w:rPr>
+        <w:t>DNN</w:t>
+      </w:r>
+      <w:r>
+        <w:rPr>
+          <w:rFonts w:hint="eastAsia"/>
+        </w:rPr>
+        <w:t>和</w:t>
+      </w:r>
+      <w:r>
+        <w:rPr>
+          <w:rFonts w:hint="eastAsia"/>
+        </w:rPr>
+        <w:t>CNN</w:t>
+      </w:r>
+      <w:r>
+        <w:rPr>
+          <w:rFonts w:hint="eastAsia"/>
+        </w:rPr>
+        <w:t>算法，其中</w:t>
+      </w:r>
+      <w:r>
+        <w:rPr>
+          <w:rFonts w:hint="eastAsia"/>
+        </w:rPr>
+        <w:t>DNN</w:t>
+      </w:r>
+      <w:r>
+        <w:rPr>
+          <w:rFonts w:hint="eastAsia"/>
+        </w:rPr>
+        <w:t>算法表现优异，识别率达到了</w:t>
+      </w:r>
+      <w:r>
+        <w:rPr>
+          <w:rFonts w:hint="eastAsia"/>
+        </w:rPr>
+        <w:t>99%</w:t>
+      </w:r>
+      <w:r>
+        <w:rPr>
+          <w:rFonts w:hint="eastAsia"/>
+        </w:rPr>
+        <w:t>以上。</w:t>
       </w:r>
     </w:p>
     <w:p>
@@ -5767,7 +3533,7 @@
         </w:numPr>
         <w:ind w:firstLineChars="0"/>
       </w:pPr>
-      <w:hyperlink r:id="rId18" w:history="1">
+      <w:hyperlink r:id="rId23" w:history="1">
         <w:r>
           <w:rPr>
             <w:rStyle w:val="a9"/>
@@ -5791,7 +3557,7 @@
         </w:numPr>
         <w:ind w:firstLineChars="0"/>
       </w:pPr>
-      <w:hyperlink r:id="rId19" w:history="1">
+      <w:hyperlink r:id="rId24" w:history="1">
         <w:r>
           <w:rPr>
             <w:rStyle w:val="a9"/>
@@ -5809,7 +3575,7 @@
         </w:numPr>
         <w:ind w:firstLineChars="0"/>
       </w:pPr>
-      <w:hyperlink r:id="rId20" w:anchor="multi-class-classification" w:history="1">
+      <w:hyperlink r:id="rId25" w:anchor="multi-class-classification" w:history="1">
         <w:r>
           <w:rPr>
             <w:rStyle w:val="a9"/>
@@ -5828,12 +3594,11 @@
         <w:ind w:firstLineChars="0"/>
         <w:rPr>
           <w:rStyle w:val="a9"/>
-          <w:rFonts w:hint="eastAsia"/>
           <w:color w:val="auto"/>
           <w:u w:val="none"/>
         </w:rPr>
       </w:pPr>
-      <w:hyperlink r:id="rId21" w:anchor="sphx-glr-auto-examples-neighbors-plot-classification-py" w:history="1">
+      <w:hyperlink r:id="rId26" w:anchor="sphx-glr-auto-examples-neighbors-plot-classification-py" w:history="1">
         <w:r>
           <w:rPr>
             <w:rStyle w:val="a9"/>
@@ -5880,12 +3645,12 @@
       </w:pPr>
     </w:p>
     <w:sectPr>
-      <w:headerReference w:type="even" r:id="rId22"/>
-      <w:headerReference w:type="default" r:id="rId23"/>
-      <w:footerReference w:type="even" r:id="rId24"/>
-      <w:footerReference w:type="default" r:id="rId25"/>
-      <w:headerReference w:type="first" r:id="rId26"/>
-      <w:footerReference w:type="first" r:id="rId27"/>
+      <w:headerReference w:type="even" r:id="rId27"/>
+      <w:headerReference w:type="default" r:id="rId28"/>
+      <w:footerReference w:type="even" r:id="rId29"/>
+      <w:footerReference w:type="default" r:id="rId30"/>
+      <w:headerReference w:type="first" r:id="rId31"/>
+      <w:footerReference w:type="first" r:id="rId32"/>
       <w:pgSz w:w="11906" w:h="16838"/>
       <w:pgMar w:top="1440" w:right="1558" w:bottom="1440" w:left="1418" w:header="851" w:footer="992" w:gutter="0"/>
       <w:cols w:space="720"/>
@@ -5957,7 +3722,7 @@
         <w:noProof/>
         <w:lang w:val="zh-CN"/>
       </w:rPr>
-      <w:t>1</w:t>
+      <w:t>3</w:t>
     </w:r>
     <w:r>
       <w:rPr>
